--- a/hw3/201278066_314813494_hw3_report.docx
+++ b/hw3/201278066_314813494_hw3_report.docx
@@ -5,17 +5,23 @@
     <w:p>
       <w:pPr>
         <w:bidi w:val="0"/>
-      </w:pPr>
-    </w:p>
-    <w:p>
-      <w:pPr>
-        <w:rPr>
-          <w:rtl/>
-        </w:rPr>
-      </w:pPr>
-      <w:r>
-        <w:rPr>
-          <w:rFonts w:hint="cs"/>
+        <w:spacing w:line="360" w:lineRule="auto"/>
+      </w:pPr>
+    </w:p>
+    <w:p>
+      <w:pPr>
+        <w:spacing w:line="360" w:lineRule="auto"/>
+        <w:rPr>
+          <w:b/>
+          <w:bCs/>
+          <w:rtl/>
+        </w:rPr>
+      </w:pPr>
+      <w:r>
+        <w:rPr>
+          <w:rFonts w:hint="cs"/>
+          <w:b/>
+          <w:bCs/>
           <w:rtl/>
         </w:rPr>
         <w:t xml:space="preserve">שלב 1 </w:t>
@@ -23,6 +29,7 @@
     </w:p>
     <w:p>
       <w:pPr>
+        <w:spacing w:line="360" w:lineRule="auto"/>
         <w:rPr>
           <w:rFonts w:ascii="Arial" w:hAnsi="Arial" w:cs="Arial"/>
           <w:rtl/>
@@ -43,7 +50,21 @@
           <w:rFonts w:hint="cs"/>
           <w:rtl/>
         </w:rPr>
-        <w:t xml:space="preserve"> לתוך מבני נתונים מסוג </w:t>
+        <w:t xml:space="preserve"> לתוך מבנ</w:t>
+      </w:r>
+      <w:r>
+        <w:rPr>
+          <w:rFonts w:hint="cs"/>
+          <w:rtl/>
+        </w:rPr>
+        <w:t>ה</w:t>
+      </w:r>
+      <w:r>
+        <w:rPr>
+          <w:rFonts w:hint="cs"/>
+          <w:rtl/>
+        </w:rPr>
+        <w:t xml:space="preserve"> נתונים מסוג </w:t>
       </w:r>
       <w:r>
         <w:t>list</w:t>
@@ -69,7 +90,21 @@
           <w:rFonts w:hint="cs"/>
           <w:rtl/>
         </w:rPr>
-        <w:t xml:space="preserve"> דאטה שלה. לאחר מכן, עברנו על השורות, ולכל דובר ספרנו את מספר המשפטים שהוא אמר, סידרנו את המונים של הדוברים החל מהגדול, והחזרנו את השניים הראשונים. התוצאה שהתקבלה, המופיעה בצילום מסך למטה הם של "ראובן ריבלין" ו- "א' בורג"</w:t>
+        <w:t xml:space="preserve"> דאטה שלה. לאחר מכן, עברנו על השורות, ולכל דובר ספרנו את </w:t>
+      </w:r>
+      <w:r>
+        <w:rPr>
+          <w:rFonts w:hint="cs"/>
+          <w:rtl/>
+        </w:rPr>
+        <w:t>כמות</w:t>
+      </w:r>
+      <w:r>
+        <w:rPr>
+          <w:rFonts w:hint="cs"/>
+          <w:rtl/>
+        </w:rPr>
+        <w:t xml:space="preserve"> המשפטים שהוא אמר, סידרנו את המונים של הדוברים החל מהגדול, והחזרנו את השניים הראשונים. התוצאה שהתקבלה, המופיעה למטה הם של "ראובן ריבלין" ו- "א' בורג"</w:t>
       </w:r>
       <w:r>
         <w:rPr>
@@ -81,6 +116,81 @@
     </w:p>
     <w:p>
       <w:pPr>
+        <w:spacing w:line="360" w:lineRule="auto"/>
+        <w:rPr>
+          <w:rFonts w:ascii="Arial" w:hAnsi="Arial" w:cs="Arial"/>
+          <w:rtl/>
+        </w:rPr>
+      </w:pPr>
+      <w:r>
+        <w:rPr>
+          <w:rFonts w:ascii="Arial" w:hAnsi="Arial" w:cs="Arial" w:hint="cs"/>
+          <w:rtl/>
+        </w:rPr>
+        <w:t>בקוד, חילוץ השורות מתבצע ע"י הפונקציה</w:t>
+      </w:r>
+      <w:r>
+        <w:rPr>
+          <w:rFonts w:ascii="Arial" w:hAnsi="Arial" w:cs="Arial" w:hint="cs"/>
+          <w:rtl/>
+        </w:rPr>
+        <w:t xml:space="preserve"> '</w:t>
+      </w:r>
+      <w:proofErr w:type="spellStart"/>
+      <w:r>
+        <w:rPr>
+          <w:rFonts w:ascii="Arial" w:hAnsi="Arial" w:cs="Arial"/>
+        </w:rPr>
+        <w:t>json_lines_extract</w:t>
+      </w:r>
+      <w:proofErr w:type="spellEnd"/>
+      <w:r>
+        <w:rPr>
+          <w:rFonts w:ascii="Arial" w:hAnsi="Arial" w:cs="Arial" w:hint="cs"/>
+          <w:rtl/>
+        </w:rPr>
+        <w:t>'</w:t>
+      </w:r>
+      <w:r>
+        <w:rPr>
+          <w:rFonts w:ascii="Arial" w:hAnsi="Arial" w:cs="Arial" w:hint="cs"/>
+          <w:rtl/>
+        </w:rPr>
+        <w:t>, וספירת הדוברים והחזרת השמות של השניים בעלי כמות המשפטים הגדולה ביותר מתבצעת ע"י הקריאה לפונקציה</w:t>
+      </w:r>
+      <w:r>
+        <w:rPr>
+          <w:rFonts w:ascii="Arial" w:hAnsi="Arial" w:cs="Arial" w:hint="cs"/>
+          <w:rtl/>
+        </w:rPr>
+        <w:t xml:space="preserve"> '</w:t>
+      </w:r>
+      <w:proofErr w:type="spellStart"/>
+      <w:r>
+        <w:rPr>
+          <w:rFonts w:ascii="Arial" w:hAnsi="Arial" w:cs="Arial"/>
+        </w:rPr>
+        <w:t>top_two_speakers</w:t>
+      </w:r>
+      <w:proofErr w:type="spellEnd"/>
+      <w:r>
+        <w:rPr>
+          <w:rFonts w:ascii="Arial" w:hAnsi="Arial" w:cs="Arial" w:hint="cs"/>
+          <w:rtl/>
+        </w:rPr>
+        <w:t>'</w:t>
+      </w:r>
+      <w:r>
+        <w:rPr>
+          <w:rFonts w:ascii="Arial" w:hAnsi="Arial" w:cs="Arial" w:hint="cs"/>
+          <w:rtl/>
+        </w:rPr>
+        <w:t xml:space="preserve">. </w:t>
+      </w:r>
+    </w:p>
+    <w:p>
+      <w:pPr>
+        <w:spacing w:line="360" w:lineRule="auto"/>
         <w:jc w:val="center"/>
         <w:rPr>
           <w:rtl/>
@@ -109,7 +219,7 @@
                     <pic:cNvPicPr/>
                   </pic:nvPicPr>
                   <pic:blipFill>
-                    <a:blip r:embed="rId4">
+                    <a:blip r:embed="rId5">
                       <a:extLst>
                         <a:ext uri="{28A0092B-C50C-407E-A947-70E740481C1C}">
                           <a14:useLocalDpi xmlns:a14="http://schemas.microsoft.com/office/drawing/2010/main" val="0"/>
@@ -138,28 +248,45 @@
     </w:p>
     <w:p>
       <w:pPr>
-        <w:rPr>
-          <w:rtl/>
-        </w:rPr>
-      </w:pPr>
-    </w:p>
-    <w:p>
-      <w:pPr>
-        <w:rPr>
-          <w:rtl/>
-        </w:rPr>
-      </w:pPr>
-      <w:r>
-        <w:rPr>
-          <w:rFonts w:hint="cs"/>
-          <w:rtl/>
-        </w:rPr>
-        <w:t>שלב 1.1</w:t>
-      </w:r>
-    </w:p>
-    <w:p>
-      <w:pPr>
-        <w:rPr>
+        <w:spacing w:line="360" w:lineRule="auto"/>
+        <w:rPr>
+          <w:rtl/>
+        </w:rPr>
+      </w:pPr>
+    </w:p>
+    <w:p>
+      <w:pPr>
+        <w:spacing w:line="360" w:lineRule="auto"/>
+        <w:rPr>
+          <w:b/>
+          <w:bCs/>
+          <w:rtl/>
+        </w:rPr>
+      </w:pPr>
+      <w:r>
+        <w:rPr>
+          <w:rFonts w:hint="cs"/>
+          <w:b/>
+          <w:bCs/>
+          <w:rtl/>
+        </w:rPr>
+        <w:t>שלב</w:t>
+      </w:r>
+      <w:r>
+        <w:rPr>
+          <w:rFonts w:hint="cs"/>
+          <w:b/>
+          <w:bCs/>
+          <w:rtl/>
+        </w:rPr>
+        <w:t>ים 1.1, 1.2</w:t>
+      </w:r>
+    </w:p>
+    <w:p>
+      <w:pPr>
+        <w:spacing w:line="360" w:lineRule="auto"/>
+        <w:rPr>
+          <w:rFonts w:hint="cs"/>
           <w:rtl/>
         </w:rPr>
       </w:pPr>
@@ -182,11 +309,29 @@
           <w:rFonts w:hint="cs"/>
           <w:rtl/>
         </w:rPr>
-        <w:t xml:space="preserve">יהוו את שתי המחלקות. </w:t>
-      </w:r>
-    </w:p>
-    <w:p>
-      <w:pPr>
+        <w:t>יהוו את שתי המחלקות</w:t>
+      </w:r>
+      <w:r>
+        <w:rPr>
+          <w:rFonts w:hint="cs"/>
+          <w:rtl/>
+        </w:rPr>
+        <w:t xml:space="preserve"> </w:t>
+      </w:r>
+      <w:r>
+        <w:t>speaker1, speaker2</w:t>
+      </w:r>
+      <w:r>
+        <w:rPr>
+          <w:rFonts w:hint="cs"/>
+          <w:rtl/>
+        </w:rPr>
+        <w:t xml:space="preserve"> בהתאמה. </w:t>
+      </w:r>
+    </w:p>
+    <w:p>
+      <w:pPr>
+        <w:spacing w:line="360" w:lineRule="auto"/>
         <w:rPr>
           <w:rtl/>
         </w:rPr>
@@ -208,7 +353,21 @@
           <w:rFonts w:hint="cs"/>
           <w:rtl/>
         </w:rPr>
-        <w:t xml:space="preserve">'. המתודה מקבלת כקלט את רשימת שורות של ה- </w:t>
+        <w:t xml:space="preserve">'. המתודה מקבלת כקלט את רשימת </w:t>
+      </w:r>
+      <w:r>
+        <w:rPr>
+          <w:rFonts w:hint="cs"/>
+          <w:rtl/>
+        </w:rPr>
+        <w:t>ה</w:t>
+      </w:r>
+      <w:r>
+        <w:rPr>
+          <w:rFonts w:hint="cs"/>
+          <w:rtl/>
+        </w:rPr>
+        <w:t xml:space="preserve">שורות של ה- </w:t>
       </w:r>
       <w:r>
         <w:t>JSON</w:t>
@@ -267,7 +426,35 @@
           <w:rFonts w:hint="cs"/>
           <w:rtl/>
         </w:rPr>
-        <w:t xml:space="preserve">בשלב הזה עוד לא חילצנו את השורות באופן נפרד והמשכנו לשמור אותם עם </w:t>
+        <w:t>בשלב הזה עוד לא חילצנו את ה</w:t>
+      </w:r>
+      <w:r>
+        <w:rPr>
+          <w:rFonts w:hint="cs"/>
+          <w:rtl/>
+        </w:rPr>
+        <w:t>טקסט של ה</w:t>
+      </w:r>
+      <w:r>
+        <w:rPr>
+          <w:rFonts w:hint="cs"/>
+          <w:rtl/>
+        </w:rPr>
+        <w:t>שורות</w:t>
+      </w:r>
+      <w:r>
+        <w:rPr>
+          <w:rFonts w:hint="cs"/>
+          <w:rtl/>
+        </w:rPr>
+        <w:t xml:space="preserve"> (המשפט עצמו)</w:t>
+      </w:r>
+      <w:r>
+        <w:rPr>
+          <w:rFonts w:hint="cs"/>
+          <w:rtl/>
+        </w:rPr>
+        <w:t xml:space="preserve"> באופן נפרד והמשכנו לשמור אותם עם </w:t>
       </w:r>
       <w:proofErr w:type="spellStart"/>
       <w:r>
@@ -304,16 +491,94 @@
     </w:p>
     <w:p>
       <w:pPr>
-        <w:rPr>
-          <w:rtl/>
-        </w:rPr>
-      </w:pPr>
-      <w:r>
-        <w:rPr>
-          <w:rFonts w:hint="cs"/>
-          <w:rtl/>
-        </w:rPr>
-        <w:t xml:space="preserve">על מנת למקסם את כמות המשפטים עבור כל דובר, ועל סמך האבחנות שלנו מהמטלה הראשונה, הגרסאות הנפוצות בהם יכול שם דובר להופיע: כשם מלא (שם </w:t>
+        <w:spacing w:line="360" w:lineRule="auto"/>
+        <w:rPr>
+          <w:rtl/>
+        </w:rPr>
+      </w:pPr>
+      <w:r>
+        <w:rPr>
+          <w:rFonts w:hint="cs"/>
+          <w:rtl/>
+        </w:rPr>
+        <w:t xml:space="preserve">על מנת למקסם את כמות המשפטים עבור כל דובר, ועל סמך האבחנות שלנו מהמטלה הראשונה, הגרסאות הנפוצות בהם יכול שם </w:t>
+      </w:r>
+      <w:r>
+        <w:rPr>
+          <w:rFonts w:hint="cs"/>
+          <w:rtl/>
+        </w:rPr>
+        <w:t>ה</w:t>
+      </w:r>
+      <w:r>
+        <w:rPr>
+          <w:rFonts w:hint="cs"/>
+          <w:rtl/>
+        </w:rPr>
+        <w:t>דובר להופיע: כשם מלא (שם פרטי</w:t>
+      </w:r>
+      <w:r>
+        <w:rPr>
+          <w:rFonts w:hint="cs"/>
+          <w:rtl/>
+        </w:rPr>
+        <w:t xml:space="preserve"> </w:t>
+      </w:r>
+      <w:r>
+        <w:rPr>
+          <w:rFonts w:hint="cs"/>
+          <w:rtl/>
+        </w:rPr>
+        <w:t>+</w:t>
+      </w:r>
+      <w:r>
+        <w:rPr>
+          <w:rFonts w:hint="cs"/>
+          <w:rtl/>
+        </w:rPr>
+        <w:t xml:space="preserve"> </w:t>
+      </w:r>
+      <w:r>
+        <w:rPr>
+          <w:rFonts w:hint="cs"/>
+          <w:rtl/>
+        </w:rPr>
+        <w:t>שם משפחה</w:t>
+      </w:r>
+      <w:r>
+        <w:rPr>
+          <w:rFonts w:hint="cs"/>
+          <w:rtl/>
+        </w:rPr>
+        <w:t>, למשל, ראובן ריבלין</w:t>
+      </w:r>
+      <w:r>
+        <w:rPr>
+          <w:rFonts w:hint="cs"/>
+          <w:rtl/>
+        </w:rPr>
+        <w:t>), כאות הראשונה בשם הפרטי + שם המשפחה</w:t>
+      </w:r>
+      <w:r>
+        <w:rPr>
+          <w:rFonts w:hint="cs"/>
+          <w:rtl/>
+        </w:rPr>
+        <w:t xml:space="preserve"> (למשל, ר' ריבלין)</w:t>
+      </w:r>
+      <w:r>
+        <w:rPr>
+          <w:rFonts w:hint="cs"/>
+          <w:rtl/>
+        </w:rPr>
+        <w:t>, ככינוי הידוע בו + שם המשפחה</w:t>
+      </w:r>
+      <w:r>
+        <w:rPr>
+          <w:rFonts w:hint="cs"/>
+          <w:rtl/>
+        </w:rPr>
+        <w:t xml:space="preserve"> (למשל, רובי </w:t>
       </w:r>
       <w:proofErr w:type="spellStart"/>
       <w:r>
@@ -321,7 +586,7 @@
           <w:rFonts w:hint="cs"/>
           <w:rtl/>
         </w:rPr>
-        <w:t>פרטי+שם</w:t>
+        <w:t>רבלין</w:t>
       </w:r>
       <w:proofErr w:type="spellEnd"/>
       <w:r>
@@ -329,7 +594,28 @@
           <w:rFonts w:hint="cs"/>
           <w:rtl/>
         </w:rPr>
-        <w:t xml:space="preserve"> משפחה), כאות הראשונה בשם הפרטי + שם המשפחה, ככינוי הידוע בו (רובי, בני) + שם המשפחה, כשם משפחה בלבד. </w:t>
+        <w:t>)</w:t>
+      </w:r>
+      <w:r>
+        <w:rPr>
+          <w:rFonts w:hint="cs"/>
+          <w:rtl/>
+        </w:rPr>
+        <w:t>, כשם משפחה בלבד</w:t>
+      </w:r>
+      <w:r>
+        <w:rPr>
+          <w:rFonts w:hint="cs"/>
+          <w:rtl/>
+        </w:rPr>
+        <w:t xml:space="preserve"> (למשל, ריבלין)</w:t>
+      </w:r>
+      <w:r>
+        <w:rPr>
+          <w:rFonts w:hint="cs"/>
+          <w:rtl/>
+        </w:rPr>
+        <w:t xml:space="preserve">. </w:t>
       </w:r>
       <w:r>
         <w:rPr>
@@ -350,7 +636,29 @@
           <w:rFonts w:hint="cs"/>
           <w:rtl/>
         </w:rPr>
-        <w:t xml:space="preserve"> נבדקו ע"י כך שהמילה האחרונה תואמת למילה האחרונה בשם תואמת למילה האחרונה בשם הדובר, בנוסף לכך שהאות הראשונה במילה הראשונה בשם תואמת לאות הראשונה במילה הראשונה שבשם הדובר, והגרסה האחרונה נבדקה ע"י כך שבמקרה שהשם מורכב ממילה אחת היא תואמת למילה האחרונה בשם הדובר. כך למשל כל </w:t>
+        <w:t xml:space="preserve"> נבדקו ע"י כך </w:t>
+      </w:r>
+      <w:r>
+        <w:rPr>
+          <w:rFonts w:hint="cs"/>
+          <w:rtl/>
+        </w:rPr>
+        <w:t>שה</w:t>
+      </w:r>
+      <w:r>
+        <w:rPr>
+          <w:rFonts w:hint="cs"/>
+          <w:rtl/>
+        </w:rPr>
+        <w:t xml:space="preserve">מילה האחרונה בשם תואמת למילה האחרונה בשם הדובר, בנוסף לכך שהאות הראשונה במילה הראשונה בשם תואמת לאות </w:t>
+      </w:r>
+      <w:r>
+        <w:rPr>
+          <w:rFonts w:hint="cs"/>
+          <w:rtl/>
+        </w:rPr>
+        <w:lastRenderedPageBreak/>
+        <w:t xml:space="preserve">הראשונה במילה הראשונה שבשם הדובר, והגרסה האחרונה נבדקה ע"י כך שבמקרה שהשם מורכב ממילה אחת היא תואמת למילה האחרונה בשם הדובר. כך למשל כל </w:t>
       </w:r>
       <w:r>
         <w:rPr>
@@ -359,13 +667,153 @@
         </w:rPr>
         <w:t xml:space="preserve">השמות הבאים </w:t>
       </w:r>
+      <w:r>
+        <w:rPr>
+          <w:rFonts w:hint="cs"/>
+          <w:rtl/>
+        </w:rPr>
+        <w:t>משויכים</w:t>
+      </w:r>
+      <w:r>
+        <w:rPr>
+          <w:rFonts w:hint="cs"/>
+          <w:rtl/>
+        </w:rPr>
+        <w:t xml:space="preserve"> לאותו אדם</w:t>
+      </w:r>
+      <w:r>
+        <w:rPr>
+          <w:rFonts w:hint="cs"/>
+          <w:rtl/>
+        </w:rPr>
+        <w:t xml:space="preserve"> על פי הכללים שהוזכרו: </w:t>
+      </w:r>
+    </w:p>
+    <w:p>
+      <w:pPr>
+        <w:spacing w:line="360" w:lineRule="auto"/>
+        <w:jc w:val="center"/>
+        <w:rPr>
+          <w:color w:val="000000" w:themeColor="text1"/>
+          <w:rtl/>
+        </w:rPr>
+      </w:pPr>
+      <w:r>
+        <w:rPr>
+          <w:rFonts w:hint="cs"/>
+          <w:color w:val="FF0000"/>
+          <w:rtl/>
+        </w:rPr>
+        <w:t>ראובן ריבלין</w:t>
+      </w:r>
+    </w:p>
+    <w:p>
+      <w:pPr>
+        <w:spacing w:line="360" w:lineRule="auto"/>
+        <w:jc w:val="center"/>
+        <w:rPr>
+          <w:rtl/>
+        </w:rPr>
+      </w:pPr>
+      <w:r>
+        <w:rPr>
+          <w:rFonts w:hint="cs"/>
+          <w:color w:val="FF0000"/>
+          <w:rtl/>
+        </w:rPr>
+        <w:t>ר</w:t>
+      </w:r>
+      <w:r>
+        <w:rPr>
+          <w:rFonts w:hint="cs"/>
+          <w:rtl/>
+        </w:rPr>
+        <w:t xml:space="preserve">' </w:t>
+      </w:r>
+      <w:r>
+        <w:rPr>
+          <w:rFonts w:hint="cs"/>
+          <w:color w:val="FF0000"/>
+          <w:rtl/>
+        </w:rPr>
+        <w:t>ריבלין</w:t>
+      </w:r>
+    </w:p>
+    <w:p>
+      <w:pPr>
+        <w:spacing w:line="360" w:lineRule="auto"/>
+        <w:jc w:val="center"/>
+        <w:rPr>
+          <w:rtl/>
+        </w:rPr>
+      </w:pPr>
+      <w:r>
+        <w:rPr>
+          <w:rFonts w:hint="cs"/>
+          <w:color w:val="FF0000"/>
+          <w:rtl/>
+        </w:rPr>
+        <w:t>ר</w:t>
+      </w:r>
+      <w:r>
+        <w:rPr>
+          <w:rFonts w:hint="cs"/>
+          <w:rtl/>
+        </w:rPr>
+        <w:t xml:space="preserve">ובי </w:t>
+      </w:r>
+      <w:r>
+        <w:rPr>
+          <w:rFonts w:hint="cs"/>
+          <w:color w:val="FF0000"/>
+          <w:rtl/>
+        </w:rPr>
+        <w:t>ריבלין</w:t>
+      </w:r>
+    </w:p>
+    <w:p>
+      <w:pPr>
+        <w:spacing w:line="360" w:lineRule="auto"/>
+        <w:jc w:val="center"/>
+        <w:rPr>
+          <w:color w:val="FF0000"/>
+          <w:rtl/>
+        </w:rPr>
+      </w:pPr>
+      <w:r>
+        <w:rPr>
+          <w:rFonts w:hint="cs"/>
+          <w:color w:val="FF0000"/>
+          <w:rtl/>
+        </w:rPr>
+        <w:t>ריבלין</w:t>
+      </w:r>
+    </w:p>
+    <w:p>
+      <w:pPr>
+        <w:spacing w:line="360" w:lineRule="auto"/>
+        <w:rPr>
+          <w:rtl/>
+        </w:rPr>
+      </w:pPr>
+      <w:r>
+        <w:rPr>
+          <w:rFonts w:hint="cs"/>
+          <w:color w:val="000000" w:themeColor="text1"/>
+          <w:rtl/>
+        </w:rPr>
+        <w:t xml:space="preserve">הפונקציה </w:t>
+      </w:r>
+      <w:r>
+        <w:rPr>
+          <w:rFonts w:hint="cs"/>
+          <w:rtl/>
+        </w:rPr>
+        <w:t>'</w:t>
+      </w:r>
       <w:proofErr w:type="spellStart"/>
       <w:r>
-        <w:rPr>
-          <w:rFonts w:hint="cs"/>
-          <w:rtl/>
-        </w:rPr>
-        <w:t>משוייכים</w:t>
+        <w:t>split_data_by_speaker</w:t>
       </w:r>
       <w:proofErr w:type="spellEnd"/>
       <w:r>
@@ -373,132 +821,6 @@
           <w:rFonts w:hint="cs"/>
           <w:rtl/>
         </w:rPr>
-        <w:t xml:space="preserve"> לאותו אדם: </w:t>
-      </w:r>
-    </w:p>
-    <w:p>
-      <w:pPr>
-        <w:rPr>
-          <w:color w:val="000000" w:themeColor="text1"/>
-          <w:rtl/>
-        </w:rPr>
-      </w:pPr>
-      <w:r>
-        <w:rPr>
-          <w:rFonts w:hint="cs"/>
-          <w:color w:val="FF0000"/>
-          <w:rtl/>
-        </w:rPr>
-        <w:t>ראובן ריבלין</w:t>
-      </w:r>
-    </w:p>
-    <w:p>
-      <w:pPr>
-        <w:rPr>
-          <w:rtl/>
-        </w:rPr>
-      </w:pPr>
-      <w:r>
-        <w:rPr>
-          <w:rFonts w:hint="cs"/>
-          <w:color w:val="FF0000"/>
-          <w:rtl/>
-        </w:rPr>
-        <w:t>ר</w:t>
-      </w:r>
-      <w:r>
-        <w:rPr>
-          <w:rFonts w:hint="cs"/>
-          <w:rtl/>
-        </w:rPr>
-        <w:t xml:space="preserve">' </w:t>
-      </w:r>
-      <w:r>
-        <w:rPr>
-          <w:rFonts w:hint="cs"/>
-          <w:color w:val="FF0000"/>
-          <w:rtl/>
-        </w:rPr>
-        <w:t xml:space="preserve">ריבלין </w:t>
-      </w:r>
-    </w:p>
-    <w:p>
-      <w:pPr>
-        <w:rPr>
-          <w:rtl/>
-        </w:rPr>
-      </w:pPr>
-      <w:r>
-        <w:rPr>
-          <w:rFonts w:hint="cs"/>
-          <w:color w:val="FF0000"/>
-          <w:rtl/>
-        </w:rPr>
-        <w:t>ר</w:t>
-      </w:r>
-      <w:r>
-        <w:rPr>
-          <w:rFonts w:hint="cs"/>
-          <w:rtl/>
-        </w:rPr>
-        <w:t xml:space="preserve">ובי </w:t>
-      </w:r>
-      <w:r>
-        <w:rPr>
-          <w:rFonts w:hint="cs"/>
-          <w:color w:val="FF0000"/>
-          <w:rtl/>
-        </w:rPr>
-        <w:t xml:space="preserve">ריבלין </w:t>
-      </w:r>
-    </w:p>
-    <w:p>
-      <w:pPr>
-        <w:rPr>
-          <w:color w:val="FF0000"/>
-          <w:rtl/>
-        </w:rPr>
-      </w:pPr>
-      <w:r>
-        <w:rPr>
-          <w:rFonts w:hint="cs"/>
-          <w:color w:val="FF0000"/>
-          <w:rtl/>
-        </w:rPr>
-        <w:t xml:space="preserve">ריבלין </w:t>
-      </w:r>
-    </w:p>
-    <w:p>
-      <w:pPr>
-        <w:rPr>
-          <w:rtl/>
-        </w:rPr>
-      </w:pPr>
-      <w:r>
-        <w:rPr>
-          <w:rFonts w:hint="cs"/>
-          <w:color w:val="000000" w:themeColor="text1"/>
-          <w:rtl/>
-        </w:rPr>
-        <w:t xml:space="preserve">הפונקציה </w:t>
-      </w:r>
-      <w:r>
-        <w:rPr>
-          <w:rFonts w:hint="cs"/>
-          <w:rtl/>
-        </w:rPr>
-        <w:t>'</w:t>
-      </w:r>
-      <w:proofErr w:type="spellStart"/>
-      <w:r>
-        <w:t>split_data_by_speaker</w:t>
-      </w:r>
-      <w:proofErr w:type="spellEnd"/>
-      <w:r>
-        <w:rPr>
-          <w:rFonts w:hint="cs"/>
-          <w:rtl/>
-        </w:rPr>
         <w:t xml:space="preserve">' נקראה מה- </w:t>
       </w:r>
       <w:r>
@@ -514,20 +836,26 @@
     </w:p>
     <w:p>
       <w:pPr>
-        <w:rPr>
-          <w:rtl/>
-        </w:rPr>
-      </w:pPr>
-    </w:p>
-    <w:p>
-      <w:pPr>
-        <w:rPr>
-          <w:rtl/>
-        </w:rPr>
-      </w:pPr>
-      <w:r>
-        <w:rPr>
-          <w:rFonts w:hint="cs"/>
+        <w:spacing w:line="360" w:lineRule="auto"/>
+        <w:rPr>
+          <w:rtl/>
+        </w:rPr>
+      </w:pPr>
+    </w:p>
+    <w:p>
+      <w:pPr>
+        <w:spacing w:line="360" w:lineRule="auto"/>
+        <w:rPr>
+          <w:b/>
+          <w:bCs/>
+          <w:rtl/>
+        </w:rPr>
+      </w:pPr>
+      <w:r>
+        <w:rPr>
+          <w:rFonts w:hint="cs"/>
+          <w:b/>
+          <w:bCs/>
           <w:rtl/>
         </w:rPr>
         <w:t>שלב 2</w:t>
@@ -535,16 +863,16 @@
     </w:p>
     <w:p>
       <w:pPr>
-        <w:rPr>
-          <w:rtl/>
-        </w:rPr>
-      </w:pPr>
-      <w:r>
-        <w:rPr>
-          <w:rFonts w:hint="cs"/>
-          <w:rtl/>
-        </w:rPr>
-        <w:lastRenderedPageBreak/>
+        <w:spacing w:line="360" w:lineRule="auto"/>
+        <w:rPr>
+          <w:rtl/>
+        </w:rPr>
+      </w:pPr>
+      <w:r>
+        <w:rPr>
+          <w:rFonts w:hint="cs"/>
+          <w:rtl/>
+        </w:rPr>
         <w:t xml:space="preserve">ה- </w:t>
       </w:r>
       <w:r>
@@ -616,6 +944,7 @@
     </w:p>
     <w:p>
       <w:pPr>
+        <w:spacing w:line="360" w:lineRule="auto"/>
         <w:rPr>
           <w:rtl/>
         </w:rPr>
@@ -644,6 +973,7 @@
     </w:p>
     <w:p>
       <w:pPr>
+        <w:spacing w:line="360" w:lineRule="auto"/>
         <w:jc w:val="center"/>
         <w:rPr>
           <w:rtl/>
@@ -671,7 +1001,7 @@
                     <pic:cNvPicPr/>
                   </pic:nvPicPr>
                   <pic:blipFill>
-                    <a:blip r:embed="rId5">
+                    <a:blip r:embed="rId6">
                       <a:extLst>
                         <a:ext uri="{28A0092B-C50C-407E-A947-70E740481C1C}">
                           <a14:useLocalDpi xmlns:a14="http://schemas.microsoft.com/office/drawing/2010/main" val="0"/>
@@ -700,6 +1030,7 @@
     </w:p>
     <w:p>
       <w:pPr>
+        <w:spacing w:line="360" w:lineRule="auto"/>
         <w:rPr>
           <w:color w:val="000000" w:themeColor="text1"/>
           <w:rtl/>
@@ -729,6 +1060,7 @@
     </w:p>
     <w:p>
       <w:pPr>
+        <w:spacing w:line="360" w:lineRule="auto"/>
         <w:jc w:val="center"/>
         <w:rPr>
           <w:color w:val="000000" w:themeColor="text1"/>
@@ -758,7 +1090,7 @@
                     <pic:cNvPicPr/>
                   </pic:nvPicPr>
                   <pic:blipFill>
-                    <a:blip r:embed="rId6">
+                    <a:blip r:embed="rId7">
                       <a:extLst>
                         <a:ext uri="{28A0092B-C50C-407E-A947-70E740481C1C}">
                           <a14:useLocalDpi xmlns:a14="http://schemas.microsoft.com/office/drawing/2010/main" val="0"/>
@@ -787,27 +1119,1007 @@
     </w:p>
     <w:p>
       <w:pPr>
-        <w:rPr>
-          <w:color w:val="000000" w:themeColor="text1"/>
-          <w:rtl/>
-        </w:rPr>
-      </w:pPr>
-    </w:p>
-    <w:p>
-      <w:pPr>
-        <w:rPr>
-          <w:color w:val="000000" w:themeColor="text1"/>
-          <w:rtl/>
-        </w:rPr>
-      </w:pPr>
-      <w:r>
-        <w:rPr>
-          <w:rFonts w:hint="cs"/>
+        <w:spacing w:line="360" w:lineRule="auto"/>
+        <w:rPr>
+          <w:color w:val="000000" w:themeColor="text1"/>
+          <w:rtl/>
+        </w:rPr>
+      </w:pPr>
+    </w:p>
+    <w:p>
+      <w:pPr>
+        <w:spacing w:line="360" w:lineRule="auto"/>
+        <w:rPr>
+          <w:b/>
+          <w:bCs/>
+          <w:color w:val="000000" w:themeColor="text1"/>
+          <w:rtl/>
+        </w:rPr>
+      </w:pPr>
+      <w:r>
+        <w:rPr>
+          <w:rFonts w:hint="cs"/>
+          <w:b/>
+          <w:bCs/>
           <w:color w:val="000000" w:themeColor="text1"/>
           <w:rtl/>
         </w:rPr>
         <w:t>שלב 3</w:t>
       </w:r>
+    </w:p>
+    <w:p>
+      <w:pPr>
+        <w:spacing w:line="360" w:lineRule="auto"/>
+        <w:rPr>
+          <w:b/>
+          <w:bCs/>
+          <w:color w:val="000000" w:themeColor="text1"/>
+          <w:rtl/>
+        </w:rPr>
+      </w:pPr>
+      <w:r>
+        <w:rPr>
+          <w:rFonts w:hint="cs"/>
+          <w:b/>
+          <w:bCs/>
+          <w:color w:val="000000" w:themeColor="text1"/>
+          <w:rtl/>
+        </w:rPr>
+        <w:t>שלב 3</w:t>
+      </w:r>
+      <w:r>
+        <w:rPr>
+          <w:rFonts w:hint="cs"/>
+          <w:b/>
+          <w:bCs/>
+          <w:color w:val="000000" w:themeColor="text1"/>
+          <w:rtl/>
+        </w:rPr>
+        <w:t>.1</w:t>
+      </w:r>
+    </w:p>
+    <w:p>
+      <w:pPr>
+        <w:spacing w:line="360" w:lineRule="auto"/>
+        <w:rPr>
+          <w:color w:val="000000" w:themeColor="text1"/>
+          <w:rtl/>
+        </w:rPr>
+      </w:pPr>
+      <w:r>
+        <w:rPr>
+          <w:rFonts w:hint="cs"/>
+          <w:color w:val="000000" w:themeColor="text1"/>
+          <w:rtl/>
+        </w:rPr>
+        <w:t>לשם יישום דרישות השלב, יצרנו את הפונקציה '</w:t>
+      </w:r>
+      <w:proofErr w:type="spellStart"/>
+      <w:r>
+        <w:rPr>
+          <w:color w:val="000000" w:themeColor="text1"/>
+        </w:rPr>
+        <w:t>tfidf_vector_creator</w:t>
+      </w:r>
+      <w:proofErr w:type="spellEnd"/>
+      <w:r>
+        <w:rPr>
+          <w:rFonts w:hint="cs"/>
+          <w:color w:val="000000" w:themeColor="text1"/>
+          <w:rtl/>
+        </w:rPr>
+        <w:t>', אשר מקבלת אוסף של שורות כקלט, ומחלצת מתוכ</w:t>
+      </w:r>
+      <w:r>
+        <w:rPr>
+          <w:rFonts w:hint="cs"/>
+          <w:color w:val="000000" w:themeColor="text1"/>
+          <w:rtl/>
+        </w:rPr>
+        <w:t>ן</w:t>
+      </w:r>
+      <w:r>
+        <w:rPr>
+          <w:rFonts w:hint="cs"/>
+          <w:color w:val="000000" w:themeColor="text1"/>
+          <w:rtl/>
+        </w:rPr>
+        <w:t xml:space="preserve"> את </w:t>
+      </w:r>
+      <w:r>
+        <w:rPr>
+          <w:rFonts w:hint="cs"/>
+          <w:color w:val="000000" w:themeColor="text1"/>
+          <w:rtl/>
+        </w:rPr>
+        <w:t>המשפטים (הטקסט)</w:t>
+      </w:r>
+      <w:r>
+        <w:rPr>
+          <w:rFonts w:hint="cs"/>
+          <w:color w:val="000000" w:themeColor="text1"/>
+          <w:rtl/>
+        </w:rPr>
+        <w:t xml:space="preserve">. לאחר מכן, היא יוצרת </w:t>
+      </w:r>
+      <w:proofErr w:type="spellStart"/>
+      <w:r>
+        <w:rPr>
+          <w:rFonts w:hint="cs"/>
+          <w:color w:val="000000" w:themeColor="text1"/>
+          <w:rtl/>
+        </w:rPr>
+        <w:t>ו</w:t>
+      </w:r>
+      <w:r>
+        <w:rPr>
+          <w:rFonts w:hint="cs"/>
+          <w:color w:val="000000" w:themeColor="text1"/>
+          <w:rtl/>
+        </w:rPr>
+        <w:t>ו</w:t>
+      </w:r>
+      <w:r>
+        <w:rPr>
+          <w:rFonts w:hint="cs"/>
+          <w:color w:val="000000" w:themeColor="text1"/>
+          <w:rtl/>
+        </w:rPr>
+        <w:t>קטוריזר</w:t>
+      </w:r>
+      <w:proofErr w:type="spellEnd"/>
+      <w:r>
+        <w:rPr>
+          <w:rFonts w:hint="cs"/>
+          <w:color w:val="000000" w:themeColor="text1"/>
+          <w:rtl/>
+        </w:rPr>
+        <w:t xml:space="preserve"> </w:t>
+      </w:r>
+      <w:r>
+        <w:rPr>
+          <w:rFonts w:hint="cs"/>
+          <w:color w:val="000000" w:themeColor="text1"/>
+          <w:rtl/>
+        </w:rPr>
+        <w:lastRenderedPageBreak/>
+        <w:t xml:space="preserve">מסוג </w:t>
+      </w:r>
+      <w:proofErr w:type="spellStart"/>
+      <w:r>
+        <w:rPr>
+          <w:color w:val="000000" w:themeColor="text1"/>
+        </w:rPr>
+        <w:t>T</w:t>
+      </w:r>
+      <w:r>
+        <w:rPr>
+          <w:color w:val="000000" w:themeColor="text1"/>
+        </w:rPr>
+        <w:t>f-idf</w:t>
+      </w:r>
+      <w:proofErr w:type="spellEnd"/>
+      <w:r>
+        <w:rPr>
+          <w:rFonts w:hint="cs"/>
+          <w:color w:val="000000" w:themeColor="text1"/>
+          <w:rtl/>
+        </w:rPr>
+        <w:t xml:space="preserve">, מתאימה אותו לטקסט ויוצרת </w:t>
+      </w:r>
+      <w:r>
+        <w:rPr>
+          <w:rFonts w:hint="cs"/>
+          <w:color w:val="000000" w:themeColor="text1"/>
+          <w:rtl/>
+        </w:rPr>
+        <w:t xml:space="preserve">מטריצה שמורכבת </w:t>
+      </w:r>
+      <w:r>
+        <w:rPr>
+          <w:rFonts w:hint="cs"/>
+          <w:color w:val="000000" w:themeColor="text1"/>
+          <w:rtl/>
+        </w:rPr>
+        <w:t>מהווקטורים</w:t>
+      </w:r>
+      <w:r>
+        <w:rPr>
+          <w:rFonts w:hint="cs"/>
+          <w:color w:val="000000" w:themeColor="text1"/>
+          <w:rtl/>
+        </w:rPr>
+        <w:t xml:space="preserve"> של המשפטים, ומחזירה את המטריצה ביחד עם </w:t>
+      </w:r>
+      <w:proofErr w:type="spellStart"/>
+      <w:r>
+        <w:rPr>
+          <w:rFonts w:hint="cs"/>
+          <w:color w:val="000000" w:themeColor="text1"/>
+          <w:rtl/>
+        </w:rPr>
+        <w:t>הו</w:t>
+      </w:r>
+      <w:r>
+        <w:rPr>
+          <w:rFonts w:hint="cs"/>
+          <w:color w:val="000000" w:themeColor="text1"/>
+          <w:rtl/>
+        </w:rPr>
+        <w:t>ו</w:t>
+      </w:r>
+      <w:r>
+        <w:rPr>
+          <w:rFonts w:hint="cs"/>
+          <w:color w:val="000000" w:themeColor="text1"/>
+          <w:rtl/>
+        </w:rPr>
+        <w:t>קטוריזר</w:t>
+      </w:r>
+      <w:proofErr w:type="spellEnd"/>
+      <w:r>
+        <w:rPr>
+          <w:rFonts w:hint="cs"/>
+          <w:color w:val="000000" w:themeColor="text1"/>
+          <w:rtl/>
+        </w:rPr>
+        <w:t xml:space="preserve">. </w:t>
+      </w:r>
+    </w:p>
+    <w:p>
+      <w:pPr>
+        <w:spacing w:line="360" w:lineRule="auto"/>
+        <w:rPr>
+          <w:color w:val="000000" w:themeColor="text1"/>
+          <w:rtl/>
+        </w:rPr>
+      </w:pPr>
+      <w:r>
+        <w:rPr>
+          <w:rFonts w:hint="cs"/>
+          <w:color w:val="000000" w:themeColor="text1"/>
+          <w:rtl/>
+        </w:rPr>
+        <w:t xml:space="preserve">העדפנו להשתמש ב- </w:t>
+      </w:r>
+      <w:proofErr w:type="spellStart"/>
+      <w:r>
+        <w:rPr>
+          <w:color w:val="000000" w:themeColor="text1"/>
+        </w:rPr>
+        <w:t>Tf-idf</w:t>
+      </w:r>
+      <w:proofErr w:type="spellEnd"/>
+      <w:r>
+        <w:rPr>
+          <w:rFonts w:hint="cs"/>
+          <w:color w:val="000000" w:themeColor="text1"/>
+          <w:rtl/>
+        </w:rPr>
+        <w:t xml:space="preserve"> על פני </w:t>
+      </w:r>
+      <w:proofErr w:type="spellStart"/>
+      <w:r>
+        <w:rPr>
+          <w:color w:val="000000" w:themeColor="text1"/>
+        </w:rPr>
+        <w:t>CountVectorizer</w:t>
+      </w:r>
+      <w:proofErr w:type="spellEnd"/>
+      <w:r>
+        <w:rPr>
+          <w:rFonts w:hint="cs"/>
+          <w:color w:val="000000" w:themeColor="text1"/>
+          <w:rtl/>
+        </w:rPr>
+        <w:t xml:space="preserve">, מפני </w:t>
+      </w:r>
+      <w:r>
+        <w:rPr>
+          <w:rFonts w:hint="cs"/>
+          <w:color w:val="000000" w:themeColor="text1"/>
+          <w:rtl/>
+        </w:rPr>
+        <w:t>שהוא</w:t>
+      </w:r>
+      <w:r>
+        <w:rPr>
+          <w:rFonts w:hint="cs"/>
+          <w:color w:val="000000" w:themeColor="text1"/>
+          <w:rtl/>
+        </w:rPr>
+        <w:t xml:space="preserve"> </w:t>
+      </w:r>
+      <w:r>
+        <w:rPr>
+          <w:rFonts w:hint="cs"/>
+          <w:color w:val="000000" w:themeColor="text1"/>
+          <w:rtl/>
+        </w:rPr>
+        <w:t>ממשקל את הטוקנים לא רק לפי כמות הופעתם אלא גם לפי הייחודיות שלהם על פני המסמך, ומפני שחשוב לנו להדגיש את</w:t>
+      </w:r>
+      <w:r>
+        <w:rPr>
+          <w:rFonts w:hint="cs"/>
+          <w:color w:val="000000" w:themeColor="text1"/>
+          <w:rtl/>
+        </w:rPr>
+        <w:t xml:space="preserve"> </w:t>
+      </w:r>
+      <w:r>
+        <w:rPr>
+          <w:rFonts w:hint="cs"/>
+          <w:color w:val="000000" w:themeColor="text1"/>
+          <w:rtl/>
+        </w:rPr>
+        <w:t>המלים</w:t>
+      </w:r>
+      <w:r>
+        <w:rPr>
+          <w:rFonts w:hint="cs"/>
+          <w:color w:val="000000" w:themeColor="text1"/>
+          <w:rtl/>
+        </w:rPr>
+        <w:t xml:space="preserve"> הייחודיות של הדובר</w:t>
+      </w:r>
+      <w:r>
+        <w:rPr>
+          <w:rFonts w:hint="cs"/>
+          <w:color w:val="000000" w:themeColor="text1"/>
+          <w:rtl/>
+        </w:rPr>
+        <w:t xml:space="preserve">, דבר היכול לעזור בסיווג של משפט, בנוסף לרצון שלנו בלהמעיט מהערך של טוקנים נפוצים כמו </w:t>
+      </w:r>
+      <w:r>
+        <w:rPr>
+          <w:rFonts w:hint="cs"/>
+          <w:color w:val="000000" w:themeColor="text1"/>
+          <w:rtl/>
+        </w:rPr>
+        <w:t>"של" ו- "את" ו- ","</w:t>
+      </w:r>
+      <w:r>
+        <w:rPr>
+          <w:rFonts w:hint="cs"/>
+          <w:color w:val="000000" w:themeColor="text1"/>
+          <w:rtl/>
+        </w:rPr>
+        <w:t xml:space="preserve"> אשר מצמצמים את ההבדלים בין משפטים, ראינו ש- </w:t>
+      </w:r>
+      <w:proofErr w:type="spellStart"/>
+      <w:r>
+        <w:rPr>
+          <w:color w:val="000000" w:themeColor="text1"/>
+        </w:rPr>
+        <w:t>Tf-idf</w:t>
+      </w:r>
+      <w:proofErr w:type="spellEnd"/>
+      <w:r>
+        <w:rPr>
+          <w:rFonts w:hint="cs"/>
+          <w:color w:val="000000" w:themeColor="text1"/>
+          <w:rtl/>
+        </w:rPr>
+        <w:t xml:space="preserve"> הוא הבחירה הנכונה</w:t>
+      </w:r>
+      <w:r>
+        <w:rPr>
+          <w:rFonts w:hint="cs"/>
+          <w:color w:val="000000" w:themeColor="text1"/>
+          <w:rtl/>
+        </w:rPr>
+        <w:t>.</w:t>
+      </w:r>
+    </w:p>
+    <w:p>
+      <w:pPr>
+        <w:spacing w:line="360" w:lineRule="auto"/>
+        <w:rPr>
+          <w:color w:val="000000" w:themeColor="text1"/>
+          <w:rtl/>
+        </w:rPr>
+      </w:pPr>
+    </w:p>
+    <w:p>
+      <w:pPr>
+        <w:spacing w:line="360" w:lineRule="auto"/>
+        <w:rPr>
+          <w:b/>
+          <w:bCs/>
+          <w:color w:val="000000" w:themeColor="text1"/>
+          <w:rtl/>
+        </w:rPr>
+      </w:pPr>
+      <w:r>
+        <w:rPr>
+          <w:rFonts w:hint="cs"/>
+          <w:b/>
+          <w:bCs/>
+          <w:color w:val="000000" w:themeColor="text1"/>
+          <w:rtl/>
+        </w:rPr>
+        <w:t>שלב 3.2</w:t>
+      </w:r>
+    </w:p>
+    <w:p>
+      <w:pPr>
+        <w:spacing w:line="360" w:lineRule="auto"/>
+        <w:rPr>
+          <w:rFonts w:hint="cs"/>
+          <w:color w:val="000000" w:themeColor="text1"/>
+          <w:rtl/>
+        </w:rPr>
+      </w:pPr>
+      <w:r>
+        <w:rPr>
+          <w:rFonts w:hint="cs"/>
+          <w:color w:val="000000" w:themeColor="text1"/>
+          <w:rtl/>
+        </w:rPr>
+        <w:t>על מנת לענות על דרישות המשימה, יצרנו את הפונקציה '</w:t>
+      </w:r>
+      <w:proofErr w:type="spellStart"/>
+      <w:r>
+        <w:rPr>
+          <w:color w:val="000000" w:themeColor="text1"/>
+        </w:rPr>
+        <w:t>custom_vector_creator</w:t>
+      </w:r>
+      <w:proofErr w:type="spellEnd"/>
+      <w:r>
+        <w:rPr>
+          <w:rFonts w:hint="cs"/>
+          <w:color w:val="000000" w:themeColor="text1"/>
+          <w:rtl/>
+        </w:rPr>
+        <w:t xml:space="preserve">' אשר מקבלת כקלט אוסף של שורות (המשפט עם המטא-דאטה שלו), ומייצרת וקטור </w:t>
+      </w:r>
+      <w:r>
+        <w:rPr>
+          <w:rFonts w:hint="cs"/>
+          <w:color w:val="000000" w:themeColor="text1"/>
+          <w:rtl/>
+        </w:rPr>
+        <w:t xml:space="preserve">מאפיינים </w:t>
+      </w:r>
+      <w:r>
+        <w:rPr>
+          <w:rFonts w:hint="cs"/>
+          <w:color w:val="000000" w:themeColor="text1"/>
+          <w:rtl/>
+        </w:rPr>
+        <w:t xml:space="preserve">לכל משפט </w:t>
+      </w:r>
+      <w:r>
+        <w:rPr>
+          <w:rFonts w:hint="cs"/>
+          <w:color w:val="000000" w:themeColor="text1"/>
+          <w:rtl/>
+        </w:rPr>
+        <w:t>המכיל את המאפיינים הבאי</w:t>
+      </w:r>
+      <w:r>
+        <w:rPr>
+          <w:rFonts w:hint="cs"/>
+          <w:color w:val="000000" w:themeColor="text1"/>
+          <w:rtl/>
+        </w:rPr>
+        <w:t>ם</w:t>
+      </w:r>
+      <w:r>
+        <w:rPr>
+          <w:rFonts w:hint="cs"/>
+          <w:color w:val="000000" w:themeColor="text1"/>
+          <w:rtl/>
+        </w:rPr>
+        <w:t xml:space="preserve"> עם ההסבר של הסיבות מאחורי בחירת המאפיין: </w:t>
+      </w:r>
+    </w:p>
+    <w:p>
+      <w:pPr>
+        <w:pStyle w:val="a9"/>
+        <w:numPr>
+          <w:ilvl w:val="0"/>
+          <w:numId w:val="1"/>
+        </w:numPr>
+        <w:spacing w:line="360" w:lineRule="auto"/>
+        <w:rPr>
+          <w:color w:val="000000" w:themeColor="text1"/>
+        </w:rPr>
+      </w:pPr>
+      <w:r>
+        <w:rPr>
+          <w:rFonts w:hint="cs"/>
+          <w:b/>
+          <w:bCs/>
+          <w:color w:val="000000" w:themeColor="text1"/>
+          <w:rtl/>
+        </w:rPr>
+        <w:t>מספר הכנסת</w:t>
+      </w:r>
+      <w:r>
+        <w:rPr>
+          <w:rFonts w:hint="cs"/>
+          <w:color w:val="000000" w:themeColor="text1"/>
+          <w:rtl/>
+        </w:rPr>
+        <w:t xml:space="preserve">: </w:t>
+      </w:r>
+      <w:r>
+        <w:rPr>
+          <w:rFonts w:hint="cs"/>
+          <w:color w:val="000000" w:themeColor="text1"/>
+          <w:rtl/>
+        </w:rPr>
+        <w:t xml:space="preserve">זהו מאפיין חשוב, מפני שחברי הכנסת נבדלים במספרי הכנסת בהם השתתפו, ולא נרצה שמשפט יסווג לחבר כנסת שלא היה חלק מהכנסת בה המשפט נאמר. </w:t>
+      </w:r>
+      <w:r>
+        <w:rPr>
+          <w:rFonts w:hint="cs"/>
+          <w:color w:val="000000" w:themeColor="text1"/>
+          <w:rtl/>
+        </w:rPr>
+        <w:t>מספר הכנסת יכול להיות משמעותי גם עבור חברי כנסת שהשתתפו באותה כנסת אם הם נבדלים בתפקידים שמילאו,</w:t>
+      </w:r>
+      <w:r>
+        <w:rPr>
+          <w:rFonts w:hint="cs"/>
+          <w:color w:val="000000" w:themeColor="text1"/>
+          <w:rtl/>
+        </w:rPr>
+        <w:t xml:space="preserve"> מכיוון שתפקיד יכול להשפיע על כמות המשפטים שהוא אומר לצד התוכן שלהן. למשל: חבר כנסת הממלא תפקיד יו"ר מ</w:t>
+      </w:r>
+      <w:r>
+        <w:rPr>
+          <w:rFonts w:hint="cs"/>
+          <w:color w:val="000000" w:themeColor="text1"/>
+          <w:rtl/>
+        </w:rPr>
+        <w:t>דבר יותר לעומת חברי הכנסת האחרים</w:t>
+      </w:r>
+      <w:r>
+        <w:rPr>
+          <w:rFonts w:hint="cs"/>
+          <w:color w:val="000000" w:themeColor="text1"/>
+          <w:rtl/>
+        </w:rPr>
+        <w:t xml:space="preserve">, כמו גם מרבה לומר משפטים מסוימים כמו "אני קורא לך לסדר בפעם .." לעומת חבר כנסת אחר. מצד שני המשפט "אדוני היושב </w:t>
+      </w:r>
+      <w:r>
+        <w:rPr>
+          <w:color w:val="000000" w:themeColor="text1"/>
+          <w:rtl/>
+        </w:rPr>
+        <w:t>–</w:t>
+      </w:r>
+      <w:r>
+        <w:rPr>
+          <w:rFonts w:hint="cs"/>
+          <w:color w:val="000000" w:themeColor="text1"/>
+          <w:rtl/>
+        </w:rPr>
+        <w:t xml:space="preserve"> ראש" </w:t>
+      </w:r>
+      <w:r>
+        <w:rPr>
+          <w:rFonts w:hint="cs"/>
+          <w:color w:val="000000" w:themeColor="text1"/>
+          <w:rtl/>
+        </w:rPr>
+        <w:t>צפוי יותר</w:t>
+      </w:r>
+      <w:r>
+        <w:rPr>
+          <w:rFonts w:hint="cs"/>
+          <w:color w:val="000000" w:themeColor="text1"/>
+          <w:rtl/>
+        </w:rPr>
+        <w:t xml:space="preserve"> מחבר כנסת שהוא לא יו"ר לעומת יו"ר. </w:t>
+      </w:r>
+    </w:p>
+    <w:p>
+      <w:pPr>
+        <w:pStyle w:val="a9"/>
+        <w:numPr>
+          <w:ilvl w:val="0"/>
+          <w:numId w:val="1"/>
+        </w:numPr>
+        <w:spacing w:line="360" w:lineRule="auto"/>
+        <w:rPr>
+          <w:color w:val="000000" w:themeColor="text1"/>
+        </w:rPr>
+      </w:pPr>
+      <w:r>
+        <w:rPr>
+          <w:rFonts w:hint="cs"/>
+          <w:b/>
+          <w:bCs/>
+          <w:color w:val="000000" w:themeColor="text1"/>
+          <w:rtl/>
+        </w:rPr>
+        <w:t>סוג הפרוטוקול</w:t>
+      </w:r>
+      <w:r>
+        <w:rPr>
+          <w:rFonts w:hint="cs"/>
+          <w:color w:val="000000" w:themeColor="text1"/>
+          <w:rtl/>
+        </w:rPr>
+        <w:t xml:space="preserve">: מאפיין זה יכול להיות משמעותי </w:t>
+      </w:r>
+      <w:r>
+        <w:rPr>
+          <w:rFonts w:hint="cs"/>
+          <w:color w:val="000000" w:themeColor="text1"/>
+          <w:rtl/>
+        </w:rPr>
+        <w:t xml:space="preserve">בשל היותו </w:t>
+      </w:r>
+      <w:r>
+        <w:rPr>
+          <w:rFonts w:hint="cs"/>
+          <w:color w:val="000000" w:themeColor="text1"/>
+          <w:rtl/>
+        </w:rPr>
+        <w:t>משקף את ההקשר בו הדובר נוהג להשתתף. למשל, דובר בעל תפקיד מרכזי בכנסת, כמו יו"ר</w:t>
+      </w:r>
+      <w:r>
+        <w:rPr>
+          <w:rFonts w:hint="cs"/>
+          <w:color w:val="000000" w:themeColor="text1"/>
+          <w:rtl/>
+        </w:rPr>
+        <w:t>,</w:t>
+      </w:r>
+      <w:r>
+        <w:rPr>
+          <w:rFonts w:hint="cs"/>
+          <w:color w:val="000000" w:themeColor="text1"/>
+          <w:rtl/>
+        </w:rPr>
+        <w:t xml:space="preserve"> צפוי להשתתף יותר בדיוני המליאה, לעומת חבר כנסת שהוא חבר ועדה אשר נוטה יותר להשתתף בדיונים של הועדות. </w:t>
+      </w:r>
+    </w:p>
+    <w:p>
+      <w:pPr>
+        <w:pStyle w:val="a9"/>
+        <w:numPr>
+          <w:ilvl w:val="0"/>
+          <w:numId w:val="1"/>
+        </w:numPr>
+        <w:spacing w:line="360" w:lineRule="auto"/>
+        <w:rPr>
+          <w:color w:val="000000" w:themeColor="text1"/>
+        </w:rPr>
+      </w:pPr>
+      <w:r>
+        <w:rPr>
+          <w:rFonts w:hint="cs"/>
+          <w:b/>
+          <w:bCs/>
+          <w:color w:val="000000" w:themeColor="text1"/>
+          <w:rtl/>
+        </w:rPr>
+        <w:t>אורך המשפט</w:t>
+      </w:r>
+      <w:r>
+        <w:rPr>
+          <w:rFonts w:hint="cs"/>
+          <w:color w:val="000000" w:themeColor="text1"/>
+          <w:rtl/>
+        </w:rPr>
+        <w:t>: מאפיין זה יכ</w:t>
+      </w:r>
+      <w:r>
+        <w:rPr>
+          <w:rFonts w:hint="cs"/>
+          <w:color w:val="000000" w:themeColor="text1"/>
+          <w:rtl/>
+        </w:rPr>
+        <w:t xml:space="preserve">ול להבדיל בין שני דוברים בשל כמה סיבות. סיבה אחת היא אופי אישי, יש דוברים שנוטים לדבר משפטים </w:t>
+      </w:r>
+      <w:r>
+        <w:rPr>
+          <w:rFonts w:hint="cs"/>
+          <w:color w:val="000000" w:themeColor="text1"/>
+          <w:rtl/>
+        </w:rPr>
+        <w:t>יותר ארוכים מאחרים</w:t>
+      </w:r>
+      <w:r>
+        <w:rPr>
+          <w:rFonts w:hint="cs"/>
+          <w:color w:val="000000" w:themeColor="text1"/>
+          <w:rtl/>
+        </w:rPr>
+        <w:t xml:space="preserve">. </w:t>
+      </w:r>
+      <w:r>
+        <w:rPr>
+          <w:rFonts w:hint="cs"/>
+          <w:color w:val="000000" w:themeColor="text1"/>
+          <w:rtl/>
+        </w:rPr>
+        <w:t>סיבה</w:t>
+      </w:r>
+      <w:r>
+        <w:rPr>
+          <w:rFonts w:hint="cs"/>
+          <w:color w:val="000000" w:themeColor="text1"/>
+          <w:rtl/>
+        </w:rPr>
+        <w:t xml:space="preserve"> </w:t>
+      </w:r>
+      <w:r>
+        <w:rPr>
+          <w:rFonts w:hint="cs"/>
+          <w:color w:val="000000" w:themeColor="text1"/>
+          <w:rtl/>
+        </w:rPr>
+        <w:t>אחרת היא שאורך המשפט</w:t>
+      </w:r>
+      <w:r>
+        <w:rPr>
+          <w:rFonts w:hint="cs"/>
+          <w:color w:val="000000" w:themeColor="text1"/>
+          <w:rtl/>
+        </w:rPr>
+        <w:t xml:space="preserve"> </w:t>
+      </w:r>
+      <w:r>
+        <w:rPr>
+          <w:rFonts w:hint="cs"/>
+          <w:color w:val="000000" w:themeColor="text1"/>
+          <w:rtl/>
+        </w:rPr>
+        <w:t>יכול להעיד על</w:t>
+      </w:r>
+      <w:r>
+        <w:rPr>
+          <w:rFonts w:hint="cs"/>
+          <w:color w:val="000000" w:themeColor="text1"/>
+          <w:rtl/>
+        </w:rPr>
+        <w:t xml:space="preserve"> סוג הדיון</w:t>
+      </w:r>
+      <w:r>
+        <w:rPr>
+          <w:rFonts w:hint="cs"/>
+          <w:color w:val="000000" w:themeColor="text1"/>
+          <w:rtl/>
+        </w:rPr>
+        <w:t>,</w:t>
+      </w:r>
+      <w:r>
+        <w:rPr>
+          <w:rFonts w:hint="cs"/>
+          <w:color w:val="000000" w:themeColor="text1"/>
+          <w:rtl/>
+        </w:rPr>
+        <w:t xml:space="preserve"> אנחנו מצפים מדיוני ועידות שיהיו יותר מקצועיים ויכילו משפטים המכילים פירוט רב, ובכך גם אורכים יותר. סיבה שלישית</w:t>
+      </w:r>
+      <w:r>
+        <w:rPr>
+          <w:rFonts w:hint="cs"/>
+          <w:color w:val="000000" w:themeColor="text1"/>
+          <w:rtl/>
+        </w:rPr>
+        <w:t xml:space="preserve"> היא שאורך המשפט מושפע מ</w:t>
+      </w:r>
+      <w:r>
+        <w:rPr>
+          <w:rFonts w:hint="cs"/>
+          <w:color w:val="000000" w:themeColor="text1"/>
+          <w:rtl/>
+        </w:rPr>
+        <w:t xml:space="preserve">תפקיד </w:t>
+      </w:r>
+      <w:r>
+        <w:rPr>
+          <w:rFonts w:hint="cs"/>
+          <w:color w:val="000000" w:themeColor="text1"/>
+          <w:rtl/>
+        </w:rPr>
+        <w:t>הדובר בכנסת. למשל,</w:t>
+      </w:r>
+      <w:r>
+        <w:rPr>
+          <w:rFonts w:hint="cs"/>
+          <w:color w:val="000000" w:themeColor="text1"/>
+          <w:rtl/>
+        </w:rPr>
+        <w:t xml:space="preserve"> אנחנו מצפים שליו"ר יהיו הרבה משפטים בעלי אורך קצר כמו "בבקשה חבר הכנסת", "תודה לחבר הכנסת", "אני פותח את הישיבה". </w:t>
+      </w:r>
+    </w:p>
+    <w:p>
+      <w:pPr>
+        <w:pStyle w:val="a9"/>
+        <w:numPr>
+          <w:ilvl w:val="0"/>
+          <w:numId w:val="1"/>
+        </w:numPr>
+        <w:spacing w:line="360" w:lineRule="auto"/>
+        <w:rPr>
+          <w:color w:val="000000" w:themeColor="text1"/>
+        </w:rPr>
+      </w:pPr>
+      <w:r>
+        <w:rPr>
+          <w:rFonts w:hint="cs"/>
+          <w:b/>
+          <w:bCs/>
+          <w:color w:val="000000" w:themeColor="text1"/>
+          <w:rtl/>
+        </w:rPr>
+        <w:lastRenderedPageBreak/>
+        <w:t>אם המשפט מכיל ספרה</w:t>
+      </w:r>
+      <w:r>
+        <w:rPr>
+          <w:rFonts w:hint="cs"/>
+          <w:color w:val="000000" w:themeColor="text1"/>
+          <w:rtl/>
+        </w:rPr>
+        <w:t>: הכלת המשפט לספרה או שלא יכולה גם כן להעיד על סגנון אישי, למשל דוברים מסוימים יכול להיות עם נטייה של להזכיר עובדות או סטטיסטיקות</w:t>
+      </w:r>
+      <w:r>
+        <w:rPr>
+          <w:rFonts w:hint="cs"/>
+          <w:color w:val="000000" w:themeColor="text1"/>
+          <w:rtl/>
+        </w:rPr>
+        <w:t xml:space="preserve"> יותר מאחרים</w:t>
+      </w:r>
+      <w:r>
+        <w:rPr>
+          <w:rFonts w:hint="cs"/>
+          <w:color w:val="000000" w:themeColor="text1"/>
+          <w:rtl/>
+        </w:rPr>
+        <w:t>. המאפיין יכול גם לשקף את ההקשר וסוגי הדיונים בהם הדובר נוטה להשתתף</w:t>
+      </w:r>
+      <w:r>
+        <w:rPr>
+          <w:rFonts w:hint="cs"/>
+          <w:color w:val="000000" w:themeColor="text1"/>
+          <w:rtl/>
+        </w:rPr>
+        <w:t>, כאשר למשל, השפה המקצועית של דיוני הועדות יכולה להכיל יותר מספרים מאשר הדיונים של המליאות.</w:t>
+      </w:r>
+    </w:p>
+    <w:p>
+      <w:pPr>
+        <w:pStyle w:val="a9"/>
+        <w:numPr>
+          <w:ilvl w:val="0"/>
+          <w:numId w:val="1"/>
+        </w:numPr>
+        <w:spacing w:line="360" w:lineRule="auto"/>
+        <w:rPr>
+          <w:color w:val="000000" w:themeColor="text1"/>
+        </w:rPr>
+      </w:pPr>
+      <w:r>
+        <w:rPr>
+          <w:rFonts w:hint="cs"/>
+          <w:b/>
+          <w:bCs/>
+          <w:color w:val="000000" w:themeColor="text1"/>
+          <w:rtl/>
+        </w:rPr>
+        <w:t>מאפיינים הנוגעים לאם המשפט מכיל כל אחת מבין קבוצת קולקציות</w:t>
+      </w:r>
+      <w:r>
+        <w:rPr>
+          <w:rFonts w:hint="cs"/>
+          <w:color w:val="000000" w:themeColor="text1"/>
+          <w:rtl/>
+        </w:rPr>
+        <w:t xml:space="preserve">: </w:t>
+      </w:r>
+      <w:r>
+        <w:rPr>
+          <w:rFonts w:hint="cs"/>
+          <w:color w:val="000000" w:themeColor="text1"/>
+          <w:rtl/>
+        </w:rPr>
+        <w:t>מאפיין זה חשוב מפני ש</w:t>
+      </w:r>
+      <w:r>
+        <w:rPr>
+          <w:rFonts w:hint="cs"/>
+          <w:color w:val="000000" w:themeColor="text1"/>
+          <w:rtl/>
+        </w:rPr>
+        <w:t>דוברים יכול להיות בעל נטייה להשתמש בקולקציות מסוימות</w:t>
+      </w:r>
+      <w:r>
+        <w:rPr>
+          <w:rFonts w:hint="cs"/>
+          <w:color w:val="000000" w:themeColor="text1"/>
+          <w:rtl/>
+        </w:rPr>
+        <w:t xml:space="preserve"> כמו "אני", "אדוני", ו- "גברתי". כמו כן, הקולקציות יכולים ל</w:t>
+      </w:r>
+      <w:r>
+        <w:rPr>
+          <w:rFonts w:hint="cs"/>
+          <w:color w:val="000000" w:themeColor="text1"/>
+          <w:rtl/>
+        </w:rPr>
+        <w:t xml:space="preserve">שקף את </w:t>
+      </w:r>
+      <w:r>
+        <w:rPr>
+          <w:rFonts w:hint="cs"/>
+          <w:color w:val="000000" w:themeColor="text1"/>
+          <w:rtl/>
+        </w:rPr>
+        <w:t>הנושאים בהם חבר הכנסת יותר מעורב, או אם הוא חלק מהקואליציה או האופוזיציה. למשל</w:t>
+      </w:r>
+      <w:r>
+        <w:rPr>
+          <w:rFonts w:hint="cs"/>
+          <w:color w:val="000000" w:themeColor="text1"/>
+          <w:rtl/>
+        </w:rPr>
+        <w:t xml:space="preserve"> </w:t>
+      </w:r>
+      <w:r>
+        <w:rPr>
+          <w:rFonts w:hint="cs"/>
+          <w:color w:val="000000" w:themeColor="text1"/>
+          <w:rtl/>
+        </w:rPr>
+        <w:t>בכנסת הנוכחית, השימוש במילה "רפורמה משפטית" יכול להעיד על חבר כנסת מהקואליציה, לעומת חבר כנסת מהאופוזיציה שיעדיף את הביטוי "מהפכה משפטית". כמו כן, הקולקציה יכולה להעיד על התפקיד, ולזה הזכרנו דוגמאות לפני.</w:t>
+      </w:r>
+    </w:p>
+    <w:p>
+      <w:pPr>
+        <w:pStyle w:val="a9"/>
+        <w:spacing w:line="360" w:lineRule="auto"/>
+        <w:rPr>
+          <w:color w:val="000000" w:themeColor="text1"/>
+          <w:rtl/>
+        </w:rPr>
+      </w:pPr>
+      <w:r>
+        <w:rPr>
+          <w:rFonts w:hint="cs"/>
+          <w:color w:val="000000" w:themeColor="text1"/>
+          <w:rtl/>
+        </w:rPr>
+        <w:t xml:space="preserve">הקולקציות שנבחרו להיות חלק מהקבוצה הם כאלה הנפוצות, אשר סביר שיעידו על אופי אישי או על תפקיד הדובר. </w:t>
+      </w:r>
+    </w:p>
+    <w:p>
+      <w:pPr>
+        <w:pStyle w:val="a9"/>
+        <w:spacing w:line="360" w:lineRule="auto"/>
+        <w:rPr>
+          <w:color w:val="000000" w:themeColor="text1"/>
+          <w:rtl/>
+        </w:rPr>
+      </w:pPr>
+    </w:p>
+    <w:p>
+      <w:pPr>
+        <w:spacing w:line="360" w:lineRule="auto"/>
+        <w:rPr>
+          <w:rFonts w:hint="cs"/>
+          <w:color w:val="000000" w:themeColor="text1"/>
+          <w:rtl/>
+        </w:rPr>
+      </w:pPr>
+    </w:p>
+    <w:p>
+      <w:pPr>
+        <w:bidi w:val="0"/>
+        <w:spacing w:line="360" w:lineRule="auto"/>
+        <w:rPr>
+          <w:color w:val="000000" w:themeColor="text1"/>
+        </w:rPr>
+      </w:pPr>
     </w:p>
     <w:sectPr>
       <w:pgSz w:w="11906" w:h="16838"/>
@@ -819,6 +2131,103 @@
     </w:sectPr>
   </w:body>
 </w:document>
+</file>
+
+<file path=word/numbering.xml><?xml version="1.0" encoding="utf-8"?>
+<w:numbering xmlns:wpc="http://schemas.microsoft.com/office/word/2010/wordprocessingCanvas" xmlns:cx="http://schemas.microsoft.com/office/drawing/2014/chartex" xmlns:cx1="http://schemas.microsoft.com/office/drawing/2015/9/8/chartex" xmlns:cx2="http://schemas.microsoft.com/office/drawing/2015/10/21/chartex" xmlns:cx3="http://schemas.microsoft.com/office/drawing/2016/5/9/chartex" xmlns:cx4="http://schemas.microsoft.com/office/drawing/2016/5/10/chartex" xmlns:cx5="http://schemas.microsoft.com/office/drawing/2016/5/11/chartex" xmlns:cx6="http://schemas.microsoft.com/office/drawing/2016/5/12/chartex" xmlns:cx7="http://schemas.microsoft.com/office/drawing/2016/5/13/chartex" xmlns:cx8="http://schemas.microsoft.com/office/drawing/2016/5/14/chartex" xmlns:mc="http://schemas.openxmlformats.org/markup-compatibility/2006" xmlns:aink="http://schemas.microsoft.com/office/drawing/2016/ink" xmlns:am3d="http://schemas.microsoft.com/office/drawing/2017/model3d" xmlns:o="urn:schemas-microsoft-com:office:office" xmlns:oel="http://schemas.microsoft.com/office/2019/extlst" xmlns:r="http://schemas.openxmlformats.org/officeDocument/2006/relationships" xmlns:m="http://schemas.openxmlformats.org/officeDocument/2006/math" xmlns:v="urn:schemas-microsoft-com:vml" xmlns:wp14="http://schemas.microsoft.com/office/word/2010/wordprocessingDrawing" xmlns:wp="http://schemas.openxmlformats.org/drawingml/2006/wordprocessingDrawing" xmlns:w10="urn:schemas-microsoft-com:office:word" xmlns:w="http://schemas.openxmlformats.org/wordprocessingml/2006/main" xmlns:w14="http://schemas.microsoft.com/office/word/2010/wordml" xmlns:w15="http://schemas.microsoft.com/office/word/2012/wordml" xmlns:w16cex="http://schemas.microsoft.com/office/word/2018/wordml/cex" xmlns:w16cid="http://schemas.microsoft.com/office/word/2016/wordml/cid" xmlns:w16="http://schemas.microsoft.com/office/word/2018/wordml" xmlns:w16du="http://schemas.microsoft.com/office/word/2023/wordml/word16du" xmlns:w16sdtdh="http://schemas.microsoft.com/office/word/2020/wordml/sdtdatahash" xmlns:w16se="http://schemas.microsoft.com/office/word/2015/wordml/symex" xmlns:wpg="http://schemas.microsoft.com/office/word/2010/wordprocessingGroup" xmlns:wpi="http://schemas.microsoft.com/office/word/2010/wordprocessingInk" xmlns:wne="http://schemas.microsoft.com/office/word/2006/wordml" xmlns:wps="http://schemas.microsoft.com/office/word/2010/wordprocessingShape" mc:Ignorable="w14 w15 w16se w16cid w16 w16cex w16sdtdh w16du wp14">
+  <w:abstractNum w:abstractNumId="0" w15:restartNumberingAfterBreak="0">
+    <w:nsid w:val="60322880"/>
+    <w:multiLevelType w:val="hybridMultilevel"/>
+    <w:tmpl w:val="C172A600"/>
+    <w:lvl w:ilvl="0" w:tplc="0409000F">
+      <w:start w:val="1"/>
+      <w:numFmt w:val="decimal"/>
+      <w:lvlText w:val="%1."/>
+      <w:lvlJc w:val="left"/>
+      <w:pPr>
+        <w:ind w:left="720" w:hanging="360"/>
+      </w:pPr>
+      <w:rPr>
+        <w:rFonts w:hint="default"/>
+      </w:rPr>
+    </w:lvl>
+    <w:lvl w:ilvl="1" w:tplc="04090019" w:tentative="1">
+      <w:start w:val="1"/>
+      <w:numFmt w:val="lowerLetter"/>
+      <w:lvlText w:val="%2."/>
+      <w:lvlJc w:val="left"/>
+      <w:pPr>
+        <w:ind w:left="1440" w:hanging="360"/>
+      </w:pPr>
+    </w:lvl>
+    <w:lvl w:ilvl="2" w:tplc="0409001B" w:tentative="1">
+      <w:start w:val="1"/>
+      <w:numFmt w:val="lowerRoman"/>
+      <w:lvlText w:val="%3."/>
+      <w:lvlJc w:val="right"/>
+      <w:pPr>
+        <w:ind w:left="2160" w:hanging="180"/>
+      </w:pPr>
+    </w:lvl>
+    <w:lvl w:ilvl="3" w:tplc="0409000F" w:tentative="1">
+      <w:start w:val="1"/>
+      <w:numFmt w:val="decimal"/>
+      <w:lvlText w:val="%4."/>
+      <w:lvlJc w:val="left"/>
+      <w:pPr>
+        <w:ind w:left="2880" w:hanging="360"/>
+      </w:pPr>
+    </w:lvl>
+    <w:lvl w:ilvl="4" w:tplc="04090019" w:tentative="1">
+      <w:start w:val="1"/>
+      <w:numFmt w:val="lowerLetter"/>
+      <w:lvlText w:val="%5."/>
+      <w:lvlJc w:val="left"/>
+      <w:pPr>
+        <w:ind w:left="3600" w:hanging="360"/>
+      </w:pPr>
+    </w:lvl>
+    <w:lvl w:ilvl="5" w:tplc="0409001B" w:tentative="1">
+      <w:start w:val="1"/>
+      <w:numFmt w:val="lowerRoman"/>
+      <w:lvlText w:val="%6."/>
+      <w:lvlJc w:val="right"/>
+      <w:pPr>
+        <w:ind w:left="4320" w:hanging="180"/>
+      </w:pPr>
+    </w:lvl>
+    <w:lvl w:ilvl="6" w:tplc="0409000F" w:tentative="1">
+      <w:start w:val="1"/>
+      <w:numFmt w:val="decimal"/>
+      <w:lvlText w:val="%7."/>
+      <w:lvlJc w:val="left"/>
+      <w:pPr>
+        <w:ind w:left="5040" w:hanging="360"/>
+      </w:pPr>
+    </w:lvl>
+    <w:lvl w:ilvl="7" w:tplc="04090019" w:tentative="1">
+      <w:start w:val="1"/>
+      <w:numFmt w:val="lowerLetter"/>
+      <w:lvlText w:val="%8."/>
+      <w:lvlJc w:val="left"/>
+      <w:pPr>
+        <w:ind w:left="5760" w:hanging="360"/>
+      </w:pPr>
+    </w:lvl>
+    <w:lvl w:ilvl="8" w:tplc="0409001B" w:tentative="1">
+      <w:start w:val="1"/>
+      <w:numFmt w:val="lowerRoman"/>
+      <w:lvlText w:val="%9."/>
+      <w:lvlJc w:val="right"/>
+      <w:pPr>
+        <w:ind w:left="6480" w:hanging="180"/>
+      </w:pPr>
+    </w:lvl>
+  </w:abstractNum>
+  <w:num w:numId="1" w16cid:durableId="1371413644">
+    <w:abstractNumId w:val="0"/>
+  </w:num>
+</w:numbering>
 </file>
 
 <file path=word/styles.xml><?xml version="1.0" encoding="utf-8"?>

--- a/hw3/201278066_314813494_hw3_report.docx
+++ b/hw3/201278066_314813494_hw3_report.docx
@@ -286,7 +286,6 @@
       <w:pPr>
         <w:spacing w:line="360" w:lineRule="auto"/>
         <w:rPr>
-          <w:rFonts w:hint="cs"/>
           <w:rtl/>
         </w:rPr>
       </w:pPr>
@@ -1468,23 +1467,7 @@
           <w:color w:val="000000" w:themeColor="text1"/>
           <w:rtl/>
         </w:rPr>
-        <w:t xml:space="preserve">, דבר היכול לעזור בסיווג של משפט, בנוסף לרצון שלנו בלהמעיט מהערך של טוקנים נפוצים כמו </w:t>
-      </w:r>
-      <w:r>
-        <w:rPr>
-          <w:rFonts w:hint="cs"/>
-          <w:color w:val="000000" w:themeColor="text1"/>
-          <w:rtl/>
-        </w:rPr>
-        <w:t>"של" ו- "את" ו- ","</w:t>
-      </w:r>
-      <w:r>
-        <w:rPr>
-          <w:rFonts w:hint="cs"/>
-          <w:color w:val="000000" w:themeColor="text1"/>
-          <w:rtl/>
-        </w:rPr>
-        <w:t xml:space="preserve"> אשר מצמצמים את ההבדלים בין משפטים, ראינו ש- </w:t>
+        <w:t xml:space="preserve">, דבר היכול לעזור בסיווג של משפט, בנוסף לרצון שלנו בלהמעיט מהערך של טוקנים נפוצים כמו "של" ו- "את" ו- "," אשר מצמצמים את ההבדלים בין משפטים, ראינו ש- </w:t>
       </w:r>
       <w:proofErr w:type="spellStart"/>
       <w:r>
@@ -1545,7 +1528,6 @@
       <w:pPr>
         <w:spacing w:line="360" w:lineRule="auto"/>
         <w:rPr>
-          <w:rFonts w:hint="cs"/>
           <w:color w:val="000000" w:themeColor="text1"/>
           <w:rtl/>
         </w:rPr>
@@ -1572,7 +1554,23 @@
           <w:color w:val="000000" w:themeColor="text1"/>
           <w:rtl/>
         </w:rPr>
-        <w:t xml:space="preserve">' אשר מקבלת כקלט אוסף של שורות (המשפט עם המטא-דאטה שלו), ומייצרת וקטור </w:t>
+        <w:t>' אשר מקבלת כקלט אוסף של שורות (המשפט עם המטא-דאטה שלו),</w:t>
+      </w:r>
+      <w:r>
+        <w:rPr>
+          <w:rFonts w:hint="cs"/>
+          <w:color w:val="000000" w:themeColor="text1"/>
+          <w:rtl/>
+        </w:rPr>
+        <w:t xml:space="preserve"> ורשימה של שמות הדוברים,</w:t>
+      </w:r>
+      <w:r>
+        <w:rPr>
+          <w:rFonts w:hint="cs"/>
+          <w:color w:val="000000" w:themeColor="text1"/>
+          <w:rtl/>
+        </w:rPr>
+        <w:t xml:space="preserve"> ומייצרת וקטור </w:t>
       </w:r>
       <w:r>
         <w:rPr>
@@ -1928,7 +1926,16 @@
           <w:color w:val="000000" w:themeColor="text1"/>
           <w:rtl/>
         </w:rPr>
-        <w:t xml:space="preserve"> אנחנו מצפים שליו"ר יהיו הרבה משפטים בעלי אורך קצר כמו "בבקשה חבר הכנסת", "תודה לחבר הכנסת", "אני פותח את הישיבה". </w:t>
+        <w:t xml:space="preserve"> אנחנו </w:t>
+      </w:r>
+      <w:r>
+        <w:rPr>
+          <w:rFonts w:hint="cs"/>
+          <w:color w:val="000000" w:themeColor="text1"/>
+          <w:rtl/>
+        </w:rPr>
+        <w:lastRenderedPageBreak/>
+        <w:t xml:space="preserve">מצפים שליו"ר יהיו הרבה משפטים בעלי אורך קצר כמו "בבקשה חבר הכנסת", "תודה לחבר הכנסת", "אני פותח את הישיבה". </w:t>
       </w:r>
     </w:p>
     <w:p>
@@ -1951,7 +1958,6 @@
           <w:color w:val="000000" w:themeColor="text1"/>
           <w:rtl/>
         </w:rPr>
-        <w:lastRenderedPageBreak/>
         <w:t>אם המשפט מכיל ספרה</w:t>
       </w:r>
       <w:r>
@@ -2007,7 +2013,47 @@
           <w:color w:val="000000" w:themeColor="text1"/>
           <w:rtl/>
         </w:rPr>
-        <w:t>מאפיינים הנוגעים לאם המשפט מכיל כל אחת מבין קבוצת קולקציות</w:t>
+        <w:t xml:space="preserve">מאפיינים הנוגעים </w:t>
+      </w:r>
+      <w:r>
+        <w:rPr>
+          <w:rFonts w:hint="cs"/>
+          <w:b/>
+          <w:bCs/>
+          <w:color w:val="000000" w:themeColor="text1"/>
+          <w:rtl/>
+        </w:rPr>
+        <w:t>לכמות הופעת קולקציה מסוימת בתוך</w:t>
+      </w:r>
+      <w:r>
+        <w:rPr>
+          <w:rFonts w:hint="cs"/>
+          <w:b/>
+          <w:bCs/>
+          <w:color w:val="000000" w:themeColor="text1"/>
+          <w:rtl/>
+        </w:rPr>
+        <w:t xml:space="preserve"> המשפט </w:t>
+      </w:r>
+      <w:r>
+        <w:rPr>
+          <w:rFonts w:hint="cs"/>
+          <w:b/>
+          <w:bCs/>
+          <w:color w:val="000000" w:themeColor="text1"/>
+          <w:rtl/>
+        </w:rPr>
+        <w:t>מתוך</w:t>
+      </w:r>
+      <w:r>
+        <w:rPr>
+          <w:rFonts w:hint="cs"/>
+          <w:b/>
+          <w:bCs/>
+          <w:color w:val="000000" w:themeColor="text1"/>
+          <w:rtl/>
+        </w:rPr>
+        <w:t xml:space="preserve"> קבוצת קולקציות</w:t>
       </w:r>
       <w:r>
         <w:rPr>
@@ -2023,7 +2069,23 @@
           <w:color w:val="000000" w:themeColor="text1"/>
           <w:rtl/>
         </w:rPr>
-        <w:t>מאפיין זה חשוב מפני ש</w:t>
+        <w:t xml:space="preserve">מאפיין זה </w:t>
+      </w:r>
+      <w:r>
+        <w:rPr>
+          <w:rFonts w:hint="cs"/>
+          <w:color w:val="000000" w:themeColor="text1"/>
+          <w:rtl/>
+        </w:rPr>
+        <w:t xml:space="preserve">של קולקציות </w:t>
+      </w:r>
+      <w:r>
+        <w:rPr>
+          <w:rFonts w:hint="cs"/>
+          <w:color w:val="000000" w:themeColor="text1"/>
+          <w:rtl/>
+        </w:rPr>
+        <w:t>חשוב מפני ש</w:t>
       </w:r>
       <w:r>
         <w:rPr>
@@ -2071,7 +2133,15 @@
           <w:color w:val="000000" w:themeColor="text1"/>
           <w:rtl/>
         </w:rPr>
-        <w:t>בכנסת הנוכחית, השימוש במילה "רפורמה משפטית" יכול להעיד על חבר כנסת מהקואליציה, לעומת חבר כנסת מהאופוזיציה שיעדיף את הביטוי "מהפכה משפטית". כמו כן, הקולקציה יכולה להעיד על התפקיד, ולזה הזכרנו דוגמאות לפני.</w:t>
+        <w:t>בכנסת הנוכחית, השימוש במילה "רפורמה משפטית" יכול להעיד על חבר כנסת מהקואליציה, לעומת חבר כנסת מהאופוזיציה שיעדיף את הביטוי "מהפכה משפטית". כמו כן, הקולקציה יכולה להעיד על התפקיד</w:t>
+      </w:r>
+      <w:r>
+        <w:rPr>
+          <w:rFonts w:hint="cs"/>
+          <w:color w:val="000000" w:themeColor="text1"/>
+          <w:rtl/>
+        </w:rPr>
+        <w:t xml:space="preserve"> של הדובר, כמו בדוגמאות שהוזכרו לפני כן. </w:t>
       </w:r>
     </w:p>
     <w:p>
@@ -2083,14 +2153,6 @@
           <w:rtl/>
         </w:rPr>
       </w:pPr>
-      <w:r>
-        <w:rPr>
-          <w:rFonts w:hint="cs"/>
-          <w:color w:val="000000" w:themeColor="text1"/>
-          <w:rtl/>
-        </w:rPr>
-        <w:t xml:space="preserve">הקולקציות שנבחרו להיות חלק מהקבוצה הם כאלה הנפוצות, אשר סביר שיעידו על אופי אישי או על תפקיד הדובר. </w:t>
-      </w:r>
     </w:p>
     <w:p>
       <w:pPr>
@@ -2101,16 +2163,160 @@
           <w:rtl/>
         </w:rPr>
       </w:pPr>
-    </w:p>
-    <w:p>
-      <w:pPr>
-        <w:spacing w:line="360" w:lineRule="auto"/>
-        <w:rPr>
-          <w:rFonts w:hint="cs"/>
-          <w:color w:val="000000" w:themeColor="text1"/>
-          <w:rtl/>
-        </w:rPr>
-      </w:pPr>
+      <w:r>
+        <w:rPr>
+          <w:rFonts w:hint="cs"/>
+          <w:color w:val="000000" w:themeColor="text1"/>
+          <w:rtl/>
+        </w:rPr>
+        <w:t xml:space="preserve">בחירת הקולקציות נעשית באופן דינמי ע"י אותה פונקציה </w:t>
+      </w:r>
+      <w:r>
+        <w:rPr>
+          <w:rFonts w:hint="cs"/>
+          <w:color w:val="000000" w:themeColor="text1"/>
+          <w:rtl/>
+        </w:rPr>
+        <w:t>'</w:t>
+      </w:r>
+      <w:proofErr w:type="spellStart"/>
+      <w:r>
+        <w:rPr>
+          <w:color w:val="000000" w:themeColor="text1"/>
+        </w:rPr>
+        <w:t>custom_vector_creator</w:t>
+      </w:r>
+      <w:proofErr w:type="spellEnd"/>
+      <w:r>
+        <w:rPr>
+          <w:rFonts w:hint="cs"/>
+          <w:color w:val="000000" w:themeColor="text1"/>
+          <w:rtl/>
+        </w:rPr>
+        <w:t>'</w:t>
+      </w:r>
+      <w:r>
+        <w:rPr>
+          <w:rFonts w:hint="cs"/>
+          <w:color w:val="000000" w:themeColor="text1"/>
+          <w:rtl/>
+        </w:rPr>
+        <w:t xml:space="preserve">. הפונקציה עוברת על כל זוג דוברים מבין הדוברים הנתונים לה ברשימת הדוברים תוך התחשבות ברצף (כלומר, בהינתן שני הדוברים </w:t>
+      </w:r>
+      <w:r>
+        <w:rPr>
+          <w:color w:val="000000" w:themeColor="text1"/>
+        </w:rPr>
+        <w:t>speaker1, speaker2</w:t>
+      </w:r>
+      <w:r>
+        <w:rPr>
+          <w:rFonts w:hint="cs"/>
+          <w:color w:val="000000" w:themeColor="text1"/>
+          <w:rtl/>
+        </w:rPr>
+        <w:t xml:space="preserve"> קיימים עבורם שני זוגות (</w:t>
+      </w:r>
+      <w:r>
+        <w:rPr>
+          <w:color w:val="000000" w:themeColor="text1"/>
+        </w:rPr>
+        <w:t>speaker1, speaker2</w:t>
+      </w:r>
+      <w:r>
+        <w:rPr>
+          <w:rFonts w:hint="cs"/>
+          <w:color w:val="000000" w:themeColor="text1"/>
+          <w:rtl/>
+        </w:rPr>
+        <w:t>) ו- (</w:t>
+      </w:r>
+      <w:r>
+        <w:rPr>
+          <w:color w:val="000000" w:themeColor="text1"/>
+        </w:rPr>
+        <w:t>speaker2, speaker1</w:t>
+      </w:r>
+      <w:r>
+        <w:rPr>
+          <w:rFonts w:hint="cs"/>
+          <w:color w:val="000000" w:themeColor="text1"/>
+          <w:rtl/>
+        </w:rPr>
+        <w:t xml:space="preserve">)), ומוצאת את 5 הקולקציות בעלות ההבדל הגדול יותר בתדירות ההופעה לטובת הדובר הראשון בזוג. הקולקציות של כל זוג מתווספות ל- </w:t>
+      </w:r>
+      <w:r>
+        <w:rPr>
+          <w:color w:val="000000" w:themeColor="text1"/>
+        </w:rPr>
+        <w:t>set</w:t>
+      </w:r>
+      <w:r>
+        <w:rPr>
+          <w:rFonts w:hint="cs"/>
+          <w:color w:val="000000" w:themeColor="text1"/>
+          <w:rtl/>
+        </w:rPr>
+        <w:t xml:space="preserve"> על מנת להימנע מכפילויות.</w:t>
+      </w:r>
+    </w:p>
+    <w:p>
+      <w:pPr>
+        <w:pStyle w:val="a9"/>
+        <w:spacing w:line="360" w:lineRule="auto"/>
+        <w:rPr>
+          <w:rFonts w:hint="cs"/>
+          <w:color w:val="000000" w:themeColor="text1"/>
+          <w:rtl/>
+        </w:rPr>
+      </w:pPr>
+      <w:r>
+        <w:rPr>
+          <w:rFonts w:hint="cs"/>
+          <w:color w:val="000000" w:themeColor="text1"/>
+          <w:rtl/>
+        </w:rPr>
+        <w:t xml:space="preserve"> </w:t>
+      </w:r>
+    </w:p>
+    <w:p>
+      <w:pPr>
+        <w:spacing w:line="360" w:lineRule="auto"/>
+        <w:rPr>
+          <w:rFonts w:hint="cs"/>
+          <w:b/>
+          <w:bCs/>
+          <w:color w:val="000000" w:themeColor="text1"/>
+          <w:rtl/>
+        </w:rPr>
+      </w:pPr>
+      <w:r>
+        <w:rPr>
+          <w:rFonts w:hint="cs"/>
+          <w:b/>
+          <w:bCs/>
+          <w:color w:val="000000" w:themeColor="text1"/>
+          <w:rtl/>
+        </w:rPr>
+        <w:t>שלב 4</w:t>
+      </w:r>
+    </w:p>
+    <w:p>
+      <w:pPr>
+        <w:spacing w:line="360" w:lineRule="auto"/>
+        <w:rPr>
+          <w:color w:val="000000" w:themeColor="text1"/>
+          <w:lang w:bidi="ar-SA"/>
+        </w:rPr>
+      </w:pPr>
+      <w:r>
+        <w:rPr>
+          <w:rFonts w:hint="cs"/>
+          <w:color w:val="000000" w:themeColor="text1"/>
+          <w:rtl/>
+        </w:rPr>
+        <w:t>כגד</w:t>
+      </w:r>
     </w:p>
     <w:p>
       <w:pPr>

--- a/hw3/201278066_314813494_hw3_report.docx
+++ b/hw3/201278066_314813494_hw3_report.docx
@@ -2169,15 +2169,7 @@
           <w:color w:val="000000" w:themeColor="text1"/>
           <w:rtl/>
         </w:rPr>
-        <w:t xml:space="preserve">בחירת הקולקציות נעשית באופן דינמי ע"י אותה פונקציה </w:t>
-      </w:r>
-      <w:r>
-        <w:rPr>
-          <w:rFonts w:hint="cs"/>
-          <w:color w:val="000000" w:themeColor="text1"/>
-          <w:rtl/>
-        </w:rPr>
-        <w:t>'</w:t>
+        <w:t>בחירת הקולקציות נעשית באופן דינמי ע"י אותה פונקציה '</w:t>
       </w:r>
       <w:proofErr w:type="spellStart"/>
       <w:r>
@@ -2193,15 +2185,7 @@
           <w:color w:val="000000" w:themeColor="text1"/>
           <w:rtl/>
         </w:rPr>
-        <w:t>'</w:t>
-      </w:r>
-      <w:r>
-        <w:rPr>
-          <w:rFonts w:hint="cs"/>
-          <w:color w:val="000000" w:themeColor="text1"/>
-          <w:rtl/>
-        </w:rPr>
-        <w:t xml:space="preserve">. הפונקציה עוברת על כל זוג דוברים מבין הדוברים הנתונים לה ברשימת הדוברים תוך התחשבות ברצף (כלומר, בהינתן שני הדוברים </w:t>
+        <w:t xml:space="preserve">'. הפונקציה עוברת על כל זוג דוברים מבין הדוברים הנתונים לה ברשימת הדוברים תוך התחשבות ברצף (כלומר, בהינתן שני הדוברים </w:t>
       </w:r>
       <w:r>
         <w:rPr>
@@ -2243,7 +2227,21 @@
           <w:color w:val="000000" w:themeColor="text1"/>
           <w:rtl/>
         </w:rPr>
-        <w:t xml:space="preserve">)), ומוצאת את 5 הקולקציות בעלות ההבדל הגדול יותר בתדירות ההופעה לטובת הדובר הראשון בזוג. הקולקציות של כל זוג מתווספות ל- </w:t>
+        <w:t xml:space="preserve">)), ומוצאת את </w:t>
+      </w:r>
+      <w:r>
+        <w:rPr>
+          <w:color w:val="000000" w:themeColor="text1"/>
+        </w:rPr>
+        <w:t>10</w:t>
+      </w:r>
+      <w:r>
+        <w:rPr>
+          <w:rFonts w:hint="cs"/>
+          <w:color w:val="000000" w:themeColor="text1"/>
+          <w:rtl/>
+        </w:rPr>
+        <w:t xml:space="preserve"> הקולקציות בעלות ההבדל הגדול יותר בתדירות ההופעה לטובת הדובר הראשון בזוג. הקולקציות של כל זוג מתווספות ל- </w:t>
       </w:r>
       <w:r>
         <w:rPr>
@@ -2265,7 +2263,6 @@
         <w:pStyle w:val="a9"/>
         <w:spacing w:line="360" w:lineRule="auto"/>
         <w:rPr>
-          <w:rFonts w:hint="cs"/>
           <w:color w:val="000000" w:themeColor="text1"/>
           <w:rtl/>
         </w:rPr>
@@ -2283,7 +2280,6 @@
       <w:pPr>
         <w:spacing w:line="360" w:lineRule="auto"/>
         <w:rPr>
-          <w:rFonts w:hint="cs"/>
           <w:b/>
           <w:bCs/>
           <w:color w:val="000000" w:themeColor="text1"/>
@@ -2306,26 +2302,1103 @@
         <w:spacing w:line="360" w:lineRule="auto"/>
         <w:rPr>
           <w:color w:val="000000" w:themeColor="text1"/>
-          <w:lang w:bidi="ar-SA"/>
-        </w:rPr>
-      </w:pPr>
-      <w:r>
-        <w:rPr>
-          <w:rFonts w:hint="cs"/>
-          <w:color w:val="000000" w:themeColor="text1"/>
-          <w:rtl/>
-        </w:rPr>
-        <w:t>כגד</w:t>
-      </w:r>
-    </w:p>
-    <w:p>
-      <w:pPr>
-        <w:bidi w:val="0"/>
-        <w:spacing w:line="360" w:lineRule="auto"/>
-        <w:rPr>
-          <w:color w:val="000000" w:themeColor="text1"/>
-        </w:rPr>
-      </w:pPr>
+          <w:rtl/>
+        </w:rPr>
+      </w:pPr>
+      <w:r>
+        <w:rPr>
+          <w:rFonts w:hint="cs"/>
+          <w:color w:val="000000" w:themeColor="text1"/>
+          <w:rtl/>
+        </w:rPr>
+        <w:t>לצורך המשימה, אימנו 4 מסווגים, 2 (</w:t>
+      </w:r>
+      <w:r>
+        <w:rPr>
+          <w:color w:val="000000" w:themeColor="text1"/>
+        </w:rPr>
+        <w:t>KNN, Logistic Regression</w:t>
+      </w:r>
+      <w:r>
+        <w:rPr>
+          <w:rFonts w:hint="cs"/>
+          <w:color w:val="000000" w:themeColor="text1"/>
+          <w:rtl/>
+        </w:rPr>
+        <w:t xml:space="preserve">) לכל סוג וקטור מאפיינים. המסווגים הוערכו באמצעות שיטת </w:t>
+      </w:r>
+      <w:r>
+        <w:rPr>
+          <w:color w:val="000000" w:themeColor="text1"/>
+        </w:rPr>
+        <w:t>Cross Validation</w:t>
+      </w:r>
+      <w:r>
+        <w:rPr>
+          <w:rFonts w:hint="cs"/>
+          <w:color w:val="000000" w:themeColor="text1"/>
+          <w:rtl/>
+        </w:rPr>
+        <w:t xml:space="preserve"> עם </w:t>
+      </w:r>
+      <w:r>
+        <w:rPr>
+          <w:color w:val="000000" w:themeColor="text1"/>
+        </w:rPr>
+        <w:t>5 folds</w:t>
+      </w:r>
+      <w:r>
+        <w:rPr>
+          <w:rFonts w:hint="cs"/>
+          <w:color w:val="000000" w:themeColor="text1"/>
+          <w:rtl/>
+        </w:rPr>
+        <w:t xml:space="preserve"> כנדרש. התוצאות עבור כל מסווג מצורפות למטה. </w:t>
+      </w:r>
+    </w:p>
+    <w:p>
+      <w:pPr>
+        <w:spacing w:line="360" w:lineRule="auto"/>
+        <w:rPr>
+          <w:rFonts w:hint="cs"/>
+          <w:color w:val="000000" w:themeColor="text1"/>
+          <w:rtl/>
+        </w:rPr>
+      </w:pPr>
+      <w:r>
+        <w:rPr>
+          <w:rFonts w:hint="cs"/>
+          <w:color w:val="000000" w:themeColor="text1"/>
+          <w:u w:val="single"/>
+          <w:rtl/>
+        </w:rPr>
+        <w:t xml:space="preserve">למסווגים מסוג </w:t>
+      </w:r>
+      <w:r>
+        <w:rPr>
+          <w:color w:val="000000" w:themeColor="text1"/>
+          <w:u w:val="single"/>
+        </w:rPr>
+        <w:t>Logistic Regression</w:t>
+      </w:r>
+      <w:r>
+        <w:rPr>
+          <w:rFonts w:hint="cs"/>
+          <w:color w:val="000000" w:themeColor="text1"/>
+          <w:rtl/>
+        </w:rPr>
+        <w:t xml:space="preserve"> הוחלט להשתמש בערכי ברירת מחדל, מלבד הפרמטר של </w:t>
+      </w:r>
+      <w:r>
+        <w:rPr>
+          <w:rFonts w:hint="cs"/>
+          <w:b/>
+          <w:bCs/>
+          <w:color w:val="000000" w:themeColor="text1"/>
+          <w:rtl/>
+        </w:rPr>
+        <w:t xml:space="preserve">מס' </w:t>
+      </w:r>
+      <w:proofErr w:type="spellStart"/>
+      <w:r>
+        <w:rPr>
+          <w:rFonts w:hint="cs"/>
+          <w:b/>
+          <w:bCs/>
+          <w:color w:val="000000" w:themeColor="text1"/>
+          <w:rtl/>
+        </w:rPr>
+        <w:t>האטירציות</w:t>
+      </w:r>
+      <w:proofErr w:type="spellEnd"/>
+      <w:r>
+        <w:rPr>
+          <w:rFonts w:hint="cs"/>
+          <w:b/>
+          <w:bCs/>
+          <w:color w:val="000000" w:themeColor="text1"/>
+          <w:rtl/>
+        </w:rPr>
+        <w:t xml:space="preserve"> המקסימלי</w:t>
+      </w:r>
+      <w:r>
+        <w:rPr>
+          <w:rFonts w:hint="cs"/>
+          <w:b/>
+          <w:bCs/>
+          <w:color w:val="000000" w:themeColor="text1"/>
+          <w:rtl/>
+        </w:rPr>
+        <w:t xml:space="preserve"> (</w:t>
+      </w:r>
+      <w:proofErr w:type="spellStart"/>
+      <w:r>
+        <w:rPr>
+          <w:b/>
+          <w:bCs/>
+          <w:color w:val="000000" w:themeColor="text1"/>
+        </w:rPr>
+        <w:t>max_iter</w:t>
+      </w:r>
+      <w:proofErr w:type="spellEnd"/>
+      <w:r>
+        <w:rPr>
+          <w:rFonts w:hint="cs"/>
+          <w:b/>
+          <w:bCs/>
+          <w:color w:val="000000" w:themeColor="text1"/>
+          <w:rtl/>
+        </w:rPr>
+        <w:t>)</w:t>
+      </w:r>
+      <w:r>
+        <w:rPr>
+          <w:rFonts w:hint="cs"/>
+          <w:color w:val="000000" w:themeColor="text1"/>
+          <w:rtl/>
+        </w:rPr>
+        <w:t xml:space="preserve"> שנבחר להיות 1000, מפני שערכים נמוכים יותר, כולל של בחירת המחדל, לא הבטיחו </w:t>
+      </w:r>
+      <w:r>
+        <w:rPr>
+          <w:rFonts w:hint="cs"/>
+          <w:color w:val="000000" w:themeColor="text1"/>
+          <w:rtl/>
+        </w:rPr>
+        <w:t xml:space="preserve">תמיד </w:t>
+      </w:r>
+      <w:r>
+        <w:rPr>
+          <w:rFonts w:hint="cs"/>
+          <w:color w:val="000000" w:themeColor="text1"/>
+          <w:rtl/>
+        </w:rPr>
+        <w:t xml:space="preserve">התכנסות בסיום </w:t>
+      </w:r>
+      <w:proofErr w:type="spellStart"/>
+      <w:r>
+        <w:rPr>
+          <w:rFonts w:hint="cs"/>
+          <w:color w:val="000000" w:themeColor="text1"/>
+          <w:rtl/>
+        </w:rPr>
+        <w:t>האט</w:t>
+      </w:r>
+      <w:r>
+        <w:rPr>
+          <w:rFonts w:hint="cs"/>
+          <w:color w:val="000000" w:themeColor="text1"/>
+          <w:rtl/>
+        </w:rPr>
+        <w:t>י</w:t>
+      </w:r>
+      <w:r>
+        <w:rPr>
+          <w:rFonts w:hint="cs"/>
+          <w:color w:val="000000" w:themeColor="text1"/>
+          <w:rtl/>
+        </w:rPr>
+        <w:t>רציות</w:t>
+      </w:r>
+      <w:proofErr w:type="spellEnd"/>
+      <w:r>
+        <w:rPr>
+          <w:rFonts w:hint="cs"/>
+          <w:color w:val="000000" w:themeColor="text1"/>
+          <w:rtl/>
+        </w:rPr>
+        <w:t xml:space="preserve">, במיוחד במקרה של </w:t>
+      </w:r>
+      <w:proofErr w:type="spellStart"/>
+      <w:r>
+        <w:rPr>
+          <w:color w:val="000000" w:themeColor="text1"/>
+        </w:rPr>
+        <w:t>Tf-idf</w:t>
+      </w:r>
+      <w:proofErr w:type="spellEnd"/>
+      <w:r>
+        <w:rPr>
+          <w:rFonts w:hint="cs"/>
+          <w:color w:val="000000" w:themeColor="text1"/>
+          <w:rtl/>
+        </w:rPr>
+        <w:t xml:space="preserve">, כנראה בשל היותו בעל מספר תכונות גדול. </w:t>
+      </w:r>
+      <w:r>
+        <w:rPr>
+          <w:rFonts w:hint="cs"/>
+          <w:color w:val="000000" w:themeColor="text1"/>
+          <w:rtl/>
+        </w:rPr>
+        <w:t xml:space="preserve">ההחלטה על </w:t>
+      </w:r>
+      <w:r>
+        <w:rPr>
+          <w:rFonts w:hint="cs"/>
+          <w:color w:val="000000" w:themeColor="text1"/>
+          <w:rtl/>
+        </w:rPr>
+        <w:lastRenderedPageBreak/>
+        <w:t xml:space="preserve">השארת ערכי ברירת המחדל של הפרמטרים האחרים נובעת מהתאמתם למשימה שלנו שכוללת ערכים צפופים, כמו למשל, </w:t>
+      </w:r>
+      <w:r>
+        <w:rPr>
+          <w:color w:val="000000" w:themeColor="text1"/>
+        </w:rPr>
+        <w:t>l2</w:t>
+      </w:r>
+      <w:r>
+        <w:rPr>
+          <w:rFonts w:hint="cs"/>
+          <w:color w:val="000000" w:themeColor="text1"/>
+          <w:rtl/>
+        </w:rPr>
+        <w:t xml:space="preserve"> המונע התאמת יתר. </w:t>
+      </w:r>
+    </w:p>
+    <w:p>
+      <w:pPr>
+        <w:spacing w:line="360" w:lineRule="auto"/>
+        <w:rPr>
+          <w:color w:val="000000" w:themeColor="text1"/>
+        </w:rPr>
+      </w:pPr>
+      <w:r>
+        <w:rPr>
+          <w:rFonts w:hint="cs"/>
+          <w:color w:val="000000" w:themeColor="text1"/>
+          <w:u w:val="single"/>
+          <w:rtl/>
+        </w:rPr>
+        <w:t xml:space="preserve">למסווגים מסוג </w:t>
+      </w:r>
+      <w:r>
+        <w:rPr>
+          <w:color w:val="000000" w:themeColor="text1"/>
+          <w:u w:val="single"/>
+        </w:rPr>
+        <w:t>KNN</w:t>
+      </w:r>
+      <w:r>
+        <w:rPr>
+          <w:rFonts w:hint="cs"/>
+          <w:color w:val="000000" w:themeColor="text1"/>
+          <w:rtl/>
+        </w:rPr>
+        <w:t xml:space="preserve"> כן ראינו לנכון להשתמש בערכים השונים מהערכים של ברירת המחדל</w:t>
+      </w:r>
+      <w:r>
+        <w:rPr>
+          <w:rFonts w:hint="cs"/>
+          <w:color w:val="000000" w:themeColor="text1"/>
+          <w:rtl/>
+        </w:rPr>
+        <w:t xml:space="preserve">. </w:t>
+      </w:r>
+      <w:r>
+        <w:rPr>
+          <w:rFonts w:hint="cs"/>
+          <w:color w:val="000000" w:themeColor="text1"/>
+          <w:rtl/>
+        </w:rPr>
+        <w:t xml:space="preserve">עבור שני המסווגים השתמשנו ב- </w:t>
+      </w:r>
+      <w:proofErr w:type="spellStart"/>
+      <w:r>
+        <w:rPr>
+          <w:b/>
+          <w:bCs/>
+          <w:color w:val="000000" w:themeColor="text1"/>
+        </w:rPr>
+        <w:t>n_neighborhood</w:t>
+      </w:r>
+      <w:proofErr w:type="spellEnd"/>
+      <w:r>
+        <w:rPr>
+          <w:b/>
+          <w:bCs/>
+          <w:color w:val="000000" w:themeColor="text1"/>
+        </w:rPr>
+        <w:t xml:space="preserve"> = 8</w:t>
+      </w:r>
+      <w:r>
+        <w:rPr>
+          <w:rFonts w:hint="cs"/>
+          <w:color w:val="000000" w:themeColor="text1"/>
+          <w:rtl/>
+        </w:rPr>
+        <w:t xml:space="preserve">, </w:t>
+      </w:r>
+      <w:r>
+        <w:rPr>
+          <w:rFonts w:hint="cs"/>
+          <w:color w:val="000000" w:themeColor="text1"/>
+          <w:rtl/>
+        </w:rPr>
+        <w:t xml:space="preserve">מתוך מחשבה שהערך 5 של ברירת המחדל לא נותן מספיק דיוק </w:t>
+      </w:r>
+      <w:r>
+        <w:rPr>
+          <w:rFonts w:hint="cs"/>
+          <w:color w:val="000000" w:themeColor="text1"/>
+          <w:rtl/>
+        </w:rPr>
+        <w:t>ועלול להיות רגיש לרעשים</w:t>
+      </w:r>
+      <w:r>
+        <w:rPr>
+          <w:rFonts w:hint="cs"/>
+          <w:color w:val="000000" w:themeColor="text1"/>
+          <w:rtl/>
+        </w:rPr>
+        <w:t xml:space="preserve"> במשימה של סיווג משפטים, למשל במקרה שהמשפט מכיל באופן מקרי מלים הייחודיות לדובר האחר. על כן, השאיפה הייתה להגדיל את מספר השכנים </w:t>
+      </w:r>
+      <w:r>
+        <w:rPr>
+          <w:rFonts w:hint="cs"/>
+          <w:color w:val="000000" w:themeColor="text1"/>
+          <w:rtl/>
+        </w:rPr>
+        <w:t>באופן שיבטיח יציבות אך</w:t>
+      </w:r>
+      <w:r>
+        <w:rPr>
+          <w:rFonts w:hint="cs"/>
+          <w:color w:val="000000" w:themeColor="text1"/>
+          <w:rtl/>
+        </w:rPr>
+        <w:t xml:space="preserve"> </w:t>
+      </w:r>
+      <w:r>
+        <w:rPr>
+          <w:rFonts w:hint="cs"/>
+          <w:color w:val="000000" w:themeColor="text1"/>
+          <w:rtl/>
+        </w:rPr>
+        <w:t>לא יביא</w:t>
+      </w:r>
+      <w:r>
+        <w:rPr>
+          <w:rFonts w:hint="cs"/>
+          <w:color w:val="000000" w:themeColor="text1"/>
+          <w:rtl/>
+        </w:rPr>
+        <w:t xml:space="preserve"> להתאמת יתר</w:t>
+      </w:r>
+      <w:r>
+        <w:rPr>
+          <w:rFonts w:hint="cs"/>
+          <w:color w:val="000000" w:themeColor="text1"/>
+          <w:rtl/>
+        </w:rPr>
+        <w:t xml:space="preserve">, במיוחד שיש ברשותנו מספר גדול של דוגמאות אימון לכל מחלקה. </w:t>
+      </w:r>
+      <w:r>
+        <w:rPr>
+          <w:rFonts w:hint="cs"/>
+          <w:color w:val="000000" w:themeColor="text1"/>
+          <w:rtl/>
+        </w:rPr>
+        <w:t xml:space="preserve">פרמטר אחר שבחרנו לשנות הוא </w:t>
+      </w:r>
+      <w:r>
+        <w:rPr>
+          <w:b/>
+          <w:bCs/>
+          <w:color w:val="000000" w:themeColor="text1"/>
+        </w:rPr>
+        <w:t>weights</w:t>
+      </w:r>
+      <w:r>
+        <w:rPr>
+          <w:rFonts w:hint="cs"/>
+          <w:color w:val="000000" w:themeColor="text1"/>
+          <w:rtl/>
+        </w:rPr>
+        <w:t xml:space="preserve">, בכך שהחלטנו להשתמש בשיטת </w:t>
+      </w:r>
+      <w:proofErr w:type="spellStart"/>
+      <w:r>
+        <w:rPr>
+          <w:rFonts w:hint="cs"/>
+          <w:color w:val="000000" w:themeColor="text1"/>
+          <w:rtl/>
+        </w:rPr>
+        <w:t>המשקול</w:t>
+      </w:r>
+      <w:proofErr w:type="spellEnd"/>
+      <w:r>
+        <w:rPr>
+          <w:rFonts w:hint="cs"/>
+          <w:color w:val="000000" w:themeColor="text1"/>
+          <w:rtl/>
+        </w:rPr>
+        <w:t xml:space="preserve"> של </w:t>
+      </w:r>
+      <w:r>
+        <w:rPr>
+          <w:color w:val="000000" w:themeColor="text1"/>
+        </w:rPr>
+        <w:t>'distance'</w:t>
+      </w:r>
+      <w:r>
+        <w:rPr>
+          <w:rFonts w:hint="cs"/>
+          <w:color w:val="000000" w:themeColor="text1"/>
+          <w:rtl/>
+        </w:rPr>
+        <w:t xml:space="preserve"> </w:t>
+      </w:r>
+      <w:r>
+        <w:rPr>
+          <w:rFonts w:hint="cs"/>
+          <w:color w:val="000000" w:themeColor="text1"/>
+          <w:rtl/>
+        </w:rPr>
+        <w:t xml:space="preserve">עבור שני המסווגים מפני שהשכנים יכולים להיות בעלי אחוזי דמיון </w:t>
+      </w:r>
+      <w:r>
+        <w:rPr>
+          <w:rFonts w:hint="cs"/>
+          <w:color w:val="000000" w:themeColor="text1"/>
+          <w:rtl/>
+        </w:rPr>
+        <w:t>משתנה מאחד לשני</w:t>
+      </w:r>
+      <w:r>
+        <w:rPr>
+          <w:rFonts w:hint="cs"/>
+          <w:color w:val="000000" w:themeColor="text1"/>
+          <w:rtl/>
+        </w:rPr>
+        <w:t>, וחשוב לנו שהמשקל יהיה יחסי לקרבה</w:t>
+      </w:r>
+      <w:r>
+        <w:rPr>
+          <w:rFonts w:hint="cs"/>
+          <w:color w:val="000000" w:themeColor="text1"/>
+          <w:rtl/>
+        </w:rPr>
+        <w:t xml:space="preserve"> ושתהיה העדפה לשכנים הקרובים </w:t>
+      </w:r>
+      <w:r>
+        <w:rPr>
+          <w:rFonts w:hint="cs"/>
+          <w:color w:val="000000" w:themeColor="text1"/>
+          <w:rtl/>
+        </w:rPr>
+        <w:t>יותר</w:t>
+      </w:r>
+      <w:r>
+        <w:rPr>
+          <w:rFonts w:hint="cs"/>
+          <w:color w:val="000000" w:themeColor="text1"/>
+          <w:rtl/>
+        </w:rPr>
+        <w:t xml:space="preserve">. עבור שיטת חישוב המרחק, בווקטור </w:t>
+      </w:r>
+      <w:r>
+        <w:rPr>
+          <w:color w:val="000000" w:themeColor="text1"/>
+        </w:rPr>
+        <w:t>Td-</w:t>
+      </w:r>
+      <w:proofErr w:type="spellStart"/>
+      <w:r>
+        <w:rPr>
+          <w:color w:val="000000" w:themeColor="text1"/>
+        </w:rPr>
+        <w:t>idf</w:t>
+      </w:r>
+      <w:proofErr w:type="spellEnd"/>
+      <w:r>
+        <w:rPr>
+          <w:rFonts w:hint="cs"/>
+          <w:color w:val="000000" w:themeColor="text1"/>
+          <w:rtl/>
+        </w:rPr>
+        <w:t xml:space="preserve"> הוחלט להשתמש בערך ברירת המחדל של המרחק </w:t>
+      </w:r>
+      <w:proofErr w:type="spellStart"/>
+      <w:r>
+        <w:rPr>
+          <w:rFonts w:hint="cs"/>
+          <w:color w:val="000000" w:themeColor="text1"/>
+          <w:rtl/>
+        </w:rPr>
+        <w:t>האוקלידי</w:t>
+      </w:r>
+      <w:proofErr w:type="spellEnd"/>
+      <w:r>
+        <w:rPr>
+          <w:rFonts w:hint="cs"/>
+          <w:color w:val="000000" w:themeColor="text1"/>
+          <w:rtl/>
+        </w:rPr>
+        <w:t xml:space="preserve">, מפני שהשוני בין ערכי </w:t>
+      </w:r>
+      <w:r>
+        <w:rPr>
+          <w:rFonts w:hint="cs"/>
+          <w:color w:val="000000" w:themeColor="text1"/>
+          <w:rtl/>
+        </w:rPr>
+        <w:t xml:space="preserve">תכונות </w:t>
+      </w:r>
+      <w:r>
+        <w:rPr>
+          <w:rFonts w:hint="cs"/>
+          <w:color w:val="000000" w:themeColor="text1"/>
+          <w:rtl/>
+        </w:rPr>
+        <w:t>הווקטור</w:t>
+      </w:r>
+      <w:r>
+        <w:rPr>
+          <w:rFonts w:hint="cs"/>
+          <w:color w:val="000000" w:themeColor="text1"/>
+          <w:rtl/>
+        </w:rPr>
+        <w:t>ים</w:t>
+      </w:r>
+      <w:r>
+        <w:rPr>
+          <w:rFonts w:hint="cs"/>
+          <w:color w:val="000000" w:themeColor="text1"/>
+          <w:rtl/>
+        </w:rPr>
+        <w:t xml:space="preserve"> קריטיים ויש משמעות למרחק</w:t>
+      </w:r>
+      <w:r>
+        <w:rPr>
+          <w:rFonts w:hint="cs"/>
+          <w:color w:val="000000" w:themeColor="text1"/>
+          <w:rtl/>
+        </w:rPr>
+        <w:t xml:space="preserve"> בהם</w:t>
+      </w:r>
+      <w:r>
+        <w:rPr>
+          <w:rFonts w:hint="cs"/>
+          <w:color w:val="000000" w:themeColor="text1"/>
+          <w:rtl/>
+        </w:rPr>
+        <w:t>. מצד שני, ב</w:t>
+      </w:r>
+      <w:r>
+        <w:rPr>
+          <w:rFonts w:hint="cs"/>
+          <w:color w:val="000000" w:themeColor="text1"/>
+          <w:rtl/>
+        </w:rPr>
+        <w:t>ו</w:t>
+      </w:r>
+      <w:r>
+        <w:rPr>
+          <w:rFonts w:hint="cs"/>
+          <w:color w:val="000000" w:themeColor="text1"/>
+          <w:rtl/>
+        </w:rPr>
+        <w:t xml:space="preserve">וקטור המאפיינים שלנו, רוב התכונות לא היו בעלי </w:t>
+      </w:r>
+      <w:r>
+        <w:rPr>
+          <w:rFonts w:hint="cs"/>
+          <w:color w:val="000000" w:themeColor="text1"/>
+          <w:rtl/>
+        </w:rPr>
+        <w:t xml:space="preserve">ערכים רציפים שהמרחק בהם בעל משמעות, אלא בינאריים המצביעים על קיום התכונה או אי-קיומה. למשל: האם </w:t>
+      </w:r>
+      <w:r>
+        <w:rPr>
+          <w:rFonts w:hint="cs"/>
+          <w:color w:val="000000" w:themeColor="text1"/>
+          <w:rtl/>
+        </w:rPr>
+        <w:t>ה</w:t>
+      </w:r>
+      <w:r>
+        <w:rPr>
+          <w:rFonts w:hint="cs"/>
+          <w:color w:val="000000" w:themeColor="text1"/>
+          <w:rtl/>
+        </w:rPr>
+        <w:t>משפט מכיל ספרה, או האם הוא מפרוטוקול המליאות,</w:t>
+      </w:r>
+      <w:r>
+        <w:rPr>
+          <w:rFonts w:hint="cs"/>
+          <w:color w:val="000000" w:themeColor="text1"/>
+          <w:rtl/>
+        </w:rPr>
+        <w:t xml:space="preserve"> ובשל כך </w:t>
+      </w:r>
+      <w:r>
+        <w:rPr>
+          <w:rFonts w:hint="cs"/>
+          <w:color w:val="000000" w:themeColor="text1"/>
+          <w:rtl/>
+        </w:rPr>
+        <w:t xml:space="preserve">הוחלט להשתמש במרחק מנהטן </w:t>
+      </w:r>
+      <w:r>
+        <w:rPr>
+          <w:rFonts w:hint="cs"/>
+          <w:color w:val="000000" w:themeColor="text1"/>
+          <w:rtl/>
+        </w:rPr>
+        <w:t>ע"י לתת ערך</w:t>
+      </w:r>
+      <w:r>
+        <w:rPr>
+          <w:rFonts w:hint="cs"/>
+          <w:color w:val="000000" w:themeColor="text1"/>
+          <w:rtl/>
+        </w:rPr>
+        <w:t xml:space="preserve"> 1 </w:t>
+      </w:r>
+      <w:r>
+        <w:rPr>
+          <w:rFonts w:hint="cs"/>
+          <w:color w:val="000000" w:themeColor="text1"/>
+          <w:rtl/>
+        </w:rPr>
+        <w:t>ל</w:t>
+      </w:r>
+      <w:r>
+        <w:rPr>
+          <w:rFonts w:hint="cs"/>
+          <w:color w:val="000000" w:themeColor="text1"/>
+          <w:rtl/>
+        </w:rPr>
+        <w:t xml:space="preserve">פרמטר </w:t>
+      </w:r>
+      <w:r>
+        <w:rPr>
+          <w:color w:val="000000" w:themeColor="text1"/>
+        </w:rPr>
+        <w:t>p</w:t>
+      </w:r>
+      <w:r>
+        <w:rPr>
+          <w:rFonts w:hint="cs"/>
+          <w:color w:val="000000" w:themeColor="text1"/>
+          <w:rtl/>
+        </w:rPr>
+        <w:t xml:space="preserve">. </w:t>
+      </w:r>
+    </w:p>
+    <w:p>
+      <w:pPr>
+        <w:spacing w:line="360" w:lineRule="auto"/>
+        <w:jc w:val="center"/>
+        <w:rPr>
+          <w:color w:val="000000" w:themeColor="text1"/>
+          <w:rtl/>
+        </w:rPr>
+      </w:pPr>
+      <w:r>
+        <w:rPr>
+          <w:rFonts w:hint="cs"/>
+          <w:noProof/>
+          <w:color w:val="000000" w:themeColor="text1"/>
+          <w:rtl/>
+          <w:lang w:val="he-IL"/>
+        </w:rPr>
+        <w:drawing>
+          <wp:inline distT="0" distB="0" distL="0" distR="0" wp14:anchorId="759650E7" wp14:editId="77F5B247">
+            <wp:extent cx="3961130" cy="1957197"/>
+            <wp:effectExtent l="0" t="0" r="1270" b="0"/>
+            <wp:docPr id="2081893764" name="תמונה 1" descr="תמונה שמכילה טקסט, צילום מסך, גופן, מספר&#10;&#10;התיאור נוצר באופן אוטומטי"/>
+            <wp:cNvGraphicFramePr>
+              <a:graphicFrameLocks xmlns:a="http://schemas.openxmlformats.org/drawingml/2006/main" noChangeAspect="1"/>
+            </wp:cNvGraphicFramePr>
+            <a:graphic xmlns:a="http://schemas.openxmlformats.org/drawingml/2006/main">
+              <a:graphicData uri="http://schemas.openxmlformats.org/drawingml/2006/picture">
+                <pic:pic xmlns:pic="http://schemas.openxmlformats.org/drawingml/2006/picture">
+                  <pic:nvPicPr>
+                    <pic:cNvPr id="2081893764" name="תמונה 1" descr="תמונה שמכילה טקסט, צילום מסך, גופן, מספר&#10;&#10;התיאור נוצר באופן אוטומטי"/>
+                    <pic:cNvPicPr/>
+                  </pic:nvPicPr>
+                  <pic:blipFill>
+                    <a:blip r:embed="rId8">
+                      <a:extLst>
+                        <a:ext uri="{28A0092B-C50C-407E-A947-70E740481C1C}">
+                          <a14:useLocalDpi xmlns:a14="http://schemas.microsoft.com/office/drawing/2010/main" val="0"/>
+                        </a:ext>
+                      </a:extLst>
+                    </a:blip>
+                    <a:stretch>
+                      <a:fillRect/>
+                    </a:stretch>
+                  </pic:blipFill>
+                  <pic:spPr>
+                    <a:xfrm>
+                      <a:off x="0" y="0"/>
+                      <a:ext cx="3973924" cy="1963518"/>
+                    </a:xfrm>
+                    <a:prstGeom prst="rect">
+                      <a:avLst/>
+                    </a:prstGeom>
+                  </pic:spPr>
+                </pic:pic>
+              </a:graphicData>
+            </a:graphic>
+          </wp:inline>
+        </w:drawing>
+      </w:r>
+    </w:p>
+    <w:p>
+      <w:pPr>
+        <w:spacing w:line="360" w:lineRule="auto"/>
+        <w:jc w:val="center"/>
+        <w:rPr>
+          <w:color w:val="000000" w:themeColor="text1"/>
+          <w:rtl/>
+        </w:rPr>
+      </w:pPr>
+      <w:r>
+        <w:rPr>
+          <w:rFonts w:hint="cs"/>
+          <w:noProof/>
+          <w:color w:val="000000" w:themeColor="text1"/>
+          <w:rtl/>
+          <w:lang w:val="he-IL"/>
+        </w:rPr>
+        <w:lastRenderedPageBreak/>
+        <w:drawing>
+          <wp:inline distT="0" distB="0" distL="0" distR="0" wp14:anchorId="5BC78046" wp14:editId="1ADB0016">
+            <wp:extent cx="3955312" cy="1996228"/>
+            <wp:effectExtent l="0" t="0" r="0" b="0"/>
+            <wp:docPr id="782204478" name="תמונה 2" descr="תמונה שמכילה טקסט, צילום מסך, גופן, מספר&#10;&#10;התיאור נוצר באופן אוטומטי"/>
+            <wp:cNvGraphicFramePr>
+              <a:graphicFrameLocks xmlns:a="http://schemas.openxmlformats.org/drawingml/2006/main" noChangeAspect="1"/>
+            </wp:cNvGraphicFramePr>
+            <a:graphic xmlns:a="http://schemas.openxmlformats.org/drawingml/2006/main">
+              <a:graphicData uri="http://schemas.openxmlformats.org/drawingml/2006/picture">
+                <pic:pic xmlns:pic="http://schemas.openxmlformats.org/drawingml/2006/picture">
+                  <pic:nvPicPr>
+                    <pic:cNvPr id="782204478" name="תמונה 2" descr="תמונה שמכילה טקסט, צילום מסך, גופן, מספר&#10;&#10;התיאור נוצר באופן אוטומטי"/>
+                    <pic:cNvPicPr/>
+                  </pic:nvPicPr>
+                  <pic:blipFill>
+                    <a:blip r:embed="rId9">
+                      <a:extLst>
+                        <a:ext uri="{28A0092B-C50C-407E-A947-70E740481C1C}">
+                          <a14:useLocalDpi xmlns:a14="http://schemas.microsoft.com/office/drawing/2010/main" val="0"/>
+                        </a:ext>
+                      </a:extLst>
+                    </a:blip>
+                    <a:stretch>
+                      <a:fillRect/>
+                    </a:stretch>
+                  </pic:blipFill>
+                  <pic:spPr>
+                    <a:xfrm>
+                      <a:off x="0" y="0"/>
+                      <a:ext cx="3992261" cy="2014876"/>
+                    </a:xfrm>
+                    <a:prstGeom prst="rect">
+                      <a:avLst/>
+                    </a:prstGeom>
+                  </pic:spPr>
+                </pic:pic>
+              </a:graphicData>
+            </a:graphic>
+          </wp:inline>
+        </w:drawing>
+      </w:r>
+    </w:p>
+    <w:p>
+      <w:pPr>
+        <w:spacing w:line="360" w:lineRule="auto"/>
+        <w:jc w:val="center"/>
+        <w:rPr>
+          <w:color w:val="000000" w:themeColor="text1"/>
+          <w:rtl/>
+        </w:rPr>
+      </w:pPr>
+      <w:r>
+        <w:rPr>
+          <w:rFonts w:hint="cs"/>
+          <w:noProof/>
+          <w:color w:val="000000" w:themeColor="text1"/>
+          <w:rtl/>
+          <w:lang w:val="he-IL"/>
+        </w:rPr>
+        <w:drawing>
+          <wp:inline distT="0" distB="0" distL="0" distR="0" wp14:anchorId="3723A7E0" wp14:editId="53CC9C40">
+            <wp:extent cx="3959039" cy="1984286"/>
+            <wp:effectExtent l="0" t="0" r="3810" b="0"/>
+            <wp:docPr id="628605215" name="תמונה 3" descr="תמונה שמכילה טקסט, צילום מסך, גופן, מספר&#10;&#10;התיאור נוצר באופן אוטומטי"/>
+            <wp:cNvGraphicFramePr>
+              <a:graphicFrameLocks xmlns:a="http://schemas.openxmlformats.org/drawingml/2006/main" noChangeAspect="1"/>
+            </wp:cNvGraphicFramePr>
+            <a:graphic xmlns:a="http://schemas.openxmlformats.org/drawingml/2006/main">
+              <a:graphicData uri="http://schemas.openxmlformats.org/drawingml/2006/picture">
+                <pic:pic xmlns:pic="http://schemas.openxmlformats.org/drawingml/2006/picture">
+                  <pic:nvPicPr>
+                    <pic:cNvPr id="628605215" name="תמונה 3" descr="תמונה שמכילה טקסט, צילום מסך, גופן, מספר&#10;&#10;התיאור נוצר באופן אוטומטי"/>
+                    <pic:cNvPicPr/>
+                  </pic:nvPicPr>
+                  <pic:blipFill>
+                    <a:blip r:embed="rId10">
+                      <a:extLst>
+                        <a:ext uri="{28A0092B-C50C-407E-A947-70E740481C1C}">
+                          <a14:useLocalDpi xmlns:a14="http://schemas.microsoft.com/office/drawing/2010/main" val="0"/>
+                        </a:ext>
+                      </a:extLst>
+                    </a:blip>
+                    <a:stretch>
+                      <a:fillRect/>
+                    </a:stretch>
+                  </pic:blipFill>
+                  <pic:spPr>
+                    <a:xfrm>
+                      <a:off x="0" y="0"/>
+                      <a:ext cx="3993643" cy="2001630"/>
+                    </a:xfrm>
+                    <a:prstGeom prst="rect">
+                      <a:avLst/>
+                    </a:prstGeom>
+                  </pic:spPr>
+                </pic:pic>
+              </a:graphicData>
+            </a:graphic>
+          </wp:inline>
+        </w:drawing>
+      </w:r>
+    </w:p>
+    <w:p>
+      <w:pPr>
+        <w:spacing w:line="360" w:lineRule="auto"/>
+        <w:jc w:val="center"/>
+        <w:rPr>
+          <w:color w:val="000000" w:themeColor="text1"/>
+          <w:rtl/>
+        </w:rPr>
+      </w:pPr>
+      <w:r>
+        <w:rPr>
+          <w:rFonts w:hint="cs"/>
+          <w:noProof/>
+          <w:color w:val="000000" w:themeColor="text1"/>
+          <w:rtl/>
+          <w:lang w:val="he-IL"/>
+        </w:rPr>
+        <w:drawing>
+          <wp:inline distT="0" distB="0" distL="0" distR="0" wp14:anchorId="65363EC8" wp14:editId="42AFD694">
+            <wp:extent cx="3955312" cy="1996228"/>
+            <wp:effectExtent l="0" t="0" r="0" b="0"/>
+            <wp:docPr id="255218165" name="תמונה 4"/>
+            <wp:cNvGraphicFramePr>
+              <a:graphicFrameLocks xmlns:a="http://schemas.openxmlformats.org/drawingml/2006/main" noChangeAspect="1"/>
+            </wp:cNvGraphicFramePr>
+            <a:graphic xmlns:a="http://schemas.openxmlformats.org/drawingml/2006/main">
+              <a:graphicData uri="http://schemas.openxmlformats.org/drawingml/2006/picture">
+                <pic:pic xmlns:pic="http://schemas.openxmlformats.org/drawingml/2006/picture">
+                  <pic:nvPicPr>
+                    <pic:cNvPr id="255218165" name="תמונה 255218165"/>
+                    <pic:cNvPicPr/>
+                  </pic:nvPicPr>
+                  <pic:blipFill>
+                    <a:blip r:embed="rId11">
+                      <a:extLst>
+                        <a:ext uri="{28A0092B-C50C-407E-A947-70E740481C1C}">
+                          <a14:useLocalDpi xmlns:a14="http://schemas.microsoft.com/office/drawing/2010/main" val="0"/>
+                        </a:ext>
+                      </a:extLst>
+                    </a:blip>
+                    <a:stretch>
+                      <a:fillRect/>
+                    </a:stretch>
+                  </pic:blipFill>
+                  <pic:spPr>
+                    <a:xfrm>
+                      <a:off x="0" y="0"/>
+                      <a:ext cx="3985757" cy="2011593"/>
+                    </a:xfrm>
+                    <a:prstGeom prst="rect">
+                      <a:avLst/>
+                    </a:prstGeom>
+                  </pic:spPr>
+                </pic:pic>
+              </a:graphicData>
+            </a:graphic>
+          </wp:inline>
+        </w:drawing>
+      </w:r>
+    </w:p>
+    <w:p>
+      <w:pPr>
+        <w:spacing w:line="360" w:lineRule="auto"/>
+        <w:jc w:val="center"/>
+        <w:rPr>
+          <w:color w:val="000000" w:themeColor="text1"/>
+          <w:rtl/>
+        </w:rPr>
+      </w:pPr>
+    </w:p>
+    <w:p>
+      <w:pPr>
+        <w:spacing w:line="360" w:lineRule="auto"/>
+        <w:rPr>
+          <w:rFonts w:hint="cs"/>
+          <w:b/>
+          <w:bCs/>
+          <w:color w:val="000000" w:themeColor="text1"/>
+          <w:rtl/>
+        </w:rPr>
+      </w:pPr>
+      <w:r>
+        <w:rPr>
+          <w:rFonts w:hint="cs"/>
+          <w:b/>
+          <w:bCs/>
+          <w:color w:val="000000" w:themeColor="text1"/>
+          <w:rtl/>
+        </w:rPr>
+        <w:t>שלב 5</w:t>
+      </w:r>
+    </w:p>
+    <w:p>
+      <w:pPr>
+        <w:spacing w:line="360" w:lineRule="auto"/>
+        <w:rPr>
+          <w:color w:val="000000" w:themeColor="text1"/>
+          <w:rtl/>
+        </w:rPr>
+      </w:pPr>
+      <w:r>
+        <w:rPr>
+          <w:rFonts w:hint="cs"/>
+          <w:color w:val="000000" w:themeColor="text1"/>
+          <w:rtl/>
+        </w:rPr>
+        <w:t xml:space="preserve">בהתאם לנדרש במשימה, יצרנו פונקציה בשם </w:t>
+      </w:r>
+      <w:r>
+        <w:rPr>
+          <w:color w:val="000000" w:themeColor="text1"/>
+        </w:rPr>
+        <w:t xml:space="preserve"> '</w:t>
+      </w:r>
+      <w:proofErr w:type="spellStart"/>
+      <w:r>
+        <w:rPr>
+          <w:color w:val="000000" w:themeColor="text1"/>
+        </w:rPr>
+        <w:t>sentences_classify</w:t>
+      </w:r>
+      <w:proofErr w:type="spellEnd"/>
+      <w:r>
+        <w:rPr>
+          <w:color w:val="000000" w:themeColor="text1"/>
+        </w:rPr>
+        <w:t>'</w:t>
+      </w:r>
+      <w:r>
+        <w:rPr>
+          <w:rFonts w:hint="cs"/>
+          <w:color w:val="000000" w:themeColor="text1"/>
+          <w:rtl/>
+        </w:rPr>
+        <w:t xml:space="preserve"> אשר מקבלת כקלט מודל, </w:t>
+      </w:r>
+      <w:proofErr w:type="spellStart"/>
+      <w:r>
+        <w:rPr>
+          <w:rFonts w:hint="cs"/>
+          <w:color w:val="000000" w:themeColor="text1"/>
+          <w:rtl/>
+        </w:rPr>
+        <w:t>וקטורייזר</w:t>
+      </w:r>
+      <w:proofErr w:type="spellEnd"/>
+      <w:r>
+        <w:rPr>
+          <w:rFonts w:hint="cs"/>
+          <w:color w:val="000000" w:themeColor="text1"/>
+          <w:rtl/>
+        </w:rPr>
+        <w:t xml:space="preserve">, שמות שני הדוברים שנמצאנו בשלב הראשון, ושתי כתובות אחת לקלט ממנו יקראו משפטים, ואחת לפלט אליה יוכתבו התוצאות. הפונקציה קוראת את הקלט, מבצעת את הסיווג לאחד מבין שלושת הקטגוריות (שני הדוברים, ו- </w:t>
+      </w:r>
+      <w:r>
+        <w:rPr>
+          <w:color w:val="000000" w:themeColor="text1"/>
+        </w:rPr>
+        <w:t>"other"</w:t>
+      </w:r>
+      <w:r>
+        <w:rPr>
+          <w:rFonts w:hint="cs"/>
+          <w:color w:val="000000" w:themeColor="text1"/>
+          <w:rtl/>
+        </w:rPr>
+        <w:t xml:space="preserve">), וכותבת את התוצאה לפלט תוך שהיא מחליפה את שמות שני הדוברים ל- </w:t>
+      </w:r>
+      <w:r>
+        <w:rPr>
+          <w:color w:val="000000" w:themeColor="text1"/>
+        </w:rPr>
+        <w:t>first</w:t>
+      </w:r>
+      <w:r>
+        <w:rPr>
+          <w:rFonts w:hint="cs"/>
+          <w:color w:val="000000" w:themeColor="text1"/>
+          <w:rtl/>
+        </w:rPr>
+        <w:t xml:space="preserve"> ו- </w:t>
+      </w:r>
+      <w:r>
+        <w:rPr>
+          <w:color w:val="000000" w:themeColor="text1"/>
+        </w:rPr>
+        <w:t>second</w:t>
+      </w:r>
+      <w:r>
+        <w:rPr>
+          <w:rFonts w:hint="cs"/>
+          <w:color w:val="000000" w:themeColor="text1"/>
+          <w:rtl/>
+        </w:rPr>
+        <w:t>.</w:t>
+      </w:r>
+    </w:p>
+    <w:p>
+      <w:pPr>
+        <w:spacing w:line="360" w:lineRule="auto"/>
+        <w:rPr>
+          <w:rFonts w:hint="cs"/>
+          <w:color w:val="000000" w:themeColor="text1"/>
+          <w:rtl/>
+        </w:rPr>
+      </w:pPr>
+      <w:r>
+        <w:rPr>
+          <w:rFonts w:hint="cs"/>
+          <w:color w:val="000000" w:themeColor="text1"/>
+          <w:rtl/>
+        </w:rPr>
+        <w:lastRenderedPageBreak/>
+        <w:t xml:space="preserve">במשימה הוחלט להשתמש במסווג </w:t>
+      </w:r>
+      <w:r>
+        <w:rPr>
+          <w:color w:val="000000" w:themeColor="text1"/>
+        </w:rPr>
+        <w:t>Logistic Regression</w:t>
+      </w:r>
+      <w:r>
+        <w:rPr>
+          <w:rFonts w:hint="cs"/>
+          <w:color w:val="000000" w:themeColor="text1"/>
+          <w:rtl/>
+        </w:rPr>
+        <w:t xml:space="preserve"> בגלל שהציג יכולת דיוק טובה יותר בשלב 4. </w:t>
+      </w:r>
     </w:p>
     <w:sectPr>
       <w:pgSz w:w="11906" w:h="16838"/>

--- a/hw3/201278066_314813494_hw3_report.docx
+++ b/hw3/201278066_314813494_hw3_report.docx
@@ -2231,9 +2231,11 @@
       </w:r>
       <w:r>
         <w:rPr>
-          <w:color w:val="000000" w:themeColor="text1"/>
-        </w:rPr>
-        <w:t>10</w:t>
+          <w:rFonts w:hint="cs"/>
+          <w:color w:val="000000" w:themeColor="text1"/>
+          <w:rtl/>
+        </w:rPr>
+        <w:t>20</w:t>
       </w:r>
       <w:r>
         <w:rPr>
@@ -2360,7 +2362,6 @@
       <w:pPr>
         <w:spacing w:line="360" w:lineRule="auto"/>
         <w:rPr>
-          <w:rFonts w:hint="cs"/>
           <w:color w:val="000000" w:themeColor="text1"/>
           <w:rtl/>
         </w:rPr>
@@ -2636,23 +2637,7 @@
           <w:color w:val="000000" w:themeColor="text1"/>
           <w:rtl/>
         </w:rPr>
-        <w:t xml:space="preserve">מתוך מחשבה שהערך 5 של ברירת המחדל לא נותן מספיק דיוק </w:t>
-      </w:r>
-      <w:r>
-        <w:rPr>
-          <w:rFonts w:hint="cs"/>
-          <w:color w:val="000000" w:themeColor="text1"/>
-          <w:rtl/>
-        </w:rPr>
-        <w:t>ועלול להיות רגיש לרעשים</w:t>
-      </w:r>
-      <w:r>
-        <w:rPr>
-          <w:rFonts w:hint="cs"/>
-          <w:color w:val="000000" w:themeColor="text1"/>
-          <w:rtl/>
-        </w:rPr>
-        <w:t xml:space="preserve"> במשימה של סיווג משפטים, למשל במקרה שהמשפט מכיל באופן מקרי מלים הייחודיות לדובר האחר. על כן, השאיפה הייתה להגדיל את מספר השכנים </w:t>
+        <w:t xml:space="preserve">מתוך מחשבה שהערך 5 של ברירת המחדל לא נותן מספיק דיוק ועלול להיות רגיש לרעשים במשימה של סיווג משפטים, למשל במקרה שהמשפט מכיל באופן מקרי מלים הייחודיות לדובר האחר. על כן, השאיפה הייתה להגדיל את מספר השכנים </w:t>
       </w:r>
       <w:r>
         <w:rPr>
@@ -3244,7 +3229,6 @@
       <w:pPr>
         <w:spacing w:line="360" w:lineRule="auto"/>
         <w:rPr>
-          <w:rFonts w:hint="cs"/>
           <w:b/>
           <w:bCs/>
           <w:color w:val="000000" w:themeColor="text1"/>
@@ -3371,9 +3355,7 @@
       <w:pPr>
         <w:spacing w:line="360" w:lineRule="auto"/>
         <w:rPr>
-          <w:rFonts w:hint="cs"/>
-          <w:color w:val="000000" w:themeColor="text1"/>
-          <w:rtl/>
+          <w:color w:val="000000" w:themeColor="text1"/>
         </w:rPr>
       </w:pPr>
       <w:r>
@@ -3398,6 +3380,6136 @@
           <w:rtl/>
         </w:rPr>
         <w:t xml:space="preserve"> בגלל שהציג יכולת דיוק טובה יותר בשלב 4. </w:t>
+      </w:r>
+    </w:p>
+    <w:p>
+      <w:pPr>
+        <w:spacing w:line="360" w:lineRule="auto"/>
+        <w:rPr>
+          <w:color w:val="000000" w:themeColor="text1"/>
+        </w:rPr>
+      </w:pPr>
+    </w:p>
+    <w:p>
+      <w:pPr>
+        <w:spacing w:line="360" w:lineRule="auto"/>
+        <w:rPr>
+          <w:b/>
+          <w:bCs/>
+          <w:color w:val="000000" w:themeColor="text1"/>
+          <w:rtl/>
+        </w:rPr>
+      </w:pPr>
+      <w:r>
+        <w:rPr>
+          <w:rFonts w:hint="cs"/>
+          <w:b/>
+          <w:bCs/>
+          <w:color w:val="000000" w:themeColor="text1"/>
+          <w:rtl/>
+        </w:rPr>
+        <w:t xml:space="preserve">שאלות </w:t>
+      </w:r>
+    </w:p>
+    <w:p>
+      <w:pPr>
+        <w:pStyle w:val="a9"/>
+        <w:numPr>
+          <w:ilvl w:val="0"/>
+          <w:numId w:val="2"/>
+        </w:numPr>
+        <w:spacing w:line="360" w:lineRule="auto"/>
+        <w:rPr>
+          <w:b/>
+          <w:bCs/>
+          <w:color w:val="000000" w:themeColor="text1"/>
+        </w:rPr>
+      </w:pPr>
+      <w:r>
+        <w:rPr>
+          <w:rFonts w:cs="Arial" w:hint="cs"/>
+          <w:b/>
+          <w:bCs/>
+          <w:color w:val="000000" w:themeColor="text1"/>
+          <w:rtl/>
+        </w:rPr>
+        <w:t>מה</w:t>
+      </w:r>
+      <w:r>
+        <w:rPr>
+          <w:rFonts w:cs="Arial"/>
+          <w:b/>
+          <w:bCs/>
+          <w:color w:val="000000" w:themeColor="text1"/>
+          <w:rtl/>
+        </w:rPr>
+        <w:t xml:space="preserve"> </w:t>
+      </w:r>
+      <w:r>
+        <w:rPr>
+          <w:rFonts w:cs="Arial" w:hint="cs"/>
+          <w:b/>
+          <w:bCs/>
+          <w:color w:val="000000" w:themeColor="text1"/>
+          <w:rtl/>
+        </w:rPr>
+        <w:t>הם</w:t>
+      </w:r>
+      <w:r>
+        <w:rPr>
+          <w:rFonts w:cs="Arial"/>
+          <w:b/>
+          <w:bCs/>
+          <w:color w:val="000000" w:themeColor="text1"/>
+          <w:rtl/>
+        </w:rPr>
+        <w:t xml:space="preserve"> </w:t>
+      </w:r>
+      <w:r>
+        <w:rPr>
+          <w:rFonts w:cs="Arial" w:hint="cs"/>
+          <w:b/>
+          <w:bCs/>
+          <w:color w:val="000000" w:themeColor="text1"/>
+          <w:rtl/>
+        </w:rPr>
+        <w:t>האתגרים</w:t>
+      </w:r>
+      <w:r>
+        <w:rPr>
+          <w:rFonts w:cs="Arial"/>
+          <w:b/>
+          <w:bCs/>
+          <w:color w:val="000000" w:themeColor="text1"/>
+          <w:rtl/>
+        </w:rPr>
+        <w:t xml:space="preserve"> </w:t>
+      </w:r>
+      <w:r>
+        <w:rPr>
+          <w:rFonts w:cs="Arial" w:hint="cs"/>
+          <w:b/>
+          <w:bCs/>
+          <w:color w:val="000000" w:themeColor="text1"/>
+          <w:rtl/>
+        </w:rPr>
+        <w:t>שיכולים</w:t>
+      </w:r>
+      <w:r>
+        <w:rPr>
+          <w:rFonts w:cs="Arial"/>
+          <w:b/>
+          <w:bCs/>
+          <w:color w:val="000000" w:themeColor="text1"/>
+          <w:rtl/>
+        </w:rPr>
+        <w:t xml:space="preserve"> </w:t>
+      </w:r>
+      <w:r>
+        <w:rPr>
+          <w:rFonts w:cs="Arial" w:hint="cs"/>
+          <w:b/>
+          <w:bCs/>
+          <w:color w:val="000000" w:themeColor="text1"/>
+          <w:rtl/>
+        </w:rPr>
+        <w:t>להיווצר</w:t>
+      </w:r>
+      <w:r>
+        <w:rPr>
+          <w:rFonts w:cs="Arial"/>
+          <w:b/>
+          <w:bCs/>
+          <w:color w:val="000000" w:themeColor="text1"/>
+          <w:rtl/>
+        </w:rPr>
+        <w:t xml:space="preserve"> </w:t>
+      </w:r>
+      <w:r>
+        <w:rPr>
+          <w:rFonts w:cs="Arial" w:hint="cs"/>
+          <w:b/>
+          <w:bCs/>
+          <w:color w:val="000000" w:themeColor="text1"/>
+          <w:rtl/>
+        </w:rPr>
+        <w:t>בשימוש</w:t>
+      </w:r>
+      <w:r>
+        <w:rPr>
+          <w:rFonts w:cs="Arial"/>
+          <w:b/>
+          <w:bCs/>
+          <w:color w:val="000000" w:themeColor="text1"/>
+          <w:rtl/>
+        </w:rPr>
+        <w:t xml:space="preserve"> </w:t>
+      </w:r>
+      <w:r>
+        <w:rPr>
+          <w:rFonts w:cs="Arial" w:hint="cs"/>
+          <w:b/>
+          <w:bCs/>
+          <w:color w:val="000000" w:themeColor="text1"/>
+          <w:rtl/>
+        </w:rPr>
+        <w:t>במחלקה</w:t>
+      </w:r>
+      <w:r>
+        <w:rPr>
+          <w:rFonts w:cs="Arial"/>
+          <w:b/>
+          <w:bCs/>
+          <w:color w:val="000000" w:themeColor="text1"/>
+          <w:rtl/>
+        </w:rPr>
+        <w:t xml:space="preserve"> "</w:t>
+      </w:r>
+      <w:r>
+        <w:rPr>
+          <w:rFonts w:cs="Arial" w:hint="cs"/>
+          <w:b/>
+          <w:bCs/>
+          <w:color w:val="000000" w:themeColor="text1"/>
+          <w:rtl/>
+        </w:rPr>
+        <w:t>אחר</w:t>
+      </w:r>
+      <w:r>
+        <w:rPr>
+          <w:rFonts w:cs="Arial"/>
+          <w:b/>
+          <w:bCs/>
+          <w:color w:val="000000" w:themeColor="text1"/>
+          <w:rtl/>
+        </w:rPr>
+        <w:t xml:space="preserve">" </w:t>
+      </w:r>
+      <w:r>
+        <w:rPr>
+          <w:rFonts w:cs="Arial" w:hint="cs"/>
+          <w:b/>
+          <w:bCs/>
+          <w:color w:val="000000" w:themeColor="text1"/>
+          <w:rtl/>
+        </w:rPr>
+        <w:t>במשימת</w:t>
+      </w:r>
+      <w:r>
+        <w:rPr>
+          <w:rFonts w:cs="Arial"/>
+          <w:b/>
+          <w:bCs/>
+          <w:color w:val="000000" w:themeColor="text1"/>
+          <w:rtl/>
+        </w:rPr>
+        <w:t xml:space="preserve"> </w:t>
+      </w:r>
+      <w:r>
+        <w:rPr>
+          <w:rFonts w:cs="Arial" w:hint="cs"/>
+          <w:b/>
+          <w:bCs/>
+          <w:color w:val="000000" w:themeColor="text1"/>
+          <w:rtl/>
+        </w:rPr>
+        <w:t>הסיווג</w:t>
+      </w:r>
+      <w:r>
+        <w:rPr>
+          <w:rFonts w:cs="Arial"/>
+          <w:b/>
+          <w:bCs/>
+          <w:color w:val="000000" w:themeColor="text1"/>
+          <w:rtl/>
+        </w:rPr>
+        <w:t>?</w:t>
+      </w:r>
+    </w:p>
+    <w:p>
+      <w:pPr>
+        <w:pStyle w:val="a9"/>
+        <w:spacing w:line="360" w:lineRule="auto"/>
+        <w:rPr>
+          <w:rFonts w:hint="cs"/>
+          <w:color w:val="000000" w:themeColor="text1"/>
+          <w:rtl/>
+        </w:rPr>
+      </w:pPr>
+      <w:r>
+        <w:rPr>
+          <w:rFonts w:hint="cs"/>
+          <w:color w:val="000000" w:themeColor="text1"/>
+          <w:rtl/>
+        </w:rPr>
+        <w:t xml:space="preserve">בניגוד למחלקות של שני הדוברים, המחלקה "אחר" מגוונת ולא ייחודית לאדם מסוים, ולכן יכול להיות שהמודל יתקשה במציאת דפוסים מסוימים בטקסטים של המחלקה </w:t>
+      </w:r>
+      <w:r>
+        <w:rPr>
+          <w:rFonts w:hint="cs"/>
+          <w:color w:val="000000" w:themeColor="text1"/>
+          <w:rtl/>
+        </w:rPr>
+        <w:t xml:space="preserve">או מאפיינים </w:t>
+      </w:r>
+      <w:r>
+        <w:rPr>
+          <w:rFonts w:hint="cs"/>
+          <w:color w:val="000000" w:themeColor="text1"/>
+          <w:rtl/>
+        </w:rPr>
+        <w:t>שיהוו בסיס לסיווג. כמו כן, ובשל היותה חסרת דפוס יחסית, משפטים הצהרתיים (</w:t>
+      </w:r>
+      <w:r>
+        <w:rPr>
+          <w:color w:val="000000" w:themeColor="text1"/>
+        </w:rPr>
+        <w:t>Declarative sentences</w:t>
+      </w:r>
+      <w:r>
+        <w:rPr>
+          <w:rFonts w:hint="cs"/>
+          <w:color w:val="000000" w:themeColor="text1"/>
+          <w:rtl/>
+        </w:rPr>
+        <w:t>)</w:t>
+      </w:r>
+      <w:r>
+        <w:rPr>
+          <w:rFonts w:hint="cs"/>
+          <w:color w:val="000000" w:themeColor="text1"/>
+          <w:rtl/>
+        </w:rPr>
+        <w:t xml:space="preserve"> או משפטים שלא תואמים לאופי של שני הדוברים</w:t>
+      </w:r>
+      <w:r>
+        <w:rPr>
+          <w:rFonts w:hint="cs"/>
+          <w:color w:val="000000" w:themeColor="text1"/>
+          <w:rtl/>
+        </w:rPr>
+        <w:t xml:space="preserve"> עשויים</w:t>
+      </w:r>
+      <w:r>
+        <w:rPr>
+          <w:rFonts w:hint="cs"/>
+          <w:color w:val="000000" w:themeColor="text1"/>
+          <w:rtl/>
+        </w:rPr>
+        <w:t xml:space="preserve"> לרוב</w:t>
+      </w:r>
+      <w:r>
+        <w:rPr>
+          <w:rFonts w:hint="cs"/>
+          <w:color w:val="000000" w:themeColor="text1"/>
+          <w:rtl/>
+        </w:rPr>
+        <w:t xml:space="preserve"> להיסוג כ- "אחר". </w:t>
+      </w:r>
+    </w:p>
+    <w:p>
+      <w:pPr>
+        <w:pStyle w:val="a9"/>
+        <w:numPr>
+          <w:ilvl w:val="0"/>
+          <w:numId w:val="2"/>
+        </w:numPr>
+        <w:spacing w:line="360" w:lineRule="auto"/>
+        <w:rPr>
+          <w:b/>
+          <w:bCs/>
+          <w:color w:val="000000" w:themeColor="text1"/>
+        </w:rPr>
+      </w:pPr>
+      <w:r>
+        <w:rPr>
+          <w:rFonts w:cs="Arial" w:hint="cs"/>
+          <w:b/>
+          <w:bCs/>
+          <w:color w:val="000000" w:themeColor="text1"/>
+          <w:rtl/>
+        </w:rPr>
+        <w:t>נניח</w:t>
+      </w:r>
+      <w:r>
+        <w:rPr>
+          <w:rFonts w:cs="Arial"/>
+          <w:b/>
+          <w:bCs/>
+          <w:color w:val="000000" w:themeColor="text1"/>
+          <w:rtl/>
+        </w:rPr>
+        <w:t xml:space="preserve"> </w:t>
+      </w:r>
+      <w:r>
+        <w:rPr>
+          <w:rFonts w:cs="Arial" w:hint="cs"/>
+          <w:b/>
+          <w:bCs/>
+          <w:color w:val="000000" w:themeColor="text1"/>
+          <w:rtl/>
+        </w:rPr>
+        <w:t>שאתם</w:t>
+      </w:r>
+      <w:r>
+        <w:rPr>
+          <w:rFonts w:cs="Arial"/>
+          <w:b/>
+          <w:bCs/>
+          <w:color w:val="000000" w:themeColor="text1"/>
+          <w:rtl/>
+        </w:rPr>
+        <w:t xml:space="preserve"> </w:t>
+      </w:r>
+      <w:r>
+        <w:rPr>
+          <w:rFonts w:cs="Arial" w:hint="cs"/>
+          <w:b/>
+          <w:bCs/>
+          <w:color w:val="000000" w:themeColor="text1"/>
+          <w:rtl/>
+        </w:rPr>
+        <w:t>משתתפים</w:t>
+      </w:r>
+      <w:r>
+        <w:rPr>
+          <w:rFonts w:cs="Arial"/>
+          <w:b/>
+          <w:bCs/>
+          <w:color w:val="000000" w:themeColor="text1"/>
+          <w:rtl/>
+        </w:rPr>
+        <w:t xml:space="preserve"> </w:t>
+      </w:r>
+      <w:r>
+        <w:rPr>
+          <w:rFonts w:cs="Arial" w:hint="cs"/>
+          <w:b/>
+          <w:bCs/>
+          <w:color w:val="000000" w:themeColor="text1"/>
+          <w:rtl/>
+        </w:rPr>
+        <w:t>בתחרות</w:t>
+      </w:r>
+      <w:r>
+        <w:rPr>
+          <w:rFonts w:cs="Arial"/>
+          <w:b/>
+          <w:bCs/>
+          <w:color w:val="000000" w:themeColor="text1"/>
+          <w:rtl/>
+        </w:rPr>
+        <w:t xml:space="preserve"> </w:t>
+      </w:r>
+      <w:r>
+        <w:rPr>
+          <w:rFonts w:cs="Arial" w:hint="cs"/>
+          <w:b/>
+          <w:bCs/>
+          <w:color w:val="000000" w:themeColor="text1"/>
+          <w:rtl/>
+        </w:rPr>
+        <w:t>מודלים</w:t>
+      </w:r>
+      <w:r>
+        <w:rPr>
+          <w:rFonts w:cs="Arial"/>
+          <w:b/>
+          <w:bCs/>
+          <w:color w:val="000000" w:themeColor="text1"/>
+          <w:rtl/>
+        </w:rPr>
+        <w:t xml:space="preserve"> </w:t>
+      </w:r>
+      <w:r>
+        <w:rPr>
+          <w:rFonts w:cs="Arial" w:hint="cs"/>
+          <w:b/>
+          <w:bCs/>
+          <w:color w:val="000000" w:themeColor="text1"/>
+          <w:rtl/>
+        </w:rPr>
+        <w:t>לחיזוי</w:t>
+      </w:r>
+      <w:r>
+        <w:rPr>
+          <w:rFonts w:cs="Arial"/>
+          <w:b/>
+          <w:bCs/>
+          <w:color w:val="000000" w:themeColor="text1"/>
+          <w:rtl/>
+        </w:rPr>
+        <w:t xml:space="preserve"> </w:t>
+      </w:r>
+      <w:r>
+        <w:rPr>
+          <w:rFonts w:cs="Arial" w:hint="cs"/>
+          <w:b/>
+          <w:bCs/>
+          <w:color w:val="000000" w:themeColor="text1"/>
+          <w:rtl/>
+        </w:rPr>
+        <w:t>בינארי</w:t>
+      </w:r>
+      <w:r>
+        <w:rPr>
+          <w:rFonts w:cs="Arial"/>
+          <w:b/>
+          <w:bCs/>
+          <w:color w:val="000000" w:themeColor="text1"/>
+          <w:rtl/>
+        </w:rPr>
+        <w:t xml:space="preserve"> </w:t>
+      </w:r>
+      <w:r>
+        <w:rPr>
+          <w:rFonts w:cs="Arial" w:hint="cs"/>
+          <w:b/>
+          <w:bCs/>
+          <w:color w:val="000000" w:themeColor="text1"/>
+          <w:rtl/>
+        </w:rPr>
+        <w:t>שבה</w:t>
+      </w:r>
+      <w:r>
+        <w:rPr>
+          <w:rFonts w:cs="Arial"/>
+          <w:b/>
+          <w:bCs/>
+          <w:color w:val="000000" w:themeColor="text1"/>
+          <w:rtl/>
+        </w:rPr>
+        <w:t xml:space="preserve"> </w:t>
+      </w:r>
+      <w:r>
+        <w:rPr>
+          <w:rFonts w:cs="Arial" w:hint="cs"/>
+          <w:b/>
+          <w:bCs/>
+          <w:color w:val="000000" w:themeColor="text1"/>
+          <w:rtl/>
+        </w:rPr>
+        <w:t>אם</w:t>
+      </w:r>
+      <w:r>
+        <w:rPr>
+          <w:rFonts w:cs="Arial"/>
+          <w:b/>
+          <w:bCs/>
+          <w:color w:val="000000" w:themeColor="text1"/>
+          <w:rtl/>
+        </w:rPr>
+        <w:t xml:space="preserve"> </w:t>
+      </w:r>
+      <w:r>
+        <w:rPr>
+          <w:rFonts w:cs="Arial" w:hint="cs"/>
+          <w:b/>
+          <w:bCs/>
+          <w:color w:val="000000" w:themeColor="text1"/>
+          <w:rtl/>
+        </w:rPr>
+        <w:t>המודל</w:t>
+      </w:r>
+      <w:r>
+        <w:rPr>
+          <w:rFonts w:cs="Arial"/>
+          <w:b/>
+          <w:bCs/>
+          <w:color w:val="000000" w:themeColor="text1"/>
+          <w:rtl/>
+        </w:rPr>
+        <w:t xml:space="preserve"> </w:t>
+      </w:r>
+      <w:r>
+        <w:rPr>
+          <w:rFonts w:cs="Arial" w:hint="cs"/>
+          <w:b/>
+          <w:bCs/>
+          <w:color w:val="000000" w:themeColor="text1"/>
+          <w:rtl/>
+        </w:rPr>
+        <w:t>שלכם</w:t>
+      </w:r>
+      <w:r>
+        <w:rPr>
+          <w:rFonts w:cs="Arial"/>
+          <w:b/>
+          <w:bCs/>
+          <w:color w:val="000000" w:themeColor="text1"/>
+          <w:rtl/>
+        </w:rPr>
+        <w:t xml:space="preserve"> </w:t>
+      </w:r>
+      <w:r>
+        <w:rPr>
+          <w:rFonts w:cs="Arial" w:hint="cs"/>
+          <w:b/>
+          <w:bCs/>
+          <w:color w:val="000000" w:themeColor="text1"/>
+          <w:rtl/>
+        </w:rPr>
+        <w:t>יחזה</w:t>
+      </w:r>
+      <w:r>
+        <w:rPr>
+          <w:rFonts w:cs="Arial"/>
+          <w:b/>
+          <w:bCs/>
+          <w:color w:val="000000" w:themeColor="text1"/>
+          <w:rtl/>
+        </w:rPr>
+        <w:t xml:space="preserve"> </w:t>
+      </w:r>
+      <w:r>
+        <w:rPr>
+          <w:rFonts w:cs="Arial" w:hint="cs"/>
+          <w:b/>
+          <w:bCs/>
+          <w:color w:val="000000" w:themeColor="text1"/>
+          <w:rtl/>
+        </w:rPr>
+        <w:t>נכון</w:t>
+      </w:r>
+      <w:r>
+        <w:rPr>
+          <w:rFonts w:cs="Arial"/>
+          <w:b/>
+          <w:bCs/>
+          <w:color w:val="000000" w:themeColor="text1"/>
+          <w:rtl/>
+        </w:rPr>
+        <w:t xml:space="preserve"> </w:t>
+      </w:r>
+      <w:r>
+        <w:rPr>
+          <w:rFonts w:cs="Arial" w:hint="cs"/>
+          <w:b/>
+          <w:bCs/>
+          <w:color w:val="000000" w:themeColor="text1"/>
+          <w:rtl/>
+        </w:rPr>
+        <w:t>את</w:t>
+      </w:r>
+      <w:r>
+        <w:rPr>
+          <w:rFonts w:cs="Arial"/>
+          <w:b/>
+          <w:bCs/>
+          <w:color w:val="000000" w:themeColor="text1"/>
+          <w:rtl/>
+        </w:rPr>
+        <w:t xml:space="preserve"> </w:t>
+      </w:r>
+      <w:r>
+        <w:rPr>
+          <w:rFonts w:cs="Arial" w:hint="cs"/>
+          <w:b/>
+          <w:bCs/>
+          <w:color w:val="000000" w:themeColor="text1"/>
+          <w:rtl/>
+        </w:rPr>
+        <w:t>כל</w:t>
+      </w:r>
+      <w:r>
+        <w:rPr>
+          <w:rFonts w:cs="Arial"/>
+          <w:b/>
+          <w:bCs/>
+          <w:color w:val="000000" w:themeColor="text1"/>
+          <w:rtl/>
+        </w:rPr>
+        <w:t xml:space="preserve"> </w:t>
+      </w:r>
+      <w:r>
+        <w:rPr>
+          <w:rFonts w:cs="Arial" w:hint="cs"/>
+          <w:b/>
+          <w:bCs/>
+          <w:color w:val="000000" w:themeColor="text1"/>
+          <w:rtl/>
+        </w:rPr>
+        <w:t>הדוגמאות</w:t>
+      </w:r>
+      <w:r>
+        <w:rPr>
+          <w:rFonts w:cs="Arial"/>
+          <w:b/>
+          <w:bCs/>
+          <w:color w:val="000000" w:themeColor="text1"/>
+          <w:rtl/>
+        </w:rPr>
+        <w:t xml:space="preserve"> </w:t>
+      </w:r>
+      <w:r>
+        <w:rPr>
+          <w:rFonts w:cs="Arial" w:hint="cs"/>
+          <w:b/>
+          <w:bCs/>
+          <w:color w:val="000000" w:themeColor="text1"/>
+          <w:rtl/>
+        </w:rPr>
+        <w:t>של</w:t>
+      </w:r>
+      <w:r>
+        <w:rPr>
+          <w:rFonts w:cs="Arial"/>
+          <w:b/>
+          <w:bCs/>
+          <w:color w:val="000000" w:themeColor="text1"/>
+          <w:rtl/>
+        </w:rPr>
+        <w:t xml:space="preserve"> </w:t>
+      </w:r>
+      <w:r>
+        <w:rPr>
+          <w:rFonts w:cs="Arial" w:hint="cs"/>
+          <w:b/>
+          <w:bCs/>
+          <w:color w:val="000000" w:themeColor="text1"/>
+          <w:rtl/>
+        </w:rPr>
+        <w:t>הדובר</w:t>
+      </w:r>
+      <w:r>
+        <w:rPr>
+          <w:rFonts w:cs="Arial"/>
+          <w:b/>
+          <w:bCs/>
+          <w:color w:val="000000" w:themeColor="text1"/>
+          <w:rtl/>
+        </w:rPr>
+        <w:t xml:space="preserve"> </w:t>
+      </w:r>
+      <w:r>
+        <w:rPr>
+          <w:rFonts w:cs="Arial" w:hint="cs"/>
+          <w:b/>
+          <w:bCs/>
+          <w:color w:val="000000" w:themeColor="text1"/>
+          <w:rtl/>
+        </w:rPr>
+        <w:t>הראשון</w:t>
+      </w:r>
+      <w:r>
+        <w:rPr>
+          <w:rFonts w:cs="Arial"/>
+          <w:b/>
+          <w:bCs/>
+          <w:color w:val="000000" w:themeColor="text1"/>
+          <w:rtl/>
+        </w:rPr>
+        <w:t xml:space="preserve">, </w:t>
+      </w:r>
+      <w:r>
+        <w:rPr>
+          <w:rFonts w:cs="Arial" w:hint="cs"/>
+          <w:b/>
+          <w:bCs/>
+          <w:color w:val="000000" w:themeColor="text1"/>
+          <w:rtl/>
+        </w:rPr>
+        <w:t>תקבלו</w:t>
+      </w:r>
+      <w:r>
+        <w:rPr>
+          <w:rFonts w:cs="Arial"/>
+          <w:b/>
+          <w:bCs/>
+          <w:color w:val="000000" w:themeColor="text1"/>
+          <w:rtl/>
+        </w:rPr>
+        <w:t xml:space="preserve"> </w:t>
+      </w:r>
+      <w:r>
+        <w:rPr>
+          <w:rFonts w:cs="Arial" w:hint="cs"/>
+          <w:b/>
+          <w:bCs/>
+          <w:color w:val="000000" w:themeColor="text1"/>
+          <w:rtl/>
+        </w:rPr>
+        <w:t>פרס</w:t>
+      </w:r>
+      <w:r>
+        <w:rPr>
+          <w:rFonts w:cs="Arial"/>
+          <w:b/>
+          <w:bCs/>
+          <w:color w:val="000000" w:themeColor="text1"/>
+          <w:rtl/>
+        </w:rPr>
+        <w:t xml:space="preserve"> </w:t>
+      </w:r>
+      <w:r>
+        <w:rPr>
+          <w:rFonts w:cs="Arial" w:hint="cs"/>
+          <w:b/>
+          <w:bCs/>
+          <w:color w:val="000000" w:themeColor="text1"/>
+          <w:rtl/>
+        </w:rPr>
+        <w:t>כספי</w:t>
+      </w:r>
+      <w:r>
+        <w:rPr>
+          <w:rFonts w:cs="Arial"/>
+          <w:b/>
+          <w:bCs/>
+          <w:color w:val="000000" w:themeColor="text1"/>
+          <w:rtl/>
+        </w:rPr>
+        <w:t xml:space="preserve"> </w:t>
+      </w:r>
+      <w:r>
+        <w:rPr>
+          <w:rFonts w:cs="Arial" w:hint="cs"/>
+          <w:b/>
+          <w:bCs/>
+          <w:color w:val="000000" w:themeColor="text1"/>
+          <w:rtl/>
+        </w:rPr>
+        <w:t>גדול</w:t>
+      </w:r>
+      <w:r>
+        <w:rPr>
+          <w:rFonts w:cs="Arial"/>
+          <w:b/>
+          <w:bCs/>
+          <w:color w:val="000000" w:themeColor="text1"/>
+          <w:rtl/>
+        </w:rPr>
+        <w:t xml:space="preserve">, </w:t>
+      </w:r>
+      <w:r>
+        <w:rPr>
+          <w:rFonts w:cs="Arial" w:hint="cs"/>
+          <w:b/>
+          <w:bCs/>
+          <w:color w:val="000000" w:themeColor="text1"/>
+          <w:rtl/>
+        </w:rPr>
+        <w:t>ואם</w:t>
+      </w:r>
+      <w:r>
+        <w:rPr>
+          <w:rFonts w:cs="Arial"/>
+          <w:b/>
+          <w:bCs/>
+          <w:color w:val="000000" w:themeColor="text1"/>
+          <w:rtl/>
+        </w:rPr>
+        <w:t xml:space="preserve"> </w:t>
+      </w:r>
+      <w:r>
+        <w:rPr>
+          <w:rFonts w:cs="Arial" w:hint="cs"/>
+          <w:b/>
+          <w:bCs/>
+          <w:color w:val="000000" w:themeColor="text1"/>
+          <w:rtl/>
+        </w:rPr>
+        <w:t>המודל</w:t>
+      </w:r>
+      <w:r>
+        <w:rPr>
+          <w:rFonts w:cs="Arial"/>
+          <w:b/>
+          <w:bCs/>
+          <w:color w:val="000000" w:themeColor="text1"/>
+          <w:rtl/>
+        </w:rPr>
+        <w:t xml:space="preserve"> </w:t>
+      </w:r>
+      <w:r>
+        <w:rPr>
+          <w:rFonts w:cs="Arial" w:hint="cs"/>
+          <w:b/>
+          <w:bCs/>
+          <w:color w:val="000000" w:themeColor="text1"/>
+          <w:rtl/>
+        </w:rPr>
+        <w:t>שלכם</w:t>
+      </w:r>
+      <w:r>
+        <w:rPr>
+          <w:rFonts w:cs="Arial"/>
+          <w:b/>
+          <w:bCs/>
+          <w:color w:val="000000" w:themeColor="text1"/>
+          <w:rtl/>
+        </w:rPr>
+        <w:t xml:space="preserve"> </w:t>
+      </w:r>
+      <w:r>
+        <w:rPr>
+          <w:rFonts w:cs="Arial" w:hint="cs"/>
+          <w:b/>
+          <w:bCs/>
+          <w:color w:val="000000" w:themeColor="text1"/>
+          <w:rtl/>
+        </w:rPr>
+        <w:t>יטעה</w:t>
+      </w:r>
+      <w:r>
+        <w:rPr>
+          <w:rFonts w:cs="Arial"/>
+          <w:b/>
+          <w:bCs/>
+          <w:color w:val="000000" w:themeColor="text1"/>
+          <w:rtl/>
+        </w:rPr>
+        <w:t xml:space="preserve"> </w:t>
+      </w:r>
+      <w:r>
+        <w:rPr>
+          <w:rFonts w:cs="Arial" w:hint="cs"/>
+          <w:b/>
+          <w:bCs/>
+          <w:color w:val="000000" w:themeColor="text1"/>
+          <w:rtl/>
+        </w:rPr>
+        <w:t>על</w:t>
+      </w:r>
+      <w:r>
+        <w:rPr>
+          <w:rFonts w:cs="Arial"/>
+          <w:b/>
+          <w:bCs/>
+          <w:color w:val="000000" w:themeColor="text1"/>
+          <w:rtl/>
+        </w:rPr>
+        <w:t xml:space="preserve"> </w:t>
+      </w:r>
+      <w:r>
+        <w:rPr>
+          <w:rFonts w:cs="Arial" w:hint="cs"/>
+          <w:b/>
+          <w:bCs/>
+          <w:color w:val="000000" w:themeColor="text1"/>
+          <w:rtl/>
+        </w:rPr>
+        <w:t>אפילו</w:t>
+      </w:r>
+      <w:r>
+        <w:rPr>
+          <w:rFonts w:cs="Arial"/>
+          <w:b/>
+          <w:bCs/>
+          <w:color w:val="000000" w:themeColor="text1"/>
+          <w:rtl/>
+        </w:rPr>
+        <w:t xml:space="preserve"> </w:t>
+      </w:r>
+      <w:r>
+        <w:rPr>
+          <w:rFonts w:cs="Arial" w:hint="cs"/>
+          <w:b/>
+          <w:bCs/>
+          <w:color w:val="000000" w:themeColor="text1"/>
+          <w:rtl/>
+        </w:rPr>
+        <w:t>דוגמה</w:t>
+      </w:r>
+      <w:r>
+        <w:rPr>
+          <w:rFonts w:cs="Arial"/>
+          <w:b/>
+          <w:bCs/>
+          <w:color w:val="000000" w:themeColor="text1"/>
+          <w:rtl/>
+        </w:rPr>
+        <w:t xml:space="preserve"> </w:t>
+      </w:r>
+      <w:r>
+        <w:rPr>
+          <w:rFonts w:cs="Arial" w:hint="cs"/>
+          <w:b/>
+          <w:bCs/>
+          <w:color w:val="000000" w:themeColor="text1"/>
+          <w:rtl/>
+        </w:rPr>
+        <w:t>אחת</w:t>
+      </w:r>
+      <w:r>
+        <w:rPr>
+          <w:rFonts w:cs="Arial"/>
+          <w:b/>
+          <w:bCs/>
+          <w:color w:val="000000" w:themeColor="text1"/>
+          <w:rtl/>
+        </w:rPr>
+        <w:t xml:space="preserve"> </w:t>
+      </w:r>
+      <w:r>
+        <w:rPr>
+          <w:rFonts w:cs="Arial" w:hint="cs"/>
+          <w:b/>
+          <w:bCs/>
+          <w:color w:val="000000" w:themeColor="text1"/>
+          <w:rtl/>
+        </w:rPr>
+        <w:t>של</w:t>
+      </w:r>
+      <w:r>
+        <w:rPr>
+          <w:rFonts w:cs="Arial"/>
+          <w:b/>
+          <w:bCs/>
+          <w:color w:val="000000" w:themeColor="text1"/>
+          <w:rtl/>
+        </w:rPr>
+        <w:t xml:space="preserve"> </w:t>
+      </w:r>
+      <w:r>
+        <w:rPr>
+          <w:rFonts w:cs="Arial" w:hint="cs"/>
+          <w:b/>
+          <w:bCs/>
+          <w:color w:val="000000" w:themeColor="text1"/>
+          <w:rtl/>
+        </w:rPr>
+        <w:t>הדובר</w:t>
+      </w:r>
+      <w:r>
+        <w:rPr>
+          <w:rFonts w:cs="Arial"/>
+          <w:b/>
+          <w:bCs/>
+          <w:color w:val="000000" w:themeColor="text1"/>
+          <w:rtl/>
+        </w:rPr>
+        <w:t xml:space="preserve"> </w:t>
+      </w:r>
+      <w:r>
+        <w:rPr>
+          <w:rFonts w:cs="Arial" w:hint="cs"/>
+          <w:b/>
+          <w:bCs/>
+          <w:color w:val="000000" w:themeColor="text1"/>
+          <w:rtl/>
+        </w:rPr>
+        <w:t>הראשון</w:t>
+      </w:r>
+      <w:r>
+        <w:rPr>
+          <w:rFonts w:cs="Arial"/>
+          <w:b/>
+          <w:bCs/>
+          <w:color w:val="000000" w:themeColor="text1"/>
+          <w:rtl/>
+        </w:rPr>
+        <w:t xml:space="preserve"> </w:t>
+      </w:r>
+      <w:r>
+        <w:rPr>
+          <w:rFonts w:cs="Arial" w:hint="cs"/>
+          <w:b/>
+          <w:bCs/>
+          <w:color w:val="000000" w:themeColor="text1"/>
+          <w:rtl/>
+        </w:rPr>
+        <w:t>תקבלו</w:t>
+      </w:r>
+      <w:r>
+        <w:rPr>
+          <w:rFonts w:cs="Arial"/>
+          <w:b/>
+          <w:bCs/>
+          <w:color w:val="000000" w:themeColor="text1"/>
+          <w:rtl/>
+        </w:rPr>
+        <w:t xml:space="preserve"> </w:t>
+      </w:r>
+      <w:r>
+        <w:rPr>
+          <w:rFonts w:cs="Arial" w:hint="cs"/>
+          <w:b/>
+          <w:bCs/>
+          <w:color w:val="000000" w:themeColor="text1"/>
+          <w:rtl/>
+        </w:rPr>
+        <w:t>קנס</w:t>
+      </w:r>
+      <w:r>
+        <w:rPr>
+          <w:rFonts w:cs="Arial"/>
+          <w:b/>
+          <w:bCs/>
+          <w:color w:val="000000" w:themeColor="text1"/>
+          <w:rtl/>
+        </w:rPr>
+        <w:t xml:space="preserve"> </w:t>
+      </w:r>
+      <w:r>
+        <w:rPr>
+          <w:rFonts w:cs="Arial" w:hint="cs"/>
+          <w:b/>
+          <w:bCs/>
+          <w:color w:val="000000" w:themeColor="text1"/>
+          <w:rtl/>
+        </w:rPr>
+        <w:t>כספי</w:t>
+      </w:r>
+      <w:r>
+        <w:rPr>
+          <w:rFonts w:cs="Arial"/>
+          <w:b/>
+          <w:bCs/>
+          <w:color w:val="000000" w:themeColor="text1"/>
+          <w:rtl/>
+        </w:rPr>
+        <w:t xml:space="preserve"> </w:t>
+      </w:r>
+      <w:r>
+        <w:rPr>
+          <w:rFonts w:cs="Arial" w:hint="cs"/>
+          <w:b/>
+          <w:bCs/>
+          <w:color w:val="000000" w:themeColor="text1"/>
+          <w:rtl/>
+        </w:rPr>
+        <w:t>גבוה</w:t>
+      </w:r>
+      <w:r>
+        <w:rPr>
+          <w:rFonts w:cs="Arial"/>
+          <w:b/>
+          <w:bCs/>
+          <w:color w:val="000000" w:themeColor="text1"/>
+          <w:rtl/>
+        </w:rPr>
+        <w:t>.</w:t>
+      </w:r>
+      <w:r>
+        <w:rPr>
+          <w:rFonts w:hint="cs"/>
+          <w:b/>
+          <w:bCs/>
+          <w:color w:val="000000" w:themeColor="text1"/>
+          <w:rtl/>
+        </w:rPr>
+        <w:t xml:space="preserve"> </w:t>
+      </w:r>
+      <w:r>
+        <w:rPr>
+          <w:rFonts w:cs="Arial" w:hint="cs"/>
+          <w:b/>
+          <w:bCs/>
+          <w:color w:val="000000" w:themeColor="text1"/>
+          <w:rtl/>
+        </w:rPr>
+        <w:t>מבין</w:t>
+      </w:r>
+      <w:r>
+        <w:rPr>
+          <w:rFonts w:cs="Arial"/>
+          <w:b/>
+          <w:bCs/>
+          <w:color w:val="000000" w:themeColor="text1"/>
+          <w:rtl/>
+        </w:rPr>
+        <w:t xml:space="preserve"> </w:t>
+      </w:r>
+      <w:r>
+        <w:rPr>
+          <w:rFonts w:cs="Arial" w:hint="cs"/>
+          <w:b/>
+          <w:bCs/>
+          <w:color w:val="000000" w:themeColor="text1"/>
+          <w:rtl/>
+        </w:rPr>
+        <w:t>המדדים</w:t>
+      </w:r>
+      <w:r>
+        <w:rPr>
+          <w:rFonts w:cs="Arial"/>
+          <w:b/>
+          <w:bCs/>
+          <w:color w:val="000000" w:themeColor="text1"/>
+          <w:rtl/>
+        </w:rPr>
+        <w:t xml:space="preserve"> </w:t>
+      </w:r>
+      <w:r>
+        <w:rPr>
+          <w:rFonts w:cs="Arial" w:hint="cs"/>
+          <w:b/>
+          <w:bCs/>
+          <w:color w:val="000000" w:themeColor="text1"/>
+          <w:rtl/>
+        </w:rPr>
+        <w:t>המופיעים</w:t>
+      </w:r>
+      <w:r>
+        <w:rPr>
+          <w:rFonts w:cs="Arial"/>
+          <w:b/>
+          <w:bCs/>
+          <w:color w:val="000000" w:themeColor="text1"/>
+          <w:rtl/>
+        </w:rPr>
+        <w:t xml:space="preserve"> </w:t>
+      </w:r>
+      <w:r>
+        <w:rPr>
+          <w:rFonts w:cs="Arial" w:hint="cs"/>
+          <w:b/>
+          <w:bCs/>
+          <w:color w:val="000000" w:themeColor="text1"/>
+          <w:rtl/>
+        </w:rPr>
+        <w:t>ב</w:t>
+      </w:r>
+      <w:r>
+        <w:rPr>
+          <w:rFonts w:cs="Arial"/>
+          <w:b/>
+          <w:bCs/>
+          <w:color w:val="000000" w:themeColor="text1"/>
+          <w:rtl/>
+        </w:rPr>
+        <w:t xml:space="preserve"> </w:t>
+      </w:r>
+      <w:r>
+        <w:rPr>
+          <w:b/>
+          <w:bCs/>
+          <w:color w:val="000000" w:themeColor="text1"/>
+        </w:rPr>
+        <w:t>classification report</w:t>
+      </w:r>
+      <w:r>
+        <w:rPr>
+          <w:rFonts w:cs="Arial"/>
+          <w:b/>
+          <w:bCs/>
+          <w:color w:val="000000" w:themeColor="text1"/>
+          <w:rtl/>
+        </w:rPr>
+        <w:t xml:space="preserve"> , </w:t>
+      </w:r>
+      <w:r>
+        <w:rPr>
+          <w:rFonts w:cs="Arial" w:hint="cs"/>
+          <w:b/>
+          <w:bCs/>
+          <w:color w:val="000000" w:themeColor="text1"/>
+          <w:rtl/>
+        </w:rPr>
+        <w:t>איזה</w:t>
+      </w:r>
+      <w:r>
+        <w:rPr>
+          <w:rFonts w:cs="Arial"/>
+          <w:b/>
+          <w:bCs/>
+          <w:color w:val="000000" w:themeColor="text1"/>
+          <w:rtl/>
+        </w:rPr>
+        <w:t xml:space="preserve"> </w:t>
+      </w:r>
+      <w:r>
+        <w:rPr>
+          <w:rFonts w:cs="Arial" w:hint="cs"/>
+          <w:b/>
+          <w:bCs/>
+          <w:color w:val="000000" w:themeColor="text1"/>
+          <w:rtl/>
+        </w:rPr>
+        <w:t>מדד</w:t>
+      </w:r>
+      <w:r>
+        <w:rPr>
+          <w:rFonts w:cs="Arial"/>
+          <w:b/>
+          <w:bCs/>
+          <w:color w:val="000000" w:themeColor="text1"/>
+          <w:rtl/>
+        </w:rPr>
+        <w:t xml:space="preserve"> </w:t>
+      </w:r>
+      <w:r>
+        <w:rPr>
+          <w:rFonts w:cs="Arial" w:hint="cs"/>
+          <w:b/>
+          <w:bCs/>
+          <w:color w:val="000000" w:themeColor="text1"/>
+          <w:rtl/>
+        </w:rPr>
+        <w:t>תרצו</w:t>
+      </w:r>
+      <w:r>
+        <w:rPr>
+          <w:rFonts w:cs="Arial"/>
+          <w:b/>
+          <w:bCs/>
+          <w:color w:val="000000" w:themeColor="text1"/>
+          <w:rtl/>
+        </w:rPr>
+        <w:t xml:space="preserve"> </w:t>
+      </w:r>
+      <w:r>
+        <w:rPr>
+          <w:rFonts w:cs="Arial" w:hint="cs"/>
+          <w:b/>
+          <w:bCs/>
+          <w:color w:val="000000" w:themeColor="text1"/>
+          <w:rtl/>
+        </w:rPr>
+        <w:t>למקסם</w:t>
+      </w:r>
+      <w:r>
+        <w:rPr>
+          <w:rFonts w:cs="Arial"/>
+          <w:b/>
+          <w:bCs/>
+          <w:color w:val="000000" w:themeColor="text1"/>
+          <w:rtl/>
+        </w:rPr>
+        <w:t xml:space="preserve">? </w:t>
+      </w:r>
+      <w:r>
+        <w:rPr>
+          <w:rFonts w:cs="Arial" w:hint="cs"/>
+          <w:b/>
+          <w:bCs/>
+          <w:color w:val="000000" w:themeColor="text1"/>
+          <w:rtl/>
+        </w:rPr>
+        <w:t>איזה</w:t>
+      </w:r>
+      <w:r>
+        <w:rPr>
+          <w:rFonts w:cs="Arial"/>
+          <w:b/>
+          <w:bCs/>
+          <w:color w:val="000000" w:themeColor="text1"/>
+          <w:rtl/>
+        </w:rPr>
+        <w:t xml:space="preserve"> </w:t>
+      </w:r>
+      <w:r>
+        <w:rPr>
+          <w:rFonts w:cs="Arial" w:hint="cs"/>
+          <w:b/>
+          <w:bCs/>
+          <w:color w:val="000000" w:themeColor="text1"/>
+          <w:rtl/>
+        </w:rPr>
+        <w:t>מהמודלים</w:t>
+      </w:r>
+      <w:r>
+        <w:rPr>
+          <w:rFonts w:cs="Arial"/>
+          <w:b/>
+          <w:bCs/>
+          <w:color w:val="000000" w:themeColor="text1"/>
+          <w:rtl/>
+        </w:rPr>
+        <w:t xml:space="preserve"> </w:t>
+      </w:r>
+      <w:r>
+        <w:rPr>
+          <w:rFonts w:cs="Arial" w:hint="cs"/>
+          <w:b/>
+          <w:bCs/>
+          <w:color w:val="000000" w:themeColor="text1"/>
+          <w:rtl/>
+        </w:rPr>
+        <w:t>שאימנתם</w:t>
+      </w:r>
+      <w:r>
+        <w:rPr>
+          <w:rFonts w:cs="Arial"/>
+          <w:b/>
+          <w:bCs/>
+          <w:color w:val="000000" w:themeColor="text1"/>
+          <w:rtl/>
+        </w:rPr>
+        <w:t xml:space="preserve"> </w:t>
+      </w:r>
+      <w:r>
+        <w:rPr>
+          <w:rFonts w:cs="Arial" w:hint="cs"/>
+          <w:b/>
+          <w:bCs/>
+          <w:color w:val="000000" w:themeColor="text1"/>
+          <w:rtl/>
+        </w:rPr>
+        <w:t>תבחרו</w:t>
+      </w:r>
+      <w:r>
+        <w:rPr>
+          <w:rFonts w:cs="Arial"/>
+          <w:b/>
+          <w:bCs/>
+          <w:color w:val="000000" w:themeColor="text1"/>
+          <w:rtl/>
+        </w:rPr>
+        <w:t xml:space="preserve"> </w:t>
+      </w:r>
+      <w:r>
+        <w:rPr>
+          <w:rFonts w:cs="Arial" w:hint="cs"/>
+          <w:b/>
+          <w:bCs/>
+          <w:color w:val="000000" w:themeColor="text1"/>
+          <w:rtl/>
+        </w:rPr>
+        <w:t>למטרה</w:t>
+      </w:r>
+      <w:r>
+        <w:rPr>
+          <w:rFonts w:cs="Arial"/>
+          <w:b/>
+          <w:bCs/>
+          <w:color w:val="000000" w:themeColor="text1"/>
+          <w:rtl/>
+        </w:rPr>
+        <w:t xml:space="preserve"> </w:t>
+      </w:r>
+      <w:r>
+        <w:rPr>
+          <w:rFonts w:cs="Arial" w:hint="cs"/>
+          <w:b/>
+          <w:bCs/>
+          <w:color w:val="000000" w:themeColor="text1"/>
+          <w:rtl/>
+        </w:rPr>
+        <w:t>זו</w:t>
+      </w:r>
+      <w:r>
+        <w:rPr>
+          <w:rFonts w:cs="Arial"/>
+          <w:b/>
+          <w:bCs/>
+          <w:color w:val="000000" w:themeColor="text1"/>
+          <w:rtl/>
+        </w:rPr>
+        <w:t xml:space="preserve">? </w:t>
+      </w:r>
+      <w:r>
+        <w:rPr>
+          <w:rFonts w:cs="Arial" w:hint="cs"/>
+          <w:b/>
+          <w:bCs/>
+          <w:color w:val="000000" w:themeColor="text1"/>
+          <w:rtl/>
+        </w:rPr>
+        <w:t>הסבירו</w:t>
+      </w:r>
+      <w:r>
+        <w:rPr>
+          <w:rFonts w:cs="Arial"/>
+          <w:b/>
+          <w:bCs/>
+          <w:color w:val="000000" w:themeColor="text1"/>
+          <w:rtl/>
+        </w:rPr>
+        <w:t>.</w:t>
+      </w:r>
+    </w:p>
+    <w:p>
+      <w:pPr>
+        <w:pStyle w:val="a9"/>
+        <w:spacing w:line="360" w:lineRule="auto"/>
+        <w:rPr>
+          <w:color w:val="000000" w:themeColor="text1"/>
+          <w:rtl/>
+        </w:rPr>
+      </w:pPr>
+      <w:r>
+        <w:rPr>
+          <w:rFonts w:hint="cs"/>
+          <w:color w:val="000000" w:themeColor="text1"/>
+          <w:rtl/>
+        </w:rPr>
+        <w:t xml:space="preserve">לצורך התחרות, נבחר למקסם את המדד של </w:t>
+      </w:r>
+      <w:r>
+        <w:rPr>
+          <w:color w:val="000000" w:themeColor="text1"/>
+        </w:rPr>
+        <w:t>Recall</w:t>
+      </w:r>
+      <w:r>
+        <w:rPr>
+          <w:rFonts w:hint="cs"/>
+          <w:color w:val="000000" w:themeColor="text1"/>
+          <w:rtl/>
+        </w:rPr>
+        <w:t xml:space="preserve"> אשר מודד את כמות החיזויים הנכונים שלו לקטגוריה מבין כל הדוגמאות של הקטגוריה, בשאיפה להשגת </w:t>
+      </w:r>
+      <w:r>
+        <w:rPr>
+          <w:color w:val="000000" w:themeColor="text1"/>
+        </w:rPr>
+        <w:t>Recall = 1</w:t>
+      </w:r>
+      <w:r>
+        <w:rPr>
+          <w:rFonts w:hint="cs"/>
+          <w:color w:val="000000" w:themeColor="text1"/>
+          <w:rtl/>
+        </w:rPr>
+        <w:t xml:space="preserve"> אשר יבטיח אפס טעויות. </w:t>
+      </w:r>
+      <w:r>
+        <w:rPr>
+          <w:rFonts w:hint="cs"/>
+          <w:color w:val="000000" w:themeColor="text1"/>
+          <w:rtl/>
+        </w:rPr>
+        <w:t xml:space="preserve">לגבי המודל, נבחר </w:t>
+      </w:r>
+      <w:r>
+        <w:rPr>
+          <w:rFonts w:hint="cs"/>
+          <w:color w:val="000000" w:themeColor="text1"/>
+          <w:rtl/>
+        </w:rPr>
+        <w:t xml:space="preserve">בזה שהביא ל- </w:t>
+      </w:r>
+      <w:r>
+        <w:rPr>
+          <w:color w:val="000000" w:themeColor="text1"/>
+        </w:rPr>
+        <w:t>Recall</w:t>
+      </w:r>
+      <w:r>
+        <w:rPr>
+          <w:rFonts w:hint="cs"/>
+          <w:color w:val="000000" w:themeColor="text1"/>
+          <w:rtl/>
+        </w:rPr>
+        <w:t xml:space="preserve"> הגבוה ביותר עבור הדובר הראשון. במקרה שלנו, זה היה </w:t>
+      </w:r>
+      <w:r>
+        <w:rPr>
+          <w:color w:val="000000" w:themeColor="text1"/>
+        </w:rPr>
+        <w:t>Logistic Regression</w:t>
+      </w:r>
+      <w:r>
+        <w:rPr>
+          <w:rFonts w:hint="cs"/>
+          <w:color w:val="000000" w:themeColor="text1"/>
+          <w:rtl/>
+        </w:rPr>
+        <w:t xml:space="preserve"> כאשר השתמשנו בווקטור </w:t>
+      </w:r>
+      <w:proofErr w:type="spellStart"/>
+      <w:r>
+        <w:rPr>
+          <w:color w:val="000000" w:themeColor="text1"/>
+        </w:rPr>
+        <w:t>Tf-idf</w:t>
+      </w:r>
+      <w:proofErr w:type="spellEnd"/>
+      <w:r>
+        <w:rPr>
+          <w:rFonts w:hint="cs"/>
+          <w:color w:val="000000" w:themeColor="text1"/>
+          <w:rtl/>
+        </w:rPr>
+        <w:t xml:space="preserve">, ו- </w:t>
+      </w:r>
+      <w:r>
+        <w:rPr>
+          <w:color w:val="000000" w:themeColor="text1"/>
+        </w:rPr>
+        <w:t>KNN</w:t>
+      </w:r>
+      <w:r>
+        <w:rPr>
+          <w:rFonts w:hint="cs"/>
+          <w:color w:val="000000" w:themeColor="text1"/>
+          <w:rtl/>
+        </w:rPr>
+        <w:t xml:space="preserve"> </w:t>
+      </w:r>
+      <w:r>
+        <w:rPr>
+          <w:rFonts w:hint="cs"/>
+          <w:color w:val="000000" w:themeColor="text1"/>
+          <w:rtl/>
+        </w:rPr>
+        <w:t>בהינתן</w:t>
+      </w:r>
+      <w:r>
+        <w:rPr>
+          <w:rFonts w:hint="cs"/>
+          <w:color w:val="000000" w:themeColor="text1"/>
+          <w:rtl/>
+        </w:rPr>
+        <w:t xml:space="preserve"> ווקטור המאפיינים שיצרנו. </w:t>
+      </w:r>
+    </w:p>
+    <w:p>
+      <w:pPr>
+        <w:pStyle w:val="a9"/>
+        <w:numPr>
+          <w:ilvl w:val="0"/>
+          <w:numId w:val="2"/>
+        </w:numPr>
+        <w:spacing w:line="360" w:lineRule="auto"/>
+        <w:rPr>
+          <w:b/>
+          <w:bCs/>
+          <w:color w:val="000000" w:themeColor="text1"/>
+        </w:rPr>
+      </w:pPr>
+      <w:r>
+        <w:rPr>
+          <w:rFonts w:cs="Arial" w:hint="cs"/>
+          <w:b/>
+          <w:bCs/>
+          <w:color w:val="000000" w:themeColor="text1"/>
+          <w:rtl/>
+        </w:rPr>
+        <w:t>ענו</w:t>
+      </w:r>
+      <w:r>
+        <w:rPr>
+          <w:rFonts w:cs="Arial"/>
+          <w:b/>
+          <w:bCs/>
+          <w:color w:val="000000" w:themeColor="text1"/>
+          <w:rtl/>
+        </w:rPr>
+        <w:t xml:space="preserve"> </w:t>
+      </w:r>
+      <w:r>
+        <w:rPr>
+          <w:rFonts w:cs="Arial" w:hint="cs"/>
+          <w:b/>
+          <w:bCs/>
+          <w:color w:val="000000" w:themeColor="text1"/>
+          <w:rtl/>
+        </w:rPr>
+        <w:t>שוב</w:t>
+      </w:r>
+      <w:r>
+        <w:rPr>
+          <w:rFonts w:cs="Arial"/>
+          <w:b/>
+          <w:bCs/>
+          <w:color w:val="000000" w:themeColor="text1"/>
+          <w:rtl/>
+        </w:rPr>
+        <w:t xml:space="preserve"> </w:t>
+      </w:r>
+      <w:r>
+        <w:rPr>
+          <w:rFonts w:cs="Arial" w:hint="cs"/>
+          <w:b/>
+          <w:bCs/>
+          <w:color w:val="000000" w:themeColor="text1"/>
+          <w:rtl/>
+        </w:rPr>
+        <w:t>על</w:t>
+      </w:r>
+      <w:r>
+        <w:rPr>
+          <w:rFonts w:cs="Arial"/>
+          <w:b/>
+          <w:bCs/>
+          <w:color w:val="000000" w:themeColor="text1"/>
+          <w:rtl/>
+        </w:rPr>
+        <w:t xml:space="preserve"> 1 </w:t>
+      </w:r>
+      <w:r>
+        <w:rPr>
+          <w:rFonts w:cs="Arial" w:hint="cs"/>
+          <w:b/>
+          <w:bCs/>
+          <w:color w:val="000000" w:themeColor="text1"/>
+          <w:rtl/>
+        </w:rPr>
+        <w:t>כאשר</w:t>
+      </w:r>
+      <w:r>
+        <w:rPr>
+          <w:rFonts w:cs="Arial"/>
+          <w:b/>
+          <w:bCs/>
+          <w:color w:val="000000" w:themeColor="text1"/>
+          <w:rtl/>
+        </w:rPr>
+        <w:t xml:space="preserve"> </w:t>
+      </w:r>
+      <w:r>
+        <w:rPr>
+          <w:rFonts w:cs="Arial" w:hint="cs"/>
+          <w:b/>
+          <w:bCs/>
+          <w:color w:val="000000" w:themeColor="text1"/>
+          <w:rtl/>
+        </w:rPr>
+        <w:t>שינו</w:t>
+      </w:r>
+      <w:r>
+        <w:rPr>
+          <w:rFonts w:cs="Arial"/>
+          <w:b/>
+          <w:bCs/>
+          <w:color w:val="000000" w:themeColor="text1"/>
+          <w:rtl/>
+        </w:rPr>
+        <w:t xml:space="preserve"> </w:t>
+      </w:r>
+      <w:r>
+        <w:rPr>
+          <w:rFonts w:cs="Arial" w:hint="cs"/>
+          <w:b/>
+          <w:bCs/>
+          <w:color w:val="000000" w:themeColor="text1"/>
+          <w:rtl/>
+        </w:rPr>
+        <w:t>את</w:t>
+      </w:r>
+      <w:r>
+        <w:rPr>
+          <w:rFonts w:cs="Arial"/>
+          <w:b/>
+          <w:bCs/>
+          <w:color w:val="000000" w:themeColor="text1"/>
+          <w:rtl/>
+        </w:rPr>
+        <w:t xml:space="preserve"> </w:t>
+      </w:r>
+      <w:r>
+        <w:rPr>
+          <w:rFonts w:cs="Arial" w:hint="cs"/>
+          <w:b/>
+          <w:bCs/>
+          <w:color w:val="000000" w:themeColor="text1"/>
+          <w:rtl/>
+        </w:rPr>
+        <w:t>החוקים</w:t>
+      </w:r>
+      <w:r>
+        <w:rPr>
+          <w:rFonts w:cs="Arial"/>
+          <w:b/>
+          <w:bCs/>
+          <w:color w:val="000000" w:themeColor="text1"/>
+          <w:rtl/>
+        </w:rPr>
+        <w:t xml:space="preserve"> </w:t>
+      </w:r>
+      <w:r>
+        <w:rPr>
+          <w:rFonts w:cs="Arial" w:hint="cs"/>
+          <w:b/>
+          <w:bCs/>
+          <w:color w:val="000000" w:themeColor="text1"/>
+          <w:rtl/>
+        </w:rPr>
+        <w:t>בתחרות</w:t>
+      </w:r>
+      <w:r>
+        <w:rPr>
+          <w:rFonts w:cs="Arial"/>
+          <w:b/>
+          <w:bCs/>
+          <w:color w:val="000000" w:themeColor="text1"/>
+          <w:rtl/>
+        </w:rPr>
+        <w:t xml:space="preserve"> </w:t>
+      </w:r>
+      <w:r>
+        <w:rPr>
+          <w:rFonts w:cs="Arial" w:hint="cs"/>
+          <w:b/>
+          <w:bCs/>
+          <w:color w:val="000000" w:themeColor="text1"/>
+          <w:rtl/>
+        </w:rPr>
+        <w:t>וכעת</w:t>
+      </w:r>
+      <w:r>
+        <w:rPr>
+          <w:rFonts w:cs="Arial"/>
+          <w:b/>
+          <w:bCs/>
+          <w:color w:val="000000" w:themeColor="text1"/>
+          <w:rtl/>
+        </w:rPr>
+        <w:t xml:space="preserve"> </w:t>
+      </w:r>
+      <w:r>
+        <w:rPr>
+          <w:rFonts w:cs="Arial" w:hint="cs"/>
+          <w:b/>
+          <w:bCs/>
+          <w:color w:val="000000" w:themeColor="text1"/>
+          <w:rtl/>
+        </w:rPr>
+        <w:t>אם</w:t>
+      </w:r>
+      <w:r>
+        <w:rPr>
+          <w:rFonts w:cs="Arial"/>
+          <w:b/>
+          <w:bCs/>
+          <w:color w:val="000000" w:themeColor="text1"/>
+          <w:rtl/>
+        </w:rPr>
+        <w:t xml:space="preserve"> </w:t>
+      </w:r>
+      <w:r>
+        <w:rPr>
+          <w:rFonts w:cs="Arial" w:hint="cs"/>
+          <w:b/>
+          <w:bCs/>
+          <w:color w:val="000000" w:themeColor="text1"/>
+          <w:rtl/>
+        </w:rPr>
+        <w:t>המודל</w:t>
+      </w:r>
+      <w:r>
+        <w:rPr>
+          <w:rFonts w:cs="Arial"/>
+          <w:b/>
+          <w:bCs/>
+          <w:color w:val="000000" w:themeColor="text1"/>
+          <w:rtl/>
+        </w:rPr>
+        <w:t xml:space="preserve"> </w:t>
+      </w:r>
+      <w:r>
+        <w:rPr>
+          <w:rFonts w:cs="Arial" w:hint="cs"/>
+          <w:b/>
+          <w:bCs/>
+          <w:color w:val="000000" w:themeColor="text1"/>
+          <w:rtl/>
+        </w:rPr>
+        <w:t>שלכם</w:t>
+      </w:r>
+      <w:r>
+        <w:rPr>
+          <w:rFonts w:cs="Arial"/>
+          <w:b/>
+          <w:bCs/>
+          <w:color w:val="000000" w:themeColor="text1"/>
+          <w:rtl/>
+        </w:rPr>
+        <w:t xml:space="preserve"> </w:t>
+      </w:r>
+      <w:r>
+        <w:rPr>
+          <w:rFonts w:cs="Arial" w:hint="cs"/>
+          <w:b/>
+          <w:bCs/>
+          <w:color w:val="000000" w:themeColor="text1"/>
+          <w:rtl/>
+        </w:rPr>
+        <w:t>יסווג</w:t>
+      </w:r>
+      <w:r>
+        <w:rPr>
+          <w:rFonts w:cs="Arial"/>
+          <w:b/>
+          <w:bCs/>
+          <w:color w:val="000000" w:themeColor="text1"/>
+          <w:rtl/>
+        </w:rPr>
+        <w:t xml:space="preserve"> </w:t>
+      </w:r>
+      <w:r>
+        <w:rPr>
+          <w:rFonts w:cs="Arial" w:hint="cs"/>
+          <w:b/>
+          <w:bCs/>
+          <w:color w:val="000000" w:themeColor="text1"/>
+          <w:rtl/>
+        </w:rPr>
+        <w:t>נכון</w:t>
+      </w:r>
+      <w:r>
+        <w:rPr>
+          <w:rFonts w:cs="Arial"/>
+          <w:b/>
+          <w:bCs/>
+          <w:color w:val="000000" w:themeColor="text1"/>
+          <w:rtl/>
+        </w:rPr>
+        <w:t xml:space="preserve"> </w:t>
+      </w:r>
+      <w:r>
+        <w:rPr>
+          <w:rFonts w:cs="Arial" w:hint="cs"/>
+          <w:b/>
+          <w:bCs/>
+          <w:color w:val="000000" w:themeColor="text1"/>
+          <w:rtl/>
+        </w:rPr>
+        <w:t>את</w:t>
+      </w:r>
+      <w:r>
+        <w:rPr>
+          <w:rFonts w:cs="Arial"/>
+          <w:b/>
+          <w:bCs/>
+          <w:color w:val="000000" w:themeColor="text1"/>
+          <w:rtl/>
+        </w:rPr>
+        <w:t xml:space="preserve"> </w:t>
+      </w:r>
+      <w:r>
+        <w:rPr>
+          <w:rFonts w:cs="Arial" w:hint="cs"/>
+          <w:b/>
+          <w:bCs/>
+          <w:color w:val="000000" w:themeColor="text1"/>
+          <w:rtl/>
+        </w:rPr>
+        <w:t>כל</w:t>
+      </w:r>
+      <w:r>
+        <w:rPr>
+          <w:rFonts w:cs="Arial"/>
+          <w:b/>
+          <w:bCs/>
+          <w:color w:val="000000" w:themeColor="text1"/>
+          <w:rtl/>
+        </w:rPr>
+        <w:t xml:space="preserve"> </w:t>
+      </w:r>
+      <w:r>
+        <w:rPr>
+          <w:rFonts w:cs="Arial" w:hint="cs"/>
+          <w:b/>
+          <w:bCs/>
+          <w:color w:val="000000" w:themeColor="text1"/>
+          <w:rtl/>
+        </w:rPr>
+        <w:t>הדוגמאות</w:t>
+      </w:r>
+      <w:r>
+        <w:rPr>
+          <w:rFonts w:cs="Arial"/>
+          <w:b/>
+          <w:bCs/>
+          <w:color w:val="000000" w:themeColor="text1"/>
+          <w:rtl/>
+        </w:rPr>
+        <w:t xml:space="preserve"> </w:t>
+      </w:r>
+      <w:r>
+        <w:rPr>
+          <w:rFonts w:cs="Arial" w:hint="cs"/>
+          <w:b/>
+          <w:bCs/>
+          <w:color w:val="000000" w:themeColor="text1"/>
+          <w:rtl/>
+        </w:rPr>
+        <w:t>של</w:t>
+      </w:r>
+      <w:r>
+        <w:rPr>
+          <w:rFonts w:cs="Arial"/>
+          <w:b/>
+          <w:bCs/>
+          <w:color w:val="000000" w:themeColor="text1"/>
+          <w:rtl/>
+        </w:rPr>
+        <w:t xml:space="preserve"> </w:t>
+      </w:r>
+      <w:r>
+        <w:rPr>
+          <w:rFonts w:cs="Arial" w:hint="cs"/>
+          <w:b/>
+          <w:bCs/>
+          <w:color w:val="000000" w:themeColor="text1"/>
+          <w:rtl/>
+        </w:rPr>
+        <w:t>שני</w:t>
+      </w:r>
+      <w:r>
+        <w:rPr>
+          <w:rFonts w:cs="Arial"/>
+          <w:b/>
+          <w:bCs/>
+          <w:color w:val="000000" w:themeColor="text1"/>
+          <w:rtl/>
+        </w:rPr>
+        <w:t xml:space="preserve"> </w:t>
+      </w:r>
+      <w:r>
+        <w:rPr>
+          <w:rFonts w:cs="Arial" w:hint="cs"/>
+          <w:b/>
+          <w:bCs/>
+          <w:color w:val="000000" w:themeColor="text1"/>
+          <w:rtl/>
+        </w:rPr>
+        <w:t>הדוברים</w:t>
+      </w:r>
+      <w:r>
+        <w:rPr>
+          <w:rFonts w:cs="Arial"/>
+          <w:b/>
+          <w:bCs/>
+          <w:color w:val="000000" w:themeColor="text1"/>
+          <w:rtl/>
+        </w:rPr>
+        <w:t xml:space="preserve"> </w:t>
+      </w:r>
+      <w:r>
+        <w:rPr>
+          <w:rFonts w:cs="Arial" w:hint="cs"/>
+          <w:b/>
+          <w:bCs/>
+          <w:color w:val="000000" w:themeColor="text1"/>
+          <w:rtl/>
+        </w:rPr>
+        <w:t>תקבלו</w:t>
+      </w:r>
+      <w:r>
+        <w:rPr>
+          <w:rFonts w:cs="Arial"/>
+          <w:b/>
+          <w:bCs/>
+          <w:color w:val="000000" w:themeColor="text1"/>
+          <w:rtl/>
+        </w:rPr>
+        <w:t xml:space="preserve"> </w:t>
+      </w:r>
+      <w:r>
+        <w:rPr>
+          <w:rFonts w:cs="Arial" w:hint="cs"/>
+          <w:b/>
+          <w:bCs/>
+          <w:color w:val="000000" w:themeColor="text1"/>
+          <w:rtl/>
+        </w:rPr>
+        <w:t>פרס</w:t>
+      </w:r>
+      <w:r>
+        <w:rPr>
+          <w:rFonts w:cs="Arial"/>
+          <w:b/>
+          <w:bCs/>
+          <w:color w:val="000000" w:themeColor="text1"/>
+          <w:rtl/>
+        </w:rPr>
+        <w:t xml:space="preserve"> </w:t>
+      </w:r>
+      <w:r>
+        <w:rPr>
+          <w:rFonts w:cs="Arial" w:hint="cs"/>
+          <w:b/>
+          <w:bCs/>
+          <w:color w:val="000000" w:themeColor="text1"/>
+          <w:rtl/>
+        </w:rPr>
+        <w:t>כספי</w:t>
+      </w:r>
+      <w:r>
+        <w:rPr>
+          <w:rFonts w:cs="Arial"/>
+          <w:b/>
+          <w:bCs/>
+          <w:color w:val="000000" w:themeColor="text1"/>
+          <w:rtl/>
+        </w:rPr>
+        <w:t xml:space="preserve"> </w:t>
+      </w:r>
+      <w:r>
+        <w:rPr>
+          <w:rFonts w:cs="Arial" w:hint="cs"/>
+          <w:b/>
+          <w:bCs/>
+          <w:color w:val="000000" w:themeColor="text1"/>
+          <w:rtl/>
+        </w:rPr>
+        <w:t>גבוה</w:t>
+      </w:r>
+      <w:r>
+        <w:rPr>
+          <w:rFonts w:cs="Arial"/>
+          <w:b/>
+          <w:bCs/>
+          <w:color w:val="000000" w:themeColor="text1"/>
+          <w:rtl/>
+        </w:rPr>
+        <w:t xml:space="preserve">, </w:t>
+      </w:r>
+      <w:r>
+        <w:rPr>
+          <w:rFonts w:cs="Arial" w:hint="cs"/>
+          <w:b/>
+          <w:bCs/>
+          <w:color w:val="000000" w:themeColor="text1"/>
+          <w:rtl/>
+        </w:rPr>
+        <w:t>אבל</w:t>
+      </w:r>
+      <w:r>
+        <w:rPr>
+          <w:rFonts w:cs="Arial"/>
+          <w:b/>
+          <w:bCs/>
+          <w:color w:val="000000" w:themeColor="text1"/>
+          <w:rtl/>
+        </w:rPr>
+        <w:t xml:space="preserve"> </w:t>
+      </w:r>
+      <w:r>
+        <w:rPr>
+          <w:rFonts w:cs="Arial" w:hint="cs"/>
+          <w:b/>
+          <w:bCs/>
+          <w:color w:val="000000" w:themeColor="text1"/>
+          <w:rtl/>
+        </w:rPr>
+        <w:t>אם</w:t>
+      </w:r>
+      <w:r>
+        <w:rPr>
+          <w:rFonts w:cs="Arial"/>
+          <w:b/>
+          <w:bCs/>
+          <w:color w:val="000000" w:themeColor="text1"/>
+          <w:rtl/>
+        </w:rPr>
+        <w:t xml:space="preserve"> </w:t>
+      </w:r>
+      <w:r>
+        <w:rPr>
+          <w:rFonts w:cs="Arial" w:hint="cs"/>
+          <w:b/>
+          <w:bCs/>
+          <w:color w:val="000000" w:themeColor="text1"/>
+          <w:rtl/>
+        </w:rPr>
+        <w:t>המודל</w:t>
+      </w:r>
+      <w:r>
+        <w:rPr>
+          <w:rFonts w:cs="Arial"/>
+          <w:b/>
+          <w:bCs/>
+          <w:color w:val="000000" w:themeColor="text1"/>
+          <w:rtl/>
+        </w:rPr>
+        <w:t xml:space="preserve"> </w:t>
+      </w:r>
+      <w:r>
+        <w:rPr>
+          <w:rFonts w:cs="Arial" w:hint="cs"/>
+          <w:b/>
+          <w:bCs/>
+          <w:color w:val="000000" w:themeColor="text1"/>
+          <w:rtl/>
+        </w:rPr>
+        <w:t>שלכם</w:t>
+      </w:r>
+      <w:r>
+        <w:rPr>
+          <w:rFonts w:cs="Arial"/>
+          <w:b/>
+          <w:bCs/>
+          <w:color w:val="000000" w:themeColor="text1"/>
+          <w:rtl/>
+        </w:rPr>
+        <w:t xml:space="preserve"> </w:t>
+      </w:r>
+      <w:r>
+        <w:rPr>
+          <w:rFonts w:cs="Arial" w:hint="cs"/>
+          <w:b/>
+          <w:bCs/>
+          <w:color w:val="000000" w:themeColor="text1"/>
+          <w:rtl/>
+        </w:rPr>
+        <w:t>יסווג</w:t>
+      </w:r>
+      <w:r>
+        <w:rPr>
+          <w:rFonts w:cs="Arial"/>
+          <w:b/>
+          <w:bCs/>
+          <w:color w:val="000000" w:themeColor="text1"/>
+          <w:rtl/>
+        </w:rPr>
+        <w:t xml:space="preserve"> </w:t>
+      </w:r>
+      <w:r>
+        <w:rPr>
+          <w:rFonts w:cs="Arial" w:hint="cs"/>
+          <w:b/>
+          <w:bCs/>
+          <w:color w:val="000000" w:themeColor="text1"/>
+          <w:rtl/>
+        </w:rPr>
+        <w:t>אפילו</w:t>
+      </w:r>
+      <w:r>
+        <w:rPr>
+          <w:rFonts w:cs="Arial"/>
+          <w:b/>
+          <w:bCs/>
+          <w:color w:val="000000" w:themeColor="text1"/>
+          <w:rtl/>
+        </w:rPr>
+        <w:t xml:space="preserve"> </w:t>
+      </w:r>
+      <w:r>
+        <w:rPr>
+          <w:rFonts w:cs="Arial" w:hint="cs"/>
+          <w:b/>
+          <w:bCs/>
+          <w:color w:val="000000" w:themeColor="text1"/>
+          <w:rtl/>
+        </w:rPr>
+        <w:t>דוגמה</w:t>
+      </w:r>
+      <w:r>
+        <w:rPr>
+          <w:rFonts w:cs="Arial"/>
+          <w:b/>
+          <w:bCs/>
+          <w:color w:val="000000" w:themeColor="text1"/>
+          <w:rtl/>
+        </w:rPr>
+        <w:t xml:space="preserve"> </w:t>
+      </w:r>
+      <w:r>
+        <w:rPr>
+          <w:rFonts w:cs="Arial" w:hint="cs"/>
+          <w:b/>
+          <w:bCs/>
+          <w:color w:val="000000" w:themeColor="text1"/>
+          <w:rtl/>
+        </w:rPr>
+        <w:t>אחת</w:t>
+      </w:r>
+      <w:r>
+        <w:rPr>
+          <w:rFonts w:cs="Arial"/>
+          <w:b/>
+          <w:bCs/>
+          <w:color w:val="000000" w:themeColor="text1"/>
+          <w:rtl/>
+        </w:rPr>
+        <w:t xml:space="preserve"> </w:t>
+      </w:r>
+      <w:r>
+        <w:rPr>
+          <w:rFonts w:cs="Arial" w:hint="cs"/>
+          <w:b/>
+          <w:bCs/>
+          <w:color w:val="000000" w:themeColor="text1"/>
+          <w:rtl/>
+        </w:rPr>
+        <w:t>בצורה</w:t>
+      </w:r>
+      <w:r>
+        <w:rPr>
+          <w:rFonts w:cs="Arial"/>
+          <w:b/>
+          <w:bCs/>
+          <w:color w:val="000000" w:themeColor="text1"/>
+          <w:rtl/>
+        </w:rPr>
+        <w:t xml:space="preserve"> </w:t>
+      </w:r>
+      <w:r>
+        <w:rPr>
+          <w:rFonts w:cs="Arial" w:hint="cs"/>
+          <w:b/>
+          <w:bCs/>
+          <w:color w:val="000000" w:themeColor="text1"/>
+          <w:rtl/>
+        </w:rPr>
+        <w:t>לא</w:t>
+      </w:r>
+      <w:r>
+        <w:rPr>
+          <w:rFonts w:cs="Arial"/>
+          <w:b/>
+          <w:bCs/>
+          <w:color w:val="000000" w:themeColor="text1"/>
+          <w:rtl/>
+        </w:rPr>
+        <w:t xml:space="preserve"> </w:t>
+      </w:r>
+      <w:r>
+        <w:rPr>
+          <w:rFonts w:cs="Arial" w:hint="cs"/>
+          <w:b/>
+          <w:bCs/>
+          <w:color w:val="000000" w:themeColor="text1"/>
+          <w:rtl/>
+        </w:rPr>
+        <w:t>נכונה</w:t>
+      </w:r>
+      <w:r>
+        <w:rPr>
+          <w:rFonts w:cs="Arial"/>
+          <w:b/>
+          <w:bCs/>
+          <w:color w:val="000000" w:themeColor="text1"/>
+          <w:rtl/>
+        </w:rPr>
+        <w:t xml:space="preserve">, </w:t>
+      </w:r>
+      <w:r>
+        <w:rPr>
+          <w:rFonts w:cs="Arial" w:hint="cs"/>
+          <w:b/>
+          <w:bCs/>
+          <w:color w:val="000000" w:themeColor="text1"/>
+          <w:rtl/>
+        </w:rPr>
+        <w:t>תקבלו</w:t>
+      </w:r>
+      <w:r>
+        <w:rPr>
+          <w:rFonts w:cs="Arial"/>
+          <w:b/>
+          <w:bCs/>
+          <w:color w:val="000000" w:themeColor="text1"/>
+          <w:rtl/>
+        </w:rPr>
+        <w:t xml:space="preserve"> </w:t>
+      </w:r>
+      <w:r>
+        <w:rPr>
+          <w:rFonts w:cs="Arial" w:hint="cs"/>
+          <w:b/>
+          <w:bCs/>
+          <w:color w:val="000000" w:themeColor="text1"/>
+          <w:rtl/>
+        </w:rPr>
+        <w:t>קנס</w:t>
+      </w:r>
+      <w:r>
+        <w:rPr>
+          <w:rFonts w:cs="Arial"/>
+          <w:b/>
+          <w:bCs/>
+          <w:color w:val="000000" w:themeColor="text1"/>
+          <w:rtl/>
+        </w:rPr>
+        <w:t xml:space="preserve"> </w:t>
+      </w:r>
+      <w:r>
+        <w:rPr>
+          <w:rFonts w:cs="Arial" w:hint="cs"/>
+          <w:b/>
+          <w:bCs/>
+          <w:color w:val="000000" w:themeColor="text1"/>
+          <w:rtl/>
+        </w:rPr>
+        <w:t>כספי</w:t>
+      </w:r>
+      <w:r>
+        <w:rPr>
+          <w:rFonts w:cs="Arial"/>
+          <w:b/>
+          <w:bCs/>
+          <w:color w:val="000000" w:themeColor="text1"/>
+          <w:rtl/>
+        </w:rPr>
+        <w:t xml:space="preserve"> </w:t>
+      </w:r>
+      <w:r>
+        <w:rPr>
+          <w:rFonts w:cs="Arial" w:hint="cs"/>
+          <w:b/>
+          <w:bCs/>
+          <w:color w:val="000000" w:themeColor="text1"/>
+          <w:rtl/>
+        </w:rPr>
+        <w:t>גבוה</w:t>
+      </w:r>
+      <w:r>
+        <w:rPr>
+          <w:rFonts w:cs="Arial"/>
+          <w:b/>
+          <w:bCs/>
+          <w:color w:val="000000" w:themeColor="text1"/>
+          <w:rtl/>
+        </w:rPr>
+        <w:t>.</w:t>
+      </w:r>
+    </w:p>
+    <w:p>
+      <w:pPr>
+        <w:pStyle w:val="a9"/>
+        <w:spacing w:line="360" w:lineRule="auto"/>
+        <w:rPr>
+          <w:rFonts w:hint="cs"/>
+          <w:color w:val="000000" w:themeColor="text1"/>
+          <w:rtl/>
+        </w:rPr>
+      </w:pPr>
+      <w:r>
+        <w:rPr>
+          <w:rFonts w:cs="Arial" w:hint="cs"/>
+          <w:color w:val="000000" w:themeColor="text1"/>
+          <w:rtl/>
+        </w:rPr>
+        <w:t xml:space="preserve">במקרה הזה נרצה למקסם את ה- </w:t>
+      </w:r>
+      <w:r>
+        <w:rPr>
+          <w:rFonts w:cs="Arial"/>
+          <w:color w:val="000000" w:themeColor="text1"/>
+        </w:rPr>
+        <w:t>Accuracy</w:t>
+      </w:r>
+      <w:r>
+        <w:rPr>
+          <w:rFonts w:cs="Arial" w:hint="cs"/>
+          <w:color w:val="000000" w:themeColor="text1"/>
+          <w:rtl/>
+        </w:rPr>
+        <w:t xml:space="preserve">, אשר מודד את אחוז </w:t>
+      </w:r>
+      <w:r>
+        <w:rPr>
+          <w:rFonts w:hint="cs"/>
+          <w:color w:val="000000" w:themeColor="text1"/>
+          <w:rtl/>
+        </w:rPr>
+        <w:t xml:space="preserve">הדוגמאות שסווגו נכון מבין כל הדוגמאות, בשאיפה להשגת 100%. באשר למודל, נבחר את המודל בעל ה- </w:t>
+      </w:r>
+      <w:r>
+        <w:rPr>
+          <w:color w:val="000000" w:themeColor="text1"/>
+        </w:rPr>
+        <w:t>Accuracy</w:t>
+      </w:r>
+      <w:r>
+        <w:rPr>
+          <w:rFonts w:hint="cs"/>
+          <w:color w:val="000000" w:themeColor="text1"/>
+          <w:rtl/>
+        </w:rPr>
+        <w:t xml:space="preserve"> הגבוה מבין השניים, ובמקרה של תוצאות </w:t>
+      </w:r>
+      <w:r>
+        <w:rPr>
+          <w:color w:val="000000" w:themeColor="text1"/>
+        </w:rPr>
+        <w:t>Accuracy</w:t>
+      </w:r>
+      <w:r>
+        <w:rPr>
+          <w:rFonts w:hint="cs"/>
+          <w:color w:val="000000" w:themeColor="text1"/>
+          <w:rtl/>
+        </w:rPr>
+        <w:t xml:space="preserve"> דומות, נעדיף את המודל שנותן איזון טוב יותר בין ה- </w:t>
+      </w:r>
+      <w:r>
+        <w:rPr>
+          <w:color w:val="000000" w:themeColor="text1"/>
+        </w:rPr>
+        <w:t>Recall</w:t>
+      </w:r>
+      <w:r>
+        <w:rPr>
+          <w:rFonts w:hint="cs"/>
+          <w:color w:val="000000" w:themeColor="text1"/>
+          <w:rtl/>
+        </w:rPr>
+        <w:t xml:space="preserve"> וה- </w:t>
+      </w:r>
+      <w:r>
+        <w:rPr>
+          <w:color w:val="000000" w:themeColor="text1"/>
+        </w:rPr>
+        <w:t>Precision</w:t>
+      </w:r>
+      <w:r>
+        <w:rPr>
+          <w:rFonts w:hint="cs"/>
+          <w:color w:val="000000" w:themeColor="text1"/>
+          <w:rtl/>
+        </w:rPr>
+        <w:t xml:space="preserve">. </w:t>
+      </w:r>
+      <w:r>
+        <w:rPr>
+          <w:rFonts w:hint="cs"/>
+          <w:color w:val="000000" w:themeColor="text1"/>
+          <w:rtl/>
+        </w:rPr>
+        <w:t xml:space="preserve">בהסתמך על התוצאות שלנו, גם כאן, הבחירה במודל תלויה בווקטור המאפיינים הנבחר, כאשר בשימוש בווקטור </w:t>
+      </w:r>
+      <w:proofErr w:type="spellStart"/>
+      <w:r>
+        <w:rPr>
+          <w:color w:val="000000" w:themeColor="text1"/>
+        </w:rPr>
+        <w:t>Tf-idf</w:t>
+      </w:r>
+      <w:proofErr w:type="spellEnd"/>
+      <w:r>
+        <w:rPr>
+          <w:rFonts w:hint="cs"/>
+          <w:color w:val="000000" w:themeColor="text1"/>
+          <w:rtl/>
+        </w:rPr>
+        <w:t xml:space="preserve"> מסווג ה- </w:t>
+      </w:r>
+      <w:r>
+        <w:rPr>
+          <w:color w:val="000000" w:themeColor="text1"/>
+        </w:rPr>
+        <w:t>Logistic Regression</w:t>
+      </w:r>
+      <w:r>
+        <w:rPr>
+          <w:rFonts w:hint="cs"/>
+          <w:color w:val="000000" w:themeColor="text1"/>
+          <w:rtl/>
+        </w:rPr>
+        <w:t xml:space="preserve"> השיג דיוק טוב יותר, ואילו בשימוש בווקטור המאפיינים שיצרנו התוצאות היו לטובת </w:t>
+      </w:r>
+      <w:r>
+        <w:rPr>
+          <w:color w:val="000000" w:themeColor="text1"/>
+        </w:rPr>
+        <w:t>KNN</w:t>
+      </w:r>
+      <w:r>
+        <w:rPr>
+          <w:rFonts w:hint="cs"/>
+          <w:color w:val="000000" w:themeColor="text1"/>
+          <w:rtl/>
+        </w:rPr>
+        <w:t xml:space="preserve">. </w:t>
+      </w:r>
+    </w:p>
+    <w:p>
+      <w:pPr>
+        <w:pStyle w:val="a9"/>
+        <w:numPr>
+          <w:ilvl w:val="0"/>
+          <w:numId w:val="2"/>
+        </w:numPr>
+        <w:spacing w:line="360" w:lineRule="auto"/>
+        <w:rPr>
+          <w:b/>
+          <w:bCs/>
+          <w:color w:val="000000" w:themeColor="text1"/>
+        </w:rPr>
+      </w:pPr>
+      <w:r>
+        <w:rPr>
+          <w:rFonts w:cs="Arial" w:hint="cs"/>
+          <w:b/>
+          <w:bCs/>
+          <w:color w:val="000000" w:themeColor="text1"/>
+          <w:rtl/>
+        </w:rPr>
+        <w:lastRenderedPageBreak/>
+        <w:t>הסבירו</w:t>
+      </w:r>
+      <w:r>
+        <w:rPr>
+          <w:rFonts w:cs="Arial"/>
+          <w:b/>
+          <w:bCs/>
+          <w:color w:val="000000" w:themeColor="text1"/>
+          <w:rtl/>
+        </w:rPr>
+        <w:t xml:space="preserve"> </w:t>
+      </w:r>
+      <w:r>
+        <w:rPr>
+          <w:rFonts w:cs="Arial" w:hint="cs"/>
+          <w:b/>
+          <w:bCs/>
+          <w:color w:val="000000" w:themeColor="text1"/>
+          <w:rtl/>
+        </w:rPr>
+        <w:t>מה</w:t>
+      </w:r>
+      <w:r>
+        <w:rPr>
+          <w:rFonts w:cs="Arial"/>
+          <w:b/>
+          <w:bCs/>
+          <w:color w:val="000000" w:themeColor="text1"/>
+          <w:rtl/>
+        </w:rPr>
+        <w:t xml:space="preserve"> </w:t>
+      </w:r>
+      <w:r>
+        <w:rPr>
+          <w:rFonts w:cs="Arial" w:hint="cs"/>
+          <w:b/>
+          <w:bCs/>
+          <w:color w:val="000000" w:themeColor="text1"/>
+          <w:rtl/>
+        </w:rPr>
+        <w:t>היתרונות</w:t>
+      </w:r>
+      <w:r>
+        <w:rPr>
+          <w:rFonts w:cs="Arial"/>
+          <w:b/>
+          <w:bCs/>
+          <w:color w:val="000000" w:themeColor="text1"/>
+          <w:rtl/>
+        </w:rPr>
+        <w:t xml:space="preserve"> </w:t>
+      </w:r>
+      <w:r>
+        <w:rPr>
+          <w:rFonts w:cs="Arial" w:hint="cs"/>
+          <w:b/>
+          <w:bCs/>
+          <w:color w:val="000000" w:themeColor="text1"/>
+          <w:rtl/>
+        </w:rPr>
+        <w:t>והחסרונות</w:t>
+      </w:r>
+      <w:r>
+        <w:rPr>
+          <w:rFonts w:cs="Arial"/>
+          <w:b/>
+          <w:bCs/>
+          <w:color w:val="000000" w:themeColor="text1"/>
+          <w:rtl/>
+        </w:rPr>
+        <w:t xml:space="preserve"> </w:t>
+      </w:r>
+      <w:r>
+        <w:rPr>
+          <w:rFonts w:cs="Arial" w:hint="cs"/>
+          <w:b/>
+          <w:bCs/>
+          <w:color w:val="000000" w:themeColor="text1"/>
+          <w:rtl/>
+        </w:rPr>
+        <w:t>של</w:t>
+      </w:r>
+      <w:r>
+        <w:rPr>
+          <w:rFonts w:cs="Arial"/>
+          <w:b/>
+          <w:bCs/>
+          <w:color w:val="000000" w:themeColor="text1"/>
+          <w:rtl/>
+        </w:rPr>
+        <w:t xml:space="preserve"> </w:t>
+      </w:r>
+      <w:r>
+        <w:rPr>
+          <w:rFonts w:cs="Arial" w:hint="cs"/>
+          <w:b/>
+          <w:bCs/>
+          <w:color w:val="000000" w:themeColor="text1"/>
+          <w:rtl/>
+        </w:rPr>
+        <w:t>שיטת</w:t>
+      </w:r>
+      <w:r>
+        <w:rPr>
+          <w:rFonts w:cs="Arial"/>
+          <w:b/>
+          <w:bCs/>
+          <w:color w:val="000000" w:themeColor="text1"/>
+          <w:rtl/>
+        </w:rPr>
+        <w:t xml:space="preserve"> </w:t>
+      </w:r>
+      <w:r>
+        <w:rPr>
+          <w:rFonts w:cs="Arial" w:hint="cs"/>
+          <w:b/>
+          <w:bCs/>
+          <w:color w:val="000000" w:themeColor="text1"/>
+          <w:rtl/>
+        </w:rPr>
+        <w:t>ה</w:t>
+      </w:r>
+      <w:r>
+        <w:rPr>
+          <w:rFonts w:cs="Arial"/>
+          <w:b/>
+          <w:bCs/>
+          <w:color w:val="000000" w:themeColor="text1"/>
+          <w:rtl/>
+        </w:rPr>
+        <w:t xml:space="preserve"> </w:t>
+      </w:r>
+      <w:r>
+        <w:rPr>
+          <w:b/>
+          <w:bCs/>
+          <w:color w:val="000000" w:themeColor="text1"/>
+        </w:rPr>
+        <w:t>cross validation</w:t>
+      </w:r>
+      <w:r>
+        <w:rPr>
+          <w:rFonts w:cs="Arial"/>
+          <w:b/>
+          <w:bCs/>
+          <w:color w:val="000000" w:themeColor="text1"/>
+          <w:rtl/>
+        </w:rPr>
+        <w:t xml:space="preserve"> </w:t>
+      </w:r>
+      <w:r>
+        <w:rPr>
+          <w:rFonts w:cs="Arial" w:hint="cs"/>
+          <w:b/>
+          <w:bCs/>
+          <w:color w:val="000000" w:themeColor="text1"/>
+          <w:rtl/>
+        </w:rPr>
+        <w:t>על</w:t>
+      </w:r>
+      <w:r>
+        <w:rPr>
+          <w:rFonts w:cs="Arial"/>
+          <w:b/>
+          <w:bCs/>
+          <w:color w:val="000000" w:themeColor="text1"/>
+          <w:rtl/>
+        </w:rPr>
+        <w:t xml:space="preserve"> </w:t>
+      </w:r>
+      <w:r>
+        <w:rPr>
+          <w:rFonts w:cs="Arial" w:hint="cs"/>
+          <w:b/>
+          <w:bCs/>
+          <w:color w:val="000000" w:themeColor="text1"/>
+          <w:rtl/>
+        </w:rPr>
+        <w:t>פני</w:t>
+      </w:r>
+      <w:r>
+        <w:rPr>
+          <w:rFonts w:cs="Arial"/>
+          <w:b/>
+          <w:bCs/>
+          <w:color w:val="000000" w:themeColor="text1"/>
+          <w:rtl/>
+        </w:rPr>
+        <w:t xml:space="preserve"> </w:t>
+      </w:r>
+      <w:r>
+        <w:rPr>
+          <w:rFonts w:cs="Arial" w:hint="cs"/>
+          <w:b/>
+          <w:bCs/>
+          <w:color w:val="000000" w:themeColor="text1"/>
+          <w:rtl/>
+        </w:rPr>
+        <w:t>חלוקה</w:t>
+      </w:r>
+      <w:r>
+        <w:rPr>
+          <w:rFonts w:cs="Arial"/>
+          <w:b/>
+          <w:bCs/>
+          <w:color w:val="000000" w:themeColor="text1"/>
+          <w:rtl/>
+        </w:rPr>
+        <w:t xml:space="preserve"> </w:t>
+      </w:r>
+      <w:r>
+        <w:rPr>
+          <w:rFonts w:cs="Arial" w:hint="cs"/>
+          <w:b/>
+          <w:bCs/>
+          <w:color w:val="000000" w:themeColor="text1"/>
+          <w:rtl/>
+        </w:rPr>
+        <w:t>פשוטה</w:t>
+      </w:r>
+      <w:r>
+        <w:rPr>
+          <w:rFonts w:cs="Arial"/>
+          <w:b/>
+          <w:bCs/>
+          <w:color w:val="000000" w:themeColor="text1"/>
+          <w:rtl/>
+        </w:rPr>
+        <w:t xml:space="preserve"> </w:t>
+      </w:r>
+      <w:r>
+        <w:rPr>
+          <w:rFonts w:cs="Arial" w:hint="cs"/>
+          <w:b/>
+          <w:bCs/>
+          <w:color w:val="000000" w:themeColor="text1"/>
+          <w:rtl/>
+        </w:rPr>
+        <w:t>למחלקת</w:t>
+      </w:r>
+      <w:r>
+        <w:rPr>
+          <w:rFonts w:cs="Arial"/>
+          <w:b/>
+          <w:bCs/>
+          <w:color w:val="000000" w:themeColor="text1"/>
+          <w:rtl/>
+        </w:rPr>
+        <w:t xml:space="preserve"> </w:t>
+      </w:r>
+      <w:r>
+        <w:rPr>
+          <w:rFonts w:cs="Arial" w:hint="cs"/>
+          <w:b/>
+          <w:bCs/>
+          <w:color w:val="000000" w:themeColor="text1"/>
+          <w:rtl/>
+        </w:rPr>
+        <w:t>אימון</w:t>
+      </w:r>
+      <w:r>
+        <w:rPr>
+          <w:rFonts w:cs="Arial"/>
+          <w:b/>
+          <w:bCs/>
+          <w:color w:val="000000" w:themeColor="text1"/>
+          <w:rtl/>
+        </w:rPr>
+        <w:t xml:space="preserve"> </w:t>
+      </w:r>
+      <w:r>
+        <w:rPr>
+          <w:rFonts w:cs="Arial" w:hint="cs"/>
+          <w:b/>
+          <w:bCs/>
+          <w:color w:val="000000" w:themeColor="text1"/>
+          <w:rtl/>
+        </w:rPr>
+        <w:t>ובדיקה</w:t>
+      </w:r>
+      <w:r>
+        <w:rPr>
+          <w:rFonts w:cs="Arial"/>
+          <w:b/>
+          <w:bCs/>
+          <w:color w:val="000000" w:themeColor="text1"/>
+          <w:rtl/>
+        </w:rPr>
+        <w:t xml:space="preserve">. </w:t>
+      </w:r>
+      <w:r>
+        <w:rPr>
+          <w:rFonts w:cs="Arial" w:hint="cs"/>
+          <w:b/>
+          <w:bCs/>
+          <w:color w:val="000000" w:themeColor="text1"/>
+          <w:rtl/>
+        </w:rPr>
+        <w:t>איזו</w:t>
+      </w:r>
+      <w:r>
+        <w:rPr>
+          <w:rFonts w:cs="Arial"/>
+          <w:b/>
+          <w:bCs/>
+          <w:color w:val="000000" w:themeColor="text1"/>
+          <w:rtl/>
+        </w:rPr>
+        <w:t xml:space="preserve"> </w:t>
+      </w:r>
+      <w:r>
+        <w:rPr>
+          <w:rFonts w:cs="Arial" w:hint="cs"/>
+          <w:b/>
+          <w:bCs/>
+          <w:color w:val="000000" w:themeColor="text1"/>
+          <w:rtl/>
+        </w:rPr>
+        <w:t>משיטות</w:t>
+      </w:r>
+      <w:r>
+        <w:rPr>
+          <w:rFonts w:cs="Arial"/>
+          <w:b/>
+          <w:bCs/>
+          <w:color w:val="000000" w:themeColor="text1"/>
+          <w:rtl/>
+        </w:rPr>
+        <w:t xml:space="preserve"> </w:t>
+      </w:r>
+      <w:r>
+        <w:rPr>
+          <w:rFonts w:cs="Arial" w:hint="cs"/>
+          <w:b/>
+          <w:bCs/>
+          <w:color w:val="000000" w:themeColor="text1"/>
+          <w:rtl/>
+        </w:rPr>
+        <w:t>ההערכה</w:t>
+      </w:r>
+      <w:r>
+        <w:rPr>
+          <w:rFonts w:cs="Arial"/>
+          <w:b/>
+          <w:bCs/>
+          <w:color w:val="000000" w:themeColor="text1"/>
+          <w:rtl/>
+        </w:rPr>
+        <w:t xml:space="preserve"> </w:t>
+      </w:r>
+      <w:r>
+        <w:rPr>
+          <w:rFonts w:cs="Arial" w:hint="cs"/>
+          <w:b/>
+          <w:bCs/>
+          <w:color w:val="000000" w:themeColor="text1"/>
+          <w:rtl/>
+        </w:rPr>
+        <w:t>אמינה</w:t>
+      </w:r>
+      <w:r>
+        <w:rPr>
+          <w:rFonts w:cs="Arial"/>
+          <w:b/>
+          <w:bCs/>
+          <w:color w:val="000000" w:themeColor="text1"/>
+          <w:rtl/>
+        </w:rPr>
+        <w:t xml:space="preserve"> </w:t>
+      </w:r>
+      <w:r>
+        <w:rPr>
+          <w:rFonts w:cs="Arial" w:hint="cs"/>
+          <w:b/>
+          <w:bCs/>
+          <w:color w:val="000000" w:themeColor="text1"/>
+          <w:rtl/>
+        </w:rPr>
+        <w:t>יותר</w:t>
+      </w:r>
+      <w:r>
+        <w:rPr>
+          <w:rFonts w:cs="Arial"/>
+          <w:b/>
+          <w:bCs/>
+          <w:color w:val="000000" w:themeColor="text1"/>
+          <w:rtl/>
+        </w:rPr>
+        <w:t xml:space="preserve"> </w:t>
+      </w:r>
+      <w:r>
+        <w:rPr>
+          <w:rFonts w:cs="Arial" w:hint="cs"/>
+          <w:b/>
+          <w:bCs/>
+          <w:color w:val="000000" w:themeColor="text1"/>
+          <w:rtl/>
+        </w:rPr>
+        <w:t>לדעתכם</w:t>
+      </w:r>
+      <w:r>
+        <w:rPr>
+          <w:rFonts w:cs="Arial"/>
+          <w:b/>
+          <w:bCs/>
+          <w:color w:val="000000" w:themeColor="text1"/>
+          <w:rtl/>
+        </w:rPr>
+        <w:t>?</w:t>
+      </w:r>
+    </w:p>
+    <w:p>
+      <w:pPr>
+        <w:pStyle w:val="a9"/>
+        <w:spacing w:line="360" w:lineRule="auto"/>
+        <w:rPr>
+          <w:color w:val="000000" w:themeColor="text1"/>
+          <w:rtl/>
+        </w:rPr>
+      </w:pPr>
+      <w:r>
+        <w:rPr>
+          <w:rFonts w:hint="cs"/>
+          <w:color w:val="000000" w:themeColor="text1"/>
+          <w:u w:val="single"/>
+          <w:rtl/>
+        </w:rPr>
+        <w:t>היתרונות</w:t>
+      </w:r>
+      <w:r>
+        <w:rPr>
+          <w:rFonts w:hint="cs"/>
+          <w:color w:val="000000" w:themeColor="text1"/>
+          <w:rtl/>
+        </w:rPr>
+        <w:t xml:space="preserve"> של ה- </w:t>
+      </w:r>
+      <w:r>
+        <w:rPr>
+          <w:color w:val="000000" w:themeColor="text1"/>
+        </w:rPr>
+        <w:t>Cross Validation</w:t>
+      </w:r>
+      <w:r>
+        <w:rPr>
+          <w:rFonts w:hint="cs"/>
+          <w:color w:val="000000" w:themeColor="text1"/>
+          <w:rtl/>
+        </w:rPr>
+        <w:t xml:space="preserve"> על פני החלוקה למחלקות אימון ובדיקה: נוטה להיות יותר יציבה ומדויקת בגלל שהיא ממצעת כמה חלוקות שונות, במקום חלוקה אחת שיכולה להיות מוטה</w:t>
+      </w:r>
+      <w:r>
+        <w:rPr>
+          <w:rFonts w:hint="cs"/>
+          <w:color w:val="000000" w:themeColor="text1"/>
+          <w:rtl/>
+        </w:rPr>
+        <w:t>, במיוחד כאשר כמות הנתונים מעטה ומכילה גיוון רב</w:t>
+      </w:r>
+      <w:r>
+        <w:rPr>
+          <w:rFonts w:hint="cs"/>
+          <w:color w:val="000000" w:themeColor="text1"/>
+          <w:rtl/>
+        </w:rPr>
+        <w:t xml:space="preserve">. משתמשת במספר גדול יותר של נתונים להערכה מפני שהיא משתמשת בכל הדאטה לאימון ובדיקה, בניגוד לשיטה האחרת אשר בה כל נתון בדאטה יכול לשמש או לאימון או לבדיקה. </w:t>
+      </w:r>
+    </w:p>
+    <w:p>
+      <w:pPr>
+        <w:pStyle w:val="a9"/>
+        <w:spacing w:line="360" w:lineRule="auto"/>
+        <w:rPr>
+          <w:color w:val="000000" w:themeColor="text1"/>
+          <w:rtl/>
+        </w:rPr>
+      </w:pPr>
+      <w:r>
+        <w:rPr>
+          <w:rFonts w:hint="cs"/>
+          <w:color w:val="000000" w:themeColor="text1"/>
+          <w:u w:val="single"/>
+          <w:rtl/>
+        </w:rPr>
+        <w:t>החסרונות</w:t>
+      </w:r>
+      <w:r>
+        <w:rPr>
+          <w:rFonts w:hint="cs"/>
+          <w:color w:val="000000" w:themeColor="text1"/>
+          <w:rtl/>
+        </w:rPr>
+        <w:t xml:space="preserve"> של ה- </w:t>
+      </w:r>
+      <w:r>
+        <w:rPr>
+          <w:color w:val="000000" w:themeColor="text1"/>
+        </w:rPr>
+        <w:t>Cross Validation</w:t>
+      </w:r>
+      <w:r>
+        <w:rPr>
+          <w:rFonts w:hint="cs"/>
+          <w:color w:val="000000" w:themeColor="text1"/>
+          <w:rtl/>
+        </w:rPr>
+        <w:t xml:space="preserve"> לעומת החלוקה למחלקות אימון ובדיקה: </w:t>
+      </w:r>
+      <w:r>
+        <w:rPr>
+          <w:rFonts w:hint="cs"/>
+          <w:color w:val="000000" w:themeColor="text1"/>
+          <w:rtl/>
+        </w:rPr>
+        <w:t xml:space="preserve">סיבוכיות חישוב גבוהה יותר בשל הצורך לבצע חלוקה, אימון והערכה מספר פעמים לעומת פעם אחת בשיטה האחרת. </w:t>
+      </w:r>
+      <w:r>
+        <w:rPr>
+          <w:rFonts w:hint="cs"/>
+          <w:color w:val="000000" w:themeColor="text1"/>
+          <w:rtl/>
+        </w:rPr>
+        <w:t xml:space="preserve">החיסרון הזה משמעותי יותר כאשר יש לנו נפח דאטה גדול המצריך זמן רב של עיבוד. </w:t>
+      </w:r>
+    </w:p>
+    <w:p>
+      <w:pPr>
+        <w:pStyle w:val="a9"/>
+        <w:spacing w:line="360" w:lineRule="auto"/>
+        <w:rPr>
+          <w:rFonts w:hint="cs"/>
+          <w:color w:val="000000" w:themeColor="text1"/>
+          <w:rtl/>
+        </w:rPr>
+      </w:pPr>
+      <w:r>
+        <w:rPr>
+          <w:rFonts w:hint="cs"/>
+          <w:color w:val="000000" w:themeColor="text1"/>
+          <w:u w:val="single"/>
+          <w:rtl/>
+        </w:rPr>
+        <w:t>לדעתנו</w:t>
+      </w:r>
+      <w:r>
+        <w:rPr>
+          <w:rFonts w:hint="cs"/>
+          <w:color w:val="000000" w:themeColor="text1"/>
+          <w:rtl/>
+        </w:rPr>
+        <w:t xml:space="preserve">, ה- </w:t>
+      </w:r>
+      <w:r>
+        <w:rPr>
+          <w:color w:val="000000" w:themeColor="text1"/>
+        </w:rPr>
+        <w:t>Cross Validation</w:t>
+      </w:r>
+      <w:r>
+        <w:rPr>
+          <w:rFonts w:hint="cs"/>
+          <w:color w:val="000000" w:themeColor="text1"/>
+          <w:rtl/>
+        </w:rPr>
+        <w:t xml:space="preserve"> אמינה יותר, בשל הסיבות שהוזכרו כגון יציבות ושימוש במספר גדול יותר של נתונים להערכה אימון, כמו גם בממוצע של הערכות אשר </w:t>
+      </w:r>
+      <w:r>
+        <w:rPr>
+          <w:rFonts w:hint="cs"/>
+          <w:color w:val="000000" w:themeColor="text1"/>
+          <w:rtl/>
+        </w:rPr>
+        <w:t>אמור</w:t>
+      </w:r>
+      <w:r>
+        <w:rPr>
+          <w:rFonts w:hint="cs"/>
+          <w:color w:val="000000" w:themeColor="text1"/>
+          <w:rtl/>
+        </w:rPr>
+        <w:t xml:space="preserve"> להפחית את </w:t>
+      </w:r>
+      <w:r>
+        <w:rPr>
+          <w:rFonts w:hint="cs"/>
+          <w:color w:val="000000" w:themeColor="text1"/>
+          <w:rtl/>
+        </w:rPr>
+        <w:t>האפקט של</w:t>
+      </w:r>
+      <w:r>
+        <w:rPr>
+          <w:rFonts w:hint="cs"/>
+          <w:color w:val="000000" w:themeColor="text1"/>
+          <w:rtl/>
+        </w:rPr>
+        <w:t xml:space="preserve"> הרעש. </w:t>
+      </w:r>
+    </w:p>
+    <w:p>
+      <w:pPr>
+        <w:pStyle w:val="a9"/>
+        <w:numPr>
+          <w:ilvl w:val="0"/>
+          <w:numId w:val="2"/>
+        </w:numPr>
+        <w:spacing w:line="360" w:lineRule="auto"/>
+        <w:rPr>
+          <w:b/>
+          <w:bCs/>
+          <w:color w:val="000000" w:themeColor="text1"/>
+        </w:rPr>
+      </w:pPr>
+      <w:r>
+        <w:rPr>
+          <w:rFonts w:cs="Arial" w:hint="cs"/>
+          <w:b/>
+          <w:bCs/>
+          <w:color w:val="000000" w:themeColor="text1"/>
+          <w:rtl/>
+        </w:rPr>
+        <w:t>הסבירו</w:t>
+      </w:r>
+      <w:r>
+        <w:rPr>
+          <w:rFonts w:cs="Arial"/>
+          <w:b/>
+          <w:bCs/>
+          <w:color w:val="000000" w:themeColor="text1"/>
+          <w:rtl/>
+        </w:rPr>
+        <w:t xml:space="preserve"> </w:t>
+      </w:r>
+      <w:r>
+        <w:rPr>
+          <w:rFonts w:cs="Arial" w:hint="cs"/>
+          <w:b/>
+          <w:bCs/>
+          <w:color w:val="000000" w:themeColor="text1"/>
+          <w:rtl/>
+        </w:rPr>
+        <w:t>מהם</w:t>
+      </w:r>
+      <w:r>
+        <w:rPr>
+          <w:rFonts w:cs="Arial"/>
+          <w:b/>
+          <w:bCs/>
+          <w:color w:val="000000" w:themeColor="text1"/>
+          <w:rtl/>
+        </w:rPr>
+        <w:t xml:space="preserve"> </w:t>
+      </w:r>
+      <w:r>
+        <w:rPr>
+          <w:rFonts w:cs="Arial" w:hint="cs"/>
+          <w:b/>
+          <w:bCs/>
+          <w:color w:val="000000" w:themeColor="text1"/>
+          <w:rtl/>
+        </w:rPr>
+        <w:t>היתרונות</w:t>
+      </w:r>
+      <w:r>
+        <w:rPr>
+          <w:rFonts w:cs="Arial"/>
+          <w:b/>
+          <w:bCs/>
+          <w:color w:val="000000" w:themeColor="text1"/>
+          <w:rtl/>
+        </w:rPr>
+        <w:t xml:space="preserve"> </w:t>
+      </w:r>
+      <w:r>
+        <w:rPr>
+          <w:rFonts w:cs="Arial" w:hint="cs"/>
+          <w:b/>
+          <w:bCs/>
+          <w:color w:val="000000" w:themeColor="text1"/>
+          <w:rtl/>
+        </w:rPr>
+        <w:t>והחסרונות</w:t>
+      </w:r>
+      <w:r>
+        <w:rPr>
+          <w:rFonts w:cs="Arial"/>
+          <w:b/>
+          <w:bCs/>
+          <w:color w:val="000000" w:themeColor="text1"/>
+          <w:rtl/>
+        </w:rPr>
+        <w:t xml:space="preserve"> </w:t>
+      </w:r>
+      <w:r>
+        <w:rPr>
+          <w:rFonts w:cs="Arial" w:hint="cs"/>
+          <w:b/>
+          <w:bCs/>
+          <w:color w:val="000000" w:themeColor="text1"/>
+          <w:rtl/>
+        </w:rPr>
+        <w:t>של</w:t>
+      </w:r>
+      <w:r>
+        <w:rPr>
+          <w:rFonts w:cs="Arial"/>
+          <w:b/>
+          <w:bCs/>
+          <w:color w:val="000000" w:themeColor="text1"/>
+          <w:rtl/>
+        </w:rPr>
+        <w:t xml:space="preserve"> </w:t>
+      </w:r>
+      <w:r>
+        <w:rPr>
+          <w:rFonts w:cs="Arial" w:hint="cs"/>
+          <w:b/>
+          <w:bCs/>
+          <w:color w:val="000000" w:themeColor="text1"/>
+          <w:rtl/>
+        </w:rPr>
+        <w:t>שני</w:t>
+      </w:r>
+      <w:r>
+        <w:rPr>
+          <w:rFonts w:cs="Arial"/>
+          <w:b/>
+          <w:bCs/>
+          <w:color w:val="000000" w:themeColor="text1"/>
+          <w:rtl/>
+        </w:rPr>
+        <w:t xml:space="preserve"> </w:t>
+      </w:r>
+      <w:r>
+        <w:rPr>
+          <w:rFonts w:cs="Arial" w:hint="cs"/>
+          <w:b/>
+          <w:bCs/>
+          <w:color w:val="000000" w:themeColor="text1"/>
+          <w:rtl/>
+        </w:rPr>
+        <w:t>סוגי</w:t>
+      </w:r>
+      <w:r>
+        <w:rPr>
+          <w:rFonts w:cs="Arial"/>
+          <w:b/>
+          <w:bCs/>
+          <w:color w:val="000000" w:themeColor="text1"/>
+          <w:rtl/>
+        </w:rPr>
+        <w:t xml:space="preserve"> </w:t>
+      </w:r>
+      <w:r>
+        <w:rPr>
+          <w:rFonts w:cs="Arial" w:hint="cs"/>
+          <w:b/>
+          <w:bCs/>
+          <w:color w:val="000000" w:themeColor="text1"/>
+          <w:rtl/>
+        </w:rPr>
+        <w:t>המסווגים</w:t>
+      </w:r>
+      <w:r>
+        <w:rPr>
+          <w:rFonts w:cs="Arial"/>
+          <w:b/>
+          <w:bCs/>
+          <w:color w:val="000000" w:themeColor="text1"/>
+          <w:rtl/>
+        </w:rPr>
+        <w:t xml:space="preserve"> </w:t>
+      </w:r>
+      <w:r>
+        <w:rPr>
+          <w:b/>
+          <w:bCs/>
+          <w:color w:val="000000" w:themeColor="text1"/>
+        </w:rPr>
+        <w:t xml:space="preserve">KNN, </w:t>
+      </w:r>
+      <w:proofErr w:type="spellStart"/>
+      <w:r>
+        <w:rPr>
+          <w:b/>
+          <w:bCs/>
+          <w:color w:val="000000" w:themeColor="text1"/>
+        </w:rPr>
+        <w:t>LogisticRegression</w:t>
+      </w:r>
+      <w:proofErr w:type="spellEnd"/>
+      <w:r>
+        <w:rPr>
+          <w:rFonts w:cs="Arial"/>
+          <w:b/>
+          <w:bCs/>
+          <w:color w:val="000000" w:themeColor="text1"/>
+          <w:rtl/>
+        </w:rPr>
+        <w:t xml:space="preserve"> </w:t>
+      </w:r>
+      <w:r>
+        <w:rPr>
+          <w:rFonts w:cs="Arial" w:hint="cs"/>
+          <w:b/>
+          <w:bCs/>
+          <w:color w:val="000000" w:themeColor="text1"/>
+          <w:rtl/>
+        </w:rPr>
+        <w:t>בהם</w:t>
+      </w:r>
+      <w:r>
+        <w:rPr>
+          <w:rFonts w:cs="Arial"/>
+          <w:b/>
+          <w:bCs/>
+          <w:color w:val="000000" w:themeColor="text1"/>
+          <w:rtl/>
+        </w:rPr>
+        <w:t xml:space="preserve"> </w:t>
+      </w:r>
+      <w:r>
+        <w:rPr>
+          <w:rFonts w:cs="Arial" w:hint="cs"/>
+          <w:b/>
+          <w:bCs/>
+          <w:color w:val="000000" w:themeColor="text1"/>
+          <w:rtl/>
+        </w:rPr>
+        <w:t>השתמשתם</w:t>
+      </w:r>
+      <w:r>
+        <w:rPr>
+          <w:rFonts w:cs="Arial"/>
+          <w:b/>
+          <w:bCs/>
+          <w:color w:val="000000" w:themeColor="text1"/>
+          <w:rtl/>
+        </w:rPr>
+        <w:t xml:space="preserve">. </w:t>
+      </w:r>
+      <w:r>
+        <w:rPr>
+          <w:rFonts w:cs="Arial" w:hint="cs"/>
+          <w:b/>
+          <w:bCs/>
+          <w:color w:val="000000" w:themeColor="text1"/>
+          <w:rtl/>
+        </w:rPr>
+        <w:t>האם</w:t>
+      </w:r>
+      <w:r>
+        <w:rPr>
+          <w:rFonts w:cs="Arial"/>
+          <w:b/>
+          <w:bCs/>
+          <w:color w:val="000000" w:themeColor="text1"/>
+          <w:rtl/>
+        </w:rPr>
+        <w:t xml:space="preserve"> </w:t>
+      </w:r>
+      <w:r>
+        <w:rPr>
+          <w:rFonts w:cs="Arial" w:hint="cs"/>
+          <w:b/>
+          <w:bCs/>
+          <w:color w:val="000000" w:themeColor="text1"/>
+          <w:rtl/>
+        </w:rPr>
+        <w:t>לדעתכם</w:t>
+      </w:r>
+      <w:r>
+        <w:rPr>
+          <w:rFonts w:cs="Arial"/>
+          <w:b/>
+          <w:bCs/>
+          <w:color w:val="000000" w:themeColor="text1"/>
+          <w:rtl/>
+        </w:rPr>
+        <w:t xml:space="preserve"> </w:t>
+      </w:r>
+      <w:r>
+        <w:rPr>
+          <w:rFonts w:cs="Arial" w:hint="cs"/>
+          <w:b/>
+          <w:bCs/>
+          <w:color w:val="000000" w:themeColor="text1"/>
+          <w:rtl/>
+        </w:rPr>
+        <w:t>אחד</w:t>
+      </w:r>
+      <w:r>
+        <w:rPr>
+          <w:rFonts w:cs="Arial"/>
+          <w:b/>
+          <w:bCs/>
+          <w:color w:val="000000" w:themeColor="text1"/>
+          <w:rtl/>
+        </w:rPr>
+        <w:t xml:space="preserve"> </w:t>
+      </w:r>
+      <w:r>
+        <w:rPr>
+          <w:rFonts w:cs="Arial" w:hint="cs"/>
+          <w:b/>
+          <w:bCs/>
+          <w:color w:val="000000" w:themeColor="text1"/>
+          <w:rtl/>
+        </w:rPr>
+        <w:t>מהם</w:t>
+      </w:r>
+      <w:r>
+        <w:rPr>
+          <w:rFonts w:cs="Arial"/>
+          <w:b/>
+          <w:bCs/>
+          <w:color w:val="000000" w:themeColor="text1"/>
+          <w:rtl/>
+        </w:rPr>
+        <w:t xml:space="preserve"> </w:t>
+      </w:r>
+      <w:r>
+        <w:rPr>
+          <w:rFonts w:cs="Arial" w:hint="cs"/>
+          <w:b/>
+          <w:bCs/>
+          <w:color w:val="000000" w:themeColor="text1"/>
+          <w:rtl/>
+        </w:rPr>
+        <w:t>עדיף</w:t>
+      </w:r>
+      <w:r>
+        <w:rPr>
+          <w:rFonts w:cs="Arial"/>
+          <w:b/>
+          <w:bCs/>
+          <w:color w:val="000000" w:themeColor="text1"/>
+          <w:rtl/>
+        </w:rPr>
+        <w:t xml:space="preserve"> </w:t>
+      </w:r>
+      <w:r>
+        <w:rPr>
+          <w:rFonts w:cs="Arial" w:hint="cs"/>
+          <w:b/>
+          <w:bCs/>
+          <w:color w:val="000000" w:themeColor="text1"/>
+          <w:rtl/>
+        </w:rPr>
+        <w:t>על</w:t>
+      </w:r>
+      <w:r>
+        <w:rPr>
+          <w:rFonts w:cs="Arial"/>
+          <w:b/>
+          <w:bCs/>
+          <w:color w:val="000000" w:themeColor="text1"/>
+          <w:rtl/>
+        </w:rPr>
+        <w:t xml:space="preserve"> </w:t>
+      </w:r>
+      <w:r>
+        <w:rPr>
+          <w:rFonts w:cs="Arial" w:hint="cs"/>
+          <w:b/>
+          <w:bCs/>
+          <w:color w:val="000000" w:themeColor="text1"/>
+          <w:rtl/>
+        </w:rPr>
+        <w:t>פני</w:t>
+      </w:r>
+      <w:r>
+        <w:rPr>
+          <w:rFonts w:cs="Arial"/>
+          <w:b/>
+          <w:bCs/>
+          <w:color w:val="000000" w:themeColor="text1"/>
+          <w:rtl/>
+        </w:rPr>
+        <w:t xml:space="preserve"> </w:t>
+      </w:r>
+      <w:r>
+        <w:rPr>
+          <w:rFonts w:cs="Arial" w:hint="cs"/>
+          <w:b/>
+          <w:bCs/>
+          <w:color w:val="000000" w:themeColor="text1"/>
+          <w:rtl/>
+        </w:rPr>
+        <w:t>השני</w:t>
+      </w:r>
+      <w:r>
+        <w:rPr>
+          <w:rFonts w:cs="Arial"/>
+          <w:b/>
+          <w:bCs/>
+          <w:color w:val="000000" w:themeColor="text1"/>
+          <w:rtl/>
+        </w:rPr>
+        <w:t xml:space="preserve">, </w:t>
+      </w:r>
+      <w:r>
+        <w:rPr>
+          <w:rFonts w:cs="Arial" w:hint="cs"/>
+          <w:b/>
+          <w:bCs/>
+          <w:color w:val="000000" w:themeColor="text1"/>
+          <w:rtl/>
+        </w:rPr>
+        <w:t>עבור</w:t>
+      </w:r>
+      <w:r>
+        <w:rPr>
+          <w:rFonts w:cs="Arial"/>
+          <w:b/>
+          <w:bCs/>
+          <w:color w:val="000000" w:themeColor="text1"/>
+          <w:rtl/>
+        </w:rPr>
+        <w:t xml:space="preserve"> </w:t>
+      </w:r>
+      <w:r>
+        <w:rPr>
+          <w:rFonts w:cs="Arial" w:hint="cs"/>
+          <w:b/>
+          <w:bCs/>
+          <w:color w:val="000000" w:themeColor="text1"/>
+          <w:rtl/>
+        </w:rPr>
+        <w:t>משימות</w:t>
+      </w:r>
+      <w:r>
+        <w:rPr>
+          <w:rFonts w:cs="Arial"/>
+          <w:b/>
+          <w:bCs/>
+          <w:color w:val="000000" w:themeColor="text1"/>
+          <w:rtl/>
+        </w:rPr>
+        <w:t xml:space="preserve"> </w:t>
+      </w:r>
+      <w:r>
+        <w:rPr>
+          <w:rFonts w:cs="Arial" w:hint="cs"/>
+          <w:b/>
+          <w:bCs/>
+          <w:color w:val="000000" w:themeColor="text1"/>
+          <w:rtl/>
+        </w:rPr>
+        <w:t>הסיווג</w:t>
+      </w:r>
+      <w:r>
+        <w:rPr>
+          <w:rFonts w:cs="Arial"/>
+          <w:b/>
+          <w:bCs/>
+          <w:color w:val="000000" w:themeColor="text1"/>
+          <w:rtl/>
+        </w:rPr>
+        <w:t xml:space="preserve"> </w:t>
+      </w:r>
+      <w:r>
+        <w:rPr>
+          <w:rFonts w:cs="Arial" w:hint="cs"/>
+          <w:b/>
+          <w:bCs/>
+          <w:color w:val="000000" w:themeColor="text1"/>
+          <w:rtl/>
+        </w:rPr>
+        <w:t>שבתרגיל</w:t>
+      </w:r>
+      <w:r>
+        <w:rPr>
+          <w:rFonts w:cs="Arial"/>
+          <w:b/>
+          <w:bCs/>
+          <w:color w:val="000000" w:themeColor="text1"/>
+          <w:rtl/>
+        </w:rPr>
+        <w:t>?</w:t>
+      </w:r>
+    </w:p>
+    <w:p>
+      <w:pPr>
+        <w:pStyle w:val="a9"/>
+        <w:spacing w:line="360" w:lineRule="auto"/>
+        <w:rPr>
+          <w:color w:val="000000" w:themeColor="text1"/>
+          <w:rtl/>
+        </w:rPr>
+      </w:pPr>
+      <w:r>
+        <w:rPr>
+          <w:rFonts w:hint="cs"/>
+          <w:color w:val="000000" w:themeColor="text1"/>
+          <w:u w:val="single"/>
+          <w:rtl/>
+        </w:rPr>
+        <w:t xml:space="preserve">היתרונות של מודל </w:t>
+      </w:r>
+      <w:r>
+        <w:rPr>
+          <w:color w:val="000000" w:themeColor="text1"/>
+          <w:u w:val="single"/>
+        </w:rPr>
+        <w:t>KNN</w:t>
+      </w:r>
+      <w:r>
+        <w:rPr>
+          <w:rFonts w:hint="cs"/>
+          <w:color w:val="000000" w:themeColor="text1"/>
+          <w:rtl/>
+        </w:rPr>
+        <w:t xml:space="preserve">: </w:t>
+      </w:r>
+    </w:p>
+    <w:p>
+      <w:pPr>
+        <w:pStyle w:val="a9"/>
+        <w:numPr>
+          <w:ilvl w:val="0"/>
+          <w:numId w:val="3"/>
+        </w:numPr>
+        <w:spacing w:line="360" w:lineRule="auto"/>
+        <w:rPr>
+          <w:color w:val="000000" w:themeColor="text1"/>
+        </w:rPr>
+      </w:pPr>
+      <w:r>
+        <w:rPr>
+          <w:rFonts w:hint="cs"/>
+          <w:b/>
+          <w:bCs/>
+          <w:color w:val="000000" w:themeColor="text1"/>
+          <w:rtl/>
+        </w:rPr>
+        <w:t>הרעיון שלו פשוט ואינטואיטיבי</w:t>
+      </w:r>
+      <w:r>
+        <w:rPr>
+          <w:rFonts w:hint="cs"/>
+          <w:color w:val="000000" w:themeColor="text1"/>
+          <w:rtl/>
+        </w:rPr>
+        <w:t xml:space="preserve"> ומתבסס על חיפוש השכנים הקרובים ביותר, ולכן קל ליישום. </w:t>
+      </w:r>
+    </w:p>
+    <w:p>
+      <w:pPr>
+        <w:pStyle w:val="a9"/>
+        <w:numPr>
+          <w:ilvl w:val="0"/>
+          <w:numId w:val="3"/>
+        </w:numPr>
+        <w:spacing w:line="360" w:lineRule="auto"/>
+        <w:rPr>
+          <w:color w:val="000000" w:themeColor="text1"/>
+        </w:rPr>
+      </w:pPr>
+      <w:r>
+        <w:rPr>
+          <w:rFonts w:hint="cs"/>
+          <w:b/>
+          <w:bCs/>
+          <w:color w:val="000000" w:themeColor="text1"/>
+          <w:rtl/>
+        </w:rPr>
+        <w:t>יכול להתמודד עם נתונים שהם לא לינאריים</w:t>
+      </w:r>
+      <w:r>
+        <w:rPr>
+          <w:rFonts w:hint="cs"/>
+          <w:color w:val="000000" w:themeColor="text1"/>
+          <w:rtl/>
+        </w:rPr>
+        <w:t xml:space="preserve">. </w:t>
+      </w:r>
+    </w:p>
+    <w:p>
+      <w:pPr>
+        <w:pStyle w:val="a9"/>
+        <w:numPr>
+          <w:ilvl w:val="0"/>
+          <w:numId w:val="3"/>
+        </w:numPr>
+        <w:spacing w:line="360" w:lineRule="auto"/>
+        <w:rPr>
+          <w:color w:val="000000" w:themeColor="text1"/>
+        </w:rPr>
+      </w:pPr>
+      <w:r>
+        <w:rPr>
+          <w:rFonts w:hint="cs"/>
+          <w:b/>
+          <w:bCs/>
+          <w:color w:val="000000" w:themeColor="text1"/>
+          <w:rtl/>
+        </w:rPr>
+        <w:t>תומך במאפיינים שהם בינאריים</w:t>
+      </w:r>
+      <w:r>
+        <w:rPr>
+          <w:rFonts w:hint="cs"/>
+          <w:color w:val="000000" w:themeColor="text1"/>
+          <w:rtl/>
+        </w:rPr>
+        <w:t xml:space="preserve">, ויכול לשלב מאפיינים רציפים ובינאריים, דבר שהשתמשנו בו במטלה שלנו, כאשר כללנו את המאפיין הרציף אורך המשפט, ואת המאפיין הבינארי של אם המשפט מכיל ספרה או לא. </w:t>
+      </w:r>
+    </w:p>
+    <w:p>
+      <w:pPr>
+        <w:spacing w:line="360" w:lineRule="auto"/>
+        <w:ind w:left="720"/>
+        <w:rPr>
+          <w:color w:val="000000" w:themeColor="text1"/>
+          <w:rtl/>
+        </w:rPr>
+      </w:pPr>
+      <w:r>
+        <w:rPr>
+          <w:rFonts w:hint="cs"/>
+          <w:color w:val="000000" w:themeColor="text1"/>
+          <w:u w:val="single"/>
+          <w:rtl/>
+        </w:rPr>
+        <w:t xml:space="preserve">החסרונות של מודל </w:t>
+      </w:r>
+      <w:r>
+        <w:rPr>
+          <w:color w:val="000000" w:themeColor="text1"/>
+          <w:u w:val="single"/>
+        </w:rPr>
+        <w:t>KNN</w:t>
+      </w:r>
+      <w:r>
+        <w:rPr>
+          <w:rFonts w:hint="cs"/>
+          <w:color w:val="000000" w:themeColor="text1"/>
+          <w:rtl/>
+        </w:rPr>
+        <w:t xml:space="preserve">: </w:t>
+      </w:r>
+    </w:p>
+    <w:p>
+      <w:pPr>
+        <w:pStyle w:val="a9"/>
+        <w:numPr>
+          <w:ilvl w:val="0"/>
+          <w:numId w:val="3"/>
+        </w:numPr>
+        <w:spacing w:line="360" w:lineRule="auto"/>
+        <w:rPr>
+          <w:color w:val="000000" w:themeColor="text1"/>
+        </w:rPr>
+      </w:pPr>
+      <w:r>
+        <w:rPr>
+          <w:rFonts w:hint="cs"/>
+          <w:b/>
+          <w:bCs/>
+          <w:color w:val="000000" w:themeColor="text1"/>
+          <w:rtl/>
+        </w:rPr>
+        <w:t>דורש זמן חישוב גבוה יחסית</w:t>
+      </w:r>
+      <w:r>
+        <w:rPr>
+          <w:rFonts w:hint="cs"/>
+          <w:color w:val="000000" w:themeColor="text1"/>
+          <w:rtl/>
+        </w:rPr>
+        <w:t xml:space="preserve">. </w:t>
+      </w:r>
+    </w:p>
+    <w:p>
+      <w:pPr>
+        <w:pStyle w:val="a9"/>
+        <w:numPr>
+          <w:ilvl w:val="0"/>
+          <w:numId w:val="3"/>
+        </w:numPr>
+        <w:spacing w:line="360" w:lineRule="auto"/>
+        <w:rPr>
+          <w:color w:val="000000" w:themeColor="text1"/>
+        </w:rPr>
+      </w:pPr>
+      <w:r>
+        <w:rPr>
+          <w:rFonts w:hint="cs"/>
+          <w:b/>
+          <w:bCs/>
+          <w:color w:val="000000" w:themeColor="text1"/>
+          <w:rtl/>
+        </w:rPr>
+        <w:t>קושי בלבחור את מספר השכנים המתאים</w:t>
+      </w:r>
+      <w:r>
+        <w:rPr>
+          <w:rFonts w:hint="cs"/>
+          <w:color w:val="000000" w:themeColor="text1"/>
+          <w:rtl/>
+        </w:rPr>
+        <w:t xml:space="preserve"> (את ה- </w:t>
+      </w:r>
+      <w:r>
+        <w:rPr>
+          <w:color w:val="000000" w:themeColor="text1"/>
+        </w:rPr>
+        <w:t>k</w:t>
+      </w:r>
+      <w:r>
+        <w:rPr>
+          <w:rFonts w:hint="cs"/>
+          <w:color w:val="000000" w:themeColor="text1"/>
+          <w:rtl/>
+        </w:rPr>
+        <w:t>)</w:t>
+      </w:r>
+      <w:r>
+        <w:rPr>
+          <w:rFonts w:hint="cs"/>
+          <w:color w:val="000000" w:themeColor="text1"/>
+          <w:rtl/>
+        </w:rPr>
+        <w:t xml:space="preserve"> והערכת </w:t>
+      </w:r>
+      <w:r>
+        <w:rPr>
+          <w:rFonts w:hint="cs"/>
+          <w:color w:val="000000" w:themeColor="text1"/>
+          <w:rtl/>
+        </w:rPr>
+        <w:t>הטווח של הערכים אשר לא יביאו</w:t>
+      </w:r>
+      <w:r>
+        <w:rPr>
+          <w:rFonts w:hint="cs"/>
+          <w:color w:val="000000" w:themeColor="text1"/>
+          <w:rtl/>
+        </w:rPr>
+        <w:t xml:space="preserve"> </w:t>
+      </w:r>
+      <w:r>
+        <w:rPr>
+          <w:rFonts w:hint="cs"/>
+          <w:color w:val="000000" w:themeColor="text1"/>
+          <w:rtl/>
+        </w:rPr>
+        <w:t>ל</w:t>
+      </w:r>
+      <w:r>
+        <w:rPr>
+          <w:rFonts w:hint="cs"/>
+          <w:color w:val="000000" w:themeColor="text1"/>
+          <w:rtl/>
+        </w:rPr>
+        <w:t xml:space="preserve">- </w:t>
+      </w:r>
+      <w:r>
+        <w:rPr>
+          <w:color w:val="000000" w:themeColor="text1"/>
+        </w:rPr>
+        <w:t>Underfitting</w:t>
+      </w:r>
+      <w:r>
+        <w:rPr>
+          <w:rFonts w:hint="cs"/>
+          <w:color w:val="000000" w:themeColor="text1"/>
+          <w:rtl/>
+        </w:rPr>
+        <w:t xml:space="preserve"> </w:t>
+      </w:r>
+      <w:r>
+        <w:rPr>
+          <w:rFonts w:hint="cs"/>
+          <w:color w:val="000000" w:themeColor="text1"/>
+          <w:rtl/>
+        </w:rPr>
+        <w:t>או</w:t>
+      </w:r>
+      <w:r>
+        <w:rPr>
+          <w:rFonts w:hint="cs"/>
+          <w:color w:val="000000" w:themeColor="text1"/>
+          <w:rtl/>
+        </w:rPr>
+        <w:t xml:space="preserve"> </w:t>
+      </w:r>
+      <w:r>
+        <w:rPr>
+          <w:color w:val="000000" w:themeColor="text1"/>
+        </w:rPr>
+        <w:t>Overfitting</w:t>
+      </w:r>
+      <w:r>
+        <w:rPr>
+          <w:rFonts w:hint="cs"/>
+          <w:color w:val="000000" w:themeColor="text1"/>
+          <w:rtl/>
+        </w:rPr>
+        <w:t xml:space="preserve">. </w:t>
+      </w:r>
+      <w:r>
+        <w:rPr>
+          <w:rFonts w:hint="cs"/>
+          <w:color w:val="000000" w:themeColor="text1"/>
+          <w:rtl/>
+        </w:rPr>
+        <w:t xml:space="preserve">דבר שחווינו אותו בעת בחירת ה- </w:t>
+      </w:r>
+      <w:r>
+        <w:rPr>
+          <w:color w:val="000000" w:themeColor="text1"/>
+        </w:rPr>
+        <w:t>k</w:t>
+      </w:r>
+      <w:r>
+        <w:rPr>
+          <w:rFonts w:hint="cs"/>
+          <w:color w:val="000000" w:themeColor="text1"/>
+          <w:rtl/>
+        </w:rPr>
+        <w:t xml:space="preserve"> במטלה שלנו</w:t>
+      </w:r>
+      <w:r>
+        <w:rPr>
+          <w:rFonts w:hint="cs"/>
+          <w:color w:val="000000" w:themeColor="text1"/>
+          <w:rtl/>
+        </w:rPr>
+        <w:t xml:space="preserve">, ולמרות שערכי </w:t>
+      </w:r>
+      <w:r>
+        <w:rPr>
+          <w:color w:val="000000" w:themeColor="text1"/>
+        </w:rPr>
+        <w:t>k</w:t>
+      </w:r>
+      <w:r>
+        <w:rPr>
+          <w:rFonts w:hint="cs"/>
+          <w:color w:val="000000" w:themeColor="text1"/>
+          <w:rtl/>
+        </w:rPr>
+        <w:t xml:space="preserve"> יותר גבוהים מזה שבחרנו נתנו תוצאות טובות יותר בחרנו לא להסתכן ולהתרחק יותר מדי מערך ברירת המחדל. </w:t>
+      </w:r>
+    </w:p>
+    <w:p>
+      <w:pPr>
+        <w:pStyle w:val="a9"/>
+        <w:numPr>
+          <w:ilvl w:val="0"/>
+          <w:numId w:val="3"/>
+        </w:numPr>
+        <w:spacing w:line="360" w:lineRule="auto"/>
+        <w:rPr>
+          <w:color w:val="000000" w:themeColor="text1"/>
+        </w:rPr>
+      </w:pPr>
+      <w:r>
+        <w:rPr>
+          <w:rFonts w:hint="cs"/>
+          <w:b/>
+          <w:bCs/>
+          <w:color w:val="000000" w:themeColor="text1"/>
+          <w:rtl/>
+        </w:rPr>
+        <w:lastRenderedPageBreak/>
+        <w:t>רגיש לרעש</w:t>
+      </w:r>
+      <w:r>
+        <w:rPr>
+          <w:rFonts w:hint="cs"/>
+          <w:color w:val="000000" w:themeColor="text1"/>
+          <w:rtl/>
+        </w:rPr>
+        <w:t xml:space="preserve">, ומספיק ששכן אחד יהיה מוטה, יכול להשפיע לרעה על התוצאה של הסיווג, במיוחד כאשר מספר קטן של שכנים נלקח בחשבון. </w:t>
+      </w:r>
+    </w:p>
+    <w:p>
+      <w:pPr>
+        <w:pStyle w:val="a9"/>
+        <w:numPr>
+          <w:ilvl w:val="0"/>
+          <w:numId w:val="3"/>
+        </w:numPr>
+        <w:spacing w:line="360" w:lineRule="auto"/>
+        <w:rPr>
+          <w:color w:val="000000" w:themeColor="text1"/>
+          <w:rtl/>
+        </w:rPr>
+      </w:pPr>
+      <w:r>
+        <w:rPr>
+          <w:rFonts w:hint="cs"/>
+          <w:color w:val="000000" w:themeColor="text1"/>
+          <w:rtl/>
+        </w:rPr>
+        <w:t>למרות שהשילוב של מאפיינים רציפים ובינאריים הוזכר כיתרון, אולם בלי שימוש בנורמליזציה</w:t>
+      </w:r>
+      <w:r>
+        <w:rPr>
+          <w:rFonts w:hint="cs"/>
+          <w:b/>
+          <w:bCs/>
+          <w:color w:val="000000" w:themeColor="text1"/>
+          <w:rtl/>
+        </w:rPr>
+        <w:t>, מאפיינים בעלי טווח ערכים גדולים יכולים להיות בעלי השפעה גדולה יותר ממאפיינים בינאריים, או כאלה הרציפים עם טווח ערכים קטן</w:t>
+      </w:r>
+      <w:r>
+        <w:rPr>
+          <w:rFonts w:hint="cs"/>
+          <w:color w:val="000000" w:themeColor="text1"/>
+          <w:rtl/>
+        </w:rPr>
+        <w:t>.</w:t>
+      </w:r>
+      <w:r>
+        <w:rPr>
+          <w:rFonts w:hint="cs"/>
+          <w:color w:val="000000" w:themeColor="text1"/>
+          <w:rtl/>
+        </w:rPr>
+        <w:t xml:space="preserve"> </w:t>
+      </w:r>
+    </w:p>
+    <w:p>
+      <w:pPr>
+        <w:spacing w:line="360" w:lineRule="auto"/>
+        <w:ind w:left="720"/>
+        <w:rPr>
+          <w:color w:val="000000" w:themeColor="text1"/>
+          <w:rtl/>
+        </w:rPr>
+      </w:pPr>
+      <w:r>
+        <w:rPr>
+          <w:rFonts w:hint="cs"/>
+          <w:color w:val="000000" w:themeColor="text1"/>
+          <w:u w:val="single"/>
+          <w:rtl/>
+        </w:rPr>
+        <w:t xml:space="preserve">היתרונות של מודל </w:t>
+      </w:r>
+      <w:proofErr w:type="spellStart"/>
+      <w:r>
+        <w:rPr>
+          <w:color w:val="000000" w:themeColor="text1"/>
+          <w:u w:val="single"/>
+        </w:rPr>
+        <w:t>LogisticRegression</w:t>
+      </w:r>
+      <w:proofErr w:type="spellEnd"/>
+      <w:r>
+        <w:rPr>
+          <w:rFonts w:hint="cs"/>
+          <w:color w:val="000000" w:themeColor="text1"/>
+          <w:rtl/>
+        </w:rPr>
+        <w:t>:</w:t>
+      </w:r>
+    </w:p>
+    <w:p>
+      <w:pPr>
+        <w:pStyle w:val="a9"/>
+        <w:numPr>
+          <w:ilvl w:val="0"/>
+          <w:numId w:val="3"/>
+        </w:numPr>
+        <w:spacing w:line="360" w:lineRule="auto"/>
+        <w:rPr>
+          <w:color w:val="000000" w:themeColor="text1"/>
+        </w:rPr>
+      </w:pPr>
+      <w:r>
+        <w:rPr>
+          <w:rFonts w:hint="cs"/>
+          <w:b/>
+          <w:bCs/>
+          <w:color w:val="000000" w:themeColor="text1"/>
+          <w:rtl/>
+        </w:rPr>
+        <w:t>זמן החישוב שלו מהיר</w:t>
+      </w:r>
+      <w:r>
+        <w:rPr>
+          <w:rFonts w:hint="cs"/>
+          <w:color w:val="000000" w:themeColor="text1"/>
+          <w:rtl/>
+        </w:rPr>
+        <w:t xml:space="preserve"> יותר בהשוואה ל- </w:t>
+      </w:r>
+      <w:r>
+        <w:rPr>
+          <w:color w:val="000000" w:themeColor="text1"/>
+        </w:rPr>
+        <w:t>KNN</w:t>
+      </w:r>
+      <w:r>
+        <w:rPr>
+          <w:rFonts w:hint="cs"/>
+          <w:color w:val="000000" w:themeColor="text1"/>
+          <w:rtl/>
+        </w:rPr>
+        <w:t xml:space="preserve">. </w:t>
+      </w:r>
+    </w:p>
+    <w:p>
+      <w:pPr>
+        <w:pStyle w:val="a9"/>
+        <w:numPr>
+          <w:ilvl w:val="0"/>
+          <w:numId w:val="3"/>
+        </w:numPr>
+        <w:spacing w:line="360" w:lineRule="auto"/>
+        <w:rPr>
+          <w:color w:val="000000" w:themeColor="text1"/>
+          <w:rtl/>
+        </w:rPr>
+      </w:pPr>
+      <w:r>
+        <w:rPr>
+          <w:rFonts w:hint="cs"/>
+          <w:b/>
+          <w:bCs/>
+          <w:color w:val="000000" w:themeColor="text1"/>
+          <w:rtl/>
+        </w:rPr>
+        <w:t>פחות רגיש לרעשים</w:t>
+      </w:r>
+      <w:r>
+        <w:rPr>
+          <w:rFonts w:hint="cs"/>
+          <w:color w:val="000000" w:themeColor="text1"/>
+          <w:rtl/>
+        </w:rPr>
+        <w:t xml:space="preserve"> בהשוואה ל- </w:t>
+      </w:r>
+      <w:r>
+        <w:rPr>
+          <w:color w:val="000000" w:themeColor="text1"/>
+        </w:rPr>
+        <w:t>KNN</w:t>
+      </w:r>
+      <w:r>
+        <w:rPr>
+          <w:rFonts w:hint="cs"/>
+          <w:color w:val="000000" w:themeColor="text1"/>
+          <w:rtl/>
+        </w:rPr>
+        <w:t xml:space="preserve">. </w:t>
+      </w:r>
+    </w:p>
+    <w:p>
+      <w:pPr>
+        <w:spacing w:line="360" w:lineRule="auto"/>
+        <w:ind w:left="720"/>
+        <w:rPr>
+          <w:color w:val="000000" w:themeColor="text1"/>
+          <w:rtl/>
+        </w:rPr>
+      </w:pPr>
+      <w:r>
+        <w:rPr>
+          <w:rFonts w:hint="cs"/>
+          <w:color w:val="000000" w:themeColor="text1"/>
+          <w:u w:val="single"/>
+          <w:rtl/>
+        </w:rPr>
+        <w:t xml:space="preserve">החסרונות של מודל </w:t>
+      </w:r>
+      <w:proofErr w:type="spellStart"/>
+      <w:r>
+        <w:rPr>
+          <w:color w:val="000000" w:themeColor="text1"/>
+          <w:u w:val="single"/>
+        </w:rPr>
+        <w:t>LogisticRegression</w:t>
+      </w:r>
+      <w:proofErr w:type="spellEnd"/>
+      <w:r>
+        <w:rPr>
+          <w:rFonts w:hint="cs"/>
+          <w:color w:val="000000" w:themeColor="text1"/>
+          <w:rtl/>
+        </w:rPr>
+        <w:t xml:space="preserve">: </w:t>
+      </w:r>
+    </w:p>
+    <w:p>
+      <w:pPr>
+        <w:pStyle w:val="a9"/>
+        <w:numPr>
+          <w:ilvl w:val="0"/>
+          <w:numId w:val="3"/>
+        </w:numPr>
+        <w:spacing w:line="360" w:lineRule="auto"/>
+        <w:rPr>
+          <w:color w:val="000000" w:themeColor="text1"/>
+        </w:rPr>
+      </w:pPr>
+      <w:r>
+        <w:rPr>
+          <w:rFonts w:hint="cs"/>
+          <w:b/>
+          <w:bCs/>
+          <w:color w:val="000000" w:themeColor="text1"/>
+          <w:rtl/>
+        </w:rPr>
+        <w:t>מניח קשר לינארי בין הנתונים</w:t>
+      </w:r>
+      <w:r>
+        <w:rPr>
+          <w:rFonts w:hint="cs"/>
+          <w:color w:val="000000" w:themeColor="text1"/>
+          <w:rtl/>
+        </w:rPr>
+        <w:t xml:space="preserve">, ומתקשה להתמודד עם דאטה שאינה ניתנת להפרדה לינארית. </w:t>
+      </w:r>
+    </w:p>
+    <w:p>
+      <w:pPr>
+        <w:pStyle w:val="a9"/>
+        <w:numPr>
+          <w:ilvl w:val="0"/>
+          <w:numId w:val="3"/>
+        </w:numPr>
+        <w:spacing w:line="360" w:lineRule="auto"/>
+        <w:rPr>
+          <w:color w:val="000000" w:themeColor="text1"/>
+        </w:rPr>
+      </w:pPr>
+      <w:r>
+        <w:rPr>
+          <w:rFonts w:hint="cs"/>
+          <w:b/>
+          <w:bCs/>
+          <w:color w:val="000000" w:themeColor="text1"/>
+          <w:rtl/>
+        </w:rPr>
+        <w:t>מתקשה להתמודד עם דאטה קטנה</w:t>
+      </w:r>
+      <w:r>
+        <w:rPr>
+          <w:rFonts w:hint="cs"/>
+          <w:color w:val="000000" w:themeColor="text1"/>
+          <w:rtl/>
+        </w:rPr>
+        <w:t xml:space="preserve">. </w:t>
+      </w:r>
+    </w:p>
+    <w:p>
+      <w:pPr>
+        <w:pStyle w:val="a9"/>
+        <w:numPr>
+          <w:ilvl w:val="0"/>
+          <w:numId w:val="3"/>
+        </w:numPr>
+        <w:spacing w:line="360" w:lineRule="auto"/>
+        <w:rPr>
+          <w:color w:val="000000" w:themeColor="text1"/>
+        </w:rPr>
+      </w:pPr>
+      <w:r>
+        <w:rPr>
+          <w:rFonts w:hint="cs"/>
+          <w:b/>
+          <w:bCs/>
+          <w:color w:val="000000" w:themeColor="text1"/>
+          <w:rtl/>
+        </w:rPr>
+        <w:t>מתקשה להתמודד עם דאטה לא מאוזנת</w:t>
+      </w:r>
+      <w:r>
+        <w:rPr>
+          <w:rFonts w:hint="cs"/>
+          <w:color w:val="000000" w:themeColor="text1"/>
+          <w:rtl/>
+        </w:rPr>
+        <w:t>, ואם לא ננקטו צעדים של איזון, הסיווג שלו עלול להיות מוטה לטובת המחלקות בעלות מספר דוגמאות הגדול יותר.</w:t>
+      </w:r>
+    </w:p>
+    <w:p>
+      <w:pPr>
+        <w:spacing w:line="360" w:lineRule="auto"/>
+        <w:ind w:left="720"/>
+        <w:rPr>
+          <w:rFonts w:hint="cs"/>
+          <w:color w:val="000000" w:themeColor="text1"/>
+          <w:rtl/>
+        </w:rPr>
+      </w:pPr>
+      <w:r>
+        <w:rPr>
+          <w:rFonts w:hint="cs"/>
+          <w:color w:val="000000" w:themeColor="text1"/>
+          <w:rtl/>
+        </w:rPr>
+        <w:t xml:space="preserve">למרות שהתוצאות של הערכת שניהם הניבו תוצאות קרובות, נעדיף להשתמש ב- </w:t>
+      </w:r>
+      <w:r>
+        <w:rPr>
+          <w:b/>
+          <w:bCs/>
+          <w:color w:val="000000" w:themeColor="text1"/>
+        </w:rPr>
+        <w:t>Logistic Regression</w:t>
+      </w:r>
+      <w:r>
+        <w:rPr>
+          <w:rFonts w:hint="cs"/>
+          <w:b/>
+          <w:bCs/>
+          <w:color w:val="000000" w:themeColor="text1"/>
+          <w:rtl/>
+        </w:rPr>
+        <w:t xml:space="preserve"> </w:t>
+      </w:r>
+      <w:r>
+        <w:rPr>
+          <w:rFonts w:hint="cs"/>
+          <w:color w:val="000000" w:themeColor="text1"/>
+          <w:rtl/>
+        </w:rPr>
+        <w:t xml:space="preserve">על פני </w:t>
+      </w:r>
+      <w:r>
+        <w:rPr>
+          <w:color w:val="000000" w:themeColor="text1"/>
+        </w:rPr>
+        <w:t>KNN</w:t>
+      </w:r>
+      <w:r>
+        <w:rPr>
+          <w:rFonts w:hint="cs"/>
+          <w:color w:val="000000" w:themeColor="text1"/>
+          <w:rtl/>
+        </w:rPr>
+        <w:t xml:space="preserve"> בשל יעילותו החישובית בהינתן כמות הדאטה הלא קטנה שיש לנו, בנוסף להיותו פחות רגיש לרעש, דבר שהוא אופייני במשימת סיווג משפטים. </w:t>
+      </w:r>
+    </w:p>
+    <w:p>
+      <w:pPr>
+        <w:pStyle w:val="a9"/>
+        <w:numPr>
+          <w:ilvl w:val="0"/>
+          <w:numId w:val="2"/>
+        </w:numPr>
+        <w:spacing w:line="360" w:lineRule="auto"/>
+        <w:rPr>
+          <w:b/>
+          <w:bCs/>
+          <w:color w:val="000000" w:themeColor="text1"/>
+        </w:rPr>
+      </w:pPr>
+      <w:r>
+        <w:rPr>
+          <w:rFonts w:cs="Arial" w:hint="cs"/>
+          <w:b/>
+          <w:bCs/>
+          <w:color w:val="000000" w:themeColor="text1"/>
+          <w:rtl/>
+        </w:rPr>
+        <w:t>יחידת</w:t>
+      </w:r>
+      <w:r>
+        <w:rPr>
+          <w:rFonts w:cs="Arial"/>
+          <w:b/>
+          <w:bCs/>
+          <w:color w:val="000000" w:themeColor="text1"/>
+          <w:rtl/>
+        </w:rPr>
+        <w:t xml:space="preserve"> </w:t>
+      </w:r>
+      <w:r>
+        <w:rPr>
+          <w:rFonts w:cs="Arial" w:hint="cs"/>
+          <w:b/>
+          <w:bCs/>
+          <w:color w:val="000000" w:themeColor="text1"/>
+          <w:rtl/>
+        </w:rPr>
+        <w:t>הסיווג</w:t>
+      </w:r>
+      <w:r>
+        <w:rPr>
+          <w:rFonts w:cs="Arial"/>
+          <w:b/>
+          <w:bCs/>
+          <w:color w:val="000000" w:themeColor="text1"/>
+          <w:rtl/>
+        </w:rPr>
+        <w:t xml:space="preserve"> </w:t>
+      </w:r>
+      <w:r>
+        <w:rPr>
+          <w:rFonts w:cs="Arial" w:hint="cs"/>
+          <w:b/>
+          <w:bCs/>
+          <w:color w:val="000000" w:themeColor="text1"/>
+          <w:rtl/>
+        </w:rPr>
+        <w:t>בתרגיל</w:t>
+      </w:r>
+      <w:r>
+        <w:rPr>
+          <w:rFonts w:cs="Arial"/>
+          <w:b/>
+          <w:bCs/>
+          <w:color w:val="000000" w:themeColor="text1"/>
+          <w:rtl/>
+        </w:rPr>
+        <w:t xml:space="preserve"> </w:t>
+      </w:r>
+      <w:r>
+        <w:rPr>
+          <w:rFonts w:cs="Arial" w:hint="cs"/>
+          <w:b/>
+          <w:bCs/>
+          <w:color w:val="000000" w:themeColor="text1"/>
+          <w:rtl/>
+        </w:rPr>
+        <w:t>היא</w:t>
+      </w:r>
+      <w:r>
+        <w:rPr>
+          <w:rFonts w:cs="Arial"/>
+          <w:b/>
+          <w:bCs/>
+          <w:color w:val="000000" w:themeColor="text1"/>
+          <w:rtl/>
+        </w:rPr>
+        <w:t xml:space="preserve"> </w:t>
+      </w:r>
+      <w:r>
+        <w:rPr>
+          <w:rFonts w:cs="Arial" w:hint="cs"/>
+          <w:b/>
+          <w:bCs/>
+          <w:color w:val="000000" w:themeColor="text1"/>
+          <w:rtl/>
+        </w:rPr>
+        <w:t>משפט</w:t>
+      </w:r>
+      <w:r>
+        <w:rPr>
+          <w:rFonts w:cs="Arial"/>
+          <w:b/>
+          <w:bCs/>
+          <w:color w:val="000000" w:themeColor="text1"/>
+          <w:rtl/>
+        </w:rPr>
+        <w:t xml:space="preserve"> </w:t>
+      </w:r>
+      <w:r>
+        <w:rPr>
+          <w:rFonts w:cs="Arial" w:hint="cs"/>
+          <w:b/>
+          <w:bCs/>
+          <w:color w:val="000000" w:themeColor="text1"/>
+          <w:rtl/>
+        </w:rPr>
+        <w:t>אחד</w:t>
+      </w:r>
+      <w:r>
+        <w:rPr>
+          <w:rFonts w:cs="Arial"/>
+          <w:b/>
+          <w:bCs/>
+          <w:color w:val="000000" w:themeColor="text1"/>
+          <w:rtl/>
+        </w:rPr>
+        <w:t xml:space="preserve">. </w:t>
+      </w:r>
+      <w:r>
+        <w:rPr>
+          <w:rFonts w:cs="Arial" w:hint="cs"/>
+          <w:b/>
+          <w:bCs/>
+          <w:color w:val="000000" w:themeColor="text1"/>
+          <w:rtl/>
+        </w:rPr>
+        <w:t>אם</w:t>
+      </w:r>
+      <w:r>
+        <w:rPr>
+          <w:rFonts w:cs="Arial"/>
+          <w:b/>
+          <w:bCs/>
+          <w:color w:val="000000" w:themeColor="text1"/>
+          <w:rtl/>
+        </w:rPr>
+        <w:t xml:space="preserve"> </w:t>
+      </w:r>
+      <w:r>
+        <w:rPr>
+          <w:rFonts w:cs="Arial" w:hint="cs"/>
+          <w:b/>
+          <w:bCs/>
+          <w:color w:val="000000" w:themeColor="text1"/>
+          <w:rtl/>
+        </w:rPr>
+        <w:t>במקום</w:t>
+      </w:r>
+      <w:r>
+        <w:rPr>
+          <w:rFonts w:cs="Arial"/>
+          <w:b/>
+          <w:bCs/>
+          <w:color w:val="000000" w:themeColor="text1"/>
+          <w:rtl/>
+        </w:rPr>
+        <w:t xml:space="preserve"> </w:t>
+      </w:r>
+      <w:r>
+        <w:rPr>
+          <w:rFonts w:cs="Arial" w:hint="cs"/>
+          <w:b/>
+          <w:bCs/>
+          <w:color w:val="000000" w:themeColor="text1"/>
+          <w:rtl/>
+        </w:rPr>
+        <w:t>זאת</w:t>
+      </w:r>
+      <w:r>
+        <w:rPr>
+          <w:rFonts w:cs="Arial"/>
+          <w:b/>
+          <w:bCs/>
+          <w:color w:val="000000" w:themeColor="text1"/>
+          <w:rtl/>
+        </w:rPr>
+        <w:t xml:space="preserve">, </w:t>
+      </w:r>
+      <w:r>
+        <w:rPr>
+          <w:rFonts w:cs="Arial" w:hint="cs"/>
+          <w:b/>
+          <w:bCs/>
+          <w:color w:val="000000" w:themeColor="text1"/>
+          <w:rtl/>
+        </w:rPr>
+        <w:t>היינו</w:t>
+      </w:r>
+      <w:r>
+        <w:rPr>
+          <w:rFonts w:cs="Arial"/>
+          <w:b/>
+          <w:bCs/>
+          <w:color w:val="000000" w:themeColor="text1"/>
+          <w:rtl/>
+        </w:rPr>
+        <w:t xml:space="preserve"> </w:t>
+      </w:r>
+      <w:r>
+        <w:rPr>
+          <w:rFonts w:cs="Arial" w:hint="cs"/>
+          <w:b/>
+          <w:bCs/>
+          <w:color w:val="000000" w:themeColor="text1"/>
+          <w:rtl/>
+        </w:rPr>
+        <w:t>מחליטים</w:t>
+      </w:r>
+      <w:r>
+        <w:rPr>
+          <w:rFonts w:cs="Arial"/>
+          <w:b/>
+          <w:bCs/>
+          <w:color w:val="000000" w:themeColor="text1"/>
+          <w:rtl/>
+        </w:rPr>
+        <w:t xml:space="preserve"> </w:t>
+      </w:r>
+      <w:r>
+        <w:rPr>
+          <w:rFonts w:cs="Arial" w:hint="cs"/>
+          <w:b/>
+          <w:bCs/>
+          <w:color w:val="000000" w:themeColor="text1"/>
+          <w:rtl/>
+        </w:rPr>
+        <w:t>על</w:t>
+      </w:r>
+      <w:r>
+        <w:rPr>
+          <w:rFonts w:cs="Arial"/>
+          <w:b/>
+          <w:bCs/>
+          <w:color w:val="000000" w:themeColor="text1"/>
+          <w:rtl/>
+        </w:rPr>
+        <w:t xml:space="preserve"> </w:t>
+      </w:r>
+      <w:r>
+        <w:rPr>
+          <w:rFonts w:cs="Arial" w:hint="cs"/>
+          <w:b/>
+          <w:bCs/>
+          <w:color w:val="000000" w:themeColor="text1"/>
+          <w:rtl/>
+        </w:rPr>
+        <w:t>יחידת</w:t>
+      </w:r>
+      <w:r>
+        <w:rPr>
+          <w:rFonts w:cs="Arial"/>
+          <w:b/>
+          <w:bCs/>
+          <w:color w:val="000000" w:themeColor="text1"/>
+          <w:rtl/>
+        </w:rPr>
+        <w:t xml:space="preserve"> </w:t>
+      </w:r>
+      <w:r>
+        <w:rPr>
+          <w:rFonts w:cs="Arial" w:hint="cs"/>
+          <w:b/>
+          <w:bCs/>
+          <w:color w:val="000000" w:themeColor="text1"/>
+          <w:rtl/>
+        </w:rPr>
+        <w:t>סיווג</w:t>
+      </w:r>
+      <w:r>
+        <w:rPr>
+          <w:rFonts w:cs="Arial"/>
+          <w:b/>
+          <w:bCs/>
+          <w:color w:val="000000" w:themeColor="text1"/>
+          <w:rtl/>
+        </w:rPr>
+        <w:t xml:space="preserve"> </w:t>
+      </w:r>
+      <w:r>
+        <w:rPr>
+          <w:rFonts w:cs="Arial" w:hint="cs"/>
+          <w:b/>
+          <w:bCs/>
+          <w:color w:val="000000" w:themeColor="text1"/>
+          <w:rtl/>
+        </w:rPr>
+        <w:t>שמאחדת</w:t>
+      </w:r>
+      <w:r>
+        <w:rPr>
+          <w:rFonts w:cs="Arial"/>
+          <w:b/>
+          <w:bCs/>
+          <w:color w:val="000000" w:themeColor="text1"/>
+          <w:rtl/>
+        </w:rPr>
+        <w:t xml:space="preserve"> </w:t>
+      </w:r>
+      <w:r>
+        <w:rPr>
+          <w:rFonts w:cs="Arial" w:hint="cs"/>
+          <w:b/>
+          <w:bCs/>
+          <w:color w:val="000000" w:themeColor="text1"/>
+          <w:rtl/>
+        </w:rPr>
+        <w:t>יחד</w:t>
+      </w:r>
+      <w:r>
+        <w:rPr>
+          <w:rFonts w:cs="Arial"/>
+          <w:b/>
+          <w:bCs/>
+          <w:color w:val="000000" w:themeColor="text1"/>
+          <w:rtl/>
+        </w:rPr>
+        <w:t xml:space="preserve"> </w:t>
+      </w:r>
+      <w:r>
+        <w:rPr>
+          <w:rFonts w:cs="Arial" w:hint="cs"/>
+          <w:b/>
+          <w:bCs/>
+          <w:color w:val="000000" w:themeColor="text1"/>
+          <w:rtl/>
+        </w:rPr>
+        <w:t>מספר</w:t>
+      </w:r>
+      <w:r>
+        <w:rPr>
+          <w:rFonts w:cs="Arial"/>
+          <w:b/>
+          <w:bCs/>
+          <w:color w:val="000000" w:themeColor="text1"/>
+          <w:rtl/>
+        </w:rPr>
+        <w:t xml:space="preserve"> </w:t>
+      </w:r>
+      <w:r>
+        <w:rPr>
+          <w:rFonts w:cs="Arial" w:hint="cs"/>
+          <w:b/>
+          <w:bCs/>
+          <w:color w:val="000000" w:themeColor="text1"/>
+          <w:rtl/>
+        </w:rPr>
+        <w:t>משפטים</w:t>
+      </w:r>
+      <w:r>
+        <w:rPr>
+          <w:rFonts w:cs="Arial"/>
+          <w:b/>
+          <w:bCs/>
+          <w:color w:val="000000" w:themeColor="text1"/>
+          <w:rtl/>
+        </w:rPr>
+        <w:t xml:space="preserve"> </w:t>
+      </w:r>
+      <w:r>
+        <w:rPr>
+          <w:rFonts w:cs="Arial" w:hint="cs"/>
+          <w:b/>
+          <w:bCs/>
+          <w:color w:val="000000" w:themeColor="text1"/>
+          <w:rtl/>
+        </w:rPr>
+        <w:t>מאותה</w:t>
+      </w:r>
+      <w:r>
+        <w:rPr>
+          <w:rFonts w:cs="Arial"/>
+          <w:b/>
+          <w:bCs/>
+          <w:color w:val="000000" w:themeColor="text1"/>
+          <w:rtl/>
+        </w:rPr>
+        <w:t xml:space="preserve"> </w:t>
+      </w:r>
+      <w:r>
+        <w:rPr>
+          <w:rFonts w:cs="Arial" w:hint="cs"/>
+          <w:b/>
+          <w:bCs/>
+          <w:color w:val="000000" w:themeColor="text1"/>
+          <w:rtl/>
+        </w:rPr>
+        <w:t>מחלקה</w:t>
+      </w:r>
+      <w:r>
+        <w:rPr>
+          <w:rFonts w:cs="Arial"/>
+          <w:b/>
+          <w:bCs/>
+          <w:color w:val="000000" w:themeColor="text1"/>
+          <w:rtl/>
+        </w:rPr>
+        <w:t xml:space="preserve">, </w:t>
+      </w:r>
+      <w:r>
+        <w:rPr>
+          <w:rFonts w:cs="Arial" w:hint="cs"/>
+          <w:b/>
+          <w:bCs/>
+          <w:color w:val="000000" w:themeColor="text1"/>
+          <w:rtl/>
+        </w:rPr>
+        <w:t>כך</w:t>
+      </w:r>
+      <w:r>
+        <w:rPr>
+          <w:rFonts w:cs="Arial"/>
+          <w:b/>
+          <w:bCs/>
+          <w:color w:val="000000" w:themeColor="text1"/>
+          <w:rtl/>
+        </w:rPr>
+        <w:t xml:space="preserve"> </w:t>
+      </w:r>
+      <w:r>
+        <w:rPr>
+          <w:rFonts w:cs="Arial" w:hint="cs"/>
+          <w:b/>
+          <w:bCs/>
+          <w:color w:val="000000" w:themeColor="text1"/>
+          <w:rtl/>
+        </w:rPr>
+        <w:t>שכל</w:t>
+      </w:r>
+      <w:r>
+        <w:rPr>
+          <w:rFonts w:cs="Arial"/>
+          <w:b/>
+          <w:bCs/>
+          <w:color w:val="000000" w:themeColor="text1"/>
+          <w:rtl/>
+        </w:rPr>
+        <w:t xml:space="preserve"> </w:t>
+      </w:r>
+      <w:r>
+        <w:rPr>
+          <w:rFonts w:cs="Arial" w:hint="cs"/>
+          <w:b/>
+          <w:bCs/>
+          <w:color w:val="000000" w:themeColor="text1"/>
+          <w:rtl/>
+        </w:rPr>
+        <w:t>דוגמה</w:t>
+      </w:r>
+      <w:r>
+        <w:rPr>
+          <w:rFonts w:cs="Arial"/>
+          <w:b/>
+          <w:bCs/>
+          <w:color w:val="000000" w:themeColor="text1"/>
+          <w:rtl/>
+        </w:rPr>
+        <w:t xml:space="preserve"> </w:t>
+      </w:r>
+      <w:r>
+        <w:rPr>
+          <w:rFonts w:cs="Arial" w:hint="cs"/>
+          <w:b/>
+          <w:bCs/>
+          <w:color w:val="000000" w:themeColor="text1"/>
+          <w:rtl/>
+        </w:rPr>
+        <w:t>לסיווג</w:t>
+      </w:r>
+      <w:r>
+        <w:rPr>
+          <w:rFonts w:cs="Arial"/>
+          <w:b/>
+          <w:bCs/>
+          <w:color w:val="000000" w:themeColor="text1"/>
+          <w:rtl/>
+        </w:rPr>
+        <w:t xml:space="preserve"> </w:t>
+      </w:r>
+      <w:r>
+        <w:rPr>
+          <w:rFonts w:cs="Arial" w:hint="cs"/>
+          <w:b/>
+          <w:bCs/>
+          <w:color w:val="000000" w:themeColor="text1"/>
+          <w:rtl/>
+        </w:rPr>
+        <w:t>הייתה</w:t>
+      </w:r>
+      <w:r>
+        <w:rPr>
+          <w:rFonts w:cs="Arial"/>
+          <w:b/>
+          <w:bCs/>
+          <w:color w:val="000000" w:themeColor="text1"/>
+          <w:rtl/>
+        </w:rPr>
+        <w:t xml:space="preserve"> </w:t>
+      </w:r>
+      <w:r>
+        <w:rPr>
+          <w:rFonts w:cs="Arial" w:hint="cs"/>
+          <w:b/>
+          <w:bCs/>
+          <w:color w:val="000000" w:themeColor="text1"/>
+          <w:rtl/>
+        </w:rPr>
+        <w:t>מקבץ</w:t>
+      </w:r>
+      <w:r>
+        <w:rPr>
+          <w:rFonts w:cs="Arial"/>
+          <w:b/>
+          <w:bCs/>
+          <w:color w:val="000000" w:themeColor="text1"/>
+          <w:rtl/>
+        </w:rPr>
+        <w:t xml:space="preserve"> </w:t>
+      </w:r>
+      <w:r>
+        <w:rPr>
+          <w:rFonts w:cs="Arial" w:hint="cs"/>
+          <w:b/>
+          <w:bCs/>
+          <w:color w:val="000000" w:themeColor="text1"/>
+          <w:rtl/>
+        </w:rPr>
+        <w:t>של</w:t>
+      </w:r>
+      <w:r>
+        <w:rPr>
+          <w:rFonts w:cs="Arial"/>
+          <w:b/>
+          <w:bCs/>
+          <w:color w:val="000000" w:themeColor="text1"/>
+          <w:rtl/>
+        </w:rPr>
+        <w:t xml:space="preserve"> </w:t>
+      </w:r>
+      <w:r>
+        <w:rPr>
+          <w:rFonts w:cs="Arial" w:hint="cs"/>
+          <w:b/>
+          <w:bCs/>
+          <w:color w:val="000000" w:themeColor="text1"/>
+          <w:rtl/>
+        </w:rPr>
+        <w:t>משפטים</w:t>
+      </w:r>
+      <w:r>
+        <w:rPr>
+          <w:rFonts w:cs="Arial"/>
+          <w:b/>
+          <w:bCs/>
+          <w:color w:val="000000" w:themeColor="text1"/>
+          <w:rtl/>
+        </w:rPr>
+        <w:t xml:space="preserve">. </w:t>
+      </w:r>
+      <w:r>
+        <w:rPr>
+          <w:rFonts w:cs="Arial" w:hint="cs"/>
+          <w:b/>
+          <w:bCs/>
+          <w:color w:val="000000" w:themeColor="text1"/>
+          <w:rtl/>
+        </w:rPr>
+        <w:t>מה</w:t>
+      </w:r>
+      <w:r>
+        <w:rPr>
+          <w:rFonts w:cs="Arial"/>
+          <w:b/>
+          <w:bCs/>
+          <w:color w:val="000000" w:themeColor="text1"/>
+          <w:rtl/>
+        </w:rPr>
+        <w:t xml:space="preserve"> </w:t>
+      </w:r>
+      <w:r>
+        <w:rPr>
+          <w:rFonts w:cs="Arial" w:hint="cs"/>
+          <w:b/>
+          <w:bCs/>
+          <w:color w:val="000000" w:themeColor="text1"/>
+          <w:rtl/>
+        </w:rPr>
+        <w:t>היו</w:t>
+      </w:r>
+      <w:r>
+        <w:rPr>
+          <w:rFonts w:cs="Arial"/>
+          <w:b/>
+          <w:bCs/>
+          <w:color w:val="000000" w:themeColor="text1"/>
+          <w:rtl/>
+        </w:rPr>
+        <w:t xml:space="preserve"> </w:t>
+      </w:r>
+      <w:r>
+        <w:rPr>
+          <w:rFonts w:cs="Arial" w:hint="cs"/>
+          <w:b/>
+          <w:bCs/>
+          <w:color w:val="000000" w:themeColor="text1"/>
+          <w:rtl/>
+        </w:rPr>
+        <w:t>היתרונות</w:t>
+      </w:r>
+      <w:r>
+        <w:rPr>
+          <w:rFonts w:cs="Arial"/>
+          <w:b/>
+          <w:bCs/>
+          <w:color w:val="000000" w:themeColor="text1"/>
+          <w:rtl/>
+        </w:rPr>
+        <w:t xml:space="preserve"> </w:t>
+      </w:r>
+      <w:r>
+        <w:rPr>
+          <w:rFonts w:cs="Arial" w:hint="cs"/>
+          <w:b/>
+          <w:bCs/>
+          <w:color w:val="000000" w:themeColor="text1"/>
+          <w:rtl/>
+        </w:rPr>
+        <w:t>והחסרונות</w:t>
+      </w:r>
+      <w:r>
+        <w:rPr>
+          <w:rFonts w:cs="Arial"/>
+          <w:b/>
+          <w:bCs/>
+          <w:color w:val="000000" w:themeColor="text1"/>
+          <w:rtl/>
+        </w:rPr>
+        <w:t xml:space="preserve"> </w:t>
+      </w:r>
+      <w:r>
+        <w:rPr>
+          <w:rFonts w:cs="Arial" w:hint="cs"/>
+          <w:b/>
+          <w:bCs/>
+          <w:color w:val="000000" w:themeColor="text1"/>
+          <w:rtl/>
+        </w:rPr>
+        <w:t>בכך</w:t>
+      </w:r>
+      <w:r>
+        <w:rPr>
+          <w:rFonts w:cs="Arial"/>
+          <w:b/>
+          <w:bCs/>
+          <w:color w:val="000000" w:themeColor="text1"/>
+          <w:rtl/>
+        </w:rPr>
+        <w:t xml:space="preserve">? </w:t>
+      </w:r>
+      <w:r>
+        <w:rPr>
+          <w:rFonts w:cs="Arial" w:hint="cs"/>
+          <w:b/>
+          <w:bCs/>
+          <w:color w:val="000000" w:themeColor="text1"/>
+          <w:rtl/>
+        </w:rPr>
+        <w:t>התייחסו</w:t>
+      </w:r>
+      <w:r>
+        <w:rPr>
+          <w:rFonts w:cs="Arial"/>
+          <w:b/>
+          <w:bCs/>
+          <w:color w:val="000000" w:themeColor="text1"/>
+          <w:rtl/>
+        </w:rPr>
+        <w:t xml:space="preserve"> </w:t>
+      </w:r>
+      <w:r>
+        <w:rPr>
+          <w:rFonts w:cs="Arial" w:hint="cs"/>
+          <w:b/>
+          <w:bCs/>
+          <w:color w:val="000000" w:themeColor="text1"/>
+          <w:rtl/>
+        </w:rPr>
+        <w:t>בתשובתכם</w:t>
+      </w:r>
+      <w:r>
+        <w:rPr>
+          <w:rFonts w:cs="Arial"/>
+          <w:b/>
+          <w:bCs/>
+          <w:color w:val="000000" w:themeColor="text1"/>
+          <w:rtl/>
+        </w:rPr>
+        <w:t xml:space="preserve"> </w:t>
+      </w:r>
+      <w:r>
+        <w:rPr>
+          <w:rFonts w:cs="Arial" w:hint="cs"/>
+          <w:b/>
+          <w:bCs/>
+          <w:color w:val="000000" w:themeColor="text1"/>
+          <w:rtl/>
+        </w:rPr>
+        <w:t>ליחידות</w:t>
+      </w:r>
+      <w:r>
+        <w:rPr>
+          <w:rFonts w:cs="Arial"/>
+          <w:b/>
+          <w:bCs/>
+          <w:color w:val="000000" w:themeColor="text1"/>
+          <w:rtl/>
+        </w:rPr>
+        <w:t xml:space="preserve"> </w:t>
+      </w:r>
+      <w:r>
+        <w:rPr>
+          <w:rFonts w:cs="Arial" w:hint="cs"/>
+          <w:b/>
+          <w:bCs/>
+          <w:color w:val="000000" w:themeColor="text1"/>
+          <w:rtl/>
+        </w:rPr>
+        <w:t>סיווג</w:t>
+      </w:r>
+      <w:r>
+        <w:rPr>
+          <w:rFonts w:cs="Arial"/>
+          <w:b/>
+          <w:bCs/>
+          <w:color w:val="000000" w:themeColor="text1"/>
+          <w:rtl/>
+        </w:rPr>
+        <w:t xml:space="preserve"> </w:t>
+      </w:r>
+      <w:r>
+        <w:rPr>
+          <w:rFonts w:cs="Arial" w:hint="cs"/>
+          <w:b/>
+          <w:bCs/>
+          <w:color w:val="000000" w:themeColor="text1"/>
+          <w:rtl/>
+        </w:rPr>
+        <w:t>של</w:t>
+      </w:r>
+      <w:r>
+        <w:rPr>
+          <w:rFonts w:cs="Arial"/>
+          <w:b/>
+          <w:bCs/>
+          <w:color w:val="000000" w:themeColor="text1"/>
+          <w:rtl/>
+        </w:rPr>
+        <w:t xml:space="preserve"> 2, 5, 10, 100 </w:t>
+      </w:r>
+      <w:r>
+        <w:rPr>
+          <w:rFonts w:cs="Arial" w:hint="cs"/>
+          <w:b/>
+          <w:bCs/>
+          <w:color w:val="000000" w:themeColor="text1"/>
+          <w:rtl/>
+        </w:rPr>
+        <w:t>משפטים</w:t>
+      </w:r>
+      <w:r>
+        <w:rPr>
+          <w:rFonts w:cs="Arial"/>
+          <w:b/>
+          <w:bCs/>
+          <w:color w:val="000000" w:themeColor="text1"/>
+          <w:rtl/>
+        </w:rPr>
+        <w:t>.</w:t>
+      </w:r>
+    </w:p>
+    <w:p>
+      <w:pPr>
+        <w:pStyle w:val="a9"/>
+        <w:spacing w:line="360" w:lineRule="auto"/>
+        <w:rPr>
+          <w:color w:val="000000" w:themeColor="text1"/>
+          <w:rtl/>
+        </w:rPr>
+      </w:pPr>
+      <w:r>
+        <w:rPr>
+          <w:rFonts w:hint="cs"/>
+          <w:color w:val="000000" w:themeColor="text1"/>
+          <w:u w:val="single"/>
+          <w:rtl/>
+        </w:rPr>
+        <w:t>היתרונות של יחידת סיווג המורכבת ממספר משפטים</w:t>
+      </w:r>
+      <w:r>
+        <w:rPr>
+          <w:rFonts w:hint="cs"/>
+          <w:color w:val="000000" w:themeColor="text1"/>
+          <w:rtl/>
+        </w:rPr>
+        <w:t xml:space="preserve">: </w:t>
+      </w:r>
+    </w:p>
+    <w:p>
+      <w:pPr>
+        <w:pStyle w:val="a9"/>
+        <w:numPr>
+          <w:ilvl w:val="0"/>
+          <w:numId w:val="3"/>
+        </w:numPr>
+        <w:spacing w:line="360" w:lineRule="auto"/>
+        <w:rPr>
+          <w:color w:val="000000" w:themeColor="text1"/>
+        </w:rPr>
+      </w:pPr>
+      <w:r>
+        <w:rPr>
+          <w:rFonts w:hint="cs"/>
+          <w:color w:val="000000" w:themeColor="text1"/>
+          <w:rtl/>
+        </w:rPr>
+        <w:t xml:space="preserve"> </w:t>
+      </w:r>
+      <w:r>
+        <w:rPr>
+          <w:rFonts w:hint="cs"/>
+          <w:b/>
+          <w:bCs/>
+          <w:color w:val="000000" w:themeColor="text1"/>
+          <w:rtl/>
+        </w:rPr>
+        <w:t>הקשר רחב יותר שיפחית את</w:t>
+      </w:r>
+      <w:r>
+        <w:rPr>
+          <w:rFonts w:hint="cs"/>
+          <w:b/>
+          <w:bCs/>
+          <w:color w:val="000000" w:themeColor="text1"/>
+          <w:rtl/>
+        </w:rPr>
+        <w:t xml:space="preserve"> את מידת השפעת המשפטים הרועשים</w:t>
+      </w:r>
+      <w:r>
+        <w:rPr>
+          <w:rFonts w:hint="cs"/>
+          <w:color w:val="000000" w:themeColor="text1"/>
+          <w:rtl/>
+        </w:rPr>
+        <w:t>.</w:t>
+      </w:r>
+      <w:r>
+        <w:rPr>
+          <w:rFonts w:hint="cs"/>
+          <w:color w:val="000000" w:themeColor="text1"/>
+          <w:rtl/>
+        </w:rPr>
+        <w:t xml:space="preserve"> </w:t>
+      </w:r>
+      <w:r>
+        <w:rPr>
+          <w:rFonts w:hint="cs"/>
+          <w:color w:val="000000" w:themeColor="text1"/>
+          <w:rtl/>
+        </w:rPr>
+        <w:t xml:space="preserve"> </w:t>
+      </w:r>
+    </w:p>
+    <w:p>
+      <w:pPr>
+        <w:pStyle w:val="a9"/>
+        <w:numPr>
+          <w:ilvl w:val="0"/>
+          <w:numId w:val="3"/>
+        </w:numPr>
+        <w:spacing w:line="360" w:lineRule="auto"/>
+        <w:rPr>
+          <w:color w:val="000000" w:themeColor="text1"/>
+        </w:rPr>
+      </w:pPr>
+      <w:r>
+        <w:rPr>
+          <w:rFonts w:hint="cs"/>
+          <w:b/>
+          <w:bCs/>
+          <w:color w:val="000000" w:themeColor="text1"/>
+          <w:rtl/>
+        </w:rPr>
+        <w:t xml:space="preserve">הכללת מספר רב יותר של מאפיינים בתוך היחידה, מה שהופך אותה ליציבה </w:t>
+      </w:r>
+      <w:r>
+        <w:rPr>
+          <w:rFonts w:hint="cs"/>
+          <w:b/>
+          <w:bCs/>
+          <w:color w:val="000000" w:themeColor="text1"/>
+          <w:rtl/>
+        </w:rPr>
+        <w:t>ומייצגת יותר</w:t>
+      </w:r>
+      <w:r>
+        <w:rPr>
+          <w:rFonts w:hint="cs"/>
+          <w:color w:val="000000" w:themeColor="text1"/>
+          <w:rtl/>
+        </w:rPr>
+        <w:t xml:space="preserve">. למשל המספר הגדול ביותר של מאפיינים בווקטור המאפיינים שיצרנו מתבססים על מספר ההופעות של קולקציה מסוימת </w:t>
+      </w:r>
+      <w:r>
+        <w:rPr>
+          <w:rFonts w:hint="cs"/>
+          <w:color w:val="000000" w:themeColor="text1"/>
+          <w:rtl/>
+        </w:rPr>
+        <w:t xml:space="preserve">במשפט, וסביר להניח שרוב המאפיינים </w:t>
+      </w:r>
+      <w:r>
+        <w:rPr>
+          <w:rFonts w:hint="cs"/>
+          <w:color w:val="000000" w:themeColor="text1"/>
+          <w:rtl/>
+        </w:rPr>
+        <w:t xml:space="preserve">עבור יחידה בגודל משפט אחד </w:t>
+      </w:r>
+      <w:r>
+        <w:rPr>
+          <w:rFonts w:hint="cs"/>
+          <w:color w:val="000000" w:themeColor="text1"/>
+          <w:rtl/>
+        </w:rPr>
+        <w:t>יקבלו ערך 0 ו</w:t>
+      </w:r>
+      <w:r>
+        <w:rPr>
+          <w:rFonts w:hint="cs"/>
+          <w:color w:val="000000" w:themeColor="text1"/>
+          <w:rtl/>
+        </w:rPr>
+        <w:t>ש</w:t>
+      </w:r>
+      <w:r>
+        <w:rPr>
+          <w:rFonts w:hint="cs"/>
+          <w:color w:val="000000" w:themeColor="text1"/>
+          <w:rtl/>
+        </w:rPr>
+        <w:t xml:space="preserve">נדיר שאחת תקבל יותר מ- 2. לעומת זאת בשימוש ביחידה שמורכבת ממספר משפטים יהיו יותר מאפיינים שהם לא 0, בנוסף לכך שיהיה גיוון רב יותר </w:t>
+      </w:r>
+      <w:r>
+        <w:rPr>
+          <w:rFonts w:hint="cs"/>
+          <w:color w:val="000000" w:themeColor="text1"/>
+          <w:rtl/>
+        </w:rPr>
+        <w:lastRenderedPageBreak/>
+        <w:t>בערכים</w:t>
+      </w:r>
+      <w:r>
+        <w:rPr>
+          <w:rFonts w:hint="cs"/>
+          <w:color w:val="000000" w:themeColor="text1"/>
+          <w:rtl/>
+        </w:rPr>
+        <w:t xml:space="preserve">, כמו גם יהיה קל יותר לזהות קולקציה המאפיינת דובר מסוים. בדאטה שלנו זה יכול להיות אפקטיבי מפני שהרבה מהמשפטים הם בגודל 4-6 מלים שעלולים לא להכיל מספיק מידע או ייצוג של הרבה מאפיינים. </w:t>
+      </w:r>
+    </w:p>
+    <w:p>
+      <w:pPr>
+        <w:spacing w:line="360" w:lineRule="auto"/>
+        <w:ind w:left="720"/>
+        <w:rPr>
+          <w:color w:val="000000" w:themeColor="text1"/>
+        </w:rPr>
+      </w:pPr>
+      <w:r>
+        <w:rPr>
+          <w:rFonts w:hint="cs"/>
+          <w:color w:val="000000" w:themeColor="text1"/>
+          <w:u w:val="single"/>
+          <w:rtl/>
+        </w:rPr>
+        <w:t>החסרונות</w:t>
+      </w:r>
+      <w:r>
+        <w:rPr>
+          <w:rFonts w:hint="cs"/>
+          <w:color w:val="000000" w:themeColor="text1"/>
+          <w:u w:val="single"/>
+          <w:rtl/>
+        </w:rPr>
+        <w:t xml:space="preserve"> של יחידת סיווג המורכבת ממספר משפטים</w:t>
+      </w:r>
+      <w:r>
+        <w:rPr>
+          <w:rFonts w:hint="cs"/>
+          <w:color w:val="000000" w:themeColor="text1"/>
+          <w:rtl/>
+        </w:rPr>
+        <w:t xml:space="preserve">: </w:t>
+      </w:r>
+    </w:p>
+    <w:p>
+      <w:pPr>
+        <w:pStyle w:val="a9"/>
+        <w:numPr>
+          <w:ilvl w:val="0"/>
+          <w:numId w:val="3"/>
+        </w:numPr>
+        <w:spacing w:line="360" w:lineRule="auto"/>
+        <w:rPr>
+          <w:color w:val="000000" w:themeColor="text1"/>
+        </w:rPr>
+      </w:pPr>
+      <w:r>
+        <w:rPr>
+          <w:rFonts w:hint="cs"/>
+          <w:b/>
+          <w:bCs/>
+          <w:color w:val="000000" w:themeColor="text1"/>
+          <w:rtl/>
+        </w:rPr>
+        <w:t>קושי בסיווג משפטים בודדים</w:t>
+      </w:r>
+      <w:r>
+        <w:rPr>
+          <w:rFonts w:hint="cs"/>
+          <w:color w:val="000000" w:themeColor="text1"/>
+          <w:rtl/>
+        </w:rPr>
+        <w:t xml:space="preserve">, מפני שיהיה </w:t>
+      </w:r>
+      <w:r>
+        <w:rPr>
+          <w:rFonts w:hint="cs"/>
+          <w:color w:val="000000" w:themeColor="text1"/>
+          <w:rtl/>
+        </w:rPr>
+        <w:t>שסקאלת ה</w:t>
+      </w:r>
+      <w:r>
+        <w:rPr>
+          <w:rFonts w:hint="cs"/>
+          <w:color w:val="000000" w:themeColor="text1"/>
+          <w:rtl/>
+        </w:rPr>
+        <w:t xml:space="preserve">מרחק </w:t>
+      </w:r>
+      <w:r>
+        <w:rPr>
+          <w:rFonts w:hint="cs"/>
+          <w:color w:val="000000" w:themeColor="text1"/>
+          <w:rtl/>
+        </w:rPr>
+        <w:t>תגדל</w:t>
+      </w:r>
+      <w:r>
+        <w:rPr>
+          <w:rFonts w:hint="cs"/>
+          <w:color w:val="000000" w:themeColor="text1"/>
+          <w:rtl/>
+        </w:rPr>
+        <w:t xml:space="preserve"> בין המשפט ליחיד</w:t>
+      </w:r>
+      <w:r>
+        <w:rPr>
+          <w:rFonts w:hint="cs"/>
+          <w:color w:val="000000" w:themeColor="text1"/>
+          <w:rtl/>
+        </w:rPr>
+        <w:t xml:space="preserve">ות סיווג, בדרך שתקשה להבדיל בין מרחק קטן לגדול. </w:t>
+      </w:r>
+    </w:p>
+    <w:p>
+      <w:pPr>
+        <w:pStyle w:val="a9"/>
+        <w:numPr>
+          <w:ilvl w:val="0"/>
+          <w:numId w:val="3"/>
+        </w:numPr>
+        <w:spacing w:line="360" w:lineRule="auto"/>
+        <w:rPr>
+          <w:color w:val="000000" w:themeColor="text1"/>
+        </w:rPr>
+      </w:pPr>
+      <w:r>
+        <w:rPr>
+          <w:rFonts w:hint="cs"/>
+          <w:b/>
+          <w:bCs/>
+          <w:color w:val="000000" w:themeColor="text1"/>
+          <w:rtl/>
+        </w:rPr>
+        <w:t>חוסר</w:t>
+      </w:r>
+      <w:r>
+        <w:rPr>
+          <w:rFonts w:hint="cs"/>
+          <w:b/>
+          <w:bCs/>
+          <w:color w:val="000000" w:themeColor="text1"/>
+          <w:rtl/>
+        </w:rPr>
+        <w:t xml:space="preserve"> </w:t>
+      </w:r>
+      <w:r>
+        <w:rPr>
+          <w:rFonts w:hint="cs"/>
+          <w:b/>
+          <w:bCs/>
+          <w:color w:val="000000" w:themeColor="text1"/>
+          <w:rtl/>
+        </w:rPr>
+        <w:t>עקבות</w:t>
+      </w:r>
+      <w:r>
+        <w:rPr>
+          <w:rFonts w:hint="cs"/>
+          <w:b/>
+          <w:bCs/>
+          <w:color w:val="000000" w:themeColor="text1"/>
+          <w:rtl/>
+        </w:rPr>
+        <w:t xml:space="preserve"> בסיווג</w:t>
+      </w:r>
+      <w:r>
+        <w:rPr>
+          <w:rFonts w:hint="cs"/>
+          <w:color w:val="000000" w:themeColor="text1"/>
+          <w:rtl/>
+        </w:rPr>
+        <w:t xml:space="preserve">, </w:t>
+      </w:r>
+      <w:r>
+        <w:rPr>
+          <w:rFonts w:hint="cs"/>
+          <w:color w:val="000000" w:themeColor="text1"/>
+          <w:rtl/>
+        </w:rPr>
+        <w:t xml:space="preserve">כאשר הסיווג </w:t>
+      </w:r>
+      <w:r>
+        <w:rPr>
+          <w:rFonts w:hint="cs"/>
+          <w:color w:val="000000" w:themeColor="text1"/>
+          <w:rtl/>
+        </w:rPr>
+        <w:t xml:space="preserve">עלול </w:t>
+      </w:r>
+      <w:r>
+        <w:rPr>
+          <w:rFonts w:hint="cs"/>
+          <w:color w:val="000000" w:themeColor="text1"/>
+          <w:rtl/>
+        </w:rPr>
+        <w:t xml:space="preserve">להיות מושפע מהאופן בו איחדנו את המשפטים. </w:t>
+      </w:r>
+    </w:p>
+    <w:p>
+      <w:pPr>
+        <w:pStyle w:val="a9"/>
+        <w:numPr>
+          <w:ilvl w:val="0"/>
+          <w:numId w:val="3"/>
+        </w:numPr>
+        <w:spacing w:line="360" w:lineRule="auto"/>
+        <w:rPr>
+          <w:color w:val="000000" w:themeColor="text1"/>
+        </w:rPr>
+      </w:pPr>
+      <w:r>
+        <w:rPr>
+          <w:rFonts w:hint="cs"/>
+          <w:b/>
+          <w:bCs/>
+          <w:color w:val="000000" w:themeColor="text1"/>
+          <w:rtl/>
+        </w:rPr>
+        <w:t>הפחתת מספר הדוגמאות לסיווג</w:t>
+      </w:r>
+      <w:r>
+        <w:rPr>
+          <w:rFonts w:hint="cs"/>
+          <w:color w:val="000000" w:themeColor="text1"/>
+          <w:rtl/>
+        </w:rPr>
+        <w:t xml:space="preserve">, </w:t>
+      </w:r>
+      <w:r>
+        <w:rPr>
+          <w:rFonts w:hint="cs"/>
+          <w:color w:val="000000" w:themeColor="text1"/>
+          <w:rtl/>
+        </w:rPr>
+        <w:t xml:space="preserve">זהו חסרון </w:t>
+      </w:r>
+      <w:r>
+        <w:rPr>
+          <w:rFonts w:hint="cs"/>
+          <w:color w:val="000000" w:themeColor="text1"/>
+          <w:rtl/>
+        </w:rPr>
+        <w:t xml:space="preserve">במקרה שגודל הדאטה קטן או כאשר המסווג מתמודד יותר טוב כאשר הדאטה גדולה כמו במקרה של </w:t>
+      </w:r>
+      <w:r>
+        <w:rPr>
+          <w:color w:val="000000" w:themeColor="text1"/>
+        </w:rPr>
+        <w:t>Logistic Regression</w:t>
+      </w:r>
+      <w:r>
+        <w:rPr>
+          <w:rFonts w:hint="cs"/>
+          <w:color w:val="000000" w:themeColor="text1"/>
+          <w:rtl/>
+        </w:rPr>
+        <w:t xml:space="preserve">. </w:t>
+      </w:r>
+    </w:p>
+    <w:p>
+      <w:pPr>
+        <w:pStyle w:val="a9"/>
+        <w:numPr>
+          <w:ilvl w:val="0"/>
+          <w:numId w:val="3"/>
+        </w:numPr>
+        <w:spacing w:line="360" w:lineRule="auto"/>
+        <w:rPr>
+          <w:color w:val="000000" w:themeColor="text1"/>
+        </w:rPr>
+      </w:pPr>
+      <w:r>
+        <w:rPr>
+          <w:rFonts w:hint="cs"/>
+          <w:b/>
+          <w:bCs/>
+          <w:color w:val="000000" w:themeColor="text1"/>
+          <w:rtl/>
+        </w:rPr>
+        <w:t>משקל פחות למאפיינים יחידים שהופעתם יכולה להכריע את הסיווג</w:t>
+      </w:r>
+      <w:r>
+        <w:rPr>
+          <w:rFonts w:hint="cs"/>
+          <w:color w:val="000000" w:themeColor="text1"/>
+          <w:rtl/>
+        </w:rPr>
+        <w:t xml:space="preserve">, בשל כך שמספר רב של מאפיינים אמורים להופיע בו זמנית כאשר היחידה מורכבת ממספר משפטים, אם לא נלקחו צעדים שאמורים למנוע זאת. </w:t>
+      </w:r>
+      <w:r>
+        <w:rPr>
+          <w:rFonts w:hint="cs"/>
+          <w:color w:val="000000" w:themeColor="text1"/>
+          <w:rtl/>
+        </w:rPr>
+        <w:t>למשל, במקרה של המאפיין</w:t>
+      </w:r>
+      <w:r>
+        <w:rPr>
+          <w:rFonts w:hint="cs"/>
+          <w:color w:val="000000" w:themeColor="text1"/>
+          <w:rtl/>
+        </w:rPr>
+        <w:t xml:space="preserve"> "הופעת ספרה ביחידת הסיווג", שהופך להיות נכון ברוב המקרים. צעד שאפשר לקחת על מנת למנוע זאת, הוא החלפת המאפיין ב- "מספר הספרות ביחידת הסיווג". </w:t>
+      </w:r>
+    </w:p>
+    <w:p>
+      <w:pPr>
+        <w:spacing w:line="360" w:lineRule="auto"/>
+        <w:ind w:left="720"/>
+        <w:rPr>
+          <w:color w:val="000000" w:themeColor="text1"/>
+          <w:rtl/>
+        </w:rPr>
+      </w:pPr>
+      <w:r>
+        <w:rPr>
+          <w:rFonts w:hint="cs"/>
+          <w:color w:val="000000" w:themeColor="text1"/>
+          <w:rtl/>
+        </w:rPr>
+        <w:t xml:space="preserve">השימוש ביחידת סיווג בגודל 2 יכולה להוסיף זמן חישוב בשל הזמן הנוסף שהאיחוד יצטרך, בלי להוסיף יתרון משמעות, כך שהייצוג של המאפיינים והפחתת הרעש לא הולכים להשתפר בצורה גדולה. </w:t>
+      </w:r>
+    </w:p>
+    <w:p>
+      <w:pPr>
+        <w:spacing w:line="360" w:lineRule="auto"/>
+        <w:ind w:left="720"/>
+        <w:rPr>
+          <w:color w:val="000000" w:themeColor="text1"/>
+          <w:rtl/>
+        </w:rPr>
+      </w:pPr>
+      <w:r>
+        <w:rPr>
+          <w:rFonts w:hint="cs"/>
+          <w:color w:val="000000" w:themeColor="text1"/>
+          <w:rtl/>
+        </w:rPr>
+        <w:t xml:space="preserve">השימוש ביחידת סיווג בגודל 100 אולם אמור להפחית רעש באופן משמעותי, כמו גם להכיל מידע גדול יותר לגבי המאפיינים, </w:t>
+      </w:r>
+      <w:r>
+        <w:rPr>
+          <w:rFonts w:hint="cs"/>
+          <w:color w:val="000000" w:themeColor="text1"/>
+          <w:rtl/>
+        </w:rPr>
+        <w:t>כמו כן ובשל כך ש</w:t>
+      </w:r>
+      <w:r>
+        <w:rPr>
+          <w:rFonts w:hint="cs"/>
+          <w:color w:val="000000" w:themeColor="text1"/>
+          <w:rtl/>
+        </w:rPr>
+        <w:t>הרבה פעמים יהיה קשה למצוא 100 משפטים של אותו דובר באותו הקשר, נצטרך לשלב בין משפטים מהקשרים שונים</w:t>
+      </w:r>
+      <w:r>
+        <w:rPr>
+          <w:rFonts w:hint="cs"/>
+          <w:color w:val="000000" w:themeColor="text1"/>
+          <w:rtl/>
+        </w:rPr>
+        <w:t>, למשל, במטלה שלנו, משפטים של הדובר מפרוטוקולים שונים. הדב</w:t>
+      </w:r>
+      <w:r>
+        <w:rPr>
+          <w:rFonts w:hint="cs"/>
+          <w:color w:val="000000" w:themeColor="text1"/>
+          <w:rtl/>
+        </w:rPr>
+        <w:t xml:space="preserve">ר יכול להפחית את האפקט של המאפיינים התלויי הקשר לטובת המאפיינים תלויי אישיות. מצד שני, </w:t>
+      </w:r>
+      <w:r>
+        <w:rPr>
+          <w:rFonts w:hint="cs"/>
+          <w:color w:val="000000" w:themeColor="text1"/>
+          <w:rtl/>
+        </w:rPr>
+        <w:t>יחידת סיווג גדולה כזאת יכולה להכיל מספר רב של מאפיינים ולמנוע מהמסווג לזהות את הקשר בין המאפיינים ואיזה מהמאפיינים סבירים להופיע עם מאפיינים אחרים</w:t>
+      </w:r>
+      <w:r>
+        <w:rPr>
+          <w:rFonts w:hint="cs"/>
+          <w:color w:val="000000" w:themeColor="text1"/>
+          <w:rtl/>
+        </w:rPr>
+        <w:t>.</w:t>
+      </w:r>
+      <w:r>
+        <w:rPr>
+          <w:rFonts w:hint="cs"/>
+          <w:color w:val="000000" w:themeColor="text1"/>
+          <w:rtl/>
+        </w:rPr>
+        <w:t xml:space="preserve"> למשל, כאשר דובר ממלא תפקיד יו"ר </w:t>
+      </w:r>
+      <w:r>
+        <w:rPr>
+          <w:rFonts w:hint="cs"/>
+          <w:color w:val="000000" w:themeColor="text1"/>
+          <w:rtl/>
+        </w:rPr>
+        <w:t>נצפה שהמאפיינים של הופעת הקולקציה אני קורא לך לסדר", ו- "אורך קצר של משפט" יופיעו ביחד רבות במשפטים, לעומת כאשר הוא נמצא בתור חברת הכנסת שהמאפיינים של "הופעת ספרה במשפט" ו- "הופעת הקולקציה אני"</w:t>
+      </w:r>
+      <w:r>
+        <w:rPr>
+          <w:rFonts w:hint="cs"/>
+          <w:color w:val="000000" w:themeColor="text1"/>
+          <w:rtl/>
+        </w:rPr>
+        <w:t xml:space="preserve"> ו- "אורך גדול של משפט"</w:t>
+      </w:r>
+      <w:r>
+        <w:rPr>
+          <w:rFonts w:hint="cs"/>
+          <w:color w:val="000000" w:themeColor="text1"/>
+          <w:rtl/>
+        </w:rPr>
+        <w:t xml:space="preserve"> יותר מתלוות. ואנחנו לא נרצה יחידה שמשלבת בין כל המאפיינים.</w:t>
+      </w:r>
+      <w:r>
+        <w:rPr>
+          <w:rFonts w:hint="cs"/>
+          <w:color w:val="000000" w:themeColor="text1"/>
+          <w:rtl/>
+        </w:rPr>
+        <w:t xml:space="preserve"> </w:t>
+      </w:r>
+      <w:r>
+        <w:rPr>
+          <w:rFonts w:hint="cs"/>
+          <w:color w:val="000000" w:themeColor="text1"/>
+          <w:rtl/>
+        </w:rPr>
+        <w:lastRenderedPageBreak/>
+        <w:t xml:space="preserve">חסרון נוסף, שהוזכר למעלה, הוא בזה שמאפיינים מסוימים שנותנים תרומה רבה לסיווג נכון, ובשל ריבוי המאפיינים, הולכים להיות בעלי משקל נמוך יותר. </w:t>
+      </w:r>
+    </w:p>
+    <w:p>
+      <w:pPr>
+        <w:spacing w:line="360" w:lineRule="auto"/>
+        <w:ind w:left="720"/>
+        <w:rPr>
+          <w:color w:val="000000" w:themeColor="text1"/>
+        </w:rPr>
+      </w:pPr>
+      <w:r>
+        <w:rPr>
+          <w:rFonts w:hint="cs"/>
+          <w:color w:val="000000" w:themeColor="text1"/>
+          <w:rtl/>
+        </w:rPr>
+        <w:t xml:space="preserve">השימוש ביחידות סיווג בגדלים של 5 או 10, לדעתנו, יכול להיות הכי אידאלי, בשל היותו </w:t>
+      </w:r>
+      <w:r>
+        <w:rPr>
+          <w:rFonts w:hint="cs"/>
+          <w:color w:val="000000" w:themeColor="text1"/>
+          <w:rtl/>
+        </w:rPr>
+        <w:t>מפחית רעש ומכיל מידע גדול באופן משמעותי, אשר מפצים על</w:t>
+      </w:r>
+      <w:r>
+        <w:rPr>
+          <w:rFonts w:hint="cs"/>
+          <w:color w:val="000000" w:themeColor="text1"/>
+          <w:rtl/>
+        </w:rPr>
+        <w:t xml:space="preserve"> זמן החישוב הנוסף,</w:t>
+      </w:r>
+      <w:r>
+        <w:rPr>
+          <w:rFonts w:hint="cs"/>
+          <w:color w:val="000000" w:themeColor="text1"/>
+          <w:rtl/>
+        </w:rPr>
+        <w:t xml:space="preserve"> </w:t>
+      </w:r>
+      <w:r>
+        <w:rPr>
+          <w:rFonts w:hint="cs"/>
+          <w:color w:val="000000" w:themeColor="text1"/>
+          <w:rtl/>
+        </w:rPr>
+        <w:t>כמו גם, שמספר כזה של משפטים יכולים להיות בהקשר אחד</w:t>
+      </w:r>
+      <w:r>
+        <w:rPr>
+          <w:rFonts w:hint="cs"/>
+          <w:color w:val="000000" w:themeColor="text1"/>
+          <w:rtl/>
+        </w:rPr>
+        <w:t xml:space="preserve"> או לכל היותר שני הקשרים כך שהחסרונות הנובעות מאיחוד משפטים מהקשרים שונים שהוזכרו למעלה קורים לעיתים רחוקות. </w:t>
+      </w:r>
+    </w:p>
+    <w:p>
+      <w:pPr>
+        <w:spacing w:line="360" w:lineRule="auto"/>
+        <w:rPr>
+          <w:color w:val="000000" w:themeColor="text1"/>
+        </w:rPr>
+      </w:pPr>
+    </w:p>
+    <w:p>
+      <w:pPr>
+        <w:pStyle w:val="a9"/>
+        <w:numPr>
+          <w:ilvl w:val="0"/>
+          <w:numId w:val="2"/>
+        </w:numPr>
+        <w:spacing w:line="360" w:lineRule="auto"/>
+        <w:rPr>
+          <w:b/>
+          <w:bCs/>
+          <w:color w:val="000000" w:themeColor="text1"/>
+        </w:rPr>
+      </w:pPr>
+      <w:r>
+        <w:rPr>
+          <w:rFonts w:cs="Arial" w:hint="cs"/>
+          <w:b/>
+          <w:bCs/>
+          <w:color w:val="000000" w:themeColor="text1"/>
+          <w:rtl/>
+        </w:rPr>
+        <w:t>איזה</w:t>
+      </w:r>
+      <w:r>
+        <w:rPr>
+          <w:rFonts w:cs="Arial"/>
+          <w:b/>
+          <w:bCs/>
+          <w:color w:val="000000" w:themeColor="text1"/>
+          <w:rtl/>
+        </w:rPr>
+        <w:t xml:space="preserve"> </w:t>
+      </w:r>
+      <w:r>
+        <w:rPr>
+          <w:rFonts w:cs="Arial" w:hint="cs"/>
+          <w:b/>
+          <w:bCs/>
+          <w:color w:val="000000" w:themeColor="text1"/>
+          <w:rtl/>
+        </w:rPr>
+        <w:t>גודל</w:t>
+      </w:r>
+      <w:r>
+        <w:rPr>
+          <w:rFonts w:cs="Arial"/>
+          <w:b/>
+          <w:bCs/>
+          <w:color w:val="000000" w:themeColor="text1"/>
+          <w:rtl/>
+        </w:rPr>
+        <w:t xml:space="preserve"> </w:t>
+      </w:r>
+      <w:r>
+        <w:rPr>
+          <w:rFonts w:cs="Arial" w:hint="cs"/>
+          <w:b/>
+          <w:bCs/>
+          <w:color w:val="000000" w:themeColor="text1"/>
+          <w:rtl/>
+        </w:rPr>
+        <w:t>של</w:t>
+      </w:r>
+      <w:r>
+        <w:rPr>
+          <w:rFonts w:cs="Arial"/>
+          <w:b/>
+          <w:bCs/>
+          <w:color w:val="000000" w:themeColor="text1"/>
+          <w:rtl/>
+        </w:rPr>
+        <w:t xml:space="preserve"> </w:t>
+      </w:r>
+      <w:r>
+        <w:rPr>
+          <w:rFonts w:cs="Arial" w:hint="cs"/>
+          <w:b/>
+          <w:bCs/>
+          <w:color w:val="000000" w:themeColor="text1"/>
+          <w:rtl/>
+        </w:rPr>
+        <w:t>יחידת</w:t>
+      </w:r>
+      <w:r>
+        <w:rPr>
+          <w:rFonts w:cs="Arial"/>
+          <w:b/>
+          <w:bCs/>
+          <w:color w:val="000000" w:themeColor="text1"/>
+          <w:rtl/>
+        </w:rPr>
+        <w:t xml:space="preserve"> </w:t>
+      </w:r>
+      <w:r>
+        <w:rPr>
+          <w:rFonts w:cs="Arial" w:hint="cs"/>
+          <w:b/>
+          <w:bCs/>
+          <w:color w:val="000000" w:themeColor="text1"/>
+          <w:rtl/>
+        </w:rPr>
+        <w:t>סיווג</w:t>
+      </w:r>
+      <w:r>
+        <w:rPr>
+          <w:rFonts w:cs="Arial"/>
+          <w:b/>
+          <w:bCs/>
+          <w:color w:val="000000" w:themeColor="text1"/>
+          <w:rtl/>
+        </w:rPr>
+        <w:t xml:space="preserve"> </w:t>
+      </w:r>
+      <w:r>
+        <w:rPr>
+          <w:rFonts w:cs="Arial" w:hint="cs"/>
+          <w:b/>
+          <w:bCs/>
+          <w:color w:val="000000" w:themeColor="text1"/>
+          <w:rtl/>
+        </w:rPr>
+        <w:t>עדיף</w:t>
+      </w:r>
+      <w:r>
+        <w:rPr>
+          <w:rFonts w:cs="Arial"/>
+          <w:b/>
+          <w:bCs/>
+          <w:color w:val="000000" w:themeColor="text1"/>
+          <w:rtl/>
+        </w:rPr>
+        <w:t xml:space="preserve"> </w:t>
+      </w:r>
+      <w:r>
+        <w:rPr>
+          <w:rFonts w:cs="Arial" w:hint="cs"/>
+          <w:b/>
+          <w:bCs/>
+          <w:color w:val="000000" w:themeColor="text1"/>
+          <w:rtl/>
+        </w:rPr>
+        <w:t>לדעתכם</w:t>
+      </w:r>
+      <w:r>
+        <w:rPr>
+          <w:rFonts w:cs="Arial"/>
+          <w:b/>
+          <w:bCs/>
+          <w:color w:val="000000" w:themeColor="text1"/>
+          <w:rtl/>
+        </w:rPr>
+        <w:t xml:space="preserve"> </w:t>
+      </w:r>
+      <w:r>
+        <w:rPr>
+          <w:rFonts w:cs="Arial" w:hint="cs"/>
+          <w:b/>
+          <w:bCs/>
+          <w:color w:val="000000" w:themeColor="text1"/>
+          <w:rtl/>
+        </w:rPr>
+        <w:t>(</w:t>
+      </w:r>
+      <w:r>
+        <w:rPr>
+          <w:rFonts w:cs="Arial"/>
+          <w:b/>
+          <w:bCs/>
+          <w:color w:val="000000" w:themeColor="text1"/>
+          <w:rtl/>
+        </w:rPr>
+        <w:t>1 , 2 , 5 , 10 , 100</w:t>
+      </w:r>
+      <w:r>
+        <w:rPr>
+          <w:rFonts w:cs="Arial" w:hint="cs"/>
+          <w:b/>
+          <w:bCs/>
+          <w:color w:val="000000" w:themeColor="text1"/>
+          <w:rtl/>
+        </w:rPr>
+        <w:t>)</w:t>
+      </w:r>
+      <w:r>
+        <w:rPr>
+          <w:rFonts w:cs="Arial"/>
+          <w:b/>
+          <w:bCs/>
+          <w:color w:val="000000" w:themeColor="text1"/>
+          <w:rtl/>
+        </w:rPr>
+        <w:t xml:space="preserve"> </w:t>
+      </w:r>
+      <w:r>
+        <w:rPr>
+          <w:rFonts w:cs="Arial" w:hint="cs"/>
+          <w:b/>
+          <w:bCs/>
+          <w:color w:val="000000" w:themeColor="text1"/>
+          <w:rtl/>
+        </w:rPr>
+        <w:t>במשימות</w:t>
+      </w:r>
+      <w:r>
+        <w:rPr>
+          <w:rFonts w:cs="Arial"/>
+          <w:b/>
+          <w:bCs/>
+          <w:color w:val="000000" w:themeColor="text1"/>
+          <w:rtl/>
+        </w:rPr>
+        <w:t xml:space="preserve"> </w:t>
+      </w:r>
+      <w:r>
+        <w:rPr>
+          <w:rFonts w:cs="Arial" w:hint="cs"/>
+          <w:b/>
+          <w:bCs/>
+          <w:color w:val="000000" w:themeColor="text1"/>
+          <w:rtl/>
+        </w:rPr>
+        <w:t>שלנו</w:t>
+      </w:r>
+      <w:r>
+        <w:rPr>
+          <w:rFonts w:cs="Arial"/>
+          <w:b/>
+          <w:bCs/>
+          <w:color w:val="000000" w:themeColor="text1"/>
+          <w:rtl/>
+        </w:rPr>
+        <w:t xml:space="preserve">? </w:t>
+      </w:r>
+      <w:r>
+        <w:rPr>
+          <w:rFonts w:cs="Arial" w:hint="cs"/>
+          <w:b/>
+          <w:bCs/>
+          <w:color w:val="000000" w:themeColor="text1"/>
+          <w:rtl/>
+        </w:rPr>
+        <w:t>הסבירו</w:t>
+      </w:r>
+      <w:r>
+        <w:rPr>
+          <w:rFonts w:cs="Arial"/>
+          <w:b/>
+          <w:bCs/>
+          <w:color w:val="000000" w:themeColor="text1"/>
+          <w:rtl/>
+        </w:rPr>
+        <w:t>.</w:t>
+      </w:r>
+    </w:p>
+    <w:p>
+      <w:pPr>
+        <w:pStyle w:val="a9"/>
+        <w:spacing w:line="360" w:lineRule="auto"/>
+        <w:rPr>
+          <w:rFonts w:hint="cs"/>
+          <w:color w:val="000000" w:themeColor="text1"/>
+          <w:rtl/>
+        </w:rPr>
+      </w:pPr>
+      <w:r>
+        <w:rPr>
+          <w:rFonts w:hint="cs"/>
+          <w:color w:val="000000" w:themeColor="text1"/>
+          <w:rtl/>
+        </w:rPr>
+        <w:t xml:space="preserve">נעדיף להשתמש ביחידות סיווג בגדלים של 5 או 10, בשל הסיבות שנזכרו בשאלה הקודמת, שהגודל הזה מפחית רעש הנוצר ממשפטים חריגים, מוסיף ייצוג יותר של מאפיינים ביחידה, מונע באופן גדול את הסבירות של איחוד בין משפטים שנלקחים מהקשרים שונים. </w:t>
       </w:r>
     </w:p>
     <w:sectPr>
@@ -3415,9 +9527,122 @@
 <file path=word/numbering.xml><?xml version="1.0" encoding="utf-8"?>
 <w:numbering xmlns:wpc="http://schemas.microsoft.com/office/word/2010/wordprocessingCanvas" xmlns:cx="http://schemas.microsoft.com/office/drawing/2014/chartex" xmlns:cx1="http://schemas.microsoft.com/office/drawing/2015/9/8/chartex" xmlns:cx2="http://schemas.microsoft.com/office/drawing/2015/10/21/chartex" xmlns:cx3="http://schemas.microsoft.com/office/drawing/2016/5/9/chartex" xmlns:cx4="http://schemas.microsoft.com/office/drawing/2016/5/10/chartex" xmlns:cx5="http://schemas.microsoft.com/office/drawing/2016/5/11/chartex" xmlns:cx6="http://schemas.microsoft.com/office/drawing/2016/5/12/chartex" xmlns:cx7="http://schemas.microsoft.com/office/drawing/2016/5/13/chartex" xmlns:cx8="http://schemas.microsoft.com/office/drawing/2016/5/14/chartex" xmlns:mc="http://schemas.openxmlformats.org/markup-compatibility/2006" xmlns:aink="http://schemas.microsoft.com/office/drawing/2016/ink" xmlns:am3d="http://schemas.microsoft.com/office/drawing/2017/model3d" xmlns:o="urn:schemas-microsoft-com:office:office" xmlns:oel="http://schemas.microsoft.com/office/2019/extlst" xmlns:r="http://schemas.openxmlformats.org/officeDocument/2006/relationships" xmlns:m="http://schemas.openxmlformats.org/officeDocument/2006/math" xmlns:v="urn:schemas-microsoft-com:vml" xmlns:wp14="http://schemas.microsoft.com/office/word/2010/wordprocessingDrawing" xmlns:wp="http://schemas.openxmlformats.org/drawingml/2006/wordprocessingDrawing" xmlns:w10="urn:schemas-microsoft-com:office:word" xmlns:w="http://schemas.openxmlformats.org/wordprocessingml/2006/main" xmlns:w14="http://schemas.microsoft.com/office/word/2010/wordml" xmlns:w15="http://schemas.microsoft.com/office/word/2012/wordml" xmlns:w16cex="http://schemas.microsoft.com/office/word/2018/wordml/cex" xmlns:w16cid="http://schemas.microsoft.com/office/word/2016/wordml/cid" xmlns:w16="http://schemas.microsoft.com/office/word/2018/wordml" xmlns:w16du="http://schemas.microsoft.com/office/word/2023/wordml/word16du" xmlns:w16sdtdh="http://schemas.microsoft.com/office/word/2020/wordml/sdtdatahash" xmlns:w16se="http://schemas.microsoft.com/office/word/2015/wordml/symex" xmlns:wpg="http://schemas.microsoft.com/office/word/2010/wordprocessingGroup" xmlns:wpi="http://schemas.microsoft.com/office/word/2010/wordprocessingInk" xmlns:wne="http://schemas.microsoft.com/office/word/2006/wordml" xmlns:wps="http://schemas.microsoft.com/office/word/2010/wordprocessingShape" mc:Ignorable="w14 w15 w16se w16cid w16 w16cex w16sdtdh w16du wp14">
   <w:abstractNum w:abstractNumId="0" w15:restartNumberingAfterBreak="0">
-    <w:nsid w:val="60322880"/>
+    <w:nsid w:val="2F75645D"/>
     <w:multiLevelType w:val="hybridMultilevel"/>
-    <w:tmpl w:val="C172A600"/>
+    <w:tmpl w:val="DF984D84"/>
+    <w:lvl w:ilvl="0" w:tplc="043A5E44">
+      <w:start w:val="3"/>
+      <w:numFmt w:val="bullet"/>
+      <w:lvlText w:val="-"/>
+      <w:lvlJc w:val="left"/>
+      <w:pPr>
+        <w:ind w:left="1080" w:hanging="360"/>
+      </w:pPr>
+      <w:rPr>
+        <w:rFonts w:ascii="Arial" w:eastAsiaTheme="minorHAnsi" w:hAnsi="Arial" w:cs="Arial" w:hint="default"/>
+      </w:rPr>
+    </w:lvl>
+    <w:lvl w:ilvl="1" w:tplc="04090003" w:tentative="1">
+      <w:start w:val="1"/>
+      <w:numFmt w:val="bullet"/>
+      <w:lvlText w:val="o"/>
+      <w:lvlJc w:val="left"/>
+      <w:pPr>
+        <w:ind w:left="1800" w:hanging="360"/>
+      </w:pPr>
+      <w:rPr>
+        <w:rFonts w:ascii="Courier New" w:hAnsi="Courier New" w:cs="Courier New" w:hint="default"/>
+      </w:rPr>
+    </w:lvl>
+    <w:lvl w:ilvl="2" w:tplc="04090005" w:tentative="1">
+      <w:start w:val="1"/>
+      <w:numFmt w:val="bullet"/>
+      <w:lvlText w:val=""/>
+      <w:lvlJc w:val="left"/>
+      <w:pPr>
+        <w:ind w:left="2520" w:hanging="360"/>
+      </w:pPr>
+      <w:rPr>
+        <w:rFonts w:ascii="Wingdings" w:hAnsi="Wingdings" w:hint="default"/>
+      </w:rPr>
+    </w:lvl>
+    <w:lvl w:ilvl="3" w:tplc="04090001" w:tentative="1">
+      <w:start w:val="1"/>
+      <w:numFmt w:val="bullet"/>
+      <w:lvlText w:val=""/>
+      <w:lvlJc w:val="left"/>
+      <w:pPr>
+        <w:ind w:left="3240" w:hanging="360"/>
+      </w:pPr>
+      <w:rPr>
+        <w:rFonts w:ascii="Symbol" w:hAnsi="Symbol" w:hint="default"/>
+      </w:rPr>
+    </w:lvl>
+    <w:lvl w:ilvl="4" w:tplc="04090003" w:tentative="1">
+      <w:start w:val="1"/>
+      <w:numFmt w:val="bullet"/>
+      <w:lvlText w:val="o"/>
+      <w:lvlJc w:val="left"/>
+      <w:pPr>
+        <w:ind w:left="3960" w:hanging="360"/>
+      </w:pPr>
+      <w:rPr>
+        <w:rFonts w:ascii="Courier New" w:hAnsi="Courier New" w:cs="Courier New" w:hint="default"/>
+      </w:rPr>
+    </w:lvl>
+    <w:lvl w:ilvl="5" w:tplc="04090005" w:tentative="1">
+      <w:start w:val="1"/>
+      <w:numFmt w:val="bullet"/>
+      <w:lvlText w:val=""/>
+      <w:lvlJc w:val="left"/>
+      <w:pPr>
+        <w:ind w:left="4680" w:hanging="360"/>
+      </w:pPr>
+      <w:rPr>
+        <w:rFonts w:ascii="Wingdings" w:hAnsi="Wingdings" w:hint="default"/>
+      </w:rPr>
+    </w:lvl>
+    <w:lvl w:ilvl="6" w:tplc="04090001" w:tentative="1">
+      <w:start w:val="1"/>
+      <w:numFmt w:val="bullet"/>
+      <w:lvlText w:val=""/>
+      <w:lvlJc w:val="left"/>
+      <w:pPr>
+        <w:ind w:left="5400" w:hanging="360"/>
+      </w:pPr>
+      <w:rPr>
+        <w:rFonts w:ascii="Symbol" w:hAnsi="Symbol" w:hint="default"/>
+      </w:rPr>
+    </w:lvl>
+    <w:lvl w:ilvl="7" w:tplc="04090003" w:tentative="1">
+      <w:start w:val="1"/>
+      <w:numFmt w:val="bullet"/>
+      <w:lvlText w:val="o"/>
+      <w:lvlJc w:val="left"/>
+      <w:pPr>
+        <w:ind w:left="6120" w:hanging="360"/>
+      </w:pPr>
+      <w:rPr>
+        <w:rFonts w:ascii="Courier New" w:hAnsi="Courier New" w:cs="Courier New" w:hint="default"/>
+      </w:rPr>
+    </w:lvl>
+    <w:lvl w:ilvl="8" w:tplc="04090005" w:tentative="1">
+      <w:start w:val="1"/>
+      <w:numFmt w:val="bullet"/>
+      <w:lvlText w:val=""/>
+      <w:lvlJc w:val="left"/>
+      <w:pPr>
+        <w:ind w:left="6840" w:hanging="360"/>
+      </w:pPr>
+      <w:rPr>
+        <w:rFonts w:ascii="Wingdings" w:hAnsi="Wingdings" w:hint="default"/>
+      </w:rPr>
+    </w:lvl>
+  </w:abstractNum>
+  <w:abstractNum w:abstractNumId="1" w15:restartNumberingAfterBreak="0">
+    <w:nsid w:val="38D912AC"/>
+    <w:multiLevelType w:val="hybridMultilevel"/>
+    <w:tmpl w:val="87A09568"/>
     <w:lvl w:ilvl="0" w:tplc="0409000F">
       <w:start w:val="1"/>
       <w:numFmt w:val="decimal"/>
@@ -3503,7 +9728,102 @@
       </w:pPr>
     </w:lvl>
   </w:abstractNum>
+  <w:abstractNum w:abstractNumId="2" w15:restartNumberingAfterBreak="0">
+    <w:nsid w:val="60322880"/>
+    <w:multiLevelType w:val="hybridMultilevel"/>
+    <w:tmpl w:val="C172A600"/>
+    <w:lvl w:ilvl="0" w:tplc="0409000F">
+      <w:start w:val="1"/>
+      <w:numFmt w:val="decimal"/>
+      <w:lvlText w:val="%1."/>
+      <w:lvlJc w:val="left"/>
+      <w:pPr>
+        <w:ind w:left="720" w:hanging="360"/>
+      </w:pPr>
+      <w:rPr>
+        <w:rFonts w:hint="default"/>
+      </w:rPr>
+    </w:lvl>
+    <w:lvl w:ilvl="1" w:tplc="04090019" w:tentative="1">
+      <w:start w:val="1"/>
+      <w:numFmt w:val="lowerLetter"/>
+      <w:lvlText w:val="%2."/>
+      <w:lvlJc w:val="left"/>
+      <w:pPr>
+        <w:ind w:left="1440" w:hanging="360"/>
+      </w:pPr>
+    </w:lvl>
+    <w:lvl w:ilvl="2" w:tplc="0409001B" w:tentative="1">
+      <w:start w:val="1"/>
+      <w:numFmt w:val="lowerRoman"/>
+      <w:lvlText w:val="%3."/>
+      <w:lvlJc w:val="right"/>
+      <w:pPr>
+        <w:ind w:left="2160" w:hanging="180"/>
+      </w:pPr>
+    </w:lvl>
+    <w:lvl w:ilvl="3" w:tplc="0409000F" w:tentative="1">
+      <w:start w:val="1"/>
+      <w:numFmt w:val="decimal"/>
+      <w:lvlText w:val="%4."/>
+      <w:lvlJc w:val="left"/>
+      <w:pPr>
+        <w:ind w:left="2880" w:hanging="360"/>
+      </w:pPr>
+    </w:lvl>
+    <w:lvl w:ilvl="4" w:tplc="04090019" w:tentative="1">
+      <w:start w:val="1"/>
+      <w:numFmt w:val="lowerLetter"/>
+      <w:lvlText w:val="%5."/>
+      <w:lvlJc w:val="left"/>
+      <w:pPr>
+        <w:ind w:left="3600" w:hanging="360"/>
+      </w:pPr>
+    </w:lvl>
+    <w:lvl w:ilvl="5" w:tplc="0409001B" w:tentative="1">
+      <w:start w:val="1"/>
+      <w:numFmt w:val="lowerRoman"/>
+      <w:lvlText w:val="%6."/>
+      <w:lvlJc w:val="right"/>
+      <w:pPr>
+        <w:ind w:left="4320" w:hanging="180"/>
+      </w:pPr>
+    </w:lvl>
+    <w:lvl w:ilvl="6" w:tplc="0409000F" w:tentative="1">
+      <w:start w:val="1"/>
+      <w:numFmt w:val="decimal"/>
+      <w:lvlText w:val="%7."/>
+      <w:lvlJc w:val="left"/>
+      <w:pPr>
+        <w:ind w:left="5040" w:hanging="360"/>
+      </w:pPr>
+    </w:lvl>
+    <w:lvl w:ilvl="7" w:tplc="04090019" w:tentative="1">
+      <w:start w:val="1"/>
+      <w:numFmt w:val="lowerLetter"/>
+      <w:lvlText w:val="%8."/>
+      <w:lvlJc w:val="left"/>
+      <w:pPr>
+        <w:ind w:left="5760" w:hanging="360"/>
+      </w:pPr>
+    </w:lvl>
+    <w:lvl w:ilvl="8" w:tplc="0409001B" w:tentative="1">
+      <w:start w:val="1"/>
+      <w:numFmt w:val="lowerRoman"/>
+      <w:lvlText w:val="%9."/>
+      <w:lvlJc w:val="right"/>
+      <w:pPr>
+        <w:ind w:left="6480" w:hanging="180"/>
+      </w:pPr>
+    </w:lvl>
+  </w:abstractNum>
   <w:num w:numId="1" w16cid:durableId="1371413644">
+    <w:abstractNumId w:val="2"/>
+  </w:num>
+  <w:num w:numId="2" w16cid:durableId="778986834">
+    <w:abstractNumId w:val="1"/>
+  </w:num>
+  <w:num w:numId="3" w16cid:durableId="1518076924">
     <w:abstractNumId w:val="0"/>
   </w:num>
 </w:numbering>

--- a/hw3/201278066_314813494_hw3_report.docx
+++ b/hw3/201278066_314813494_hw3_report.docx
@@ -2,6 +2,153 @@
 <file path=word/document.xml><?xml version="1.0" encoding="utf-8"?>
 <w:document xmlns:wpc="http://schemas.microsoft.com/office/word/2010/wordprocessingCanvas" xmlns:cx="http://schemas.microsoft.com/office/drawing/2014/chartex" xmlns:cx1="http://schemas.microsoft.com/office/drawing/2015/9/8/chartex" xmlns:cx2="http://schemas.microsoft.com/office/drawing/2015/10/21/chartex" xmlns:cx3="http://schemas.microsoft.com/office/drawing/2016/5/9/chartex" xmlns:cx4="http://schemas.microsoft.com/office/drawing/2016/5/10/chartex" xmlns:cx5="http://schemas.microsoft.com/office/drawing/2016/5/11/chartex" xmlns:cx6="http://schemas.microsoft.com/office/drawing/2016/5/12/chartex" xmlns:cx7="http://schemas.microsoft.com/office/drawing/2016/5/13/chartex" xmlns:cx8="http://schemas.microsoft.com/office/drawing/2016/5/14/chartex" xmlns:mc="http://schemas.openxmlformats.org/markup-compatibility/2006" xmlns:aink="http://schemas.microsoft.com/office/drawing/2016/ink" xmlns:am3d="http://schemas.microsoft.com/office/drawing/2017/model3d" xmlns:o="urn:schemas-microsoft-com:office:office" xmlns:oel="http://schemas.microsoft.com/office/2019/extlst" xmlns:r="http://schemas.openxmlformats.org/officeDocument/2006/relationships" xmlns:m="http://schemas.openxmlformats.org/officeDocument/2006/math" xmlns:v="urn:schemas-microsoft-com:vml" xmlns:wp14="http://schemas.microsoft.com/office/word/2010/wordprocessingDrawing" xmlns:wp="http://schemas.openxmlformats.org/drawingml/2006/wordprocessingDrawing" xmlns:w10="urn:schemas-microsoft-com:office:word" xmlns:w="http://schemas.openxmlformats.org/wordprocessingml/2006/main" xmlns:w14="http://schemas.microsoft.com/office/word/2010/wordml" xmlns:w15="http://schemas.microsoft.com/office/word/2012/wordml" xmlns:w16cex="http://schemas.microsoft.com/office/word/2018/wordml/cex" xmlns:w16cid="http://schemas.microsoft.com/office/word/2016/wordml/cid" xmlns:w16="http://schemas.microsoft.com/office/word/2018/wordml" xmlns:w16du="http://schemas.microsoft.com/office/word/2023/wordml/word16du" xmlns:w16sdtdh="http://schemas.microsoft.com/office/word/2020/wordml/sdtdatahash" xmlns:w16se="http://schemas.microsoft.com/office/word/2015/wordml/symex" xmlns:wpg="http://schemas.microsoft.com/office/word/2010/wordprocessingGroup" xmlns:wpi="http://schemas.microsoft.com/office/word/2010/wordprocessingInk" xmlns:wne="http://schemas.microsoft.com/office/word/2006/wordml" xmlns:wps="http://schemas.microsoft.com/office/word/2010/wordprocessingShape" mc:Ignorable="w14 w15 w16se w16cid w16 w16cex w16sdtdh w16du wp14">
   <w:body>
+    <w:p>
+      <w:pPr>
+        <w:spacing w:line="360" w:lineRule="auto"/>
+        <w:jc w:val="center"/>
+        <w:rPr>
+          <w:b/>
+          <w:bCs/>
+          <w:color w:val="000000" w:themeColor="text1"/>
+          <w:rtl/>
+        </w:rPr>
+      </w:pPr>
+      <w:r>
+        <w:rPr>
+          <w:rFonts w:hint="cs"/>
+          <w:b/>
+          <w:bCs/>
+          <w:color w:val="000000" w:themeColor="text1"/>
+          <w:rtl/>
+        </w:rPr>
+        <w:t xml:space="preserve">דו"ח תרגיל בית </w:t>
+      </w:r>
+      <w:r>
+        <w:rPr>
+          <w:b/>
+          <w:bCs/>
+          <w:color w:val="000000" w:themeColor="text1"/>
+        </w:rPr>
+        <w:t>3</w:t>
+      </w:r>
+    </w:p>
+    <w:p>
+      <w:pPr>
+        <w:spacing w:line="360" w:lineRule="auto"/>
+        <w:jc w:val="center"/>
+        <w:rPr>
+          <w:rFonts w:hint="cs"/>
+          <w:b/>
+          <w:bCs/>
+          <w:color w:val="000000" w:themeColor="text1"/>
+          <w:rtl/>
+        </w:rPr>
+      </w:pPr>
+      <w:r>
+        <w:rPr>
+          <w:rFonts w:cs="Arial" w:hint="cs"/>
+          <w:b/>
+          <w:bCs/>
+          <w:color w:val="000000" w:themeColor="text1"/>
+          <w:rtl/>
+        </w:rPr>
+        <w:t>סיווג</w:t>
+      </w:r>
+    </w:p>
+    <w:p>
+      <w:pPr>
+        <w:spacing w:line="360" w:lineRule="auto"/>
+        <w:rPr>
+          <w:b/>
+          <w:bCs/>
+          <w:color w:val="000000" w:themeColor="text1"/>
+          <w:rtl/>
+          <w:lang w:bidi="ar-SA"/>
+        </w:rPr>
+      </w:pPr>
+      <w:r>
+        <w:rPr>
+          <w:rFonts w:hint="cs"/>
+          <w:b/>
+          <w:bCs/>
+          <w:color w:val="000000" w:themeColor="text1"/>
+          <w:rtl/>
+        </w:rPr>
+        <w:t>שמות המגישים + ת"ז:</w:t>
+      </w:r>
+    </w:p>
+    <w:p>
+      <w:pPr>
+        <w:spacing w:line="360" w:lineRule="auto"/>
+        <w:ind w:firstLine="720"/>
+        <w:rPr>
+          <w:color w:val="000000" w:themeColor="text1"/>
+          <w:rtl/>
+        </w:rPr>
+      </w:pPr>
+      <w:proofErr w:type="spellStart"/>
+      <w:r>
+        <w:rPr>
+          <w:rFonts w:hint="cs"/>
+          <w:color w:val="000000" w:themeColor="text1"/>
+          <w:rtl/>
+        </w:rPr>
+        <w:t>עוביידה</w:t>
+      </w:r>
+      <w:proofErr w:type="spellEnd"/>
+      <w:r>
+        <w:rPr>
+          <w:rFonts w:hint="cs"/>
+          <w:color w:val="000000" w:themeColor="text1"/>
+          <w:rtl/>
+        </w:rPr>
+        <w:t xml:space="preserve"> חטיב, 201278066</w:t>
+      </w:r>
+    </w:p>
+    <w:p>
+      <w:pPr>
+        <w:spacing w:line="360" w:lineRule="auto"/>
+        <w:ind w:firstLine="720"/>
+        <w:rPr>
+          <w:color w:val="000000" w:themeColor="text1"/>
+          <w:rtl/>
+        </w:rPr>
+      </w:pPr>
+      <w:r>
+        <w:rPr>
+          <w:rFonts w:hint="cs"/>
+          <w:color w:val="000000" w:themeColor="text1"/>
+          <w:rtl/>
+        </w:rPr>
+        <w:t xml:space="preserve">מאיה </w:t>
+      </w:r>
+      <w:proofErr w:type="spellStart"/>
+      <w:r>
+        <w:rPr>
+          <w:rFonts w:hint="cs"/>
+          <w:color w:val="000000" w:themeColor="text1"/>
+          <w:rtl/>
+        </w:rPr>
+        <w:t>עטואן</w:t>
+      </w:r>
+      <w:proofErr w:type="spellEnd"/>
+      <w:r>
+        <w:rPr>
+          <w:rFonts w:hint="cs"/>
+          <w:color w:val="000000" w:themeColor="text1"/>
+          <w:rtl/>
+        </w:rPr>
+        <w:t xml:space="preserve">, </w:t>
+      </w:r>
+      <w:r>
+        <w:rPr>
+          <w:rFonts w:cs="Arial"/>
+          <w:color w:val="000000" w:themeColor="text1"/>
+          <w:rtl/>
+        </w:rPr>
+        <w:t>314813494</w:t>
+      </w:r>
+    </w:p>
     <w:p>
       <w:pPr>
         <w:bidi w:val="0"/>
@@ -500,6 +647,7 @@
           <w:rFonts w:hint="cs"/>
           <w:rtl/>
         </w:rPr>
+        <w:lastRenderedPageBreak/>
         <w:t xml:space="preserve">על מנת למקסם את כמות המשפטים עבור כל דובר, ועל סמך האבחנות שלנו מהמטלה הראשונה, הגרסאות הנפוצות בהם יכול שם </w:t>
       </w:r>
       <w:r>
@@ -649,15 +797,7 @@
           <w:rFonts w:hint="cs"/>
           <w:rtl/>
         </w:rPr>
-        <w:t xml:space="preserve">מילה האחרונה בשם תואמת למילה האחרונה בשם הדובר, בנוסף לכך שהאות הראשונה במילה הראשונה בשם תואמת לאות </w:t>
-      </w:r>
-      <w:r>
-        <w:rPr>
-          <w:rFonts w:hint="cs"/>
-          <w:rtl/>
-        </w:rPr>
-        <w:lastRenderedPageBreak/>
-        <w:t xml:space="preserve">הראשונה במילה הראשונה שבשם הדובר, והגרסה האחרונה נבדקה ע"י כך שבמקרה שהשם מורכב ממילה אחת היא תואמת למילה האחרונה בשם הדובר. כך למשל כל </w:t>
+        <w:t xml:space="preserve">מילה האחרונה בשם תואמת למילה האחרונה בשם הדובר, בנוסף לכך שהאות הראשונה במילה הראשונה בשם תואמת לאות הראשונה במילה הראשונה שבשם הדובר, והגרסה האחרונה נבדקה ע"י כך שבמקרה שהשם מורכב ממילה אחת היא תואמת למילה האחרונה בשם הדובר. כך למשל כל </w:t>
       </w:r>
       <w:r>
         <w:rPr>
@@ -1273,16 +1413,7 @@
           <w:color w:val="000000" w:themeColor="text1"/>
           <w:rtl/>
         </w:rPr>
-        <w:t xml:space="preserve"> </w:t>
-      </w:r>
-      <w:r>
-        <w:rPr>
-          <w:rFonts w:hint="cs"/>
-          <w:color w:val="000000" w:themeColor="text1"/>
-          <w:rtl/>
-        </w:rPr>
-        <w:lastRenderedPageBreak/>
-        <w:t xml:space="preserve">מסוג </w:t>
+        <w:t xml:space="preserve"> מסוג </w:t>
       </w:r>
       <w:proofErr w:type="spellStart"/>
       <w:r>
@@ -1798,6 +1929,7 @@
           <w:color w:val="000000" w:themeColor="text1"/>
           <w:rtl/>
         </w:rPr>
+        <w:lastRenderedPageBreak/>
         <w:t>אורך המשפט</w:t>
       </w:r>
       <w:r>
@@ -1926,16 +2058,7 @@
           <w:color w:val="000000" w:themeColor="text1"/>
           <w:rtl/>
         </w:rPr>
-        <w:t xml:space="preserve"> אנחנו </w:t>
-      </w:r>
-      <w:r>
-        <w:rPr>
-          <w:rFonts w:hint="cs"/>
-          <w:color w:val="000000" w:themeColor="text1"/>
-          <w:rtl/>
-        </w:rPr>
-        <w:lastRenderedPageBreak/>
-        <w:t xml:space="preserve">מצפים שליו"ר יהיו הרבה משפטים בעלי אורך קצר כמו "בבקשה חבר הכנסת", "תודה לחבר הכנסת", "אני פותח את הישיבה". </w:t>
+        <w:t xml:space="preserve"> אנחנו מצפים שליו"ר יהיו הרבה משפטים בעלי אורך קצר כמו "בבקשה חבר הכנסת", "תודה לחבר הכנסת", "אני פותח את הישיבה". </w:t>
       </w:r>
     </w:p>
     <w:p>
@@ -2313,6 +2436,7 @@
           <w:color w:val="000000" w:themeColor="text1"/>
           <w:rtl/>
         </w:rPr>
+        <w:lastRenderedPageBreak/>
         <w:t>לצורך המשימה, אימנו 4 מסווגים, 2 (</w:t>
       </w:r>
       <w:r>
@@ -2532,16 +2656,7 @@
           <w:color w:val="000000" w:themeColor="text1"/>
           <w:rtl/>
         </w:rPr>
-        <w:t xml:space="preserve">ההחלטה על </w:t>
-      </w:r>
-      <w:r>
-        <w:rPr>
-          <w:rFonts w:hint="cs"/>
-          <w:color w:val="000000" w:themeColor="text1"/>
-          <w:rtl/>
-        </w:rPr>
-        <w:lastRenderedPageBreak/>
-        <w:t xml:space="preserve">השארת ערכי ברירת המחדל של הפרמטרים האחרים נובעת מהתאמתם למשימה שלנו שכוללת ערכים צפופים, כמו למשל, </w:t>
+        <w:t xml:space="preserve">ההחלטה על השארת ערכי ברירת המחדל של הפרמטרים האחרים נובעת מהתאמתם למשימה שלנו שכוללת ערכים צפופים, כמו למשל, </w:t>
       </w:r>
       <w:r>
         <w:rPr>
@@ -3306,7 +3421,39 @@
           <w:color w:val="000000" w:themeColor="text1"/>
           <w:rtl/>
         </w:rPr>
-        <w:t xml:space="preserve">, שמות שני הדוברים שנמצאנו בשלב הראשון, ושתי כתובות אחת לקלט ממנו יקראו משפטים, ואחת לפלט אליה יוכתבו התוצאות. הפונקציה קוראת את הקלט, מבצעת את הסיווג לאחד מבין שלושת הקטגוריות (שני הדוברים, ו- </w:t>
+        <w:t xml:space="preserve">, שמות שני הדוברים שנמצאנו בשלב הראשון, ושתי כתובות אחת לקלט ממנו יקראו </w:t>
+      </w:r>
+      <w:r>
+        <w:rPr>
+          <w:rFonts w:hint="cs"/>
+          <w:color w:val="000000" w:themeColor="text1"/>
+          <w:rtl/>
+        </w:rPr>
+        <w:t>ה</w:t>
+      </w:r>
+      <w:r>
+        <w:rPr>
+          <w:rFonts w:hint="cs"/>
+          <w:color w:val="000000" w:themeColor="text1"/>
+          <w:rtl/>
+        </w:rPr>
+        <w:t xml:space="preserve">משפטים, ואחת לפלט אליה יוכתבו התוצאות. הפונקציה קוראת את הקלט, מבצעת את הסיווג לאחד מבין שלושת </w:t>
+      </w:r>
+      <w:r>
+        <w:rPr>
+          <w:rFonts w:hint="cs"/>
+          <w:color w:val="000000" w:themeColor="text1"/>
+          <w:rtl/>
+        </w:rPr>
+        <w:t>המחלקות</w:t>
+      </w:r>
+      <w:r>
+        <w:rPr>
+          <w:rFonts w:hint="cs"/>
+          <w:color w:val="000000" w:themeColor="text1"/>
+          <w:rtl/>
+        </w:rPr>
+        <w:t xml:space="preserve"> (שני הדוברים, ו- </w:t>
       </w:r>
       <w:r>
         <w:rPr>
@@ -3356,6 +3503,7 @@
         <w:spacing w:line="360" w:lineRule="auto"/>
         <w:rPr>
           <w:color w:val="000000" w:themeColor="text1"/>
+          <w:rtl/>
         </w:rPr>
       </w:pPr>
       <w:r>
@@ -3379,7 +3527,61 @@
           <w:color w:val="000000" w:themeColor="text1"/>
           <w:rtl/>
         </w:rPr>
-        <w:t xml:space="preserve"> בגלל שהציג יכולת דיוק טובה יותר בשלב 4. </w:t>
+        <w:t xml:space="preserve"> בגלל שהציג יכולת דיוק טובה יותר בשלב </w:t>
+      </w:r>
+      <w:r>
+        <w:rPr>
+          <w:rFonts w:hint="cs"/>
+          <w:color w:val="000000" w:themeColor="text1"/>
+          <w:rtl/>
+        </w:rPr>
+        <w:t>ההערכה (שלב 4).</w:t>
+      </w:r>
+    </w:p>
+    <w:p>
+      <w:pPr>
+        <w:spacing w:line="360" w:lineRule="auto"/>
+        <w:rPr>
+          <w:color w:val="000000" w:themeColor="text1"/>
+        </w:rPr>
+      </w:pPr>
+      <w:r>
+        <w:rPr>
+          <w:rFonts w:hint="cs"/>
+          <w:color w:val="000000" w:themeColor="text1"/>
+          <w:rtl/>
+        </w:rPr>
+        <w:t xml:space="preserve">התוצאות </w:t>
+      </w:r>
+      <w:r>
+        <w:rPr>
+          <w:rFonts w:hint="cs"/>
+          <w:color w:val="000000" w:themeColor="text1"/>
+          <w:rtl/>
+        </w:rPr>
+        <w:t>נמצאות</w:t>
+      </w:r>
+      <w:r>
+        <w:rPr>
+          <w:rFonts w:hint="cs"/>
+          <w:color w:val="000000" w:themeColor="text1"/>
+          <w:rtl/>
+        </w:rPr>
+        <w:t xml:space="preserve"> בקובץ </w:t>
+      </w:r>
+      <w:r>
+        <w:rPr>
+          <w:color w:val="000000" w:themeColor="text1"/>
+        </w:rPr>
+        <w:t>classification_results.txt</w:t>
+      </w:r>
+      <w:r>
+        <w:rPr>
+          <w:rFonts w:hint="cs"/>
+          <w:color w:val="000000" w:themeColor="text1"/>
+          <w:rtl/>
+        </w:rPr>
+        <w:t xml:space="preserve"> המצורף. </w:t>
       </w:r>
     </w:p>
     <w:p>
@@ -3631,18 +3833,33 @@
         <w:pStyle w:val="a9"/>
         <w:spacing w:line="360" w:lineRule="auto"/>
         <w:rPr>
-          <w:rFonts w:hint="cs"/>
-          <w:color w:val="000000" w:themeColor="text1"/>
-          <w:rtl/>
-        </w:rPr>
-      </w:pPr>
-      <w:r>
-        <w:rPr>
-          <w:rFonts w:hint="cs"/>
-          <w:color w:val="000000" w:themeColor="text1"/>
-          <w:rtl/>
-        </w:rPr>
-        <w:t xml:space="preserve">בניגוד למחלקות של שני הדוברים, המחלקה "אחר" מגוונת ולא ייחודית לאדם מסוים, ולכן יכול להיות שהמודל יתקשה במציאת דפוסים מסוימים בטקסטים של המחלקה </w:t>
+          <w:color w:val="000000" w:themeColor="text1"/>
+          <w:rtl/>
+        </w:rPr>
+      </w:pPr>
+      <w:r>
+        <w:rPr>
+          <w:rFonts w:hint="cs"/>
+          <w:color w:val="000000" w:themeColor="text1"/>
+          <w:rtl/>
+        </w:rPr>
+        <w:t xml:space="preserve">בניגוד למחלקות של שני הדוברים, המחלקה "אחר" מגוונת ולא ייחודית </w:t>
+      </w:r>
+      <w:r>
+        <w:rPr>
+          <w:rFonts w:hint="cs"/>
+          <w:color w:val="000000" w:themeColor="text1"/>
+          <w:rtl/>
+        </w:rPr>
+        <w:t>לאיש</w:t>
+      </w:r>
+      <w:r>
+        <w:rPr>
+          <w:rFonts w:hint="cs"/>
+          <w:color w:val="000000" w:themeColor="text1"/>
+          <w:rtl/>
+        </w:rPr>
+        <w:t xml:space="preserve"> מסוים, ולכן יכול להיות שהמודל יתקשה במציאת דפוסים מסוימים בטקסטים של המחלקה </w:t>
       </w:r>
       <w:r>
         <w:rPr>
@@ -3658,7 +3875,7 @@
           <w:color w:val="000000" w:themeColor="text1"/>
           <w:rtl/>
         </w:rPr>
-        <w:t>שיהוו בסיס לסיווג. כמו כן, ובשל היותה חסרת דפוס יחסית, משפטים הצהרתיים (</w:t>
+        <w:t>שיהוו בסיס לסיווג. כמו כן, ובשל היותה חסרת דפוס, משפטים הצהרתיים (</w:t>
       </w:r>
       <w:r>
         <w:rPr>
@@ -3680,15 +3897,23 @@
           <w:color w:val="000000" w:themeColor="text1"/>
           <w:rtl/>
         </w:rPr>
-        <w:t xml:space="preserve"> או משפטים שלא תואמים לאופי של שני הדוברים</w:t>
-      </w:r>
-      <w:r>
-        <w:rPr>
-          <w:rFonts w:hint="cs"/>
-          <w:color w:val="000000" w:themeColor="text1"/>
-          <w:rtl/>
-        </w:rPr>
-        <w:t xml:space="preserve"> עשויים</w:t>
+        <w:t xml:space="preserve"> או משפטים </w:t>
+      </w:r>
+      <w:r>
+        <w:rPr>
+          <w:rFonts w:hint="cs"/>
+          <w:color w:val="000000" w:themeColor="text1"/>
+          <w:rtl/>
+        </w:rPr>
+        <w:t xml:space="preserve">חסרי ייצוג רב של מאפייני שני הדוברים (למשל, במשפטים קצרים) </w:t>
+      </w:r>
+      <w:r>
+        <w:rPr>
+          <w:rFonts w:hint="cs"/>
+          <w:color w:val="000000" w:themeColor="text1"/>
+          <w:rtl/>
+        </w:rPr>
+        <w:t>עשויים</w:t>
       </w:r>
       <w:r>
         <w:rPr>
@@ -3704,8 +3929,42 @@
           <w:color w:val="000000" w:themeColor="text1"/>
           <w:rtl/>
         </w:rPr>
-        <w:t xml:space="preserve"> להיסוג כ- "אחר". </w:t>
-      </w:r>
+        <w:t xml:space="preserve"> להיס</w:t>
+      </w:r>
+      <w:r>
+        <w:rPr>
+          <w:rFonts w:hint="cs"/>
+          <w:color w:val="000000" w:themeColor="text1"/>
+          <w:rtl/>
+        </w:rPr>
+        <w:t>ו</w:t>
+      </w:r>
+      <w:r>
+        <w:rPr>
+          <w:rFonts w:hint="cs"/>
+          <w:color w:val="000000" w:themeColor="text1"/>
+          <w:rtl/>
+        </w:rPr>
+        <w:t>ג כ- "אחר"</w:t>
+      </w:r>
+      <w:r>
+        <w:rPr>
+          <w:rFonts w:hint="cs"/>
+          <w:color w:val="000000" w:themeColor="text1"/>
+          <w:rtl/>
+        </w:rPr>
+        <w:t>.</w:t>
+      </w:r>
+    </w:p>
+    <w:p>
+      <w:pPr>
+        <w:pStyle w:val="a9"/>
+        <w:spacing w:line="360" w:lineRule="auto"/>
+        <w:rPr>
+          <w:color w:val="000000" w:themeColor="text1"/>
+          <w:rtl/>
+        </w:rPr>
+      </w:pPr>
     </w:p>
     <w:p>
       <w:pPr>
@@ -4883,7 +5142,23 @@
           <w:color w:val="000000" w:themeColor="text1"/>
           <w:rtl/>
         </w:rPr>
-        <w:t xml:space="preserve"> הגבוה ביותר עבור הדובר הראשון. במקרה שלנו, זה היה </w:t>
+        <w:t xml:space="preserve"> הגבוה ביותר עבור הדובר הראשון. במקרה שלנו, זה היה</w:t>
+      </w:r>
+      <w:r>
+        <w:rPr>
+          <w:rFonts w:hint="cs"/>
+          <w:color w:val="000000" w:themeColor="text1"/>
+          <w:rtl/>
+        </w:rPr>
+        <w:t xml:space="preserve"> תלוי וקטור מאפיינים,</w:t>
+      </w:r>
+      <w:r>
+        <w:rPr>
+          <w:rFonts w:hint="cs"/>
+          <w:color w:val="000000" w:themeColor="text1"/>
+          <w:rtl/>
+        </w:rPr>
+        <w:t xml:space="preserve"> </w:t>
       </w:r>
       <w:r>
         <w:rPr>
@@ -4945,6 +5220,16 @@
         </w:rPr>
         <w:t xml:space="preserve"> ווקטור המאפיינים שיצרנו. </w:t>
       </w:r>
+    </w:p>
+    <w:p>
+      <w:pPr>
+        <w:pStyle w:val="a9"/>
+        <w:spacing w:line="360" w:lineRule="auto"/>
+        <w:rPr>
+          <w:color w:val="000000" w:themeColor="text1"/>
+          <w:rtl/>
+        </w:rPr>
+      </w:pPr>
     </w:p>
     <w:p>
       <w:pPr>
@@ -5746,7 +6031,6 @@
         <w:pStyle w:val="a9"/>
         <w:spacing w:line="360" w:lineRule="auto"/>
         <w:rPr>
-          <w:rFonts w:hint="cs"/>
           <w:color w:val="000000" w:themeColor="text1"/>
           <w:rtl/>
         </w:rPr>
@@ -5844,6 +6128,7 @@
           <w:color w:val="000000" w:themeColor="text1"/>
           <w:rtl/>
         </w:rPr>
+        <w:lastRenderedPageBreak/>
         <w:t xml:space="preserve">בהסתמך על התוצאות שלנו, גם כאן, הבחירה במודל תלויה בווקטור המאפיינים הנבחר, כאשר בשימוש בווקטור </w:t>
       </w:r>
       <w:proofErr w:type="spellStart"/>
@@ -5890,6 +6175,16 @@
         </w:rPr>
         <w:t xml:space="preserve">. </w:t>
       </w:r>
+    </w:p>
+    <w:p>
+      <w:pPr>
+        <w:pStyle w:val="a9"/>
+        <w:spacing w:line="360" w:lineRule="auto"/>
+        <w:rPr>
+          <w:color w:val="000000" w:themeColor="text1"/>
+          <w:rtl/>
+        </w:rPr>
+      </w:pPr>
     </w:p>
     <w:p>
       <w:pPr>
@@ -5913,7 +6208,6 @@
           <w:color w:val="000000" w:themeColor="text1"/>
           <w:rtl/>
         </w:rPr>
-        <w:lastRenderedPageBreak/>
         <w:t>הסבירו</w:t>
       </w:r>
       <w:r>
@@ -6363,23 +6657,103 @@
           <w:color w:val="000000" w:themeColor="text1"/>
           <w:rtl/>
         </w:rPr>
-        <w:t xml:space="preserve"> על פני החלוקה למחלקות אימון ובדיקה: נוטה להיות יותר יציבה ומדויקת בגלל שהיא ממצעת כמה חלוקות שונות, במקום חלוקה אחת שיכולה להיות מוטה</w:t>
-      </w:r>
-      <w:r>
-        <w:rPr>
-          <w:rFonts w:hint="cs"/>
-          <w:color w:val="000000" w:themeColor="text1"/>
-          <w:rtl/>
-        </w:rPr>
-        <w:t>, במיוחד כאשר כמות הנתונים מעטה ומכילה גיוון רב</w:t>
-      </w:r>
-      <w:r>
-        <w:rPr>
-          <w:rFonts w:hint="cs"/>
-          <w:color w:val="000000" w:themeColor="text1"/>
-          <w:rtl/>
-        </w:rPr>
-        <w:t xml:space="preserve">. משתמשת במספר גדול יותר של נתונים להערכה מפני שהיא משתמשת בכל הדאטה לאימון ובדיקה, בניגוד לשיטה האחרת אשר בה כל נתון בדאטה יכול לשמש או לאימון או לבדיקה. </w:t>
+        <w:t xml:space="preserve"> על פני החלוקה למחלקות אימון ובדיקה: נוטה להיות יותר </w:t>
+      </w:r>
+      <w:r>
+        <w:rPr>
+          <w:rFonts w:hint="cs"/>
+          <w:color w:val="000000" w:themeColor="text1"/>
+          <w:rtl/>
+        </w:rPr>
+        <w:t>יציב</w:t>
+      </w:r>
+      <w:r>
+        <w:rPr>
+          <w:rFonts w:hint="cs"/>
+          <w:color w:val="000000" w:themeColor="text1"/>
+          <w:rtl/>
+        </w:rPr>
+        <w:t xml:space="preserve"> ומדויק בגלל </w:t>
+      </w:r>
+      <w:r>
+        <w:rPr>
+          <w:rFonts w:hint="cs"/>
+          <w:color w:val="000000" w:themeColor="text1"/>
+          <w:rtl/>
+        </w:rPr>
+        <w:t>שהוא</w:t>
+      </w:r>
+      <w:r>
+        <w:rPr>
+          <w:rFonts w:hint="cs"/>
+          <w:color w:val="000000" w:themeColor="text1"/>
+          <w:rtl/>
+        </w:rPr>
+        <w:t xml:space="preserve"> ממצ</w:t>
+      </w:r>
+      <w:r>
+        <w:rPr>
+          <w:rFonts w:hint="cs"/>
+          <w:color w:val="000000" w:themeColor="text1"/>
+          <w:rtl/>
+        </w:rPr>
+        <w:t>ע</w:t>
+      </w:r>
+      <w:r>
+        <w:rPr>
+          <w:rFonts w:hint="cs"/>
+          <w:color w:val="000000" w:themeColor="text1"/>
+          <w:rtl/>
+        </w:rPr>
+        <w:t xml:space="preserve"> כמה חלוקות שונות, במקום חלוקה אחת שיכולה להיות מוטה</w:t>
+      </w:r>
+      <w:r>
+        <w:rPr>
+          <w:rFonts w:hint="cs"/>
+          <w:color w:val="000000" w:themeColor="text1"/>
+          <w:rtl/>
+        </w:rPr>
+        <w:t xml:space="preserve">, במיוחד כאשר כמות הנתונים מעטה </w:t>
+      </w:r>
+      <w:r>
+        <w:rPr>
+          <w:rFonts w:hint="cs"/>
+          <w:color w:val="000000" w:themeColor="text1"/>
+          <w:rtl/>
+        </w:rPr>
+        <w:t xml:space="preserve">או </w:t>
+      </w:r>
+      <w:r>
+        <w:rPr>
+          <w:rFonts w:hint="cs"/>
+          <w:color w:val="000000" w:themeColor="text1"/>
+          <w:rtl/>
+        </w:rPr>
+        <w:t>מכילה גיוון רב</w:t>
+      </w:r>
+      <w:r>
+        <w:rPr>
+          <w:rFonts w:hint="cs"/>
+          <w:color w:val="000000" w:themeColor="text1"/>
+          <w:rtl/>
+        </w:rPr>
+        <w:t xml:space="preserve">. </w:t>
+      </w:r>
+      <w:r>
+        <w:rPr>
+          <w:rFonts w:hint="cs"/>
+          <w:color w:val="000000" w:themeColor="text1"/>
+          <w:rtl/>
+        </w:rPr>
+        <w:t>בנוסף, השיטה עושה שימוש</w:t>
+      </w:r>
+      <w:r>
+        <w:rPr>
+          <w:rFonts w:hint="cs"/>
+          <w:color w:val="000000" w:themeColor="text1"/>
+          <w:rtl/>
+        </w:rPr>
+        <w:t xml:space="preserve"> במספר גדול יותר של נתונים להערכה מפני שהיא משתמשת בכל הדאטה לאימון ובדיקה, בניגוד לשיטה האחרת אשר בה כל נתון בדאטה יכול לשמש או לאימון או לבדיקה. </w:t>
       </w:r>
     </w:p>
     <w:p>
@@ -6444,7 +6818,6 @@
         <w:pStyle w:val="a9"/>
         <w:spacing w:line="360" w:lineRule="auto"/>
         <w:rPr>
-          <w:rFonts w:hint="cs"/>
           <w:color w:val="000000" w:themeColor="text1"/>
           <w:rtl/>
         </w:rPr>
@@ -6478,7 +6851,23 @@
           <w:color w:val="000000" w:themeColor="text1"/>
           <w:rtl/>
         </w:rPr>
-        <w:t xml:space="preserve"> אמינה יותר, בשל הסיבות שהוזכרו כגון יציבות ושימוש במספר גדול יותר של נתונים להערכה אימון, כמו גם בממוצע של הערכות אשר </w:t>
+        <w:t xml:space="preserve"> אמינה יותר, בשל הסיבות שהוזכרו כגון יציבות ושימוש במספר גדול יותר של נתונים להערכה </w:t>
+      </w:r>
+      <w:r>
+        <w:rPr>
+          <w:rFonts w:hint="cs"/>
+          <w:color w:val="000000" w:themeColor="text1"/>
+          <w:rtl/>
+        </w:rPr>
+        <w:t>ול</w:t>
+      </w:r>
+      <w:r>
+        <w:rPr>
+          <w:rFonts w:hint="cs"/>
+          <w:color w:val="000000" w:themeColor="text1"/>
+          <w:rtl/>
+        </w:rPr>
+        <w:t xml:space="preserve">אימון, כמו גם בממוצע של הערכות אשר </w:t>
       </w:r>
       <w:r>
         <w:rPr>
@@ -6512,6 +6901,16 @@
         </w:rPr>
         <w:t xml:space="preserve"> הרעש. </w:t>
       </w:r>
+    </w:p>
+    <w:p>
+      <w:pPr>
+        <w:pStyle w:val="a9"/>
+        <w:spacing w:line="360" w:lineRule="auto"/>
+        <w:rPr>
+          <w:color w:val="000000" w:themeColor="text1"/>
+          <w:rtl/>
+        </w:rPr>
+      </w:pPr>
     </w:p>
     <w:p>
       <w:pPr>
@@ -7208,6 +7607,7 @@
           <w:color w:val="000000" w:themeColor="text1"/>
           <w:rtl/>
         </w:rPr>
+        <w:lastRenderedPageBreak/>
         <w:t>קושי בלבחור את מספר השכנים המתאים</w:t>
       </w:r>
       <w:r>
@@ -7238,7 +7638,15 @@
           <w:color w:val="000000" w:themeColor="text1"/>
           <w:rtl/>
         </w:rPr>
-        <w:t xml:space="preserve"> והערכת </w:t>
+        <w:t>, כמו גם קושי ב</w:t>
+      </w:r>
+      <w:r>
+        <w:rPr>
+          <w:rFonts w:hint="cs"/>
+          <w:color w:val="000000" w:themeColor="text1"/>
+          <w:rtl/>
+        </w:rPr>
+        <w:t xml:space="preserve">הערכת </w:t>
       </w:r>
       <w:r>
         <w:rPr>
@@ -7322,7 +7730,7 @@
           <w:color w:val="000000" w:themeColor="text1"/>
           <w:rtl/>
         </w:rPr>
-        <w:t xml:space="preserve">דבר שחווינו אותו בעת בחירת ה- </w:t>
+        <w:t xml:space="preserve">דבר שחווינו בעת בחירת ה- </w:t>
       </w:r>
       <w:r>
         <w:rPr>
@@ -7381,7 +7789,6 @@
           <w:color w:val="000000" w:themeColor="text1"/>
           <w:rtl/>
         </w:rPr>
-        <w:lastRenderedPageBreak/>
         <w:t>רגיש לרעש</w:t>
       </w:r>
       <w:r>
@@ -7412,7 +7819,15 @@
           <w:color w:val="000000" w:themeColor="text1"/>
           <w:rtl/>
         </w:rPr>
-        <w:t>למרות שהשילוב של מאפיינים רציפים ובינאריים הוזכר כיתרון, אולם בלי שימוש בנורמליזציה</w:t>
+        <w:t xml:space="preserve">למרות שהשילוב של מאפיינים רציפים ובינאריים הוזכר כיתרון, אולם בלי שימוש </w:t>
+      </w:r>
+      <w:r>
+        <w:rPr>
+          <w:rFonts w:hint="cs"/>
+          <w:color w:val="000000" w:themeColor="text1"/>
+          <w:rtl/>
+        </w:rPr>
+        <w:t>בנרמול</w:t>
       </w:r>
       <w:r>
         <w:rPr>
@@ -7694,7 +8109,23 @@
           <w:color w:val="000000" w:themeColor="text1"/>
           <w:rtl/>
         </w:rPr>
-        <w:t>, ואם לא ננקטו צעדים של איזון, הסיווג שלו עלול להיות מוטה לטובת המחלקות בעלות מספר דוגמאות הגדול יותר.</w:t>
+        <w:t xml:space="preserve">, ואם לא ננקטו צעדים של איזון, הסיווג שלו עלול להיות מוטה לטובת המחלקות בעלות מספר </w:t>
+      </w:r>
+      <w:r>
+        <w:rPr>
+          <w:rFonts w:hint="cs"/>
+          <w:color w:val="000000" w:themeColor="text1"/>
+          <w:rtl/>
+        </w:rPr>
+        <w:t>ה</w:t>
+      </w:r>
+      <w:r>
+        <w:rPr>
+          <w:rFonts w:hint="cs"/>
+          <w:color w:val="000000" w:themeColor="text1"/>
+          <w:rtl/>
+        </w:rPr>
+        <w:t>דוגמאות הגדול יותר.</w:t>
       </w:r>
     </w:p>
     <w:p>
@@ -7702,7 +8133,6 @@
         <w:spacing w:line="360" w:lineRule="auto"/>
         <w:ind w:left="720"/>
         <w:rPr>
-          <w:rFonts w:hint="cs"/>
           <w:color w:val="000000" w:themeColor="text1"/>
           <w:rtl/>
         </w:rPr>
@@ -7753,8 +8183,34 @@
           <w:color w:val="000000" w:themeColor="text1"/>
           <w:rtl/>
         </w:rPr>
-        <w:t xml:space="preserve"> בשל יעילותו החישובית בהינתן כמות הדאטה הלא קטנה שיש לנו, בנוסף להיותו פחות רגיש לרעש, דבר שהוא אופייני במשימת סיווג משפטים. </w:t>
-      </w:r>
+        <w:t xml:space="preserve"> בשל יעילותו החישובית בהינתן כמות הדאטה הלא קטנה שיש לנו, בנוסף להיותו פחות רגיש לרעש, </w:t>
+      </w:r>
+      <w:r>
+        <w:rPr>
+          <w:rFonts w:hint="cs"/>
+          <w:color w:val="000000" w:themeColor="text1"/>
+          <w:rtl/>
+        </w:rPr>
+        <w:t>לאור היות הדבר</w:t>
+      </w:r>
+      <w:r>
+        <w:rPr>
+          <w:rFonts w:hint="cs"/>
+          <w:color w:val="000000" w:themeColor="text1"/>
+          <w:rtl/>
+        </w:rPr>
+        <w:t xml:space="preserve"> אופייני במשימת סיווג משפטים. </w:t>
+      </w:r>
+    </w:p>
+    <w:p>
+      <w:pPr>
+        <w:spacing w:line="360" w:lineRule="auto"/>
+        <w:ind w:left="720"/>
+        <w:rPr>
+          <w:color w:val="000000" w:themeColor="text1"/>
+          <w:rtl/>
+        </w:rPr>
+      </w:pPr>
     </w:p>
     <w:p>
       <w:pPr>
@@ -8596,6 +9052,7 @@
           <w:color w:val="000000" w:themeColor="text1"/>
           <w:rtl/>
         </w:rPr>
+        <w:lastRenderedPageBreak/>
         <w:t xml:space="preserve"> </w:t>
       </w:r>
       <w:r>
@@ -8721,24 +9178,48 @@
           <w:color w:val="000000" w:themeColor="text1"/>
           <w:rtl/>
         </w:rPr>
-        <w:t xml:space="preserve">נדיר שאחת תקבל יותר מ- 2. לעומת זאת בשימוש ביחידה שמורכבת ממספר משפטים יהיו יותר מאפיינים שהם לא 0, בנוסף לכך שיהיה גיוון רב יותר </w:t>
-      </w:r>
-      <w:r>
-        <w:rPr>
-          <w:rFonts w:hint="cs"/>
-          <w:color w:val="000000" w:themeColor="text1"/>
-          <w:rtl/>
-        </w:rPr>
-        <w:lastRenderedPageBreak/>
-        <w:t>בערכים</w:t>
-      </w:r>
-      <w:r>
-        <w:rPr>
-          <w:rFonts w:hint="cs"/>
-          <w:color w:val="000000" w:themeColor="text1"/>
-          <w:rtl/>
-        </w:rPr>
-        <w:t xml:space="preserve">, כמו גם יהיה קל יותר לזהות קולקציה המאפיינת דובר מסוים. בדאטה שלנו זה יכול להיות אפקטיבי מפני שהרבה מהמשפטים הם בגודל 4-6 מלים שעלולים לא להכיל מספיק מידע או ייצוג של הרבה מאפיינים. </w:t>
+        <w:t>נדיר שאחת תקבל יותר מ- 2. לעומת זאת בשימוש ביחידה שמורכבת ממספר משפטים יהיו יותר מאפיינים שהם לא 0, בנוסף לכך שיהיה גיוון רב יותר בערכים</w:t>
+      </w:r>
+      <w:r>
+        <w:rPr>
+          <w:rFonts w:hint="cs"/>
+          <w:color w:val="000000" w:themeColor="text1"/>
+          <w:rtl/>
+        </w:rPr>
+        <w:t>, כמו גם יהיה קל יותר לזהות קולקציה המאפיינת דובר מסוים. בדאטה שלנו זה יכול להיות אפקטיבי מפני שהרבה מהמשפטים הם בגודל 4-6 מלים שעלולים לא להכיל</w:t>
+      </w:r>
+      <w:r>
+        <w:rPr>
+          <w:rFonts w:hint="cs"/>
+          <w:color w:val="000000" w:themeColor="text1"/>
+          <w:rtl/>
+          <w:lang w:bidi="ar-SA"/>
+        </w:rPr>
+        <w:t xml:space="preserve"> </w:t>
+      </w:r>
+      <w:r>
+        <w:rPr>
+          <w:rFonts w:hint="cs"/>
+          <w:color w:val="000000" w:themeColor="text1"/>
+          <w:rtl/>
+        </w:rPr>
+        <w:t xml:space="preserve">ייצוג של </w:t>
+      </w:r>
+      <w:r>
+        <w:rPr>
+          <w:rFonts w:hint="cs"/>
+          <w:color w:val="000000" w:themeColor="text1"/>
+          <w:rtl/>
+        </w:rPr>
+        <w:t>מספיק</w:t>
+      </w:r>
+      <w:r>
+        <w:rPr>
+          <w:rFonts w:hint="cs"/>
+          <w:color w:val="000000" w:themeColor="text1"/>
+          <w:rtl/>
+        </w:rPr>
+        <w:t xml:space="preserve"> מאפיינים. </w:t>
       </w:r>
     </w:p>
     <w:p>
@@ -8804,7 +9285,7 @@
           <w:color w:val="000000" w:themeColor="text1"/>
           <w:rtl/>
         </w:rPr>
-        <w:t xml:space="preserve">, מפני שיהיה </w:t>
+        <w:t xml:space="preserve">, מפני </w:t>
       </w:r>
       <w:r>
         <w:rPr>
@@ -8820,31 +9301,31 @@
           <w:color w:val="000000" w:themeColor="text1"/>
           <w:rtl/>
         </w:rPr>
-        <w:t xml:space="preserve">מרחק </w:t>
-      </w:r>
-      <w:r>
-        <w:rPr>
-          <w:rFonts w:hint="cs"/>
-          <w:color w:val="000000" w:themeColor="text1"/>
-          <w:rtl/>
-        </w:rPr>
-        <w:t>תגדל</w:t>
-      </w:r>
-      <w:r>
-        <w:rPr>
-          <w:rFonts w:hint="cs"/>
-          <w:color w:val="000000" w:themeColor="text1"/>
-          <w:rtl/>
-        </w:rPr>
-        <w:t xml:space="preserve"> בין המשפט ליחיד</w:t>
-      </w:r>
-      <w:r>
-        <w:rPr>
-          <w:rFonts w:hint="cs"/>
-          <w:color w:val="000000" w:themeColor="text1"/>
-          <w:rtl/>
-        </w:rPr>
-        <w:t xml:space="preserve">ות סיווג, בדרך שתקשה להבדיל בין מרחק קטן לגדול. </w:t>
+        <w:t>מרחק בין המשפט ליחיד</w:t>
+      </w:r>
+      <w:r>
+        <w:rPr>
+          <w:rFonts w:hint="cs"/>
+          <w:color w:val="000000" w:themeColor="text1"/>
+          <w:rtl/>
+        </w:rPr>
+        <w:t>ות סיווג</w:t>
+      </w:r>
+      <w:r>
+        <w:rPr>
+          <w:rFonts w:hint="cs"/>
+          <w:color w:val="000000" w:themeColor="text1"/>
+          <w:rtl/>
+        </w:rPr>
+        <w:t xml:space="preserve"> תגדל,</w:t>
+      </w:r>
+      <w:r>
+        <w:rPr>
+          <w:rFonts w:hint="cs"/>
+          <w:color w:val="000000" w:themeColor="text1"/>
+          <w:rtl/>
+        </w:rPr>
+        <w:t xml:space="preserve"> בדרך שתקשה להבדיל בין מרחק קטן לגדול. </w:t>
       </w:r>
     </w:p>
     <w:p>
@@ -8976,7 +9457,39 @@
           <w:color w:val="000000" w:themeColor="text1"/>
           <w:rtl/>
         </w:rPr>
-        <w:t xml:space="preserve">במקרה שגודל הדאטה קטן או כאשר המסווג מתמודד יותר טוב כאשר הדאטה גדולה כמו במקרה של </w:t>
+        <w:t xml:space="preserve">במקרה שגודל הדאטה קטן או כאשר המסווג </w:t>
+      </w:r>
+      <w:r>
+        <w:rPr>
+          <w:rFonts w:hint="cs"/>
+          <w:color w:val="000000" w:themeColor="text1"/>
+          <w:rtl/>
+        </w:rPr>
+        <w:t xml:space="preserve">לא </w:t>
+      </w:r>
+      <w:r>
+        <w:rPr>
+          <w:rFonts w:hint="cs"/>
+          <w:color w:val="000000" w:themeColor="text1"/>
+          <w:rtl/>
+        </w:rPr>
+        <w:t xml:space="preserve">מתמודד טוב </w:t>
+      </w:r>
+      <w:r>
+        <w:rPr>
+          <w:rFonts w:hint="cs"/>
+          <w:color w:val="000000" w:themeColor="text1"/>
+          <w:rtl/>
+        </w:rPr>
+        <w:t>עם מעט דאטה</w:t>
+      </w:r>
+      <w:r>
+        <w:rPr>
+          <w:rFonts w:hint="cs"/>
+          <w:color w:val="000000" w:themeColor="text1"/>
+          <w:rtl/>
+        </w:rPr>
+        <w:t xml:space="preserve"> כמו במקרה של </w:t>
       </w:r>
       <w:r>
         <w:rPr>
@@ -9021,23 +9534,55 @@
           <w:color w:val="000000" w:themeColor="text1"/>
           <w:rtl/>
         </w:rPr>
-        <w:t xml:space="preserve">, בשל כך שמספר רב של מאפיינים אמורים להופיע בו זמנית כאשר היחידה מורכבת ממספר משפטים, אם לא נלקחו צעדים שאמורים למנוע זאת. </w:t>
-      </w:r>
-      <w:r>
-        <w:rPr>
-          <w:rFonts w:hint="cs"/>
-          <w:color w:val="000000" w:themeColor="text1"/>
-          <w:rtl/>
-        </w:rPr>
-        <w:t>למשל, במקרה של המאפיין</w:t>
-      </w:r>
-      <w:r>
-        <w:rPr>
-          <w:rFonts w:hint="cs"/>
-          <w:color w:val="000000" w:themeColor="text1"/>
-          <w:rtl/>
-        </w:rPr>
-        <w:t xml:space="preserve"> "הופעת ספרה ביחידת הסיווג", שהופך להיות נכון ברוב המקרים. צעד שאפשר לקחת על מנת למנוע זאת, הוא החלפת המאפיין ב- "מספר הספרות ביחידת הסיווג". </w:t>
+        <w:t xml:space="preserve">, בשל כך שמספר רב של מאפיינים אמורים להופיע בו זמנית כאשר היחידה מורכבת ממספר משפטים, אם לא נלקחו צעדים שאמורים למנוע זאת. למשל, במקרה של המאפיין "הופעת ספרה ביחידת הסיווג", </w:t>
+      </w:r>
+      <w:r>
+        <w:rPr>
+          <w:rFonts w:hint="cs"/>
+          <w:color w:val="000000" w:themeColor="text1"/>
+          <w:rtl/>
+        </w:rPr>
+        <w:t>שיהפוך</w:t>
+      </w:r>
+      <w:r>
+        <w:rPr>
+          <w:rFonts w:hint="cs"/>
+          <w:color w:val="000000" w:themeColor="text1"/>
+          <w:rtl/>
+        </w:rPr>
+        <w:t xml:space="preserve"> להיות נכון ברוב המקרים. צעד שאפשר לקחת על מנת למנוע זאת, הוא החלפת</w:t>
+      </w:r>
+      <w:r>
+        <w:rPr>
+          <w:rFonts w:hint="cs"/>
+          <w:color w:val="000000" w:themeColor="text1"/>
+          <w:rtl/>
+        </w:rPr>
+        <w:t xml:space="preserve">ו </w:t>
+      </w:r>
+      <w:r>
+        <w:rPr>
+          <w:rFonts w:hint="cs"/>
+          <w:color w:val="000000" w:themeColor="text1"/>
+          <w:rtl/>
+        </w:rPr>
+        <w:t>ב</w:t>
+      </w:r>
+      <w:r>
+        <w:rPr>
+          <w:rFonts w:hint="cs"/>
+          <w:color w:val="000000" w:themeColor="text1"/>
+          <w:rtl/>
+        </w:rPr>
+        <w:t>מאפיין</w:t>
+      </w:r>
+      <w:r>
+        <w:rPr>
+          <w:rFonts w:hint="cs"/>
+          <w:color w:val="000000" w:themeColor="text1"/>
+          <w:rtl/>
+        </w:rPr>
+        <w:t xml:space="preserve"> "מספר הספרות ביחידת הסיווג". </w:t>
       </w:r>
     </w:p>
     <w:p>
@@ -9053,9 +9598,18 @@
         <w:rPr>
           <w:rFonts w:hint="cs"/>
           <w:color w:val="000000" w:themeColor="text1"/>
-          <w:rtl/>
-        </w:rPr>
-        <w:t xml:space="preserve">השימוש ביחידת סיווג בגודל 2 יכולה להוסיף זמן חישוב בשל הזמן הנוסף שהאיחוד יצטרך, בלי להוסיף יתרון משמעות, כך שהייצוג של המאפיינים והפחתת הרעש לא הולכים להשתפר בצורה גדולה. </w:t>
+          <w:u w:val="single"/>
+          <w:rtl/>
+        </w:rPr>
+        <w:t>השימוש ביחידת סיווג בגודל 2</w:t>
+      </w:r>
+      <w:r>
+        <w:rPr>
+          <w:rFonts w:hint="cs"/>
+          <w:color w:val="000000" w:themeColor="text1"/>
+          <w:rtl/>
+        </w:rPr>
+        <w:t xml:space="preserve"> יכולה להוסיף זמן חישוב בשל הזמן הנוסף שהאיחוד יצטרך, בלי להוסיף יתרון משמעות, כך שהייצוג של המאפיינים והפחתת הרעש לא הולכים להשתפר בצורה גדולה. </w:t>
       </w:r>
     </w:p>
     <w:p>
@@ -9071,17 +9625,50 @@
         <w:rPr>
           <w:rFonts w:hint="cs"/>
           <w:color w:val="000000" w:themeColor="text1"/>
-          <w:rtl/>
-        </w:rPr>
-        <w:t xml:space="preserve">השימוש ביחידת סיווג בגודל 100 אולם אמור להפחית רעש באופן משמעותי, כמו גם להכיל מידע גדול יותר לגבי המאפיינים, </w:t>
-      </w:r>
-      <w:r>
-        <w:rPr>
-          <w:rFonts w:hint="cs"/>
-          <w:color w:val="000000" w:themeColor="text1"/>
-          <w:rtl/>
-        </w:rPr>
-        <w:t>כמו כן ובשל כך ש</w:t>
+          <w:u w:val="single"/>
+          <w:rtl/>
+        </w:rPr>
+        <w:t>השימוש ביחידת סיווג בגודל 100</w:t>
+      </w:r>
+      <w:r>
+        <w:rPr>
+          <w:rFonts w:hint="cs"/>
+          <w:color w:val="000000" w:themeColor="text1"/>
+          <w:rtl/>
+        </w:rPr>
+        <w:t xml:space="preserve"> אמור להפחית רעש באופן משמעותי, כמו גם להכיל מידע גדול יותר לגבי המאפיינים</w:t>
+      </w:r>
+      <w:r>
+        <w:rPr>
+          <w:rFonts w:hint="cs"/>
+          <w:color w:val="000000" w:themeColor="text1"/>
+          <w:rtl/>
+        </w:rPr>
+        <w:t>.</w:t>
+      </w:r>
+      <w:r>
+        <w:rPr>
+          <w:rFonts w:hint="cs"/>
+          <w:color w:val="000000" w:themeColor="text1"/>
+          <w:rtl/>
+        </w:rPr>
+        <w:t xml:space="preserve"> </w:t>
+      </w:r>
+      <w:r>
+        <w:rPr>
+          <w:rFonts w:hint="cs"/>
+          <w:color w:val="000000" w:themeColor="text1"/>
+          <w:rtl/>
+        </w:rPr>
+        <w:t xml:space="preserve">בנוסף, </w:t>
+      </w:r>
+      <w:r>
+        <w:rPr>
+          <w:rFonts w:hint="cs"/>
+          <w:color w:val="000000" w:themeColor="text1"/>
+          <w:rtl/>
+        </w:rPr>
+        <w:t>ובשל כך ש</w:t>
       </w:r>
       <w:r>
         <w:rPr>
@@ -9097,15 +9684,48 @@
           <w:color w:val="000000" w:themeColor="text1"/>
           <w:rtl/>
         </w:rPr>
-        <w:t>, למשל, במטלה שלנו, משפטים של הדובר מפרוטוקולים שונים. הדב</w:t>
-      </w:r>
-      <w:r>
-        <w:rPr>
-          <w:rFonts w:hint="cs"/>
-          <w:color w:val="000000" w:themeColor="text1"/>
-          <w:rtl/>
-        </w:rPr>
-        <w:t xml:space="preserve">ר יכול להפחית את האפקט של המאפיינים התלויי הקשר לטובת המאפיינים תלויי אישיות. מצד שני, </w:t>
+        <w:t>, למשל, במטלה שלנו, משפטים של הדובר מפרוטוקולים שונים</w:t>
+      </w:r>
+      <w:r>
+        <w:rPr>
+          <w:rFonts w:hint="cs"/>
+          <w:color w:val="000000" w:themeColor="text1"/>
+          <w:rtl/>
+        </w:rPr>
+        <w:t>,</w:t>
+      </w:r>
+      <w:r>
+        <w:rPr>
+          <w:rFonts w:hint="cs"/>
+          <w:color w:val="000000" w:themeColor="text1"/>
+          <w:rtl/>
+        </w:rPr>
+        <w:t xml:space="preserve"> </w:t>
+      </w:r>
+      <w:r>
+        <w:rPr>
+          <w:rFonts w:hint="cs"/>
+          <w:color w:val="000000" w:themeColor="text1"/>
+          <w:rtl/>
+        </w:rPr>
+        <w:t xml:space="preserve">מה שהולך </w:t>
+      </w:r>
+      <w:r>
+        <w:rPr>
+          <w:rFonts w:hint="cs"/>
+          <w:color w:val="000000" w:themeColor="text1"/>
+          <w:rtl/>
+        </w:rPr>
+        <w:t xml:space="preserve">להפחית את האפקט של המאפיינים התלויי הקשר לטובת המאפיינים </w:t>
+      </w:r>
+      <w:r>
+        <w:rPr>
+          <w:rFonts w:hint="cs"/>
+          <w:color w:val="000000" w:themeColor="text1"/>
+          <w:rtl/>
+        </w:rPr>
+        <w:lastRenderedPageBreak/>
+        <w:t xml:space="preserve">תלויי אישיות. מצד שני, </w:t>
       </w:r>
       <w:r>
         <w:rPr>
@@ -9129,48 +9749,183 @@
           <w:color w:val="000000" w:themeColor="text1"/>
           <w:rtl/>
         </w:rPr>
-        <w:t xml:space="preserve"> למשל, כאשר דובר ממלא תפקיד יו"ר </w:t>
-      </w:r>
-      <w:r>
-        <w:rPr>
-          <w:rFonts w:hint="cs"/>
-          <w:color w:val="000000" w:themeColor="text1"/>
-          <w:rtl/>
-        </w:rPr>
-        <w:t>נצפה שהמאפיינים של הופעת הקולקציה אני קורא לך לסדר", ו- "אורך קצר של משפט" יופיעו ביחד רבות במשפטים, לעומת כאשר הוא נמצא בתור חברת הכנסת שהמאפיינים של "הופעת ספרה במשפט" ו- "הופעת הקולקציה אני"</w:t>
-      </w:r>
-      <w:r>
-        <w:rPr>
-          <w:rFonts w:hint="cs"/>
-          <w:color w:val="000000" w:themeColor="text1"/>
-          <w:rtl/>
-        </w:rPr>
-        <w:t xml:space="preserve"> ו- "אורך גדול של משפט"</w:t>
-      </w:r>
-      <w:r>
-        <w:rPr>
-          <w:rFonts w:hint="cs"/>
-          <w:color w:val="000000" w:themeColor="text1"/>
-          <w:rtl/>
-        </w:rPr>
-        <w:t xml:space="preserve"> יותר מתלוות. ואנחנו לא נרצה יחידה שמשלבת בין כל המאפיינים.</w:t>
-      </w:r>
-      <w:r>
-        <w:rPr>
-          <w:rFonts w:hint="cs"/>
-          <w:color w:val="000000" w:themeColor="text1"/>
-          <w:rtl/>
-        </w:rPr>
-        <w:t xml:space="preserve"> </w:t>
-      </w:r>
-      <w:r>
-        <w:rPr>
-          <w:rFonts w:hint="cs"/>
-          <w:color w:val="000000" w:themeColor="text1"/>
-          <w:rtl/>
-        </w:rPr>
-        <w:lastRenderedPageBreak/>
-        <w:t xml:space="preserve">חסרון נוסף, שהוזכר למעלה, הוא בזה שמאפיינים מסוימים שנותנים תרומה רבה לסיווג נכון, ובשל ריבוי המאפיינים, הולכים להיות בעלי משקל נמוך יותר. </w:t>
+        <w:t xml:space="preserve"> למשל, כאשר </w:t>
+      </w:r>
+      <w:r>
+        <w:rPr>
+          <w:rFonts w:hint="cs"/>
+          <w:color w:val="000000" w:themeColor="text1"/>
+          <w:rtl/>
+        </w:rPr>
+        <w:t xml:space="preserve">משפט של דובר נלקח מפרוטוקול של מליאה </w:t>
+      </w:r>
+      <w:r>
+        <w:rPr>
+          <w:rFonts w:hint="cs"/>
+          <w:color w:val="000000" w:themeColor="text1"/>
+          <w:rtl/>
+        </w:rPr>
+        <w:t xml:space="preserve">נצפה שהמאפיינים של </w:t>
+      </w:r>
+      <w:r>
+        <w:rPr>
+          <w:rFonts w:hint="cs"/>
+          <w:color w:val="000000" w:themeColor="text1"/>
+          <w:rtl/>
+        </w:rPr>
+        <w:t>"</w:t>
+      </w:r>
+      <w:r>
+        <w:rPr>
+          <w:rFonts w:hint="cs"/>
+          <w:color w:val="000000" w:themeColor="text1"/>
+          <w:rtl/>
+        </w:rPr>
+        <w:t>הופעת הקולקציה א</w:t>
+      </w:r>
+      <w:r>
+        <w:rPr>
+          <w:rFonts w:hint="cs"/>
+          <w:color w:val="000000" w:themeColor="text1"/>
+          <w:rtl/>
+        </w:rPr>
+        <w:t>דוני היושב - ראש</w:t>
+      </w:r>
+      <w:r>
+        <w:rPr>
+          <w:rFonts w:hint="cs"/>
+          <w:color w:val="000000" w:themeColor="text1"/>
+          <w:rtl/>
+        </w:rPr>
+        <w:t>",</w:t>
+      </w:r>
+      <w:r>
+        <w:rPr>
+          <w:rFonts w:hint="cs"/>
+          <w:color w:val="000000" w:themeColor="text1"/>
+          <w:rtl/>
+        </w:rPr>
+        <w:t xml:space="preserve"> </w:t>
+      </w:r>
+      <w:r>
+        <w:rPr>
+          <w:rFonts w:hint="cs"/>
+          <w:color w:val="000000" w:themeColor="text1"/>
+          <w:rtl/>
+        </w:rPr>
+        <w:t>"הופעת הקולקציה אני"</w:t>
+      </w:r>
+      <w:r>
+        <w:rPr>
+          <w:rFonts w:hint="cs"/>
+          <w:color w:val="000000" w:themeColor="text1"/>
+          <w:rtl/>
+        </w:rPr>
+        <w:t>,</w:t>
+      </w:r>
+      <w:r>
+        <w:rPr>
+          <w:rFonts w:hint="cs"/>
+          <w:color w:val="000000" w:themeColor="text1"/>
+          <w:rtl/>
+        </w:rPr>
+        <w:t xml:space="preserve"> ו- "אורך קצר של משפט" יופיעו ב</w:t>
+      </w:r>
+      <w:r>
+        <w:rPr>
+          <w:rFonts w:hint="cs"/>
+          <w:color w:val="000000" w:themeColor="text1"/>
+          <w:rtl/>
+        </w:rPr>
+        <w:t xml:space="preserve">תדירות גבוהה </w:t>
+      </w:r>
+      <w:r>
+        <w:rPr>
+          <w:rFonts w:hint="cs"/>
+          <w:color w:val="000000" w:themeColor="text1"/>
+          <w:rtl/>
+        </w:rPr>
+        <w:t xml:space="preserve">במשפטים, לעומת כאשר </w:t>
+      </w:r>
+      <w:r>
+        <w:rPr>
+          <w:rFonts w:hint="cs"/>
+          <w:color w:val="000000" w:themeColor="text1"/>
+          <w:rtl/>
+        </w:rPr>
+        <w:t>המשפט נלקח מפרוטוקול של ועדה,</w:t>
+      </w:r>
+      <w:r>
+        <w:rPr>
+          <w:rFonts w:hint="cs"/>
+          <w:color w:val="000000" w:themeColor="text1"/>
+          <w:rtl/>
+        </w:rPr>
+        <w:t xml:space="preserve"> ש</w:t>
+      </w:r>
+      <w:r>
+        <w:rPr>
+          <w:rFonts w:hint="cs"/>
+          <w:color w:val="000000" w:themeColor="text1"/>
+          <w:rtl/>
+        </w:rPr>
+        <w:t xml:space="preserve">ם </w:t>
+      </w:r>
+      <w:r>
+        <w:rPr>
+          <w:rFonts w:hint="cs"/>
+          <w:color w:val="000000" w:themeColor="text1"/>
+          <w:rtl/>
+        </w:rPr>
+        <w:t xml:space="preserve">המאפיינים של "הופעת ספרה במשפט" ו- </w:t>
+      </w:r>
+      <w:r>
+        <w:rPr>
+          <w:rFonts w:hint="cs"/>
+          <w:color w:val="000000" w:themeColor="text1"/>
+          <w:rtl/>
+        </w:rPr>
+        <w:t>ו- "אורך גדול של משפט"</w:t>
+      </w:r>
+      <w:r>
+        <w:rPr>
+          <w:rFonts w:hint="cs"/>
+          <w:color w:val="000000" w:themeColor="text1"/>
+          <w:rtl/>
+        </w:rPr>
+        <w:t xml:space="preserve"> יותר מתלוות.</w:t>
+      </w:r>
+      <w:r>
+        <w:rPr>
+          <w:rFonts w:hint="cs"/>
+          <w:color w:val="000000" w:themeColor="text1"/>
+          <w:rtl/>
+        </w:rPr>
+        <w:t xml:space="preserve"> </w:t>
+      </w:r>
+      <w:r>
+        <w:rPr>
+          <w:rFonts w:hint="cs"/>
+          <w:color w:val="000000" w:themeColor="text1"/>
+          <w:rtl/>
+        </w:rPr>
+        <w:t xml:space="preserve">חסרון נוסף, שהוזכר </w:t>
+      </w:r>
+      <w:r>
+        <w:rPr>
+          <w:rFonts w:hint="cs"/>
+          <w:color w:val="000000" w:themeColor="text1"/>
+          <w:rtl/>
+        </w:rPr>
+        <w:t>לפני כן</w:t>
+      </w:r>
+      <w:r>
+        <w:rPr>
+          <w:rFonts w:hint="cs"/>
+          <w:color w:val="000000" w:themeColor="text1"/>
+          <w:rtl/>
+        </w:rPr>
+        <w:t xml:space="preserve">, הוא בזה שמאפיינים מסוימים שנותנים תרומה רבה לסיווג נכון, ובשל ריבוי המאפיינים, הולכים להיות בעלי משקל נמוך יותר. </w:t>
       </w:r>
     </w:p>
     <w:p>
@@ -9187,7 +9942,23 @@
           <w:color w:val="000000" w:themeColor="text1"/>
           <w:rtl/>
         </w:rPr>
-        <w:t xml:space="preserve">השימוש ביחידות סיווג בגדלים של 5 או 10, לדעתנו, יכול להיות הכי אידאלי, בשל היותו </w:t>
+        <w:t xml:space="preserve">השימוש ביחידות סיווג </w:t>
+      </w:r>
+      <w:r>
+        <w:rPr>
+          <w:rFonts w:hint="cs"/>
+          <w:color w:val="000000" w:themeColor="text1"/>
+          <w:rtl/>
+        </w:rPr>
+        <w:t>מגודל</w:t>
+      </w:r>
+      <w:r>
+        <w:rPr>
+          <w:rFonts w:hint="cs"/>
+          <w:color w:val="000000" w:themeColor="text1"/>
+          <w:rtl/>
+        </w:rPr>
+        <w:t xml:space="preserve"> של 5 או 10, לדעתנו, יכול להיות הכי אידאלי, בשל היותו </w:t>
       </w:r>
       <w:r>
         <w:rPr>
@@ -9227,7 +9998,39 @@
           <w:color w:val="000000" w:themeColor="text1"/>
           <w:rtl/>
         </w:rPr>
-        <w:t xml:space="preserve"> או לכל היותר שני הקשרים כך שהחסרונות הנובעות מאיחוד משפטים מהקשרים שונים שהוזכרו למעלה קורים לעיתים רחוקות. </w:t>
+        <w:t xml:space="preserve"> או לכל היותר שני הקשרים כך שהחסרונות הנובעות מאיחוד משפטים מהקשרים שונים שהוזכרו למעלה </w:t>
+      </w:r>
+      <w:r>
+        <w:rPr>
+          <w:rFonts w:hint="cs"/>
+          <w:color w:val="000000" w:themeColor="text1"/>
+          <w:rtl/>
+        </w:rPr>
+        <w:t>יקרו</w:t>
+      </w:r>
+      <w:r>
+        <w:rPr>
+          <w:rFonts w:hint="cs"/>
+          <w:color w:val="000000" w:themeColor="text1"/>
+          <w:rtl/>
+        </w:rPr>
+        <w:t xml:space="preserve"> </w:t>
+      </w:r>
+      <w:r>
+        <w:rPr>
+          <w:rFonts w:hint="cs"/>
+          <w:color w:val="000000" w:themeColor="text1"/>
+          <w:rtl/>
+        </w:rPr>
+        <w:t xml:space="preserve">רק </w:t>
+      </w:r>
+      <w:r>
+        <w:rPr>
+          <w:rFonts w:hint="cs"/>
+          <w:color w:val="000000" w:themeColor="text1"/>
+          <w:rtl/>
+        </w:rPr>
+        <w:t xml:space="preserve">לעיתים רחוקות. </w:t>
       </w:r>
     </w:p>
     <w:p>
@@ -9498,18 +10301,81 @@
         <w:pStyle w:val="a9"/>
         <w:spacing w:line="360" w:lineRule="auto"/>
         <w:rPr>
-          <w:rFonts w:hint="cs"/>
-          <w:color w:val="000000" w:themeColor="text1"/>
-          <w:rtl/>
-        </w:rPr>
-      </w:pPr>
-      <w:r>
-        <w:rPr>
-          <w:rFonts w:hint="cs"/>
-          <w:color w:val="000000" w:themeColor="text1"/>
-          <w:rtl/>
-        </w:rPr>
-        <w:t xml:space="preserve">נעדיף להשתמש ביחידות סיווג בגדלים של 5 או 10, בשל הסיבות שנזכרו בשאלה הקודמת, שהגודל הזה מפחית רעש הנוצר ממשפטים חריגים, מוסיף ייצוג יותר של מאפיינים ביחידה, מונע באופן גדול את הסבירות של איחוד בין משפטים שנלקחים מהקשרים שונים. </w:t>
+          <w:color w:val="000000" w:themeColor="text1"/>
+          <w:rtl/>
+        </w:rPr>
+      </w:pPr>
+      <w:r>
+        <w:rPr>
+          <w:rFonts w:hint="cs"/>
+          <w:color w:val="000000" w:themeColor="text1"/>
+          <w:rtl/>
+        </w:rPr>
+        <w:t xml:space="preserve">נעדיף להשתמש ביחידות סיווג בגדלים של 5 או 10, בשל הסיבות </w:t>
+      </w:r>
+      <w:r>
+        <w:rPr>
+          <w:rFonts w:hint="cs"/>
+          <w:color w:val="000000" w:themeColor="text1"/>
+          <w:rtl/>
+        </w:rPr>
+        <w:t>שהוזכרו</w:t>
+      </w:r>
+      <w:r>
+        <w:rPr>
+          <w:rFonts w:hint="cs"/>
+          <w:color w:val="000000" w:themeColor="text1"/>
+          <w:rtl/>
+        </w:rPr>
+        <w:t xml:space="preserve"> </w:t>
+      </w:r>
+      <w:r>
+        <w:rPr>
+          <w:rFonts w:hint="cs"/>
+          <w:color w:val="000000" w:themeColor="text1"/>
+          <w:rtl/>
+        </w:rPr>
+        <w:t>בתשובה לשאלה</w:t>
+      </w:r>
+      <w:r>
+        <w:rPr>
+          <w:rFonts w:hint="cs"/>
+          <w:color w:val="000000" w:themeColor="text1"/>
+          <w:rtl/>
+        </w:rPr>
+        <w:t xml:space="preserve"> הקודמת</w:t>
+      </w:r>
+      <w:r>
+        <w:rPr>
+          <w:rFonts w:hint="cs"/>
+          <w:color w:val="000000" w:themeColor="text1"/>
+          <w:rtl/>
+        </w:rPr>
+        <w:t>:</w:t>
+      </w:r>
+      <w:r>
+        <w:rPr>
+          <w:rFonts w:hint="cs"/>
+          <w:color w:val="000000" w:themeColor="text1"/>
+          <w:rtl/>
+        </w:rPr>
+        <w:t xml:space="preserve"> שהגודל הזה מפחית רעש הנוצר ממשפטים חריגים, מוסיף ייצוג יותר של מאפיינים ביחידה, </w:t>
+      </w:r>
+      <w:r>
+        <w:rPr>
+          <w:rFonts w:hint="cs"/>
+          <w:color w:val="000000" w:themeColor="text1"/>
+          <w:rtl/>
+        </w:rPr>
+        <w:t>ו</w:t>
+      </w:r>
+      <w:r>
+        <w:rPr>
+          <w:rFonts w:hint="cs"/>
+          <w:color w:val="000000" w:themeColor="text1"/>
+          <w:rtl/>
+        </w:rPr>
+        <w:t xml:space="preserve">מונע באופן גדול את הסבירות של איחוד בין משפטים שנלקחים מהקשרים שונים. </w:t>
       </w:r>
     </w:p>
     <w:sectPr>

--- a/hw3/201278066_314813494_hw3_report.docx
+++ b/hw3/201278066_314813494_hw3_report.docx
@@ -37,7 +37,6 @@
         <w:spacing w:line="360" w:lineRule="auto"/>
         <w:jc w:val="center"/>
         <w:rPr>
-          <w:rFonts w:hint="cs"/>
           <w:b/>
           <w:bCs/>
           <w:color w:val="000000" w:themeColor="text1"/>
@@ -2126,6 +2125,7 @@
         <w:spacing w:line="360" w:lineRule="auto"/>
         <w:rPr>
           <w:color w:val="000000" w:themeColor="text1"/>
+          <w:rtl/>
         </w:rPr>
       </w:pPr>
       <w:r>
@@ -2276,6 +2276,102 @@
           <w:rtl/>
         </w:rPr>
       </w:pPr>
+      <w:r>
+        <w:rPr>
+          <w:rFonts w:hint="cs"/>
+          <w:color w:val="000000" w:themeColor="text1"/>
+          <w:rtl/>
+        </w:rPr>
+        <w:t>בחירת הקולקציות נעשית באופן דינמי ע"י אותה פונקציה '</w:t>
+      </w:r>
+      <w:proofErr w:type="spellStart"/>
+      <w:r>
+        <w:rPr>
+          <w:color w:val="000000" w:themeColor="text1"/>
+        </w:rPr>
+        <w:t>custom_vector_creator</w:t>
+      </w:r>
+      <w:proofErr w:type="spellEnd"/>
+      <w:r>
+        <w:rPr>
+          <w:rFonts w:hint="cs"/>
+          <w:color w:val="000000" w:themeColor="text1"/>
+          <w:rtl/>
+        </w:rPr>
+        <w:t xml:space="preserve">'. הפונקציה עוברת על כל זוג דוברים מבין הדוברים הנתונים לה ברשימת הדוברים תוך התחשבות ברצף (כלומר, בהינתן שני הדוברים </w:t>
+      </w:r>
+      <w:r>
+        <w:rPr>
+          <w:color w:val="000000" w:themeColor="text1"/>
+        </w:rPr>
+        <w:t>speaker1, speaker2</w:t>
+      </w:r>
+      <w:r>
+        <w:rPr>
+          <w:rFonts w:hint="cs"/>
+          <w:color w:val="000000" w:themeColor="text1"/>
+          <w:rtl/>
+        </w:rPr>
+        <w:t xml:space="preserve"> קיימים עבורם שני זוגות (</w:t>
+      </w:r>
+      <w:r>
+        <w:rPr>
+          <w:color w:val="000000" w:themeColor="text1"/>
+        </w:rPr>
+        <w:t>speaker1, speaker2</w:t>
+      </w:r>
+      <w:r>
+        <w:rPr>
+          <w:rFonts w:hint="cs"/>
+          <w:color w:val="000000" w:themeColor="text1"/>
+          <w:rtl/>
+        </w:rPr>
+        <w:t>) ו- (</w:t>
+      </w:r>
+      <w:r>
+        <w:rPr>
+          <w:color w:val="000000" w:themeColor="text1"/>
+        </w:rPr>
+        <w:t>speaker2, speaker1</w:t>
+      </w:r>
+      <w:r>
+        <w:rPr>
+          <w:rFonts w:hint="cs"/>
+          <w:color w:val="000000" w:themeColor="text1"/>
+          <w:rtl/>
+        </w:rPr>
+        <w:t xml:space="preserve">)), ומוצאת את </w:t>
+      </w:r>
+      <w:r>
+        <w:rPr>
+          <w:rFonts w:hint="cs"/>
+          <w:color w:val="000000" w:themeColor="text1"/>
+          <w:rtl/>
+        </w:rPr>
+        <w:t>20</w:t>
+      </w:r>
+      <w:r>
+        <w:rPr>
+          <w:rFonts w:hint="cs"/>
+          <w:color w:val="000000" w:themeColor="text1"/>
+          <w:rtl/>
+        </w:rPr>
+        <w:t xml:space="preserve"> הקולקציות בעלות ההבדל הגדול יותר בתדירות ההופעה לטובת הדובר הראשון בזוג. הקולקציות של כל זוג מתווספות ל- </w:t>
+      </w:r>
+      <w:r>
+        <w:rPr>
+          <w:color w:val="000000" w:themeColor="text1"/>
+        </w:rPr>
+        <w:t>set</w:t>
+      </w:r>
+      <w:r>
+        <w:rPr>
+          <w:rFonts w:hint="cs"/>
+          <w:color w:val="000000" w:themeColor="text1"/>
+          <w:rtl/>
+        </w:rPr>
+        <w:t xml:space="preserve"> על מנת להימנע מכפילויות.</w:t>
+      </w:r>
     </w:p>
     <w:p>
       <w:pPr>
@@ -2292,134 +2388,87 @@
           <w:color w:val="000000" w:themeColor="text1"/>
           <w:rtl/>
         </w:rPr>
-        <w:t>בחירת הקולקציות נעשית באופן דינמי ע"י אותה פונקציה '</w:t>
-      </w:r>
-      <w:proofErr w:type="spellStart"/>
-      <w:r>
-        <w:rPr>
-          <w:color w:val="000000" w:themeColor="text1"/>
-        </w:rPr>
-        <w:t>custom_vector_creator</w:t>
-      </w:r>
-      <w:proofErr w:type="spellEnd"/>
-      <w:r>
-        <w:rPr>
-          <w:rFonts w:hint="cs"/>
-          <w:color w:val="000000" w:themeColor="text1"/>
-          <w:rtl/>
-        </w:rPr>
-        <w:t xml:space="preserve">'. הפונקציה עוברת על כל זוג דוברים מבין הדוברים הנתונים לה ברשימת הדוברים תוך התחשבות ברצף (כלומר, בהינתן שני הדוברים </w:t>
-      </w:r>
-      <w:r>
-        <w:rPr>
-          <w:color w:val="000000" w:themeColor="text1"/>
-        </w:rPr>
-        <w:t>speaker1, speaker2</w:t>
-      </w:r>
-      <w:r>
-        <w:rPr>
-          <w:rFonts w:hint="cs"/>
-          <w:color w:val="000000" w:themeColor="text1"/>
-          <w:rtl/>
-        </w:rPr>
-        <w:t xml:space="preserve"> קיימים עבורם שני זוגות (</w:t>
-      </w:r>
-      <w:r>
-        <w:rPr>
-          <w:color w:val="000000" w:themeColor="text1"/>
-        </w:rPr>
-        <w:t>speaker1, speaker2</w:t>
-      </w:r>
-      <w:r>
-        <w:rPr>
-          <w:rFonts w:hint="cs"/>
-          <w:color w:val="000000" w:themeColor="text1"/>
-          <w:rtl/>
-        </w:rPr>
-        <w:t>) ו- (</w:t>
-      </w:r>
-      <w:r>
-        <w:rPr>
-          <w:color w:val="000000" w:themeColor="text1"/>
-        </w:rPr>
-        <w:t>speaker2, speaker1</w:t>
-      </w:r>
-      <w:r>
-        <w:rPr>
-          <w:rFonts w:hint="cs"/>
-          <w:color w:val="000000" w:themeColor="text1"/>
-          <w:rtl/>
-        </w:rPr>
-        <w:t xml:space="preserve">)), ומוצאת את </w:t>
-      </w:r>
-      <w:r>
-        <w:rPr>
-          <w:rFonts w:hint="cs"/>
-          <w:color w:val="000000" w:themeColor="text1"/>
-          <w:rtl/>
-        </w:rPr>
-        <w:t>20</w:t>
-      </w:r>
-      <w:r>
-        <w:rPr>
-          <w:rFonts w:hint="cs"/>
-          <w:color w:val="000000" w:themeColor="text1"/>
-          <w:rtl/>
-        </w:rPr>
-        <w:t xml:space="preserve"> הקולקציות בעלות ההבדל הגדול יותר בתדירות ההופעה לטובת הדובר הראשון בזוג. הקולקציות של כל זוג מתווספות ל- </w:t>
-      </w:r>
-      <w:r>
-        <w:rPr>
-          <w:color w:val="000000" w:themeColor="text1"/>
-        </w:rPr>
-        <w:t>set</w:t>
-      </w:r>
-      <w:r>
-        <w:rPr>
-          <w:rFonts w:hint="cs"/>
-          <w:color w:val="000000" w:themeColor="text1"/>
-          <w:rtl/>
-        </w:rPr>
-        <w:t xml:space="preserve"> על מנת להימנע מכפילויות.</w:t>
+        <w:t xml:space="preserve"> </w:t>
       </w:r>
     </w:p>
     <w:p>
       <w:pPr>
-        <w:pStyle w:val="a9"/>
         <w:spacing w:line="360" w:lineRule="auto"/>
         <w:rPr>
-          <w:color w:val="000000" w:themeColor="text1"/>
-          <w:rtl/>
-        </w:rPr>
-      </w:pPr>
-      <w:r>
-        <w:rPr>
-          <w:rFonts w:hint="cs"/>
-          <w:color w:val="000000" w:themeColor="text1"/>
-          <w:rtl/>
-        </w:rPr>
-        <w:t xml:space="preserve"> </w:t>
+          <w:b/>
+          <w:bCs/>
+          <w:color w:val="000000" w:themeColor="text1"/>
+          <w:rtl/>
+        </w:rPr>
+      </w:pPr>
+      <w:r>
+        <w:rPr>
+          <w:rFonts w:hint="cs"/>
+          <w:b/>
+          <w:bCs/>
+          <w:color w:val="000000" w:themeColor="text1"/>
+          <w:rtl/>
+        </w:rPr>
+        <w:t>שלב 4</w:t>
       </w:r>
     </w:p>
     <w:p>
       <w:pPr>
         <w:spacing w:line="360" w:lineRule="auto"/>
         <w:rPr>
-          <w:b/>
-          <w:bCs/>
-          <w:color w:val="000000" w:themeColor="text1"/>
-          <w:rtl/>
-        </w:rPr>
-      </w:pPr>
-      <w:r>
-        <w:rPr>
-          <w:rFonts w:hint="cs"/>
-          <w:b/>
-          <w:bCs/>
-          <w:color w:val="000000" w:themeColor="text1"/>
-          <w:rtl/>
-        </w:rPr>
-        <w:t>שלב 4</w:t>
+          <w:color w:val="000000" w:themeColor="text1"/>
+          <w:rtl/>
+        </w:rPr>
+      </w:pPr>
+      <w:r>
+        <w:rPr>
+          <w:rFonts w:hint="cs"/>
+          <w:color w:val="000000" w:themeColor="text1"/>
+          <w:rtl/>
+        </w:rPr>
+        <w:t>לצורך המשימה, אימנו 4 מסווגים, 2 (</w:t>
+      </w:r>
+      <w:r>
+        <w:rPr>
+          <w:color w:val="000000" w:themeColor="text1"/>
+        </w:rPr>
+        <w:t>KNN, Logistic Regression</w:t>
+      </w:r>
+      <w:r>
+        <w:rPr>
+          <w:rFonts w:hint="cs"/>
+          <w:color w:val="000000" w:themeColor="text1"/>
+          <w:rtl/>
+        </w:rPr>
+        <w:t xml:space="preserve">) לכל סוג וקטור מאפיינים. המסווגים הוערכו באמצעות שיטת </w:t>
+      </w:r>
+      <w:r>
+        <w:rPr>
+          <w:color w:val="000000" w:themeColor="text1"/>
+        </w:rPr>
+        <w:t>Cross Validation</w:t>
+      </w:r>
+      <w:r>
+        <w:rPr>
+          <w:rFonts w:hint="cs"/>
+          <w:color w:val="000000" w:themeColor="text1"/>
+          <w:rtl/>
+        </w:rPr>
+        <w:t xml:space="preserve"> עם </w:t>
+      </w:r>
+      <w:r>
+        <w:rPr>
+          <w:color w:val="000000" w:themeColor="text1"/>
+        </w:rPr>
+        <w:t>5 folds</w:t>
+      </w:r>
+      <w:r>
+        <w:rPr>
+          <w:rFonts w:hint="cs"/>
+          <w:color w:val="000000" w:themeColor="text1"/>
+          <w:rtl/>
+        </w:rPr>
+        <w:t xml:space="preserve"> כנדרש. התוצאות עבור כל מסווג מצורפות למטה. </w:t>
       </w:r>
     </w:p>
     <w:p>
@@ -2434,69 +2483,10 @@
         <w:rPr>
           <w:rFonts w:hint="cs"/>
           <w:color w:val="000000" w:themeColor="text1"/>
+          <w:u w:val="single"/>
           <w:rtl/>
         </w:rPr>
         <w:lastRenderedPageBreak/>
-        <w:t>לצורך המשימה, אימנו 4 מסווגים, 2 (</w:t>
-      </w:r>
-      <w:r>
-        <w:rPr>
-          <w:color w:val="000000" w:themeColor="text1"/>
-        </w:rPr>
-        <w:t>KNN, Logistic Regression</w:t>
-      </w:r>
-      <w:r>
-        <w:rPr>
-          <w:rFonts w:hint="cs"/>
-          <w:color w:val="000000" w:themeColor="text1"/>
-          <w:rtl/>
-        </w:rPr>
-        <w:t xml:space="preserve">) לכל סוג וקטור מאפיינים. המסווגים הוערכו באמצעות שיטת </w:t>
-      </w:r>
-      <w:r>
-        <w:rPr>
-          <w:color w:val="000000" w:themeColor="text1"/>
-        </w:rPr>
-        <w:t>Cross Validation</w:t>
-      </w:r>
-      <w:r>
-        <w:rPr>
-          <w:rFonts w:hint="cs"/>
-          <w:color w:val="000000" w:themeColor="text1"/>
-          <w:rtl/>
-        </w:rPr>
-        <w:t xml:space="preserve"> עם </w:t>
-      </w:r>
-      <w:r>
-        <w:rPr>
-          <w:color w:val="000000" w:themeColor="text1"/>
-        </w:rPr>
-        <w:t>5 folds</w:t>
-      </w:r>
-      <w:r>
-        <w:rPr>
-          <w:rFonts w:hint="cs"/>
-          <w:color w:val="000000" w:themeColor="text1"/>
-          <w:rtl/>
-        </w:rPr>
-        <w:t xml:space="preserve"> כנדרש. התוצאות עבור כל מסווג מצורפות למטה. </w:t>
-      </w:r>
-    </w:p>
-    <w:p>
-      <w:pPr>
-        <w:spacing w:line="360" w:lineRule="auto"/>
-        <w:rPr>
-          <w:color w:val="000000" w:themeColor="text1"/>
-          <w:rtl/>
-        </w:rPr>
-      </w:pPr>
-      <w:r>
-        <w:rPr>
-          <w:rFonts w:hint="cs"/>
-          <w:color w:val="000000" w:themeColor="text1"/>
-          <w:u w:val="single"/>
-          <w:rtl/>
-        </w:rPr>
         <w:t xml:space="preserve">למסווגים מסוג </w:t>
       </w:r>
       <w:r>
@@ -3421,7 +3411,23 @@
           <w:color w:val="000000" w:themeColor="text1"/>
           <w:rtl/>
         </w:rPr>
-        <w:t xml:space="preserve">, שמות שני הדוברים שנמצאנו בשלב הראשון, ושתי כתובות אחת לקלט ממנו יקראו </w:t>
+        <w:t xml:space="preserve">, שמות שני הדוברים שנמצאנו בשלב הראשון, ושתי כתובות אחת </w:t>
+      </w:r>
+      <w:r>
+        <w:rPr>
+          <w:rFonts w:hint="cs"/>
+          <w:color w:val="000000" w:themeColor="text1"/>
+          <w:rtl/>
+        </w:rPr>
+        <w:t>לקובץ</w:t>
+      </w:r>
+      <w:r>
+        <w:rPr>
+          <w:rFonts w:hint="cs"/>
+          <w:color w:val="000000" w:themeColor="text1"/>
+          <w:rtl/>
+        </w:rPr>
+        <w:t xml:space="preserve"> ממנו יקראו </w:t>
       </w:r>
       <w:r>
         <w:rPr>
@@ -3437,7 +3443,39 @@
           <w:color w:val="000000" w:themeColor="text1"/>
           <w:rtl/>
         </w:rPr>
-        <w:t xml:space="preserve">משפטים, ואחת לפלט אליה יוכתבו התוצאות. הפונקציה קוראת את הקלט, מבצעת את הסיווג לאחד מבין שלושת </w:t>
+        <w:t xml:space="preserve">משפטים, ואחת </w:t>
+      </w:r>
+      <w:r>
+        <w:rPr>
+          <w:rFonts w:hint="cs"/>
+          <w:color w:val="000000" w:themeColor="text1"/>
+          <w:rtl/>
+        </w:rPr>
+        <w:t>לתיקייה</w:t>
+      </w:r>
+      <w:r>
+        <w:rPr>
+          <w:rFonts w:hint="cs"/>
+          <w:color w:val="000000" w:themeColor="text1"/>
+          <w:rtl/>
+        </w:rPr>
+        <w:t xml:space="preserve"> אליה </w:t>
+      </w:r>
+      <w:r>
+        <w:rPr>
+          <w:rFonts w:hint="cs"/>
+          <w:color w:val="000000" w:themeColor="text1"/>
+          <w:rtl/>
+        </w:rPr>
+        <w:t>בה ישמר קובץ</w:t>
+      </w:r>
+      <w:r>
+        <w:rPr>
+          <w:rFonts w:hint="cs"/>
+          <w:color w:val="000000" w:themeColor="text1"/>
+          <w:rtl/>
+        </w:rPr>
+        <w:t xml:space="preserve"> התוצאות. הפונקציה קוראת את הקלט, מבצעת את הסיווג לאחד מבין שלושת </w:t>
       </w:r>
       <w:r>
         <w:rPr>
@@ -3467,7 +3505,55 @@
           <w:color w:val="000000" w:themeColor="text1"/>
           <w:rtl/>
         </w:rPr>
-        <w:t xml:space="preserve">), וכותבת את התוצאה לפלט תוך שהיא מחליפה את שמות שני הדוברים ל- </w:t>
+        <w:t xml:space="preserve">), </w:t>
+      </w:r>
+      <w:r>
+        <w:rPr>
+          <w:rFonts w:hint="cs"/>
+          <w:color w:val="000000" w:themeColor="text1"/>
+          <w:rtl/>
+        </w:rPr>
+        <w:t xml:space="preserve">יוצרת את הקובץ של הפלט </w:t>
+      </w:r>
+      <w:r>
+        <w:rPr>
+          <w:rFonts w:hint="cs"/>
+          <w:color w:val="000000" w:themeColor="text1"/>
+          <w:rtl/>
+        </w:rPr>
+        <w:t xml:space="preserve">וכותבת </w:t>
+      </w:r>
+      <w:r>
+        <w:rPr>
+          <w:rFonts w:hint="cs"/>
+          <w:color w:val="000000" w:themeColor="text1"/>
+          <w:rtl/>
+        </w:rPr>
+        <w:t>אליו</w:t>
+      </w:r>
+      <w:r>
+        <w:rPr>
+          <w:rFonts w:hint="cs"/>
+          <w:color w:val="000000" w:themeColor="text1"/>
+          <w:rtl/>
+        </w:rPr>
+        <w:t xml:space="preserve"> </w:t>
+      </w:r>
+      <w:r>
+        <w:rPr>
+          <w:rFonts w:hint="cs"/>
+          <w:color w:val="000000" w:themeColor="text1"/>
+          <w:rtl/>
+        </w:rPr>
+        <w:t>את התוצאות</w:t>
+      </w:r>
+      <w:r>
+        <w:rPr>
+          <w:rFonts w:hint="cs"/>
+          <w:color w:val="000000" w:themeColor="text1"/>
+          <w:rtl/>
+        </w:rPr>
+        <w:t xml:space="preserve"> תוך שהיא מחליפה את שמות שני הדוברים ל- </w:t>
       </w:r>
       <w:r>
         <w:rPr>
@@ -9805,23 +9891,7 @@
           <w:color w:val="000000" w:themeColor="text1"/>
           <w:rtl/>
         </w:rPr>
-        <w:t xml:space="preserve"> </w:t>
-      </w:r>
-      <w:r>
-        <w:rPr>
-          <w:rFonts w:hint="cs"/>
-          <w:color w:val="000000" w:themeColor="text1"/>
-          <w:rtl/>
-        </w:rPr>
-        <w:t>"הופעת הקולקציה אני"</w:t>
-      </w:r>
-      <w:r>
-        <w:rPr>
-          <w:rFonts w:hint="cs"/>
-          <w:color w:val="000000" w:themeColor="text1"/>
-          <w:rtl/>
-        </w:rPr>
-        <w:t>,</w:t>
+        <w:t xml:space="preserve"> "הופעת הקולקציה אני",</w:t>
       </w:r>
       <w:r>
         <w:rPr>
